--- a/Sleep Posture Recognition Paper IEEE V3.0.docx
+++ b/Sleep Posture Recognition Paper IEEE V3.0.docx
@@ -1,6 +1,6 @@
 
 <file path=word/document.xml><?xml version="1.0" encoding="utf-8"?>
-<w:document xmlns:wpc="http://schemas.microsoft.com/office/word/2010/wordprocessingCanvas" xmlns:cx="http://schemas.microsoft.com/office/drawing/2014/chartex" xmlns:cx1="http://schemas.microsoft.com/office/drawing/2015/9/8/chartex" xmlns:mc="http://schemas.openxmlformats.org/markup-compatibility/2006" xmlns:o="urn:schemas-microsoft-com:office:office" xmlns:r="http://schemas.openxmlformats.org/officeDocument/2006/relationships" xmlns:m="http://schemas.openxmlformats.org/officeDocument/2006/math" xmlns:v="urn:schemas-microsoft-com:vml" xmlns:wp14="http://schemas.microsoft.com/office/word/2010/wordprocessingDrawing" xmlns:wp="http://schemas.openxmlformats.org/drawingml/2006/wordprocessingDrawing" xmlns:w10="urn:schemas-microsoft-com:office:word" xmlns:w="http://schemas.openxmlformats.org/wordprocessingml/2006/main" xmlns:w14="http://schemas.microsoft.com/office/word/2010/wordml" xmlns:w15="http://schemas.microsoft.com/office/word/2012/wordml" xmlns:w16se="http://schemas.microsoft.com/office/word/2015/wordml/symex" xmlns:wpg="http://schemas.microsoft.com/office/word/2010/wordprocessingGroup" xmlns:wpi="http://schemas.microsoft.com/office/word/2010/wordprocessingInk" xmlns:wne="http://schemas.microsoft.com/office/word/2006/wordml" xmlns:wps="http://schemas.microsoft.com/office/word/2010/wordprocessingShape" mc:Ignorable="w14 w15 w16se wp14">
+<w:document xmlns:wpc="http://schemas.microsoft.com/office/word/2010/wordprocessingCanvas" xmlns:mc="http://schemas.openxmlformats.org/markup-compatibility/2006" xmlns:o="urn:schemas-microsoft-com:office:office" xmlns:r="http://schemas.openxmlformats.org/officeDocument/2006/relationships" xmlns:m="http://schemas.openxmlformats.org/officeDocument/2006/math" xmlns:v="urn:schemas-microsoft-com:vml" xmlns:wp14="http://schemas.microsoft.com/office/word/2010/wordprocessingDrawing" xmlns:wp="http://schemas.openxmlformats.org/drawingml/2006/wordprocessingDrawing" xmlns:w10="urn:schemas-microsoft-com:office:word" xmlns:w="http://schemas.openxmlformats.org/wordprocessingml/2006/main" xmlns:w14="http://schemas.microsoft.com/office/word/2010/wordml" xmlns:w15="http://schemas.microsoft.com/office/word/2012/wordml" xmlns:wpg="http://schemas.microsoft.com/office/word/2010/wordprocessingGroup" xmlns:wpi="http://schemas.microsoft.com/office/word/2010/wordprocessingInk" xmlns:wne="http://schemas.microsoft.com/office/word/2006/wordml" xmlns:wps="http://schemas.microsoft.com/office/word/2010/wordprocessingShape" mc:Ignorable="w14 w15 wp14">
   <w:body>
     <w:p>
       <w:pPr>
@@ -155,7 +155,7 @@
           <w:noProof/>
           <w:szCs w:val="18"/>
         </w:rPr>
-        <w:t>lowering health risk.</w:t>
+        <w:t>lowering health risk. Existing systems are designed based on</w:t>
       </w:r>
       <w:r>
         <w:rPr>
@@ -173,7 +173,7 @@
           <w:noProof/>
           <w:szCs w:val="18"/>
         </w:rPr>
-        <w:t>Existing systems are designed based on</w:t>
+        <w:t>electrocardiogram, cameras and pressure sensors, which are</w:t>
       </w:r>
       <w:r>
         <w:rPr>
@@ -191,7 +191,7 @@
           <w:noProof/>
           <w:szCs w:val="18"/>
         </w:rPr>
-        <w:t>electrocardiogram, cameras and pressure sensors, which are</w:t>
+        <w:t>expensive to deploy, intrusive to privacy, or uncomfortable to</w:t>
       </w:r>
       <w:r>
         <w:rPr>
@@ -209,34 +209,7 @@
           <w:noProof/>
           <w:szCs w:val="18"/>
         </w:rPr>
-        <w:t>expensive to deploy, intrusive to privacy, or uncomfortable to</w:t>
-      </w:r>
-      <w:r>
-        <w:rPr>
-          <w:b/>
-          <w:bCs/>
-          <w:noProof/>
-          <w:szCs w:val="18"/>
-        </w:rPr>
-        <w:t xml:space="preserve"> </w:t>
-      </w:r>
-      <w:r>
-        <w:rPr>
-          <w:b/>
-          <w:bCs/>
-          <w:noProof/>
-          <w:szCs w:val="18"/>
-        </w:rPr>
-        <w:t>use.</w:t>
-      </w:r>
-      <w:r>
-        <w:rPr>
-          <w:b/>
-          <w:bCs/>
-          <w:noProof/>
-          <w:szCs w:val="18"/>
-        </w:rPr>
-        <w:t xml:space="preserve"> </w:t>
+        <w:t xml:space="preserve">use. </w:t>
       </w:r>
       <w:r>
         <w:rPr>
@@ -565,7 +538,7 @@
           <w:noProof/>
           <w:szCs w:val="18"/>
         </w:rPr>
-        <w:t>Ref.1</w:t>
+        <w:t>1</w:t>
       </w:r>
       <w:r>
         <w:rPr>
@@ -621,7 +594,14 @@
           <w:noProof/>
           <w:szCs w:val="18"/>
         </w:rPr>
-        <w:t>[Ref.2</w:t>
+        <w:t>[</w:t>
+      </w:r>
+      <w:r>
+        <w:rPr>
+          <w:noProof/>
+          <w:szCs w:val="18"/>
+        </w:rPr>
+        <w:t>2</w:t>
       </w:r>
       <w:r>
         <w:rPr>
@@ -670,14 +650,14 @@
           <w:noProof/>
           <w:szCs w:val="18"/>
         </w:rPr>
-        <w:t xml:space="preserve">Ref.3, </w:t>
-      </w:r>
-      <w:r>
-        <w:rPr>
-          <w:noProof/>
-          <w:szCs w:val="18"/>
-        </w:rPr>
-        <w:t>Ref.4</w:t>
+        <w:t xml:space="preserve">3, </w:t>
+      </w:r>
+      <w:r>
+        <w:rPr>
+          <w:noProof/>
+          <w:szCs w:val="18"/>
+        </w:rPr>
+        <w:t>4</w:t>
       </w:r>
       <w:r>
         <w:rPr>
@@ -698,49 +678,7 @@
           <w:noProof/>
           <w:szCs w:val="18"/>
         </w:rPr>
-        <w:t xml:space="preserve"> These</w:t>
-      </w:r>
-      <w:r>
-        <w:rPr>
-          <w:noProof/>
-          <w:szCs w:val="18"/>
-        </w:rPr>
-        <w:t xml:space="preserve"> effects are more devastating for</w:t>
-      </w:r>
-      <w:r>
-        <w:rPr>
-          <w:noProof/>
-          <w:szCs w:val="18"/>
-        </w:rPr>
-        <w:t xml:space="preserve"> the</w:t>
-      </w:r>
-      <w:r>
-        <w:rPr>
-          <w:noProof/>
-          <w:szCs w:val="18"/>
-        </w:rPr>
-        <w:t>m</w:t>
-      </w:r>
-      <w:r>
-        <w:rPr>
-          <w:noProof/>
-          <w:szCs w:val="18"/>
-        </w:rPr>
-        <w:t xml:space="preserve"> </w:t>
-      </w:r>
-      <w:r>
-        <w:rPr>
-          <w:noProof/>
-          <w:szCs w:val="18"/>
-        </w:rPr>
-        <w:t>due to their physical health</w:t>
-      </w:r>
-      <w:r>
-        <w:rPr>
-          <w:noProof/>
-          <w:szCs w:val="18"/>
-        </w:rPr>
-        <w:t xml:space="preserve"> and can cause further sleep-related health issues or injuries. Health issues stemming from poor sleep quality include weakened immune system and cardiovascular disease, and improper sleep posture can exacerbate sleep </w:t>
+        <w:t xml:space="preserve"> Health issues stemming from poor sleep quality include weakened immune system and cardiovascular disease</w:t>
       </w:r>
       <w:r>
         <w:rPr>
@@ -749,24 +687,6 @@
           <w:noProof/>
           <w:szCs w:val="18"/>
         </w:rPr>
-        <w:t>ap</w:t>
-      </w:r>
-      <w:r>
-        <w:rPr>
-          <w:i/>
-          <w:iCs/>
-          <w:noProof/>
-          <w:szCs w:val="18"/>
-        </w:rPr>
-        <w:t>nea</w:t>
-      </w:r>
-      <w:r>
-        <w:rPr>
-          <w:i/>
-          <w:iCs/>
-          <w:noProof/>
-          <w:szCs w:val="18"/>
-        </w:rPr>
         <w:t xml:space="preserve"> </w:t>
       </w:r>
       <w:r>
@@ -774,7 +694,14 @@
           <w:noProof/>
           <w:szCs w:val="18"/>
         </w:rPr>
-        <w:t>[Ref.5]</w:t>
+        <w:t>[</w:t>
+      </w:r>
+      <w:r>
+        <w:rPr>
+          <w:noProof/>
+          <w:szCs w:val="18"/>
+        </w:rPr>
+        <w:t>5]</w:t>
       </w:r>
       <w:r>
         <w:rPr>
@@ -895,21 +822,28 @@
           <w:noProof/>
           <w:szCs w:val="18"/>
         </w:rPr>
-        <w:t>[Ref.6]</w:t>
-      </w:r>
-      <w:r>
-        <w:rPr>
-          <w:noProof/>
-          <w:szCs w:val="18"/>
-        </w:rPr>
-        <w:t xml:space="preserve">. A report into pressure </w:t>
-      </w:r>
-      <w:r>
-        <w:rPr>
-          <w:noProof/>
-          <w:szCs w:val="18"/>
-        </w:rPr>
-        <w:t xml:space="preserve">injuries commissioned by the New Zealand Ministry of Health revealed that the prevalence of PI could be reduced if caregivers </w:t>
+        <w:t>[</w:t>
+      </w:r>
+      <w:r>
+        <w:rPr>
+          <w:noProof/>
+          <w:szCs w:val="18"/>
+        </w:rPr>
+        <w:t>6]</w:t>
+      </w:r>
+      <w:r>
+        <w:rPr>
+          <w:noProof/>
+          <w:szCs w:val="18"/>
+        </w:rPr>
+        <w:t xml:space="preserve">. A report into pressure injuries commissioned by the New Zealand Ministry of Health revealed that the prevalence of PI could be </w:t>
+      </w:r>
+      <w:r>
+        <w:rPr>
+          <w:noProof/>
+          <w:szCs w:val="18"/>
+        </w:rPr>
+        <w:t xml:space="preserve">reduced if caregivers </w:t>
       </w:r>
       <w:r>
         <w:rPr>
@@ -936,10 +870,13 @@
           <w:noProof/>
           <w:szCs w:val="18"/>
         </w:rPr>
-        <w:t xml:space="preserve"> proactive action to prevent PI </w:t>
-      </w:r>
-      <w:r>
-        <w:t>[Ref.7]</w:t>
+        <w:t xml:space="preserve"> proactive action </w:t>
+      </w:r>
+      <w:r>
+        <w:t>[</w:t>
+      </w:r>
+      <w:r>
+        <w:t>7]</w:t>
       </w:r>
       <w:r>
         <w:rPr>
@@ -979,7 +916,10 @@
         <w:t xml:space="preserve">sleep position and posture are said to be major cause of sleep apnea </w:t>
       </w:r>
       <w:r>
-        <w:t>[Ref.8]</w:t>
+        <w:t>[</w:t>
+      </w:r>
+      <w:r>
+        <w:t>8]</w:t>
       </w:r>
       <w:r>
         <w:rPr>
@@ -1031,7 +971,10 @@
         <w:t xml:space="preserve">compared with those who sleep in the supine position </w:t>
       </w:r>
       <w:r>
-        <w:t>[Ref.9]</w:t>
+        <w:t>[</w:t>
+      </w:r>
+      <w:r>
+        <w:t>9]</w:t>
       </w:r>
       <w:r>
         <w:rPr>
@@ -1055,7 +998,10 @@
         <w:t xml:space="preserve">ymptoms of sleep paralysis </w:t>
       </w:r>
       <w:r>
-        <w:t>[Ref.10]</w:t>
+        <w:t>[</w:t>
+      </w:r>
+      <w:r>
+        <w:t>10]</w:t>
       </w:r>
       <w:r>
         <w:rPr>
@@ -1093,7 +1039,10 @@
         <w:t xml:space="preserve">nocturnal gastroesophageal reflux </w:t>
       </w:r>
       <w:r>
-        <w:t>[Ref.11]</w:t>
+        <w:t>[</w:t>
+      </w:r>
+      <w:r>
+        <w:t>11]</w:t>
       </w:r>
       <w:r>
         <w:rPr>
@@ -1151,6 +1100,7 @@
       <w:r>
         <w:rPr>
           <w:noProof/>
+          <w:lang w:val="en-NZ" w:eastAsia="en-NZ"/>
         </w:rPr>
         <w:drawing>
           <wp:inline distT="0" distB="0" distL="0" distR="0" wp14:anchorId="151083E7" wp14:editId="35A0F2F6">
@@ -1271,6 +1221,7 @@
     </w:p>
     <w:p>
       <w:pPr>
+        <w:ind w:firstLine="720"/>
         <w:rPr>
           <w:noProof/>
           <w:szCs w:val="18"/>
@@ -1340,6 +1291,13 @@
           <w:noProof/>
           <w:szCs w:val="18"/>
         </w:rPr>
+        <w:t>s</w:t>
+      </w:r>
+      <w:r>
+        <w:rPr>
+          <w:noProof/>
+          <w:szCs w:val="18"/>
+        </w:rPr>
         <w:t xml:space="preserve"> </w:t>
       </w:r>
       <w:r>
@@ -1347,7 +1305,14 @@
           <w:noProof/>
           <w:szCs w:val="18"/>
         </w:rPr>
-        <w:t>suggests that body posture during sleep serves as a diagnostic</w:t>
+        <w:t>suggest</w:t>
+      </w:r>
+      <w:r>
+        <w:rPr>
+          <w:noProof/>
+          <w:szCs w:val="18"/>
+        </w:rPr>
+        <w:t xml:space="preserve"> that body posture during sleep serves as a diagnostic</w:t>
       </w:r>
       <w:r>
         <w:rPr>
@@ -1458,19 +1423,10 @@
         <w:t>[</w:t>
       </w:r>
       <w:r>
-        <w:t>Ref.13</w:t>
-      </w:r>
-      <w:r>
-        <w:t xml:space="preserve">, </w:t>
-      </w:r>
-      <w:r>
-        <w:t>Re</w:t>
-      </w:r>
-      <w:r>
-        <w:t>f</w:t>
-      </w:r>
-      <w:r>
-        <w:t>.14]</w:t>
+        <w:t xml:space="preserve">13, </w:t>
+      </w:r>
+      <w:r>
+        <w:t>14]</w:t>
       </w:r>
       <w:r>
         <w:t>.</w:t>
@@ -1551,7 +1507,14 @@
           <w:noProof/>
           <w:szCs w:val="18"/>
         </w:rPr>
-        <w:t>[Ref.15]</w:t>
+        <w:t>[</w:t>
+      </w:r>
+      <w:r>
+        <w:rPr>
+          <w:noProof/>
+          <w:szCs w:val="18"/>
+        </w:rPr>
+        <w:t>15]</w:t>
       </w:r>
       <w:r>
         <w:rPr>
@@ -1621,7 +1584,14 @@
           <w:noProof/>
           <w:szCs w:val="18"/>
         </w:rPr>
-        <w:t xml:space="preserve"> [Ref.16]</w:t>
+        <w:t xml:space="preserve"> [</w:t>
+      </w:r>
+      <w:r>
+        <w:rPr>
+          <w:noProof/>
+          <w:szCs w:val="18"/>
+        </w:rPr>
+        <w:t>16]</w:t>
       </w:r>
       <w:r>
         <w:rPr>
@@ -1741,7 +1711,21 @@
           <w:noProof/>
           <w:szCs w:val="18"/>
         </w:rPr>
-        <w:t xml:space="preserve">actitvies, </w:t>
+        <w:t>actitvi</w:t>
+      </w:r>
+      <w:r>
+        <w:rPr>
+          <w:noProof/>
+          <w:szCs w:val="18"/>
+        </w:rPr>
+        <w:t>ti</w:t>
+      </w:r>
+      <w:r>
+        <w:rPr>
+          <w:noProof/>
+          <w:szCs w:val="18"/>
+        </w:rPr>
+        <w:t xml:space="preserve">es, </w:t>
       </w:r>
       <w:r>
         <w:rPr>
@@ -1769,7 +1753,21 @@
           <w:noProof/>
           <w:szCs w:val="18"/>
         </w:rPr>
-        <w:t>. This will help people</w:t>
+        <w:t xml:space="preserve">. This will </w:t>
+      </w:r>
+      <w:r>
+        <w:rPr>
+          <w:noProof/>
+          <w:szCs w:val="18"/>
+        </w:rPr>
+        <w:t xml:space="preserve">also </w:t>
+      </w:r>
+      <w:r>
+        <w:rPr>
+          <w:noProof/>
+          <w:szCs w:val="18"/>
+        </w:rPr>
+        <w:t>help people</w:t>
       </w:r>
       <w:r>
         <w:rPr>
@@ -1811,7 +1809,21 @@
           <w:noProof/>
           <w:szCs w:val="18"/>
         </w:rPr>
-        <w:t xml:space="preserve"> sleep health by providing feedback on their sleep postures and activities. This will not only reduce the cost and burden on </w:t>
+        <w:t xml:space="preserve"> sleep health by </w:t>
+      </w:r>
+      <w:r>
+        <w:rPr>
+          <w:noProof/>
+          <w:szCs w:val="18"/>
+        </w:rPr>
+        <w:t>obtainin</w:t>
+      </w:r>
+      <w:r>
+        <w:rPr>
+          <w:noProof/>
+          <w:szCs w:val="18"/>
+        </w:rPr>
+        <w:t xml:space="preserve"> feedback on their sleep postures and activities. This will not only reduce the cost and burden on </w:t>
       </w:r>
       <w:r>
         <w:rPr>
@@ -1825,7 +1837,42 @@
           <w:noProof/>
           <w:szCs w:val="18"/>
         </w:rPr>
-        <w:t xml:space="preserve">health system </w:t>
+        <w:t xml:space="preserve">health system but also </w:t>
+      </w:r>
+      <w:r>
+        <w:rPr>
+          <w:noProof/>
+          <w:szCs w:val="18"/>
+        </w:rPr>
+        <w:t xml:space="preserve">provides caregivers and healthcare professionals with sleep related data, so </w:t>
+      </w:r>
+      <w:r>
+        <w:rPr>
+          <w:noProof/>
+          <w:szCs w:val="18"/>
+        </w:rPr>
+        <w:t xml:space="preserve">that </w:t>
+      </w:r>
+      <w:r>
+        <w:rPr>
+          <w:noProof/>
+          <w:szCs w:val="18"/>
+        </w:rPr>
+        <w:t>they c</w:t>
+      </w:r>
+      <w:r>
+        <w:rPr>
+          <w:noProof/>
+          <w:szCs w:val="18"/>
+        </w:rPr>
+        <w:t>ould</w:t>
+      </w:r>
+      <w:r>
+        <w:rPr>
+          <w:noProof/>
+          <w:szCs w:val="18"/>
+        </w:rPr>
+        <w:t xml:space="preserve"> implement </w:t>
       </w:r>
       <w:r>
         <w:rPr>
@@ -1833,49 +1880,7 @@
           <w:szCs w:val="18"/>
         </w:rPr>
         <w:lastRenderedPageBreak/>
-        <w:t xml:space="preserve">but also </w:t>
-      </w:r>
-      <w:r>
-        <w:rPr>
-          <w:noProof/>
-          <w:szCs w:val="18"/>
-        </w:rPr>
-        <w:t xml:space="preserve">it </w:t>
-      </w:r>
-      <w:r>
-        <w:rPr>
-          <w:noProof/>
-          <w:szCs w:val="18"/>
-        </w:rPr>
-        <w:t xml:space="preserve">provides caregivers and healthcare professionals with sleep related data, so </w:t>
-      </w:r>
-      <w:r>
-        <w:rPr>
-          <w:noProof/>
-          <w:szCs w:val="18"/>
-        </w:rPr>
-        <w:t xml:space="preserve">that </w:t>
-      </w:r>
-      <w:r>
-        <w:rPr>
-          <w:noProof/>
-          <w:szCs w:val="18"/>
-        </w:rPr>
-        <w:t>they c</w:t>
-      </w:r>
-      <w:r>
-        <w:rPr>
-          <w:noProof/>
-          <w:szCs w:val="18"/>
-        </w:rPr>
-        <w:t>ould</w:t>
-      </w:r>
-      <w:r>
-        <w:rPr>
-          <w:noProof/>
-          <w:szCs w:val="18"/>
-        </w:rPr>
-        <w:t xml:space="preserve"> implement preventative measures to reduce and manage the risks of poor sleep as necessary. The healthcare community has also emphasized the need and importance of</w:t>
+        <w:t>preventative measures to reduce and manage the risks of poor sleep as necessary. The healthcare community has also emphasized the need and importance of</w:t>
       </w:r>
       <w:r>
         <w:rPr>
@@ -1980,7 +1985,7 @@
           <w:noProof/>
           <w:szCs w:val="18"/>
         </w:rPr>
-        <w:t>[Ref.17</w:t>
+        <w:t>[18</w:t>
       </w:r>
       <w:r>
         <w:rPr>
@@ -2391,13 +2396,7 @@
         <w:rPr>
           <w:szCs w:val="18"/>
         </w:rPr>
-        <w:t>,</w:t>
-      </w:r>
-      <w:r>
-        <w:rPr>
-          <w:szCs w:val="18"/>
-        </w:rPr>
-        <w:t xml:space="preserve"> </w:t>
+        <w:t xml:space="preserve">, </w:t>
       </w:r>
       <w:r>
         <w:rPr>
@@ -2421,6 +2420,12 @@
         <w:rPr>
           <w:szCs w:val="18"/>
         </w:rPr>
+        <w:t xml:space="preserve">and </w:t>
+      </w:r>
+      <w:r>
+        <w:rPr>
+          <w:szCs w:val="18"/>
+        </w:rPr>
         <w:t xml:space="preserve">data </w:t>
       </w:r>
       <w:r>
@@ -2445,7 +2450,31 @@
         <w:rPr>
           <w:szCs w:val="18"/>
         </w:rPr>
-        <w:t>interviewing subjects. In recent years, advancements in IoT and sensing modalities have enabled researcher</w:t>
+        <w:t xml:space="preserve">interviewing subjects. In recent years, advancements in </w:t>
+      </w:r>
+      <w:r>
+        <w:rPr>
+          <w:szCs w:val="18"/>
+        </w:rPr>
+        <w:t>Internet of Things (</w:t>
+      </w:r>
+      <w:r>
+        <w:rPr>
+          <w:szCs w:val="18"/>
+        </w:rPr>
+        <w:t>IoT</w:t>
+      </w:r>
+      <w:r>
+        <w:rPr>
+          <w:szCs w:val="18"/>
+        </w:rPr>
+        <w:t>)</w:t>
+      </w:r>
+      <w:r>
+        <w:rPr>
+          <w:szCs w:val="18"/>
+        </w:rPr>
+        <w:t xml:space="preserve"> and sensing modalities have enabled researcher</w:t>
       </w:r>
       <w:r>
         <w:rPr>
@@ -2525,7 +2554,19 @@
         <w:rPr>
           <w:szCs w:val="18"/>
         </w:rPr>
-        <w:t>he use of polysomnography (PSG) [Ref.18]</w:t>
+        <w:t>he u</w:t>
+      </w:r>
+      <w:r>
+        <w:rPr>
+          <w:szCs w:val="18"/>
+        </w:rPr>
+        <w:t>se of polysomnography (PSG) [</w:t>
+      </w:r>
+      <w:r>
+        <w:rPr>
+          <w:szCs w:val="18"/>
+        </w:rPr>
+        <w:t>18]</w:t>
       </w:r>
       <w:r>
         <w:rPr>
@@ -2543,7 +2584,19 @@
         <w:rPr>
           <w:szCs w:val="18"/>
         </w:rPr>
-        <w:t xml:space="preserve"> the measurement of multiple physiological parameters, such as brain activity, blood oxygen level, heart rate, breathing, and leg and eye movements. This requires a </w:t>
+        <w:t xml:space="preserve"> the measurement of multiple physiological parameters, such as brain activity, blood oxygen level, heart rate, breathing, </w:t>
+      </w:r>
+      <w:r>
+        <w:rPr>
+          <w:szCs w:val="18"/>
+        </w:rPr>
+        <w:t xml:space="preserve">and leg and eye movements. It also </w:t>
+      </w:r>
+      <w:r>
+        <w:rPr>
+          <w:szCs w:val="18"/>
+        </w:rPr>
+        <w:t xml:space="preserve">requires a </w:t>
       </w:r>
       <w:r>
         <w:rPr>
@@ -2564,10 +2617,7 @@
         <w:t xml:space="preserve">method </w:t>
       </w:r>
       <w:r>
-        <w:t>provides accurate results and insight into one’s sleep</w:t>
-      </w:r>
-      <w:r>
-        <w:t xml:space="preserve">, it </w:t>
+        <w:t xml:space="preserve">provides accurate results and insight into one’s sleep, it </w:t>
       </w:r>
       <w:r>
         <w:rPr>
@@ -2615,13 +2665,7 @@
         <w:rPr>
           <w:szCs w:val="18"/>
         </w:rPr>
-        <w:t xml:space="preserve">suitable for </w:t>
-      </w:r>
-      <w:r>
-        <w:rPr>
-          <w:szCs w:val="18"/>
-        </w:rPr>
-        <w:t xml:space="preserve">medical-supervised evaluations </w:t>
+        <w:t xml:space="preserve">suitable for medical-supervised evaluations </w:t>
       </w:r>
       <w:r>
         <w:rPr>
@@ -2651,7 +2695,13 @@
         <w:rPr>
           <w:szCs w:val="18"/>
         </w:rPr>
-        <w:t xml:space="preserve"> [Ref.19]</w:t>
+        <w:t xml:space="preserve"> [</w:t>
+      </w:r>
+      <w:r>
+        <w:rPr>
+          <w:szCs w:val="18"/>
+        </w:rPr>
+        <w:t>19]</w:t>
       </w:r>
       <w:r>
         <w:rPr>
@@ -2663,7 +2713,13 @@
         <w:rPr>
           <w:szCs w:val="18"/>
         </w:rPr>
-        <w:t>n on wrist by the subject and</w:t>
+        <w:t xml:space="preserve">n on </w:t>
+      </w:r>
+      <w:r>
+        <w:rPr>
+          <w:szCs w:val="18"/>
+        </w:rPr>
+        <w:t>wrist by the subject and</w:t>
       </w:r>
       <w:r>
         <w:rPr>
@@ -2700,6 +2756,12 @@
           <w:szCs w:val="18"/>
         </w:rPr>
         <w:t>however</w:t>
+      </w:r>
+      <w:r>
+        <w:rPr>
+          <w:szCs w:val="18"/>
+        </w:rPr>
+        <w:t>, it</w:t>
       </w:r>
       <w:r>
         <w:rPr>
@@ -2845,6 +2907,12 @@
         <w:rPr>
           <w:szCs w:val="18"/>
         </w:rPr>
+        <w:t xml:space="preserve">that </w:t>
+      </w:r>
+      <w:r>
+        <w:rPr>
+          <w:szCs w:val="18"/>
+        </w:rPr>
         <w:t>can</w:t>
       </w:r>
       <w:r>
@@ -2863,7 +2931,19 @@
         <w:rPr>
           <w:szCs w:val="18"/>
         </w:rPr>
-        <w:t xml:space="preserve"> [Ref. 20-Ref.2</w:t>
+        <w:t xml:space="preserve"> [</w:t>
+      </w:r>
+      <w:r>
+        <w:rPr>
+          <w:szCs w:val="18"/>
+        </w:rPr>
+        <w:t>20-</w:t>
+      </w:r>
+      <w:r>
+        <w:rPr>
+          <w:szCs w:val="18"/>
+        </w:rPr>
+        <w:t>2</w:t>
       </w:r>
       <w:r>
         <w:rPr>
@@ -2900,7 +2980,7 @@
         <w:rPr>
           <w:szCs w:val="18"/>
         </w:rPr>
-        <w:t xml:space="preserve">[Ref. 20] </w:t>
+        <w:t xml:space="preserve">[20] </w:t>
       </w:r>
       <w:r>
         <w:rPr>
@@ -2936,7 +3016,7 @@
         <w:rPr>
           <w:szCs w:val="18"/>
         </w:rPr>
-        <w:t xml:space="preserve"> [Ref. 20]. </w:t>
+        <w:t xml:space="preserve"> [20]. </w:t>
       </w:r>
       <w:r>
         <w:rPr>
@@ -2955,7 +3035,7 @@
         <w:rPr>
           <w:szCs w:val="18"/>
         </w:rPr>
-        <w:t>[Ref.21]</w:t>
+        <w:t>[21]</w:t>
       </w:r>
       <w:r>
         <w:rPr>
@@ -2980,7 +3060,13 @@
         <w:rPr>
           <w:szCs w:val="18"/>
         </w:rPr>
-        <w:t>[Ref.22]</w:t>
+        <w:t>[</w:t>
+      </w:r>
+      <w:r>
+        <w:rPr>
+          <w:szCs w:val="18"/>
+        </w:rPr>
+        <w:t>22]</w:t>
       </w:r>
       <w:r>
         <w:rPr>
@@ -3005,7 +3091,13 @@
         <w:rPr>
           <w:szCs w:val="18"/>
         </w:rPr>
-        <w:t>[Ref.23]</w:t>
+        <w:t>[</w:t>
+      </w:r>
+      <w:r>
+        <w:rPr>
+          <w:szCs w:val="18"/>
+        </w:rPr>
+        <w:t>23]</w:t>
       </w:r>
       <w:r>
         <w:rPr>
@@ -3015,15 +3107,28 @@
       </w:r>
       <w:r>
         <w:rPr>
-          <w:szCs w:val="18"/>
-        </w:rPr>
-        <w:t xml:space="preserve">iSleep </w:t>
-      </w:r>
-      <w:r>
-        <w:rPr>
-          <w:szCs w:val="18"/>
-        </w:rPr>
-        <w:t xml:space="preserve">[Ref. 24] </w:t>
+          <w:i/>
+          <w:szCs w:val="18"/>
+        </w:rPr>
+        <w:t>iSleep</w:t>
+      </w:r>
+      <w:r>
+        <w:rPr>
+          <w:szCs w:val="18"/>
+        </w:rPr>
+        <w:t xml:space="preserve"> </w:t>
+      </w:r>
+      <w:r>
+        <w:rPr>
+          <w:szCs w:val="18"/>
+        </w:rPr>
+        <w:t>[</w:t>
+      </w:r>
+      <w:r>
+        <w:rPr>
+          <w:szCs w:val="18"/>
+        </w:rPr>
+        <w:t xml:space="preserve">24] </w:t>
       </w:r>
       <w:r>
         <w:rPr>
@@ -3254,37 +3359,13 @@
         <w:rPr>
           <w:szCs w:val="18"/>
         </w:rPr>
-        <w:t>acy of sleep inference at home. There are many c</w:t>
-      </w:r>
-      <w:r>
-        <w:rPr>
-          <w:szCs w:val="18"/>
-        </w:rPr>
-        <w:t xml:space="preserve">ommercially available wrist worn sleep trackers </w:t>
-      </w:r>
-      <w:r>
-        <w:rPr>
-          <w:szCs w:val="18"/>
-        </w:rPr>
-        <w:t>that are</w:t>
-      </w:r>
-      <w:r>
-        <w:rPr>
-          <w:szCs w:val="18"/>
-        </w:rPr>
-        <w:t xml:space="preserve"> used for collecting dat</w:t>
-      </w:r>
-      <w:r>
-        <w:rPr>
-          <w:szCs w:val="18"/>
-        </w:rPr>
-        <w:t>a</w:t>
-      </w:r>
-      <w:r>
-        <w:rPr>
-          <w:szCs w:val="18"/>
-        </w:rPr>
-        <w:t xml:space="preserve"> about sleep. Th</w:t>
+        <w:t xml:space="preserve">acy of sleep inference at home. </w:t>
+      </w:r>
+      <w:r>
+        <w:rPr>
+          <w:szCs w:val="18"/>
+        </w:rPr>
+        <w:t>Th</w:t>
       </w:r>
       <w:r>
         <w:rPr>
@@ -3348,31 +3429,43 @@
         <w:rPr>
           <w:szCs w:val="18"/>
         </w:rPr>
-        <w:t xml:space="preserve"> are </w:t>
-      </w:r>
-      <w:r>
-        <w:rPr>
-          <w:szCs w:val="18"/>
-        </w:rPr>
-        <w:t xml:space="preserve">some </w:t>
-      </w:r>
-      <w:r>
-        <w:rPr>
-          <w:szCs w:val="18"/>
-        </w:rPr>
-        <w:t>popular</w:t>
-      </w:r>
-      <w:r>
-        <w:rPr>
-          <w:szCs w:val="18"/>
-        </w:rPr>
-        <w:t xml:space="preserve"> examples</w:t>
-      </w:r>
-      <w:r>
-        <w:rPr>
-          <w:szCs w:val="18"/>
-        </w:rPr>
-        <w:t>. Th</w:t>
+        <w:t xml:space="preserve"> are popular</w:t>
+      </w:r>
+      <w:r>
+        <w:rPr>
+          <w:szCs w:val="18"/>
+        </w:rPr>
+        <w:t xml:space="preserve"> </w:t>
+      </w:r>
+      <w:r>
+        <w:rPr>
+          <w:szCs w:val="18"/>
+        </w:rPr>
+        <w:t>c</w:t>
+      </w:r>
+      <w:r>
+        <w:rPr>
+          <w:szCs w:val="18"/>
+        </w:rPr>
+        <w:t>ommercially available wrist worn sleep trackers used for collecting dat</w:t>
+      </w:r>
+      <w:r>
+        <w:rPr>
+          <w:szCs w:val="18"/>
+        </w:rPr>
+        <w:t>a</w:t>
+      </w:r>
+      <w:r>
+        <w:rPr>
+          <w:szCs w:val="18"/>
+        </w:rPr>
+        <w:t xml:space="preserve"> about sleep.</w:t>
+      </w:r>
+      <w:r>
+        <w:rPr>
+          <w:szCs w:val="18"/>
+        </w:rPr>
+        <w:t xml:space="preserve"> Th</w:t>
       </w:r>
       <w:r>
         <w:rPr>
@@ -3384,7 +3477,7 @@
         <w:rPr>
           <w:szCs w:val="18"/>
         </w:rPr>
-        <w:t>y have limited functionality and accuracy and can monitor only two or three parameters including movement and heart rate</w:t>
+        <w:t>y have limited functionality and can monitor only movement and heart rate</w:t>
       </w:r>
       <w:r>
         <w:rPr>
@@ -3414,7 +3507,13 @@
         <w:rPr>
           <w:szCs w:val="18"/>
         </w:rPr>
-        <w:t>[Ref.27].</w:t>
+        <w:t>[</w:t>
+      </w:r>
+      <w:r>
+        <w:rPr>
+          <w:szCs w:val="18"/>
+        </w:rPr>
+        <w:t>27].</w:t>
       </w:r>
       <w:r>
         <w:rPr>
@@ -3446,7 +3545,13 @@
         <w:rPr>
           <w:szCs w:val="18"/>
         </w:rPr>
-        <w:t>There are also many alternative solutions that are based on non-intrusive monitoring methods and can also detect the sleeping posture.</w:t>
+        <w:t>There are</w:t>
+      </w:r>
+      <w:r>
+        <w:rPr>
+          <w:szCs w:val="18"/>
+        </w:rPr>
+        <w:t xml:space="preserve"> many alternative solutions that are based on non-intrusive monitoring methods.</w:t>
       </w:r>
       <w:r>
         <w:rPr>
@@ -3489,38 +3594,38 @@
         <w:rPr>
           <w:szCs w:val="18"/>
         </w:rPr>
-        <w:t xml:space="preserve"> camera based visual data. Different camera systems are used to acquire visual </w:t>
+        <w:t xml:space="preserve"> camera based visual data. Different camera systems are used to acquire visual data. </w:t>
+      </w:r>
+      <w:r>
+        <w:rPr>
+          <w:szCs w:val="18"/>
+        </w:rPr>
+        <w:t xml:space="preserve">[28] </w:t>
+      </w:r>
+      <w:r>
+        <w:rPr>
+          <w:szCs w:val="18"/>
+        </w:rPr>
+        <w:t>use</w:t>
+      </w:r>
+      <w:r>
+        <w:rPr>
+          <w:szCs w:val="18"/>
+        </w:rPr>
+        <w:t>s</w:t>
+      </w:r>
+      <w:r>
+        <w:rPr>
+          <w:szCs w:val="18"/>
+        </w:rPr>
+        <w:t xml:space="preserve"> a common digital camera to detect falls as well as the postures of elderly people in home environment. They applied the background subtraction to extract the foreground human body and used a projection histogram. They use support </w:t>
       </w:r>
       <w:r>
         <w:rPr>
           <w:szCs w:val="18"/>
         </w:rPr>
         <w:lastRenderedPageBreak/>
-        <w:t xml:space="preserve">data. Camera based visual technology is another widely used technique used for identifying the postures. </w:t>
-      </w:r>
-      <w:r>
-        <w:rPr>
-          <w:szCs w:val="18"/>
-        </w:rPr>
-        <w:t xml:space="preserve">It </w:t>
-      </w:r>
-      <w:r>
-        <w:rPr>
-          <w:szCs w:val="18"/>
-        </w:rPr>
-        <w:t>use</w:t>
-      </w:r>
-      <w:r>
-        <w:rPr>
-          <w:szCs w:val="18"/>
-        </w:rPr>
-        <w:t>s</w:t>
-      </w:r>
-      <w:r>
-        <w:rPr>
-          <w:szCs w:val="18"/>
-        </w:rPr>
-        <w:t xml:space="preserve"> a common digital camera to detect falls as well as the postures of elderly people in home environment. They applied the background subtraction to extract the foreground human body and used a projection histogram. They use support vector machine (SVM)</w:t>
+        <w:t>vector machine (SVM)</w:t>
       </w:r>
       <w:r>
         <w:rPr>
@@ -3547,7 +3652,10 @@
         <w:t xml:space="preserve"> combined with floor information, detects a fall. Researchers in </w:t>
       </w:r>
       <w:r>
-        <w:t xml:space="preserve">[Ref.29] </w:t>
+        <w:t>[</w:t>
+      </w:r>
+      <w:r>
+        <w:t xml:space="preserve">29] </w:t>
       </w:r>
       <w:r>
         <w:rPr>
@@ -3604,7 +3712,10 @@
         <w:t xml:space="preserve">ensors for analyzing body positions based and monitoring the posture of person in residential care. The authors of </w:t>
       </w:r>
       <w:r>
-        <w:t xml:space="preserve">[Ref.30] </w:t>
+        <w:t>[</w:t>
+      </w:r>
+      <w:r>
+        <w:t xml:space="preserve">30] </w:t>
       </w:r>
       <w:r>
         <w:rPr>
@@ -3613,7 +3724,10 @@
         <w:t xml:space="preserve">modeled the human body in terms of its constituent body part. For each part, image views from numerous calibrated cameras were combined to build a multi-view Eigen model. The study in </w:t>
       </w:r>
       <w:r>
-        <w:t xml:space="preserve">[Ref.31] </w:t>
+        <w:t>[</w:t>
+      </w:r>
+      <w:r>
+        <w:t xml:space="preserve">31] </w:t>
       </w:r>
       <w:r>
         <w:rPr>
@@ -3637,13 +3751,43 @@
         <w:rPr>
           <w:szCs w:val="18"/>
         </w:rPr>
-        <w:t>[Ref.32]</w:t>
-      </w:r>
-      <w:r>
-        <w:rPr>
-          <w:szCs w:val="18"/>
-        </w:rPr>
-        <w:t xml:space="preserve"> describes a system using an overhanging Kinect camera over the bed to classify six sleep positions. First</w:t>
+        <w:t>[</w:t>
+      </w:r>
+      <w:r>
+        <w:rPr>
+          <w:szCs w:val="18"/>
+        </w:rPr>
+        <w:t>32]</w:t>
+      </w:r>
+      <w:r>
+        <w:rPr>
+          <w:szCs w:val="18"/>
+        </w:rPr>
+        <w:t xml:space="preserve"> </w:t>
+      </w:r>
+      <w:r>
+        <w:rPr>
+          <w:szCs w:val="18"/>
+        </w:rPr>
+        <w:t>also used</w:t>
+      </w:r>
+      <w:r>
+        <w:rPr>
+          <w:szCs w:val="18"/>
+        </w:rPr>
+        <w:t xml:space="preserve"> Kinect camera </w:t>
+      </w:r>
+      <w:r>
+        <w:rPr>
+          <w:szCs w:val="18"/>
+        </w:rPr>
+        <w:t xml:space="preserve">which was </w:t>
+      </w:r>
+      <w:r>
+        <w:rPr>
+          <w:szCs w:val="18"/>
+        </w:rPr>
+        <w:t>over the bed to classify six sleep positions. First</w:t>
       </w:r>
       <w:r>
         <w:rPr>
@@ -3685,7 +3829,13 @@
         <w:rPr>
           <w:szCs w:val="18"/>
         </w:rPr>
-        <w:t>[Ref.33]</w:t>
+        <w:t>[</w:t>
+      </w:r>
+      <w:r>
+        <w:rPr>
+          <w:szCs w:val="18"/>
+        </w:rPr>
+        <w:t>33]</w:t>
       </w:r>
       <w:r>
         <w:rPr>
@@ -3697,7 +3847,7 @@
         <w:rPr>
           <w:szCs w:val="18"/>
         </w:rPr>
-        <w:t>s</w:t>
+        <w:t>d</w:t>
       </w:r>
       <w:r>
         <w:rPr>
@@ -3718,7 +3868,10 @@
         <w:t xml:space="preserve">. Only one scenario with a fixed camera above the bed is used, so alignment problems are not considered. Martinez et al. proposed “BAM” descriptor based on depth information collected from a Microsoft Kinect, which could monitor the sleeping posture and movement data </w:t>
       </w:r>
       <w:r>
-        <w:t>[Ref.34]</w:t>
+        <w:t>[</w:t>
+      </w:r>
+      <w:r>
+        <w:t>34]</w:t>
       </w:r>
       <w:r>
         <w:rPr>
@@ -3727,7 +3880,16 @@
         <w:t xml:space="preserve">. This work is further extended to recognize high level activities such as removing bed covers </w:t>
       </w:r>
       <w:r>
-        <w:t>[Ref.34]</w:t>
+        <w:t>[</w:t>
+      </w:r>
+      <w:r>
+        <w:t>3</w:t>
+      </w:r>
+      <w:r>
+        <w:t>5</w:t>
+      </w:r>
+      <w:r>
+        <w:t>]</w:t>
       </w:r>
       <w:r>
         <w:rPr>
@@ -3951,7 +4113,10 @@
         <w:t xml:space="preserve"> four sleep positions by using the y-axis accelerometer </w:t>
       </w:r>
       <w:r>
-        <w:t>[Ref.36]</w:t>
+        <w:t>[</w:t>
+      </w:r>
+      <w:r>
+        <w:t>36]</w:t>
       </w:r>
       <w:r>
         <w:rPr>
@@ -3974,7 +4139,10 @@
         <w:t xml:space="preserve"> </w:t>
       </w:r>
       <w:r>
-        <w:t xml:space="preserve">[Ref.37] </w:t>
+        <w:t>[</w:t>
+      </w:r>
+      <w:r>
+        <w:t xml:space="preserve">37] </w:t>
       </w:r>
       <w:r>
         <w:rPr>
@@ -4020,6 +4188,7 @@
       </w:r>
       <w:r>
         <w:rPr>
+          <w:i/>
           <w:szCs w:val="18"/>
         </w:rPr>
         <w:t xml:space="preserve">Wi-Sleep </w:t>
@@ -4028,7 +4197,13 @@
         <w:rPr>
           <w:szCs w:val="18"/>
         </w:rPr>
-        <w:t xml:space="preserve">[Ref.38] </w:t>
+        <w:t>[</w:t>
+      </w:r>
+      <w:r>
+        <w:rPr>
+          <w:szCs w:val="18"/>
+        </w:rPr>
+        <w:t xml:space="preserve">38] </w:t>
       </w:r>
       <w:r>
         <w:rPr>
@@ -4072,7 +4247,13 @@
         <w:rPr>
           <w:szCs w:val="18"/>
         </w:rPr>
-        <w:t xml:space="preserve">[Ref.39] </w:t>
+        <w:t>[</w:t>
+      </w:r>
+      <w:r>
+        <w:rPr>
+          <w:szCs w:val="18"/>
+        </w:rPr>
+        <w:t xml:space="preserve">39] </w:t>
       </w:r>
       <w:r>
         <w:rPr>
@@ -4138,7 +4319,13 @@
         <w:rPr>
           <w:szCs w:val="18"/>
         </w:rPr>
-        <w:t xml:space="preserve">the RF signal variance amongst all tags, the reader is able to construct a coarse-grained </w:t>
+        <w:t xml:space="preserve">the RF signal variance amongst </w:t>
+      </w:r>
+      <w:r>
+        <w:rPr>
+          <w:szCs w:val="18"/>
+        </w:rPr>
+        <w:t xml:space="preserve">all tags, the reader is able to construct a coarse-grained </w:t>
       </w:r>
       <w:r>
         <w:rPr>
@@ -4196,7 +4383,13 @@
         <w:rPr>
           <w:szCs w:val="18"/>
         </w:rPr>
-        <w:t>[Ref.40]</w:t>
+        <w:t>[</w:t>
+      </w:r>
+      <w:r>
+        <w:rPr>
+          <w:szCs w:val="18"/>
+        </w:rPr>
+        <w:t>40]</w:t>
       </w:r>
       <w:r>
         <w:rPr>
@@ -4214,7 +4407,19 @@
         <w:rPr>
           <w:szCs w:val="18"/>
         </w:rPr>
-        <w:t xml:space="preserve">ignals to recognize sleep stages and assess sleep quality. The key enabler underlying SMARS is a statistical model that accounts for all reflecting and scattering </w:t>
+        <w:t xml:space="preserve">ignals to recognize sleep stages and assess sleep quality. </w:t>
+      </w:r>
+      <w:r>
+        <w:rPr>
+          <w:szCs w:val="18"/>
+        </w:rPr>
+        <w:t>It uses</w:t>
+      </w:r>
+      <w:r>
+        <w:rPr>
+          <w:szCs w:val="18"/>
+        </w:rPr>
+        <w:t xml:space="preserve"> a statistical model that accounts for all reflecting and scattering </w:t>
       </w:r>
       <w:r>
         <w:rPr>
@@ -4226,7 +4431,19 @@
         <w:rPr>
           <w:szCs w:val="18"/>
         </w:rPr>
-        <w:t xml:space="preserve">, allowing an accurate and instantaneous breathing estimation. SMARS is capable of recognizing different sleep stages, including wake, rapid eye movement (REM), and non-REM (NREM). </w:t>
+        <w:t>, allowing an accurate and instantaneous breathing estimation</w:t>
+      </w:r>
+      <w:r>
+        <w:rPr>
+          <w:szCs w:val="18"/>
+        </w:rPr>
+        <w:t xml:space="preserve"> and</w:t>
+      </w:r>
+      <w:r>
+        <w:rPr>
+          <w:szCs w:val="18"/>
+        </w:rPr>
+        <w:t xml:space="preserve"> sleep stages, including wake, rapid eye movement (REM), and non-REM (NREM). </w:t>
       </w:r>
       <w:r>
         <w:rPr>
@@ -4243,13 +4460,31 @@
         <w:t xml:space="preserve"> </w:t>
       </w:r>
       <w:r>
-        <w:t xml:space="preserve">[Ref.41] </w:t>
-      </w:r>
-      <w:r>
-        <w:rPr>
-          <w:szCs w:val="18"/>
-        </w:rPr>
-        <w:t>a Doppler radar-based sleep monitoring system, which monitors and classify the sleep-related events by detecting the on-bed</w:t>
+        <w:t>[</w:t>
+      </w:r>
+      <w:r>
+        <w:t xml:space="preserve">41] </w:t>
+      </w:r>
+      <w:r>
+        <w:t xml:space="preserve">is </w:t>
+      </w:r>
+      <w:r>
+        <w:rPr>
+          <w:szCs w:val="18"/>
+        </w:rPr>
+        <w:t xml:space="preserve">a Doppler radar-based </w:t>
+      </w:r>
+      <w:r>
+        <w:rPr>
+          <w:szCs w:val="18"/>
+        </w:rPr>
+        <w:t>system that monitors and classifies</w:t>
+      </w:r>
+      <w:r>
+        <w:rPr>
+          <w:szCs w:val="18"/>
+        </w:rPr>
+        <w:t xml:space="preserve"> the sleep-related events by detecting the on-bed</w:t>
       </w:r>
       <w:r>
         <w:rPr>
@@ -4261,7 +4496,31 @@
         <w:rPr>
           <w:szCs w:val="18"/>
         </w:rPr>
-        <w:t>movement activities during sleep based on the radar signal, without including sleep-wake classification. The Doppler radar</w:t>
+        <w:t>movement</w:t>
+      </w:r>
+      <w:r>
+        <w:rPr>
+          <w:szCs w:val="18"/>
+        </w:rPr>
+        <w:t>s</w:t>
+      </w:r>
+      <w:r>
+        <w:rPr>
+          <w:szCs w:val="18"/>
+        </w:rPr>
+        <w:t xml:space="preserve"> during </w:t>
+      </w:r>
+      <w:r>
+        <w:rPr>
+          <w:szCs w:val="18"/>
+        </w:rPr>
+        <w:t>sleep based on the radar signal</w:t>
+      </w:r>
+      <w:r>
+        <w:rPr>
+          <w:szCs w:val="18"/>
+        </w:rPr>
+        <w:t>. The Doppler radar</w:t>
       </w:r>
       <w:r>
         <w:rPr>
@@ -4303,7 +4562,31 @@
         <w:rPr>
           <w:szCs w:val="18"/>
         </w:rPr>
-        <w:t xml:space="preserve">Above techniques do not possess the capability to </w:t>
+        <w:t xml:space="preserve">Above </w:t>
+      </w:r>
+      <w:r>
+        <w:rPr>
+          <w:szCs w:val="18"/>
+        </w:rPr>
+        <w:t xml:space="preserve">mentioned </w:t>
+      </w:r>
+      <w:r>
+        <w:rPr>
+          <w:szCs w:val="18"/>
+        </w:rPr>
+        <w:t xml:space="preserve">techniques </w:t>
+      </w:r>
+      <w:r>
+        <w:rPr>
+          <w:szCs w:val="18"/>
+        </w:rPr>
+        <w:t xml:space="preserve">can detect the activities but </w:t>
+      </w:r>
+      <w:r>
+        <w:rPr>
+          <w:szCs w:val="18"/>
+        </w:rPr>
+        <w:t xml:space="preserve">do not possess the capability to </w:t>
       </w:r>
       <w:r>
         <w:rPr>
@@ -4335,25 +4618,337 @@
         <w:rPr>
           <w:szCs w:val="18"/>
         </w:rPr>
-        <w:t xml:space="preserve">sensing techniques. </w:t>
-      </w:r>
-      <w:r>
-        <w:rPr>
-          <w:szCs w:val="18"/>
-        </w:rPr>
-        <w:t>In an earlier attempt,</w:t>
-      </w:r>
-      <w:r>
-        <w:rPr>
-          <w:szCs w:val="18"/>
-        </w:rPr>
-        <w:t xml:space="preserve"> M. P. Toms [Ref.42</w:t>
-      </w:r>
-      <w:r>
-        <w:rPr>
-          <w:szCs w:val="18"/>
-        </w:rPr>
-        <w:t>] use</w:t>
+        <w:t>sensing techniques</w:t>
+      </w:r>
+      <w:r>
+        <w:rPr>
+          <w:szCs w:val="18"/>
+        </w:rPr>
+        <w:t xml:space="preserve"> is it leverages to not only identify sleep patterns but recognize posture as well. These techniques deploy different types of pressure sensors such as fluid filled </w:t>
+      </w:r>
+      <w:r>
+        <w:rPr>
+          <w:szCs w:val="18"/>
+        </w:rPr>
+        <w:t xml:space="preserve">cells between the patient and a support </w:t>
+      </w:r>
+      <w:r>
+        <w:rPr>
+          <w:szCs w:val="18"/>
+        </w:rPr>
+        <w:t>for</w:t>
+      </w:r>
+      <w:r>
+        <w:rPr>
+          <w:szCs w:val="18"/>
+        </w:rPr>
+        <w:t xml:space="preserve"> detect</w:t>
+      </w:r>
+      <w:r>
+        <w:rPr>
+          <w:szCs w:val="18"/>
+        </w:rPr>
+        <w:t>ing</w:t>
+      </w:r>
+      <w:r>
+        <w:rPr>
+          <w:szCs w:val="18"/>
+        </w:rPr>
+        <w:t xml:space="preserve"> motion via pressure </w:t>
+      </w:r>
+      <w:r>
+        <w:rPr>
+          <w:szCs w:val="18"/>
+        </w:rPr>
+        <w:t>fl</w:t>
+      </w:r>
+      <w:r>
+        <w:rPr>
+          <w:szCs w:val="18"/>
+        </w:rPr>
+        <w:t>uctuations</w:t>
+      </w:r>
+      <w:r>
+        <w:rPr>
+          <w:szCs w:val="18"/>
+        </w:rPr>
+        <w:t xml:space="preserve"> [42]</w:t>
+      </w:r>
+      <w:r>
+        <w:rPr>
+          <w:szCs w:val="18"/>
+        </w:rPr>
+        <w:t xml:space="preserve">. </w:t>
+      </w:r>
+      <w:r>
+        <w:rPr>
+          <w:szCs w:val="18"/>
+        </w:rPr>
+        <w:t>[</w:t>
+      </w:r>
+      <w:r>
+        <w:rPr>
+          <w:szCs w:val="18"/>
+        </w:rPr>
+        <w:t>43</w:t>
+      </w:r>
+      <w:r>
+        <w:rPr>
+          <w:szCs w:val="18"/>
+        </w:rPr>
+        <w:t xml:space="preserve">] </w:t>
+      </w:r>
+      <w:r>
+        <w:rPr>
+          <w:szCs w:val="18"/>
+        </w:rPr>
+        <w:t>placed</w:t>
+      </w:r>
+      <w:r>
+        <w:rPr>
+          <w:szCs w:val="18"/>
+        </w:rPr>
+        <w:t xml:space="preserve"> low-end load cells under each bed leg, and classify 27 pre-defined movements</w:t>
+      </w:r>
+      <w:r>
+        <w:rPr>
+          <w:szCs w:val="18"/>
+        </w:rPr>
+        <w:t xml:space="preserve"> </w:t>
+      </w:r>
+      <w:r>
+        <w:rPr>
+          <w:szCs w:val="18"/>
+        </w:rPr>
+        <w:t xml:space="preserve">by </w:t>
+      </w:r>
+      <w:r>
+        <w:rPr>
+          <w:szCs w:val="18"/>
+        </w:rPr>
+        <w:t>analyzing</w:t>
+      </w:r>
+      <w:r>
+        <w:rPr>
+          <w:szCs w:val="18"/>
+        </w:rPr>
+        <w:t xml:space="preserve"> the computed forces.</w:t>
+      </w:r>
+      <w:r>
+        <w:rPr>
+          <w:szCs w:val="18"/>
+        </w:rPr>
+        <w:t xml:space="preserve"> </w:t>
+      </w:r>
+      <w:r>
+        <w:rPr>
+          <w:szCs w:val="18"/>
+        </w:rPr>
+        <w:t>By designing a pressure sensitive bedsheet with densely deployed textile sensors, they are able to capture pressur</w:t>
+      </w:r>
+      <w:r>
+        <w:rPr>
+          <w:szCs w:val="18"/>
+        </w:rPr>
+        <w:t>e</w:t>
+      </w:r>
+      <w:r>
+        <w:rPr>
+          <w:szCs w:val="18"/>
+        </w:rPr>
+        <w:t xml:space="preserve"> mapping images and recognize different postures using classifiers.</w:t>
+      </w:r>
+      <w:r>
+        <w:rPr>
+          <w:szCs w:val="18"/>
+        </w:rPr>
+        <w:t xml:space="preserve"> </w:t>
+      </w:r>
+      <w:r>
+        <w:rPr>
+          <w:szCs w:val="18"/>
+        </w:rPr>
+        <w:t>Alternatively, dispersed pressure sensors embedded in the mattress can record when changes in body posture occur.</w:t>
+      </w:r>
+      <w:r>
+        <w:rPr>
+          <w:szCs w:val="18"/>
+        </w:rPr>
+        <w:t xml:space="preserve"> </w:t>
+      </w:r>
+      <w:r>
+        <w:rPr>
+          <w:szCs w:val="18"/>
+        </w:rPr>
+        <w:t>[</w:t>
+      </w:r>
+      <w:r>
+        <w:rPr>
+          <w:szCs w:val="18"/>
+        </w:rPr>
+        <w:t xml:space="preserve">44] </w:t>
+      </w:r>
+      <w:r>
+        <w:rPr>
+          <w:szCs w:val="18"/>
+        </w:rPr>
+        <w:t>used</w:t>
+      </w:r>
+      <w:r>
+        <w:rPr>
+          <w:szCs w:val="18"/>
+        </w:rPr>
+        <w:t xml:space="preserve"> a non-invasive pressure-sensitive bedsheet to monitor different sleep postures</w:t>
+      </w:r>
+      <w:r>
+        <w:rPr>
+          <w:szCs w:val="18"/>
+        </w:rPr>
+        <w:t xml:space="preserve"> by generating </w:t>
+      </w:r>
+      <w:r>
+        <w:rPr>
+          <w:szCs w:val="18"/>
+        </w:rPr>
+        <w:t xml:space="preserve">high-resolution pressure maps. </w:t>
+      </w:r>
+      <w:r>
+        <w:rPr>
+          <w:szCs w:val="18"/>
+        </w:rPr>
+        <w:t>[</w:t>
+      </w:r>
+      <w:r>
+        <w:rPr>
+          <w:szCs w:val="18"/>
+        </w:rPr>
+        <w:t>45]</w:t>
+      </w:r>
+      <w:r>
+        <w:rPr>
+          <w:szCs w:val="18"/>
+        </w:rPr>
+        <w:t xml:space="preserve"> proposed </w:t>
+      </w:r>
+      <w:r>
+        <w:rPr>
+          <w:szCs w:val="18"/>
+        </w:rPr>
+        <w:t xml:space="preserve">pillow sensor </w:t>
+      </w:r>
+      <w:r>
+        <w:rPr>
+          <w:szCs w:val="18"/>
+        </w:rPr>
+        <w:t>system based on polysomnography.</w:t>
+      </w:r>
+      <w:r>
+        <w:rPr>
+          <w:szCs w:val="18"/>
+        </w:rPr>
+        <w:t xml:space="preserve"> </w:t>
+      </w:r>
+      <w:r>
+        <w:rPr>
+          <w:szCs w:val="18"/>
+        </w:rPr>
+        <w:t>The pillow</w:t>
+      </w:r>
+      <w:r>
+        <w:rPr>
+          <w:szCs w:val="18"/>
+        </w:rPr>
+        <w:t xml:space="preserve"> employed</w:t>
+      </w:r>
+      <w:r>
+        <w:rPr>
+          <w:szCs w:val="18"/>
+        </w:rPr>
+        <w:t xml:space="preserve"> a 3x3 sensor array of FSR (force sensing resistor) based on polymer thick film device for classifying and recognizing sleep posture. However, this work is only useful for point-of-care applications. </w:t>
+      </w:r>
+      <w:r>
+        <w:rPr>
+          <w:szCs w:val="18"/>
+        </w:rPr>
+        <w:t xml:space="preserve">On the other hand, </w:t>
+      </w:r>
+      <w:r>
+        <w:rPr>
+          <w:szCs w:val="18"/>
+        </w:rPr>
+        <w:t>[</w:t>
+      </w:r>
+      <w:r>
+        <w:rPr>
+          <w:szCs w:val="18"/>
+        </w:rPr>
+        <w:t>46]</w:t>
+      </w:r>
+      <w:r>
+        <w:rPr>
+          <w:szCs w:val="18"/>
+        </w:rPr>
+        <w:t xml:space="preserve"> </w:t>
+      </w:r>
+      <w:r>
+        <w:rPr>
+          <w:szCs w:val="18"/>
+        </w:rPr>
+        <w:t>used</w:t>
+      </w:r>
+      <w:r>
+        <w:rPr>
+          <w:szCs w:val="18"/>
+        </w:rPr>
+        <w:t xml:space="preserve"> a bed pressure sensor array</w:t>
+      </w:r>
+      <w:r>
+        <w:rPr>
+          <w:szCs w:val="18"/>
+        </w:rPr>
+        <w:t xml:space="preserve"> which detected</w:t>
+      </w:r>
+      <w:r>
+        <w:rPr>
+          <w:szCs w:val="18"/>
+        </w:rPr>
+        <w:t xml:space="preserve"> changes in the contact pressure between a subject and the bed</w:t>
+      </w:r>
+      <w:r>
+        <w:rPr>
+          <w:szCs w:val="18"/>
+        </w:rPr>
+        <w:t>.</w:t>
+      </w:r>
+      <w:r>
+        <w:rPr>
+          <w:szCs w:val="18"/>
+        </w:rPr>
+        <w:t xml:space="preserve"> </w:t>
+      </w:r>
+      <w:r>
+        <w:rPr>
+          <w:szCs w:val="18"/>
+        </w:rPr>
+        <w:t xml:space="preserve">It </w:t>
+      </w:r>
+      <w:r>
+        <w:rPr>
+          <w:szCs w:val="18"/>
+        </w:rPr>
+        <w:t>automatically select</w:t>
+      </w:r>
+      <w:r>
+        <w:rPr>
+          <w:szCs w:val="18"/>
+        </w:rPr>
+        <w:t>ed</w:t>
+      </w:r>
+      <w:r>
+        <w:rPr>
+          <w:szCs w:val="18"/>
+        </w:rPr>
+        <w:t xml:space="preserve"> the sensor with the best respiratory signal, determine</w:t>
       </w:r>
       <w:r>
         <w:rPr>
@@ -4365,73 +4960,40 @@
         <w:rPr>
           <w:szCs w:val="18"/>
         </w:rPr>
-        <w:t xml:space="preserve"> fluid filled cells between the patient and a support </w:t>
-      </w:r>
-      <w:r>
-        <w:rPr>
-          <w:szCs w:val="18"/>
-        </w:rPr>
-        <w:t>for</w:t>
-      </w:r>
-      <w:r>
-        <w:rPr>
-          <w:szCs w:val="18"/>
-        </w:rPr>
-        <w:t xml:space="preserve"> detect</w:t>
-      </w:r>
-      <w:r>
-        <w:rPr>
-          <w:szCs w:val="18"/>
-        </w:rPr>
-        <w:t>ing</w:t>
-      </w:r>
-      <w:r>
-        <w:rPr>
-          <w:szCs w:val="18"/>
-        </w:rPr>
-        <w:t xml:space="preserve"> motion via pressure </w:t>
-      </w:r>
-      <w:r>
-        <w:rPr>
-          <w:szCs w:val="18"/>
-        </w:rPr>
-        <w:t>fl</w:t>
-      </w:r>
-      <w:r>
-        <w:rPr>
-          <w:szCs w:val="18"/>
-        </w:rPr>
-        <w:t>uctuations. Alaziz et al. [Ref.43</w:t>
-      </w:r>
-      <w:r>
-        <w:rPr>
-          <w:szCs w:val="18"/>
-        </w:rPr>
-        <w:t>] suggest to use low-end load cells placed under each bed leg, and classify 27 pre-defined movements</w:t>
-      </w:r>
-      <w:r>
-        <w:rPr>
-          <w:szCs w:val="18"/>
-        </w:rPr>
+        <w:t xml:space="preserve"> the respiratory rate, </w:t>
+      </w:r>
+      <w:r>
+        <w:rPr>
+          <w:szCs w:val="18"/>
+        </w:rPr>
+        <w:t>and counted</w:t>
+      </w:r>
+      <w:r>
+        <w:rPr>
+          <w:szCs w:val="18"/>
+        </w:rPr>
+        <w:t xml:space="preserve"> number of sleep apneas and </w:t>
+      </w:r>
+      <w:r>
+        <w:rPr>
+          <w:szCs w:val="18"/>
+        </w:rPr>
+        <w:t>body position changes through the night</w:t>
+      </w:r>
+      <w:r>
+        <w:rPr>
+          <w:szCs w:val="18"/>
+        </w:rPr>
+        <w:t>.</w:t>
+      </w:r>
+      <w:r>
         <w:t xml:space="preserve"> </w:t>
       </w:r>
       <w:r>
         <w:rPr>
           <w:szCs w:val="18"/>
         </w:rPr>
-        <w:t xml:space="preserve">by </w:t>
-      </w:r>
-      <w:r>
-        <w:rPr>
-          <w:szCs w:val="18"/>
-        </w:rPr>
-        <w:t>analyzing</w:t>
-      </w:r>
-      <w:r>
-        <w:rPr>
-          <w:szCs w:val="18"/>
-        </w:rPr>
-        <w:t xml:space="preserve"> the computed forces.</w:t>
+        <w:t>This work was similar to our approach, except for the smaller sensing area of 300mm x 900mm and the fact that the system was unable to distinguish postures.</w:t>
       </w:r>
       <w:r>
         <w:rPr>
@@ -4443,19 +5005,13 @@
         <w:rPr>
           <w:szCs w:val="18"/>
         </w:rPr>
-        <w:t>By designing a pressure sensitive bedsheet with densely deployed textile sensors, they are able to capture pressur</w:t>
-      </w:r>
-      <w:r>
-        <w:rPr>
-          <w:szCs w:val="18"/>
-        </w:rPr>
-        <w:t>e</w:t>
-      </w:r>
-      <w:r>
-        <w:rPr>
-          <w:szCs w:val="18"/>
-        </w:rPr>
-        <w:t xml:space="preserve"> mapping images and recognize different postures using classifiers.</w:t>
+        <w:t>[</w:t>
+      </w:r>
+      <w:r>
+        <w:rPr>
+          <w:szCs w:val="18"/>
+        </w:rPr>
+        <w:t>47]</w:t>
       </w:r>
       <w:r>
         <w:rPr>
@@ -4467,7 +5023,25 @@
         <w:rPr>
           <w:szCs w:val="18"/>
         </w:rPr>
-        <w:t>Alternatively, dispersed pressure sensors embedded in the mattress can record when changes in body posture occur.</w:t>
+        <w:t>used a</w:t>
+      </w:r>
+      <w:r>
+        <w:rPr>
+          <w:szCs w:val="18"/>
+        </w:rPr>
+        <w:t xml:space="preserve"> fast responsive </w:t>
+      </w:r>
+      <w:r>
+        <w:rPr>
+          <w:szCs w:val="18"/>
+        </w:rPr>
+        <w:t>triboelectric active sensor (TEAS)</w:t>
+      </w:r>
+      <w:r>
+        <w:rPr>
+          <w:szCs w:val="18"/>
+        </w:rPr>
+        <w:t xml:space="preserve"> with</w:t>
       </w:r>
       <w:r>
         <w:rPr>
@@ -4479,155 +5053,25 @@
         <w:rPr>
           <w:szCs w:val="18"/>
         </w:rPr>
-        <w:t>This method is unobtrusive and does not interfere in the comfort of users. Also</w:t>
-      </w:r>
-      <w:r>
-        <w:rPr>
-          <w:szCs w:val="18"/>
-        </w:rPr>
-        <w:t>,</w:t>
-      </w:r>
-      <w:r>
-        <w:rPr>
-          <w:szCs w:val="18"/>
-        </w:rPr>
-        <w:t xml:space="preserve"> it is a stable medium that is not affected by</w:t>
-      </w:r>
-      <w:r>
-        <w:rPr>
-          <w:szCs w:val="18"/>
-        </w:rPr>
-        <w:t xml:space="preserve"> </w:t>
-      </w:r>
-      <w:r>
-        <w:rPr>
-          <w:szCs w:val="18"/>
-        </w:rPr>
-        <w:t xml:space="preserve">changes in the environment. Liu et al. </w:t>
-      </w:r>
-      <w:r>
-        <w:rPr>
-          <w:szCs w:val="18"/>
-        </w:rPr>
-        <w:t xml:space="preserve">[Ref.44] </w:t>
-      </w:r>
-      <w:r>
-        <w:rPr>
-          <w:szCs w:val="18"/>
-        </w:rPr>
-        <w:t>designed a non-invasive pressure-sensitive bedsheet to monitor different sleep postures</w:t>
-      </w:r>
-      <w:r>
-        <w:rPr>
-          <w:szCs w:val="18"/>
-        </w:rPr>
-        <w:t xml:space="preserve"> by generating </w:t>
-      </w:r>
-      <w:r>
-        <w:rPr>
-          <w:szCs w:val="18"/>
-        </w:rPr>
-        <w:t xml:space="preserve">high-resolution pressure maps. </w:t>
-      </w:r>
-      <w:r>
-        <w:rPr>
-          <w:szCs w:val="18"/>
-        </w:rPr>
-        <w:t>On</w:t>
-      </w:r>
-      <w:r>
-        <w:rPr>
-          <w:szCs w:val="18"/>
-        </w:rPr>
-        <w:t xml:space="preserve"> the other hand, </w:t>
-      </w:r>
-      <w:r>
-        <w:rPr>
-          <w:szCs w:val="18"/>
-        </w:rPr>
-        <w:t xml:space="preserve">S. Lokavee et. al. </w:t>
-      </w:r>
-      <w:r>
-        <w:rPr>
-          <w:szCs w:val="18"/>
-        </w:rPr>
-        <w:t>[Ref.45]</w:t>
-      </w:r>
-      <w:r>
-        <w:rPr>
-          <w:szCs w:val="18"/>
-        </w:rPr>
-        <w:t xml:space="preserve"> proposed </w:t>
-      </w:r>
-      <w:r>
-        <w:rPr>
-          <w:szCs w:val="18"/>
-        </w:rPr>
-        <w:t xml:space="preserve">pillow sensor </w:t>
-      </w:r>
-      <w:r>
-        <w:rPr>
-          <w:szCs w:val="18"/>
-        </w:rPr>
-        <w:t>system based on polysomnography.</w:t>
-      </w:r>
-      <w:r>
-        <w:rPr>
-          <w:szCs w:val="18"/>
-        </w:rPr>
-        <w:t xml:space="preserve"> </w:t>
-      </w:r>
-      <w:r>
-        <w:rPr>
-          <w:szCs w:val="18"/>
-        </w:rPr>
-        <w:t>The pillow</w:t>
-      </w:r>
-      <w:r>
-        <w:rPr>
-          <w:szCs w:val="18"/>
-        </w:rPr>
-        <w:t xml:space="preserve"> employs a 3x3 sensor array of FSR (force sensing resistor) based on polymer thick film device for classifying and recognizing sleep posture. However, this work is only useful for point-of-care applications. E. J. Pino et. al. </w:t>
-      </w:r>
-      <w:r>
-        <w:rPr>
-          <w:szCs w:val="18"/>
-        </w:rPr>
-        <w:t>[Ref.46]</w:t>
-      </w:r>
-      <w:r>
-        <w:rPr>
-          <w:szCs w:val="18"/>
-        </w:rPr>
-        <w:t xml:space="preserve"> implemented a non</w:t>
-      </w:r>
-      <w:r>
-        <w:rPr>
-          <w:szCs w:val="18"/>
-        </w:rPr>
-        <w:t>-</w:t>
-      </w:r>
-      <w:r>
-        <w:rPr>
-          <w:szCs w:val="18"/>
-        </w:rPr>
-        <w:t xml:space="preserve">invasive sleep monitoring system using a bed pressure sensor array. The system detects changes in the contact pressure between a subject and the bed and is able to automatically select the sensor with the best respiratory signal, determine the </w:t>
-      </w:r>
-      <w:r>
-        <w:rPr>
-          <w:szCs w:val="18"/>
-        </w:rPr>
-        <w:lastRenderedPageBreak/>
-        <w:t>respiratory rate, count number of sleep apneas, and count body position changes through the night</w:t>
-      </w:r>
-      <w:r>
-        <w:t xml:space="preserve"> </w:t>
-      </w:r>
-      <w:r>
-        <w:rPr>
-          <w:szCs w:val="18"/>
-        </w:rPr>
-        <w:t>This work was similar to our approach, except for the smaller sensing area of 300mm x 900mm and the fact that the system was unable to distinguish postures.</w:t>
+        <w:t>adjustable</w:t>
+      </w:r>
+      <w:r>
+        <w:rPr>
+          <w:szCs w:val="18"/>
+        </w:rPr>
+        <w:t xml:space="preserve"> pressure measurement range </w:t>
+      </w:r>
+      <w:r>
+        <w:rPr>
+          <w:szCs w:val="18"/>
+        </w:rPr>
+        <w:t>allowing</w:t>
+      </w:r>
+      <w:r>
+        <w:rPr>
+          <w:szCs w:val="18"/>
+        </w:rPr>
+        <w:t xml:space="preserve"> both gentle pressure detection and large scale pressure sensing. Through integrating multiple TEAS units into a sensor array, the as-fabricated TEAS matrix was capable of monitoring and mapping the local pressure distribution applied on the device with distinguishable spatial profiles. </w:t>
       </w:r>
     </w:p>
     <w:p>
@@ -4641,32 +5085,7 @@
         <w:rPr>
           <w:szCs w:val="18"/>
         </w:rPr>
-        <w:t xml:space="preserve">L. Lin. et. al. </w:t>
-      </w:r>
-      <w:r>
-        <w:rPr>
-          <w:szCs w:val="18"/>
-        </w:rPr>
-        <w:t>[Ref.47]</w:t>
-      </w:r>
-      <w:r>
-        <w:rPr>
-          <w:szCs w:val="18"/>
-        </w:rPr>
-        <w:t xml:space="preserve"> made a self-powered, highly sensitive, and fast responsive pressure sensor on the basis of the triboelectric effect. The pressure measurement range of the triboelectric active sensor (TEAS) was adjustable, which means both gentle pressure detection and large scale pressure sensing were enabled. Through integrating multiple TEAS units into a sensor array, the as-fabricated TEAS matrix was capable of monitoring and mapping the local pressure distribution applied on the device with distinguishable spatial profiles. These nanogenerator-based active sensors are expected to replace FSR sensors in future applications.</w:t>
-      </w:r>
-    </w:p>
-    <w:p>
-      <w:pPr>
-        <w:ind w:firstLine="720"/>
-        <w:rPr>
-          <w:szCs w:val="18"/>
-        </w:rPr>
-      </w:pPr>
-      <w:r>
-        <w:rPr>
-          <w:szCs w:val="18"/>
-        </w:rPr>
+        <w:lastRenderedPageBreak/>
         <w:t xml:space="preserve">The pressure sensitive mats manufactured by S4 </w:t>
       </w:r>
       <w:r>
@@ -4694,19 +5113,28 @@
         <w:t xml:space="preserve"> </w:t>
       </w:r>
       <w:r>
-        <w:t>[Ref.48]</w:t>
-      </w:r>
-      <w:r>
-        <w:rPr>
-          <w:szCs w:val="18"/>
-        </w:rPr>
-        <w:t>.</w:t>
-      </w:r>
-      <w:r>
-        <w:rPr>
-          <w:szCs w:val="18"/>
-        </w:rPr>
-        <w:t xml:space="preserve"> These mats use p</w:t>
+        <w:t>[</w:t>
+      </w:r>
+      <w:r>
+        <w:t>48]</w:t>
+      </w:r>
+      <w:r>
+        <w:rPr>
+          <w:szCs w:val="18"/>
+        </w:rPr>
+        <w:t>. These mats use</w:t>
+      </w:r>
+      <w:r>
+        <w:rPr>
+          <w:szCs w:val="18"/>
+        </w:rPr>
+        <w:t>d</w:t>
+      </w:r>
+      <w:r>
+        <w:rPr>
+          <w:szCs w:val="18"/>
+        </w:rPr>
+        <w:t xml:space="preserve"> p</w:t>
       </w:r>
       <w:r>
         <w:rPr>
@@ -4718,7 +5146,79 @@
         <w:rPr>
           <w:szCs w:val="18"/>
         </w:rPr>
-        <w:t xml:space="preserve">diodes whose light intensity would vary </w:t>
+        <w:t xml:space="preserve">diodes </w:t>
+      </w:r>
+      <w:r>
+        <w:rPr>
+          <w:szCs w:val="18"/>
+        </w:rPr>
+        <w:t xml:space="preserve">of </w:t>
+      </w:r>
+      <w:r>
+        <w:rPr>
+          <w:szCs w:val="18"/>
+        </w:rPr>
+        <w:t>connected to optical fiber</w:t>
+      </w:r>
+      <w:r>
+        <w:rPr>
+          <w:szCs w:val="18"/>
+        </w:rPr>
+        <w:t xml:space="preserve"> for providing light.</w:t>
+      </w:r>
+      <w:r>
+        <w:rPr>
+          <w:szCs w:val="18"/>
+        </w:rPr>
+        <w:t xml:space="preserve"> </w:t>
+      </w:r>
+      <w:r>
+        <w:rPr>
+          <w:szCs w:val="18"/>
+        </w:rPr>
+        <w:t xml:space="preserve">The </w:t>
+      </w:r>
+      <w:r>
+        <w:rPr>
+          <w:szCs w:val="18"/>
+        </w:rPr>
+        <w:t xml:space="preserve">light intensity </w:t>
+      </w:r>
+      <w:r>
+        <w:rPr>
+          <w:szCs w:val="18"/>
+        </w:rPr>
+        <w:t xml:space="preserve">of </w:t>
+      </w:r>
+      <w:r>
+        <w:rPr>
+          <w:szCs w:val="18"/>
+        </w:rPr>
+        <w:t>p</w:t>
+      </w:r>
+      <w:r>
+        <w:rPr>
+          <w:szCs w:val="18"/>
+        </w:rPr>
+        <w:t>hoto</w:t>
+      </w:r>
+      <w:r>
+        <w:rPr>
+          <w:szCs w:val="18"/>
+        </w:rPr>
+        <w:t>diodes</w:t>
+      </w:r>
+      <w:r>
+        <w:rPr>
+          <w:szCs w:val="18"/>
+        </w:rPr>
+        <w:t xml:space="preserve"> </w:t>
+      </w:r>
+      <w:r>
+        <w:rPr>
+          <w:szCs w:val="18"/>
+        </w:rPr>
+        <w:t xml:space="preserve">would vary </w:t>
       </w:r>
       <w:r>
         <w:rPr>
@@ -4730,31 +5230,85 @@
         <w:rPr>
           <w:szCs w:val="18"/>
         </w:rPr>
-        <w:t xml:space="preserve"> pressure is applied. The optical </w:t>
-      </w:r>
-      <w:r>
-        <w:rPr>
-          <w:szCs w:val="18"/>
-        </w:rPr>
-        <w:t>fibers</w:t>
-      </w:r>
-      <w:r>
-        <w:rPr>
-          <w:szCs w:val="18"/>
-        </w:rPr>
-        <w:t xml:space="preserve"> that provide the light to the system are connected to the photo-diodes. Light is transmitted to the integrating cavity, and then the difference from the applied pressure is read using the photo-</w:t>
-      </w:r>
-      <w:r>
-        <w:rPr>
-          <w:szCs w:val="18"/>
-        </w:rPr>
-        <w:t>diodes, which</w:t>
-      </w:r>
-      <w:r>
-        <w:rPr>
-          <w:szCs w:val="18"/>
-        </w:rPr>
-        <w:t xml:space="preserve"> then output a voltage. This voltage value indicates the pressure exerted on the mat. Bluetooth is used for transferring data from the sensors to a computer for processing</w:t>
+        <w:t xml:space="preserve"> pressure is applied</w:t>
+      </w:r>
+      <w:r>
+        <w:rPr>
+          <w:szCs w:val="18"/>
+        </w:rPr>
+        <w:t xml:space="preserve"> which is translated to </w:t>
+      </w:r>
+      <w:r>
+        <w:rPr>
+          <w:szCs w:val="18"/>
+        </w:rPr>
+        <w:t>voltage</w:t>
+      </w:r>
+      <w:r>
+        <w:rPr>
+          <w:szCs w:val="18"/>
+        </w:rPr>
+        <w:t xml:space="preserve"> signal </w:t>
+      </w:r>
+      <w:r>
+        <w:rPr>
+          <w:szCs w:val="18"/>
+        </w:rPr>
+        <w:t>indic</w:t>
+      </w:r>
+      <w:r>
+        <w:rPr>
+          <w:szCs w:val="18"/>
+        </w:rPr>
+        <w:t>ating</w:t>
+      </w:r>
+      <w:r>
+        <w:rPr>
+          <w:szCs w:val="18"/>
+        </w:rPr>
+        <w:t xml:space="preserve"> the pressure exerted on the mat. </w:t>
+      </w:r>
+      <w:r>
+        <w:rPr>
+          <w:szCs w:val="18"/>
+        </w:rPr>
+        <w:t>D</w:t>
+      </w:r>
+      <w:r>
+        <w:rPr>
+          <w:szCs w:val="18"/>
+        </w:rPr>
+        <w:t xml:space="preserve">ata </w:t>
+      </w:r>
+      <w:r>
+        <w:rPr>
+          <w:szCs w:val="18"/>
+        </w:rPr>
+        <w:t>was transferred</w:t>
+      </w:r>
+      <w:r>
+        <w:rPr>
+          <w:szCs w:val="18"/>
+        </w:rPr>
+        <w:t xml:space="preserve"> to a computer for processing</w:t>
+      </w:r>
+      <w:r>
+        <w:rPr>
+          <w:szCs w:val="18"/>
+        </w:rPr>
+        <w:t xml:space="preserve"> </w:t>
+      </w:r>
+      <w:r>
+        <w:rPr>
+          <w:szCs w:val="18"/>
+        </w:rPr>
+        <w:t xml:space="preserve">via </w:t>
+      </w:r>
+      <w:r>
+        <w:rPr>
+          <w:szCs w:val="18"/>
+        </w:rPr>
+        <w:t>Bluetooth</w:t>
       </w:r>
       <w:r>
         <w:rPr>
@@ -4766,7 +5320,13 @@
         <w:rPr>
           <w:szCs w:val="18"/>
         </w:rPr>
-        <w:t xml:space="preserve">inear and SVM classifiers are used for </w:t>
+        <w:t>inear and SVM classifiers were</w:t>
+      </w:r>
+      <w:r>
+        <w:rPr>
+          <w:szCs w:val="18"/>
+        </w:rPr>
+        <w:t xml:space="preserve"> used for </w:t>
       </w:r>
       <w:r>
         <w:t>categorizing</w:t>
@@ -4781,18 +5341,37 @@
         <w:rPr>
           <w:szCs w:val="18"/>
         </w:rPr>
-        <w:t>The drawback of the system is that it cannot detect multiple postures, is costly and does not relay the recorded information to the user in real-time.</w:t>
-      </w:r>
-      <w:r>
-        <w:rPr>
-          <w:szCs w:val="18"/>
-        </w:rPr>
-        <w:t xml:space="preserve"> Therefore, accessibility is an issue. </w:t>
+        <w:t xml:space="preserve">Apart from being expensive, this system was not able to detect </w:t>
+      </w:r>
+      <w:r>
+        <w:rPr>
+          <w:szCs w:val="18"/>
+        </w:rPr>
+        <w:t>multiple postures</w:t>
+      </w:r>
+      <w:r>
+        <w:rPr>
+          <w:szCs w:val="18"/>
+        </w:rPr>
+        <w:t xml:space="preserve"> and</w:t>
+      </w:r>
+      <w:r>
+        <w:rPr>
+          <w:szCs w:val="18"/>
+        </w:rPr>
+        <w:t xml:space="preserve"> relay the recorded information to the user in real-time.</w:t>
+      </w:r>
+      <w:r>
+        <w:rPr>
+          <w:szCs w:val="18"/>
+        </w:rPr>
+        <w:t xml:space="preserve">. </w:t>
       </w:r>
     </w:p>
     <w:p>
       <w:pPr>
         <w:pStyle w:val="CommentText"/>
+        <w:ind w:firstLine="720"/>
         <w:rPr>
           <w:szCs w:val="18"/>
         </w:rPr>
@@ -4800,6 +5379,7 @@
       <w:r>
         <w:rPr>
           <w:noProof/>
+          <w:lang w:val="en-NZ" w:eastAsia="en-NZ"/>
         </w:rPr>
         <mc:AlternateContent>
           <mc:Choice Requires="wps">
@@ -4848,6 +5428,10 @@
                           <w:p/>
                           <w:p>
                             <w:r>
+                              <w:rPr>
+                                <w:noProof/>
+                                <w:lang w:val="en-NZ" w:eastAsia="en-NZ"/>
+                              </w:rPr>
                               <w:drawing>
                                 <wp:inline distT="0" distB="0" distL="0" distR="0" wp14:anchorId="14312380" wp14:editId="48C7EA2F">
                                   <wp:extent cx="2748386" cy="1899138"/>
@@ -4970,6 +5554,10 @@
                     <w:p/>
                     <w:p>
                       <w:r>
+                        <w:rPr>
+                          <w:noProof/>
+                          <w:lang w:val="en-NZ" w:eastAsia="en-NZ"/>
+                        </w:rPr>
                         <w:drawing>
                           <wp:inline distT="0" distB="0" distL="0" distR="0" wp14:anchorId="14312380" wp14:editId="48C7EA2F">
                             <wp:extent cx="2748386" cy="1899138"/>
@@ -5111,28 +5699,43 @@
         <w:t>[</w:t>
       </w:r>
       <w:r>
-        <w:t>Ref.50]</w:t>
-      </w:r>
-      <w:r>
+        <w:t xml:space="preserve">Ref.50] </w:t>
+      </w:r>
+      <w:r>
+        <w:rPr>
+          <w:szCs w:val="18"/>
+        </w:rPr>
+        <w:t xml:space="preserve">used a high-resolution </w:t>
+      </w:r>
+      <w:r>
+        <w:rPr>
+          <w:szCs w:val="18"/>
+        </w:rPr>
+        <w:t xml:space="preserve">pressure </w:t>
+      </w:r>
+      <w:r>
+        <w:rPr>
+          <w:szCs w:val="18"/>
+        </w:rPr>
+        <w:t>sensor mat</w:t>
+      </w:r>
+      <w:r>
+        <w:rPr>
+          <w:szCs w:val="18"/>
+        </w:rPr>
         <w:t xml:space="preserve"> </w:t>
       </w:r>
       <w:r>
         <w:rPr>
           <w:szCs w:val="18"/>
         </w:rPr>
-        <w:t xml:space="preserve">used a high-resolution </w:t>
-      </w:r>
-      <w:r>
-        <w:rPr>
-          <w:szCs w:val="18"/>
-        </w:rPr>
-        <w:t xml:space="preserve">pressure </w:t>
-      </w:r>
-      <w:r>
-        <w:rPr>
-          <w:szCs w:val="18"/>
-        </w:rPr>
-        <w:t>sensor mat</w:t>
+        <w:t>comprising</w:t>
+      </w:r>
+      <w:r>
+        <w:rPr>
+          <w:szCs w:val="18"/>
+        </w:rPr>
+        <w:t xml:space="preserve"> 1728 resistive sensors</w:t>
       </w:r>
       <w:r>
         <w:rPr>
@@ -5144,132 +5747,113 @@
         <w:rPr>
           <w:szCs w:val="18"/>
         </w:rPr>
-        <w:t>comprising</w:t>
-      </w:r>
-      <w:r>
-        <w:rPr>
-          <w:szCs w:val="18"/>
-        </w:rPr>
-        <w:t xml:space="preserve"> 1728 resistive sensors</w:t>
-      </w:r>
-      <w:r>
-        <w:rPr>
-          <w:szCs w:val="18"/>
-        </w:rPr>
+        <w:t>for</w:t>
+      </w:r>
+      <w:r>
+        <w:rPr>
+          <w:szCs w:val="18"/>
+        </w:rPr>
+        <w:t xml:space="preserve"> identifying 13 different sleep postures</w:t>
+      </w:r>
+      <w:r>
+        <w:rPr>
+          <w:szCs w:val="18"/>
+        </w:rPr>
+        <w:t xml:space="preserve"> using</w:t>
+      </w:r>
+      <w:r>
+        <w:rPr>
+          <w:szCs w:val="18"/>
+        </w:rPr>
+        <w:t xml:space="preserve"> Gaussian Mixture Model. Image collected form the mat </w:t>
+      </w:r>
+      <w:r>
+        <w:rPr>
+          <w:szCs w:val="18"/>
+        </w:rPr>
+        <w:t>was</w:t>
+      </w:r>
+      <w:r>
+        <w:rPr>
+          <w:szCs w:val="18"/>
+        </w:rPr>
+        <w:t xml:space="preserve"> through various filters for highlighting the pressure areas using </w:t>
+      </w:r>
+      <w:r>
+        <w:rPr>
+          <w:szCs w:val="18"/>
+        </w:rPr>
+        <w:t xml:space="preserve">a </w:t>
+      </w:r>
+      <w:r>
+        <w:rPr>
+          <w:szCs w:val="18"/>
+        </w:rPr>
+        <w:t>low pass Gaussian filter</w:t>
+      </w:r>
+      <w:r>
+        <w:rPr>
+          <w:szCs w:val="18"/>
+        </w:rPr>
+        <w:t>.</w:t>
+      </w:r>
+      <w:r>
         <w:t xml:space="preserve"> </w:t>
       </w:r>
       <w:r>
-        <w:rPr>
-          <w:szCs w:val="18"/>
-        </w:rPr>
-        <w:t>for</w:t>
-      </w:r>
-      <w:r>
-        <w:rPr>
-          <w:szCs w:val="18"/>
-        </w:rPr>
-        <w:t xml:space="preserve"> identifying 13 different sleep postures</w:t>
-      </w:r>
-      <w:r>
-        <w:rPr>
-          <w:szCs w:val="18"/>
-        </w:rPr>
-        <w:t xml:space="preserve"> using</w:t>
-      </w:r>
-      <w:r>
-        <w:rPr>
-          <w:szCs w:val="18"/>
-        </w:rPr>
-        <w:t xml:space="preserve"> Gaussian Mixture Model. Image collected form the mat </w:t>
-      </w:r>
-      <w:r>
-        <w:rPr>
-          <w:szCs w:val="18"/>
-        </w:rPr>
-        <w:t>was</w:t>
-      </w:r>
-      <w:r>
-        <w:rPr>
-          <w:szCs w:val="18"/>
-        </w:rPr>
-        <w:t xml:space="preserve"> through various filters for highlighting the pressure areas using </w:t>
-      </w:r>
-      <w:r>
-        <w:rPr>
-          <w:szCs w:val="18"/>
-        </w:rPr>
-        <w:t xml:space="preserve">a </w:t>
-      </w:r>
-      <w:r>
-        <w:rPr>
-          <w:szCs w:val="18"/>
-        </w:rPr>
-        <w:t>low pass Gaussian filter</w:t>
-      </w:r>
-      <w:r>
-        <w:rPr>
-          <w:szCs w:val="18"/>
-        </w:rPr>
-        <w:t>.</w:t>
-      </w:r>
-      <w:r>
+        <w:t xml:space="preserve">For identifying the positions of a user’s limbs, pressure sensor data from specific regions on the mat were clustered together. </w:t>
+      </w:r>
+      <w:bookmarkStart w:id="0" w:name="_GoBack"/>
+      <w:bookmarkEnd w:id="0"/>
+      <w:r>
+        <w:rPr>
+          <w:szCs w:val="18"/>
+        </w:rPr>
+        <w:t xml:space="preserve">This information is combined with the previously collected information from pressure sensors to obtain the posture classification. </w:t>
+      </w:r>
+      <w:r>
+        <w:rPr>
+          <w:szCs w:val="18"/>
+        </w:rPr>
+        <w:t xml:space="preserve">KNN </w:t>
+      </w:r>
+      <w:r>
+        <w:rPr>
+          <w:szCs w:val="18"/>
+        </w:rPr>
+        <w:t xml:space="preserve">linear classifier </w:t>
+      </w:r>
+      <w:r>
+        <w:rPr>
+          <w:szCs w:val="18"/>
+        </w:rPr>
+        <w:t>was u</w:t>
+      </w:r>
+      <w:r>
+        <w:rPr>
+          <w:szCs w:val="18"/>
+        </w:rPr>
+        <w:t xml:space="preserve">sed for supervised training using the collected datasets. </w:t>
+      </w:r>
+      <w:r>
+        <w:rPr>
+          <w:szCs w:val="18"/>
+        </w:rPr>
+        <w:t xml:space="preserve">The reported </w:t>
+      </w:r>
+      <w:r>
+        <w:rPr>
+          <w:szCs w:val="18"/>
+        </w:rPr>
+        <w:t>system was</w:t>
+      </w:r>
+      <w:r>
+        <w:rPr>
+          <w:szCs w:val="18"/>
+        </w:rPr>
         <w:t xml:space="preserve"> </w:t>
       </w:r>
       <w:r>
-        <w:t>For identifying the positions of a user’s limbs, pressure sensor data from specific regions on the mat were clustered together.</w:t>
-      </w:r>
-      <w:r>
-        <w:t xml:space="preserve"> </w:t>
-      </w:r>
-      <w:r>
-        <w:rPr>
-          <w:szCs w:val="18"/>
-        </w:rPr>
-        <w:t xml:space="preserve">. This information is combined with the previously collected information from pressure sensors to obtain the posture classification. </w:t>
-      </w:r>
-      <w:r>
-        <w:rPr>
-          <w:szCs w:val="18"/>
-        </w:rPr>
-        <w:t xml:space="preserve">KNN </w:t>
-      </w:r>
-      <w:r>
-        <w:rPr>
-          <w:szCs w:val="18"/>
-        </w:rPr>
-        <w:t xml:space="preserve">linear classifier </w:t>
-      </w:r>
-      <w:r>
-        <w:rPr>
-          <w:szCs w:val="18"/>
-        </w:rPr>
-        <w:t>was u</w:t>
-      </w:r>
-      <w:r>
-        <w:rPr>
-          <w:szCs w:val="18"/>
-        </w:rPr>
-        <w:t xml:space="preserve">sed for supervised training using the collected datasets. </w:t>
-      </w:r>
-      <w:r>
-        <w:rPr>
-          <w:szCs w:val="18"/>
-        </w:rPr>
-        <w:t xml:space="preserve">The reported </w:t>
-      </w:r>
-      <w:r>
-        <w:rPr>
-          <w:szCs w:val="18"/>
-        </w:rPr>
-        <w:t>system was</w:t>
-      </w:r>
-      <w:r>
-        <w:rPr>
-          <w:szCs w:val="18"/>
-        </w:rPr>
-        <w:t xml:space="preserve"> </w:t>
-      </w:r>
-      <w:r>
         <w:rPr>
           <w:szCs w:val="18"/>
         </w:rPr>
@@ -5285,25 +5869,13 @@
         <w:rPr>
           <w:szCs w:val="18"/>
         </w:rPr>
-        <w:t xml:space="preserve"> of </w:t>
-      </w:r>
-      <w:r>
-        <w:rPr>
-          <w:szCs w:val="18"/>
-        </w:rPr>
-        <w:t>91.6%</w:t>
-      </w:r>
-      <w:r>
-        <w:rPr>
-          <w:szCs w:val="18"/>
-        </w:rPr>
-        <w:t>.</w:t>
-      </w:r>
-      <w:r>
-        <w:rPr>
-          <w:szCs w:val="18"/>
-        </w:rPr>
-        <w:t xml:space="preserve"> However, no method of making this information available to the user ha</w:t>
+        <w:t xml:space="preserve"> of 91.6%</w:t>
+      </w:r>
+      <w:r>
+        <w:rPr>
+          <w:szCs w:val="18"/>
+        </w:rPr>
+        <w:t>. However, no method of making this information available to the user ha</w:t>
       </w:r>
       <w:r>
         <w:rPr>
@@ -5327,13 +5899,7 @@
         <w:rPr>
           <w:szCs w:val="18"/>
         </w:rPr>
-        <w:t xml:space="preserve">also insufficient information regarding what kind of pressure mat has been used as this is a commercial mat. The use </w:t>
-      </w:r>
-      <w:r>
-        <w:rPr>
-          <w:szCs w:val="18"/>
-        </w:rPr>
-        <w:t>of commercial pressure sensor mat has the disadvantage that the research relied on a third-party product</w:t>
+        <w:t>also insufficient information regarding what kind of pressure mat has been used as this is a commercial mat. The use of commercial pressure sensor mat has the disadvantage that the research relied on a third-party product</w:t>
       </w:r>
       <w:r>
         <w:rPr>
@@ -5592,11 +6158,7 @@
         <w:t>is written</w:t>
       </w:r>
       <w:r>
-        <w:t xml:space="preserve"> in NodeJS that </w:t>
-      </w:r>
-      <w:r>
-        <w:lastRenderedPageBreak/>
-        <w:t xml:space="preserve">provides Express framework that allows forming the backbone of the server i.e. when our server can send and receive data from clients. A request is made to the server using a (Representational State Transfer) REST API to the </w:t>
+        <w:t xml:space="preserve"> in NodeJS that provides Express framework that allows forming the backbone of the server i.e. when our server can send and receive data from clients. A request is made to the server using a (Representational State Transfer) REST API to the </w:t>
       </w:r>
       <w:r>
         <w:rPr>
@@ -5615,6 +6177,7 @@
       <w:r>
         <w:rPr>
           <w:noProof/>
+          <w:lang w:val="en-NZ" w:eastAsia="en-NZ"/>
         </w:rPr>
         <mc:AlternateContent>
           <mc:Choice Requires="wps">
@@ -5664,6 +6227,7 @@
                             <w:r>
                               <w:rPr>
                                 <w:noProof/>
+                                <w:lang w:val="en-NZ" w:eastAsia="en-NZ"/>
                               </w:rPr>
                               <w:drawing>
                                 <wp:inline distT="0" distB="0" distL="0" distR="0" wp14:anchorId="50249D5F" wp14:editId="27B6293E">
@@ -5773,6 +6337,7 @@
                       <w:r>
                         <w:rPr>
                           <w:noProof/>
+                          <w:lang w:val="en-NZ" w:eastAsia="en-NZ"/>
                         </w:rPr>
                         <w:drawing>
                           <wp:inline distT="0" distB="0" distL="0" distR="0" wp14:anchorId="50249D5F" wp14:editId="27B6293E">
@@ -5865,7 +6430,11 @@
         </mc:AlternateContent>
       </w:r>
       <w:r>
-        <w:t>A python script running on the server then reads the recently added data to the table in the Database for classification. We use machine learning algorithms to perform statistical analysis of the data obtained from the data acquisition unit an</w:t>
+        <w:t xml:space="preserve">A python script running on the server then reads the recently added data to the table in the Database for classification. We use machine learning algorithms to perform statistical analysis of the data obtained from the </w:t>
+      </w:r>
+      <w:r>
+        <w:lastRenderedPageBreak/>
+        <w:t>data acquisition unit an</w:t>
       </w:r>
       <w:r>
         <w:t xml:space="preserve">d classify different posture. </w:t>
@@ -5934,6 +6503,7 @@
         <w:rPr>
           <w:noProof/>
           <w:color w:val="000000"/>
+          <w:lang w:val="en-NZ" w:eastAsia="en-NZ"/>
         </w:rPr>
         <mc:AlternateContent>
           <mc:Choice Requires="wps">
@@ -5984,6 +6554,10 @@
                               <w:jc w:val="center"/>
                             </w:pPr>
                             <w:r>
+                              <w:rPr>
+                                <w:noProof/>
+                                <w:lang w:val="en-NZ" w:eastAsia="en-NZ"/>
+                              </w:rPr>
                               <w:drawing>
                                 <wp:inline distT="0" distB="0" distL="0" distR="0" wp14:anchorId="1989E680" wp14:editId="28EAE2E6">
                                   <wp:extent cx="2607310" cy="1412821"/>
@@ -6090,6 +6664,10 @@
                         <w:jc w:val="center"/>
                       </w:pPr>
                       <w:r>
+                        <w:rPr>
+                          <w:noProof/>
+                          <w:lang w:val="en-NZ" w:eastAsia="en-NZ"/>
+                        </w:rPr>
                         <w:drawing>
                           <wp:inline distT="0" distB="0" distL="0" distR="0" wp14:anchorId="1989E680" wp14:editId="28EAE2E6">
                             <wp:extent cx="2607310" cy="1412821"/>
@@ -6558,7 +7136,10 @@
         <w:t>2cm x 2cm</w:t>
       </w:r>
       <w:r>
-        <w:t xml:space="preserve"> and contains three main layers which are a top electrode, Velostat, and bottom electrode, respectively</w:t>
+        <w:t xml:space="preserve"> and contains three main layers </w:t>
+      </w:r>
+      <w:r>
+        <w:t>which are a top electrode, Velostat, and bottom electrode, respectively</w:t>
       </w:r>
       <w:r>
         <w:t xml:space="preserve"> as shown in Figure </w:t>
@@ -7136,6 +7717,7 @@
         <w:rPr>
           <w:noProof/>
           <w:sz w:val="24"/>
+          <w:lang w:val="en-NZ" w:eastAsia="en-NZ"/>
         </w:rPr>
         <mc:AlternateContent>
           <mc:Choice Requires="wps">
@@ -7186,11 +7768,15 @@
                               <w:jc w:val="center"/>
                             </w:pPr>
                             <w:r>
+                              <w:rPr>
+                                <w:noProof/>
+                                <w:lang w:val="en-NZ" w:eastAsia="en-NZ"/>
+                              </w:rPr>
                               <w:drawing>
                                 <wp:inline distT="0" distB="0" distL="0" distR="0" wp14:anchorId="378DE439" wp14:editId="56403042">
                                   <wp:extent cx="2315531" cy="3091107"/>
                                   <wp:effectExtent l="0" t="0" r="0" b="0"/>
-                                  <wp:docPr id="8" name="Picture 8"/>
+                                  <wp:docPr id="2" name="Picture 2"/>
                                   <wp:cNvGraphicFramePr>
                                     <a:graphicFrameLocks xmlns:a="http://schemas.openxmlformats.org/drawingml/2006/main" noChangeAspect="1"/>
                                   </wp:cNvGraphicFramePr>
@@ -7300,11 +7886,15 @@
                         <w:jc w:val="center"/>
                       </w:pPr>
                       <w:r>
+                        <w:rPr>
+                          <w:noProof/>
+                          <w:lang w:val="en-NZ" w:eastAsia="en-NZ"/>
+                        </w:rPr>
                         <w:drawing>
                           <wp:inline distT="0" distB="0" distL="0" distR="0" wp14:anchorId="378DE439" wp14:editId="56403042">
                             <wp:extent cx="2315531" cy="3091107"/>
                             <wp:effectExtent l="0" t="0" r="0" b="0"/>
-                            <wp:docPr id="8" name="Picture 8"/>
+                            <wp:docPr id="2" name="Picture 2"/>
                             <wp:cNvGraphicFramePr>
                               <a:graphicFrameLocks xmlns:a="http://schemas.openxmlformats.org/drawingml/2006/main" noChangeAspect="1"/>
                             </wp:cNvGraphicFramePr>
@@ -7596,6 +8186,7 @@
       <w:r>
         <w:rPr>
           <w:noProof/>
+          <w:lang w:val="en-NZ" w:eastAsia="en-NZ"/>
         </w:rPr>
         <mc:AlternateContent>
           <mc:Choice Requires="wps">
@@ -7643,11 +8234,15 @@
                         <w:txbxContent>
                           <w:p>
                             <w:r>
+                              <w:rPr>
+                                <w:noProof/>
+                                <w:lang w:val="en-NZ" w:eastAsia="en-NZ"/>
+                              </w:rPr>
                               <w:drawing>
                                 <wp:inline distT="0" distB="0" distL="0" distR="0" wp14:anchorId="15B18CDF" wp14:editId="1A42C1BF">
                                   <wp:extent cx="2708275" cy="1714352"/>
                                   <wp:effectExtent l="0" t="0" r="0" b="635"/>
-                                  <wp:docPr id="9" name="Picture 9"/>
+                                  <wp:docPr id="6" name="Picture 6"/>
                                   <wp:cNvGraphicFramePr>
                                     <a:graphicFrameLocks xmlns:a="http://schemas.openxmlformats.org/drawingml/2006/main" noChangeAspect="1"/>
                                   </wp:cNvGraphicFramePr>
@@ -7747,11 +8342,15 @@
                   <w:txbxContent>
                     <w:p>
                       <w:r>
+                        <w:rPr>
+                          <w:noProof/>
+                          <w:lang w:val="en-NZ" w:eastAsia="en-NZ"/>
+                        </w:rPr>
                         <w:drawing>
                           <wp:inline distT="0" distB="0" distL="0" distR="0" wp14:anchorId="15B18CDF" wp14:editId="1A42C1BF">
                             <wp:extent cx="2708275" cy="1714352"/>
                             <wp:effectExtent l="0" t="0" r="0" b="635"/>
-                            <wp:docPr id="9" name="Picture 9"/>
+                            <wp:docPr id="6" name="Picture 6"/>
                             <wp:cNvGraphicFramePr>
                               <a:graphicFrameLocks xmlns:a="http://schemas.openxmlformats.org/drawingml/2006/main" noChangeAspect="1"/>
                             </wp:cNvGraphicFramePr>
@@ -7967,14 +8566,7 @@
             <w:rFonts w:ascii="Cambria Math" w:hAnsi="Cambria Math"/>
             <w:color w:val="000000"/>
           </w:rPr>
-          <m:t>i</m:t>
-        </m:r>
-        <m:r>
-          <w:rPr>
-            <w:rFonts w:ascii="Cambria Math" w:hAnsi="Cambria Math"/>
-            <w:color w:val="000000"/>
-          </w:rPr>
-          <m:t>=1,</m:t>
+          <m:t>i=1,</m:t>
         </m:r>
         <m:r>
           <m:rPr>
@@ -8011,28 +8603,7 @@
             <w:rFonts w:ascii="Cambria Math" w:hAnsi="Cambria Math"/>
             <w:color w:val="000000"/>
           </w:rPr>
-          <m:t xml:space="preserve">, 1 ≤ </m:t>
-        </m:r>
-        <m:r>
-          <w:rPr>
-            <w:rFonts w:ascii="Cambria Math" w:hAnsi="Cambria Math"/>
-            <w:color w:val="000000"/>
-          </w:rPr>
-          <m:t>j</m:t>
-        </m:r>
-        <m:r>
-          <w:rPr>
-            <w:rFonts w:ascii="Cambria Math" w:hAnsi="Cambria Math"/>
-            <w:color w:val="000000"/>
-          </w:rPr>
-          <m:t xml:space="preserve"> ≤ </m:t>
-        </m:r>
-        <m:r>
-          <w:rPr>
-            <w:rFonts w:ascii="Cambria Math" w:hAnsi="Cambria Math"/>
-            <w:color w:val="000000"/>
-          </w:rPr>
-          <m:t>J</m:t>
+          <m:t>, 1 ≤ j ≤ J</m:t>
         </m:r>
         <m:r>
           <m:rPr>
@@ -8090,37 +8661,7 @@
             <w:rFonts w:ascii="Cambria Math" w:hAnsi="Cambria Math"/>
             <w:color w:val="000000"/>
           </w:rPr>
-          <m:t xml:space="preserve">, 1 ≤ </m:t>
-        </m:r>
-        <m:r>
-          <m:rPr>
-            <m:sty m:val="p"/>
-          </m:rPr>
-          <w:rPr>
-            <w:rFonts w:ascii="Cambria Math" w:hAnsi="Cambria Math"/>
-            <w:color w:val="000000"/>
-          </w:rPr>
-          <m:t>i</m:t>
-        </m:r>
-        <m:r>
-          <m:rPr>
-            <m:sty m:val="p"/>
-          </m:rPr>
-          <w:rPr>
-            <w:rFonts w:ascii="Cambria Math" w:hAnsi="Cambria Math"/>
-            <w:color w:val="000000"/>
-          </w:rPr>
-          <m:t xml:space="preserve"> ≤ </m:t>
-        </m:r>
-        <m:r>
-          <m:rPr>
-            <m:sty m:val="p"/>
-          </m:rPr>
-          <w:rPr>
-            <w:rFonts w:ascii="Cambria Math" w:hAnsi="Cambria Math"/>
-            <w:color w:val="000000"/>
-          </w:rPr>
-          <m:t>I</m:t>
+          <m:t>, 1 ≤ i ≤ I</m:t>
         </m:r>
       </m:oMath>
       <w:r>
@@ -8207,12 +8748,815 @@
         <w:rPr>
           <w:color w:val="000000"/>
         </w:rPr>
-        <w:t xml:space="preserve">count are expensive. We considered the option of using a multiplexer chip thus reducing the number of IOs required but </w:t>
-      </w:r>
-      <w:r>
+        <w:t xml:space="preserve">count are expensive. </w:t>
+      </w:r>
+    </w:p>
+    <w:tbl>
+      <w:tblPr>
+        <w:tblStyle w:val="TableGrid"/>
+        <w:tblW w:w="0" w:type="auto"/>
+        <w:tblBorders>
+          <w:top w:val="none" w:sz="0" w:space="0" w:color="auto"/>
+          <w:left w:val="none" w:sz="0" w:space="0" w:color="auto"/>
+          <w:bottom w:val="none" w:sz="0" w:space="0" w:color="auto"/>
+          <w:right w:val="none" w:sz="0" w:space="0" w:color="auto"/>
+          <w:insideH w:val="none" w:sz="0" w:space="0" w:color="auto"/>
+          <w:insideV w:val="none" w:sz="0" w:space="0" w:color="auto"/>
+        </w:tblBorders>
+        <w:tblLook w:val="04A0" w:firstRow="1" w:lastRow="0" w:firstColumn="1" w:lastColumn="0" w:noHBand="0" w:noVBand="1"/>
+      </w:tblPr>
+      <w:tblGrid>
+        <w:gridCol w:w="473"/>
+        <w:gridCol w:w="326"/>
+        <w:gridCol w:w="363"/>
+        <w:gridCol w:w="278"/>
+        <w:gridCol w:w="279"/>
+        <w:gridCol w:w="2818"/>
+      </w:tblGrid>
+      <w:tr>
+        <w:tc>
+          <w:tcPr>
+            <w:tcW w:w="4537" w:type="dxa"/>
+            <w:gridSpan w:val="6"/>
+            <w:tcBorders>
+              <w:top w:val="single" w:sz="12" w:space="0" w:color="auto"/>
+              <w:bottom w:val="single" w:sz="12" w:space="0" w:color="auto"/>
+            </w:tcBorders>
+          </w:tcPr>
+          <w:p>
+            <w:pPr>
+              <w:rPr>
+                <w:color w:val="000000"/>
+              </w:rPr>
+            </w:pPr>
+            <w:r>
+              <w:rPr>
+                <w:b/>
+                <w:color w:val="000000"/>
+              </w:rPr>
+              <w:t>Algorithm 1:</w:t>
+            </w:r>
+            <w:r>
+              <w:rPr>
+                <w:color w:val="000000"/>
+              </w:rPr>
+              <w:t xml:space="preserve"> </w:t>
+            </w:r>
+            <w:r>
+              <w:rPr>
+                <w:i/>
+                <w:color w:val="000000"/>
+              </w:rPr>
+              <w:t>Sensor Scanning</w:t>
+            </w:r>
+          </w:p>
+        </w:tc>
+      </w:tr>
+      <w:tr>
+        <w:tc>
+          <w:tcPr>
+            <w:tcW w:w="473" w:type="dxa"/>
+            <w:tcBorders>
+              <w:top w:val="single" w:sz="12" w:space="0" w:color="auto"/>
+            </w:tcBorders>
+          </w:tcPr>
+          <w:p>
+            <w:pPr>
+              <w:rPr>
+                <w:color w:val="000000"/>
+              </w:rPr>
+            </w:pPr>
+            <w:r>
+              <w:rPr>
+                <w:color w:val="000000"/>
+              </w:rPr>
+              <w:t>1:</w:t>
+            </w:r>
+          </w:p>
+        </w:tc>
+        <w:tc>
+          <w:tcPr>
+            <w:tcW w:w="4064" w:type="dxa"/>
+            <w:gridSpan w:val="5"/>
+            <w:tcBorders>
+              <w:top w:val="single" w:sz="12" w:space="0" w:color="auto"/>
+            </w:tcBorders>
+          </w:tcPr>
+          <w:p>
+            <w:pPr>
+              <w:rPr>
+                <w:color w:val="000000"/>
+              </w:rPr>
+            </w:pPr>
+            <w:r>
+              <w:rPr>
+                <w:b/>
+                <w:i/>
+                <w:shd w:val="clear" w:color="auto" w:fill="FFFFFF"/>
+              </w:rPr>
+              <w:t>procedure</w:t>
+            </w:r>
+          </w:p>
+        </w:tc>
+      </w:tr>
+      <w:tr>
+        <w:tc>
+          <w:tcPr>
+            <w:tcW w:w="473" w:type="dxa"/>
+          </w:tcPr>
+          <w:p>
+            <w:pPr>
+              <w:rPr>
+                <w:color w:val="000000"/>
+              </w:rPr>
+            </w:pPr>
+            <w:r>
+              <w:rPr>
+                <w:color w:val="000000"/>
+              </w:rPr>
+              <w:t>2:</w:t>
+            </w:r>
+          </w:p>
+          <w:p>
+            <w:pPr>
+              <w:rPr>
+                <w:color w:val="000000"/>
+              </w:rPr>
+            </w:pPr>
+            <w:r>
+              <w:rPr>
+                <w:color w:val="000000"/>
+              </w:rPr>
+              <w:t>3:</w:t>
+            </w:r>
+          </w:p>
+        </w:tc>
+        <w:tc>
+          <w:tcPr>
+            <w:tcW w:w="326" w:type="dxa"/>
+          </w:tcPr>
+          <w:p>
+            <w:pPr>
+              <w:rPr>
+                <w:color w:val="000000"/>
+              </w:rPr>
+            </w:pPr>
+          </w:p>
+          <w:p>
+            <w:pPr>
+              <w:rPr>
+                <w:color w:val="000000"/>
+              </w:rPr>
+            </w:pPr>
+          </w:p>
+        </w:tc>
+        <w:tc>
+          <w:tcPr>
+            <w:tcW w:w="3738" w:type="dxa"/>
+            <w:gridSpan w:val="4"/>
+          </w:tcPr>
+          <w:p>
+            <w:pPr>
+              <w:jc w:val="left"/>
+              <w:rPr>
+                <w:color w:val="000000"/>
+              </w:rPr>
+            </w:pPr>
+            <w:r>
+              <w:rPr>
+                <w:i/>
+                <w:shd w:val="clear" w:color="auto" w:fill="FFFFFF"/>
+              </w:rPr>
+              <w:t>clear shift register</w:t>
+            </w:r>
+            <w:r>
+              <w:rPr>
+                <w:i/>
+              </w:rPr>
+              <w:br/>
+            </w:r>
+            <w:r>
+              <w:rPr>
+                <w:i/>
+                <w:color w:val="000000"/>
+              </w:rPr>
+              <w:t>shift 1 into shift register</w:t>
+            </w:r>
+          </w:p>
+        </w:tc>
+      </w:tr>
+      <w:tr>
+        <w:tc>
+          <w:tcPr>
+            <w:tcW w:w="473" w:type="dxa"/>
+          </w:tcPr>
+          <w:p>
+            <w:pPr>
+              <w:rPr>
+                <w:color w:val="000000"/>
+              </w:rPr>
+            </w:pPr>
+            <w:r>
+              <w:rPr>
+                <w:color w:val="000000"/>
+              </w:rPr>
+              <w:t>4:</w:t>
+            </w:r>
+          </w:p>
+        </w:tc>
+        <w:tc>
+          <w:tcPr>
+            <w:tcW w:w="326" w:type="dxa"/>
+          </w:tcPr>
+          <w:p>
+            <w:pPr>
+              <w:rPr>
+                <w:color w:val="000000"/>
+              </w:rPr>
+            </w:pPr>
+          </w:p>
+        </w:tc>
+        <w:tc>
+          <w:tcPr>
+            <w:tcW w:w="363" w:type="dxa"/>
+          </w:tcPr>
+          <w:p>
+            <w:pPr>
+              <w:rPr>
+                <w:color w:val="000000"/>
+              </w:rPr>
+            </w:pPr>
+          </w:p>
+        </w:tc>
+        <w:tc>
+          <w:tcPr>
+            <w:tcW w:w="3375" w:type="dxa"/>
+            <w:gridSpan w:val="3"/>
+          </w:tcPr>
+          <w:p>
+            <w:pPr>
+              <w:rPr>
+                <w:color w:val="000000"/>
+              </w:rPr>
+            </w:pPr>
+            <w:r>
+              <w:rPr>
+                <w:b/>
+                <w:i/>
+                <w:shd w:val="clear" w:color="auto" w:fill="FFFFFF"/>
+              </w:rPr>
+              <w:t>for row i</w:t>
+            </w:r>
+            <w:r>
+              <w:rPr>
+                <w:i/>
+                <w:shd w:val="clear" w:color="auto" w:fill="FFFFFF"/>
+              </w:rPr>
+              <w:t xml:space="preserve"> = 0</w:t>
+            </w:r>
+            <w:r>
+              <w:rPr>
+                <w:i/>
+                <w:shd w:val="clear" w:color="auto" w:fill="FFFFFF"/>
+              </w:rPr>
+              <w:t xml:space="preserve"> to </w:t>
+            </w:r>
+            <w:r>
+              <w:rPr>
+                <w:b/>
+                <w:i/>
+                <w:shd w:val="clear" w:color="auto" w:fill="FFFFFF"/>
+              </w:rPr>
+              <w:t>I</w:t>
+            </w:r>
+            <w:r>
+              <w:rPr>
+                <w:b/>
+                <w:i/>
+                <w:shd w:val="clear" w:color="auto" w:fill="FFFFFF"/>
+              </w:rPr>
+              <w:t>-1</w:t>
+            </w:r>
+          </w:p>
+        </w:tc>
+      </w:tr>
+      <w:tr>
+        <w:tc>
+          <w:tcPr>
+            <w:tcW w:w="473" w:type="dxa"/>
+          </w:tcPr>
+          <w:p>
+            <w:pPr>
+              <w:rPr>
+                <w:color w:val="000000"/>
+              </w:rPr>
+            </w:pPr>
+            <w:r>
+              <w:rPr>
+                <w:color w:val="000000"/>
+              </w:rPr>
+              <w:t>5:</w:t>
+            </w:r>
+          </w:p>
+        </w:tc>
+        <w:tc>
+          <w:tcPr>
+            <w:tcW w:w="326" w:type="dxa"/>
+          </w:tcPr>
+          <w:p>
+            <w:pPr>
+              <w:rPr>
+                <w:color w:val="000000"/>
+              </w:rPr>
+            </w:pPr>
+          </w:p>
+        </w:tc>
+        <w:tc>
+          <w:tcPr>
+            <w:tcW w:w="363" w:type="dxa"/>
+          </w:tcPr>
+          <w:p>
+            <w:pPr>
+              <w:rPr>
+                <w:color w:val="000000"/>
+              </w:rPr>
+            </w:pPr>
+          </w:p>
+        </w:tc>
+        <w:tc>
+          <w:tcPr>
+            <w:tcW w:w="278" w:type="dxa"/>
+          </w:tcPr>
+          <w:p>
+            <w:pPr>
+              <w:rPr>
+                <w:color w:val="000000"/>
+              </w:rPr>
+            </w:pPr>
+          </w:p>
+        </w:tc>
+        <w:tc>
+          <w:tcPr>
+            <w:tcW w:w="3097" w:type="dxa"/>
+            <w:gridSpan w:val="2"/>
+          </w:tcPr>
+          <w:p>
+            <w:pPr>
+              <w:rPr>
+                <w:color w:val="000000"/>
+              </w:rPr>
+            </w:pPr>
+            <w:r>
+              <w:rPr>
+                <w:b/>
+                <w:i/>
+                <w:shd w:val="clear" w:color="auto" w:fill="FFFFFF"/>
+              </w:rPr>
+              <w:t xml:space="preserve">for column </w:t>
+            </w:r>
+            <w:r>
+              <w:rPr>
+                <w:b/>
+                <w:i/>
+                <w:shd w:val="clear" w:color="auto" w:fill="FFFFFF"/>
+              </w:rPr>
+              <w:t>j</w:t>
+            </w:r>
+            <w:r>
+              <w:rPr>
+                <w:i/>
+                <w:shd w:val="clear" w:color="auto" w:fill="FFFFFF"/>
+              </w:rPr>
+              <w:t xml:space="preserve"> = 0</w:t>
+            </w:r>
+            <w:r>
+              <w:rPr>
+                <w:i/>
+                <w:shd w:val="clear" w:color="auto" w:fill="FFFFFF"/>
+              </w:rPr>
+              <w:t xml:space="preserve"> to </w:t>
+            </w:r>
+            <w:r>
+              <w:rPr>
+                <w:b/>
+                <w:i/>
+                <w:shd w:val="clear" w:color="auto" w:fill="FFFFFF"/>
+              </w:rPr>
+              <w:t>J-1</w:t>
+            </w:r>
+          </w:p>
+        </w:tc>
+      </w:tr>
+      <w:tr>
+        <w:tc>
+          <w:tcPr>
+            <w:tcW w:w="473" w:type="dxa"/>
+          </w:tcPr>
+          <w:p>
+            <w:pPr>
+              <w:rPr>
+                <w:color w:val="000000"/>
+              </w:rPr>
+            </w:pPr>
+            <w:r>
+              <w:rPr>
+                <w:color w:val="000000"/>
+              </w:rPr>
+              <w:t>6:</w:t>
+            </w:r>
+          </w:p>
+        </w:tc>
+        <w:tc>
+          <w:tcPr>
+            <w:tcW w:w="326" w:type="dxa"/>
+          </w:tcPr>
+          <w:p>
+            <w:pPr>
+              <w:rPr>
+                <w:color w:val="000000"/>
+              </w:rPr>
+            </w:pPr>
+          </w:p>
+        </w:tc>
+        <w:tc>
+          <w:tcPr>
+            <w:tcW w:w="363" w:type="dxa"/>
+          </w:tcPr>
+          <w:p>
+            <w:pPr>
+              <w:rPr>
+                <w:color w:val="000000"/>
+              </w:rPr>
+            </w:pPr>
+          </w:p>
+        </w:tc>
+        <w:tc>
+          <w:tcPr>
+            <w:tcW w:w="278" w:type="dxa"/>
+          </w:tcPr>
+          <w:p>
+            <w:pPr>
+              <w:rPr>
+                <w:color w:val="000000"/>
+              </w:rPr>
+            </w:pPr>
+          </w:p>
+        </w:tc>
+        <w:tc>
+          <w:tcPr>
+            <w:tcW w:w="279" w:type="dxa"/>
+          </w:tcPr>
+          <w:p>
+            <w:pPr>
+              <w:rPr>
+                <w:color w:val="000000"/>
+              </w:rPr>
+            </w:pPr>
+          </w:p>
+        </w:tc>
+        <w:tc>
+          <w:tcPr>
+            <w:tcW w:w="2818" w:type="dxa"/>
+          </w:tcPr>
+          <w:p>
+            <w:pPr>
+              <w:rPr>
+                <w:color w:val="000000"/>
+              </w:rPr>
+            </w:pPr>
+            <w:r>
+              <w:rPr>
+                <w:i/>
+                <w:shd w:val="clear" w:color="auto" w:fill="FFFFFF"/>
+              </w:rPr>
+              <w:t>array[i</w:t>
+            </w:r>
+            <w:r>
+              <w:rPr>
+                <w:i/>
+                <w:shd w:val="clear" w:color="auto" w:fill="FFFFFF"/>
+              </w:rPr>
+              <w:t>][j] = ADC</w:t>
+            </w:r>
+            <w:r>
+              <w:rPr>
+                <w:i/>
+                <w:shd w:val="clear" w:color="auto" w:fill="FFFFFF"/>
+                <w:vertAlign w:val="subscript"/>
+              </w:rPr>
+              <w:t>j</w:t>
+            </w:r>
+            <w:r>
+              <w:rPr>
+                <w:i/>
+                <w:shd w:val="clear" w:color="auto" w:fill="FFFFFF"/>
+              </w:rPr>
+              <w:t xml:space="preserve"> value</w:t>
+            </w:r>
+          </w:p>
+        </w:tc>
+      </w:tr>
+      <w:tr>
+        <w:tc>
+          <w:tcPr>
+            <w:tcW w:w="473" w:type="dxa"/>
+          </w:tcPr>
+          <w:p>
+            <w:pPr>
+              <w:rPr>
+                <w:color w:val="000000"/>
+              </w:rPr>
+            </w:pPr>
+            <w:r>
+              <w:rPr>
+                <w:color w:val="000000"/>
+              </w:rPr>
+              <w:t>7:</w:t>
+            </w:r>
+          </w:p>
+        </w:tc>
+        <w:tc>
+          <w:tcPr>
+            <w:tcW w:w="326" w:type="dxa"/>
+          </w:tcPr>
+          <w:p>
+            <w:pPr>
+              <w:rPr>
+                <w:color w:val="000000"/>
+              </w:rPr>
+            </w:pPr>
+          </w:p>
+        </w:tc>
+        <w:tc>
+          <w:tcPr>
+            <w:tcW w:w="363" w:type="dxa"/>
+          </w:tcPr>
+          <w:p>
+            <w:pPr>
+              <w:rPr>
+                <w:color w:val="000000"/>
+              </w:rPr>
+            </w:pPr>
+          </w:p>
+        </w:tc>
+        <w:tc>
+          <w:tcPr>
+            <w:tcW w:w="278" w:type="dxa"/>
+          </w:tcPr>
+          <w:p>
+            <w:pPr>
+              <w:rPr>
+                <w:color w:val="000000"/>
+              </w:rPr>
+            </w:pPr>
+          </w:p>
+        </w:tc>
+        <w:tc>
+          <w:tcPr>
+            <w:tcW w:w="3097" w:type="dxa"/>
+            <w:gridSpan w:val="2"/>
+          </w:tcPr>
+          <w:p>
+            <w:pPr>
+              <w:rPr>
+                <w:color w:val="000000"/>
+              </w:rPr>
+            </w:pPr>
+            <w:r>
+              <w:rPr>
+                <w:b/>
+                <w:i/>
+                <w:shd w:val="clear" w:color="auto" w:fill="FFFFFF"/>
+              </w:rPr>
+              <w:t>end</w:t>
+            </w:r>
+            <w:r>
+              <w:rPr>
+                <w:i/>
+                <w:shd w:val="clear" w:color="auto" w:fill="FFFFFF"/>
+              </w:rPr>
+              <w:t xml:space="preserve"> for;</w:t>
+            </w:r>
+          </w:p>
+        </w:tc>
+      </w:tr>
+      <w:tr>
+        <w:tc>
+          <w:tcPr>
+            <w:tcW w:w="473" w:type="dxa"/>
+          </w:tcPr>
+          <w:p>
+            <w:pPr>
+              <w:rPr>
+                <w:color w:val="000000"/>
+              </w:rPr>
+            </w:pPr>
+            <w:r>
+              <w:rPr>
+                <w:color w:val="000000"/>
+              </w:rPr>
+              <w:t>8:</w:t>
+            </w:r>
+          </w:p>
+        </w:tc>
+        <w:tc>
+          <w:tcPr>
+            <w:tcW w:w="326" w:type="dxa"/>
+          </w:tcPr>
+          <w:p>
+            <w:pPr>
+              <w:rPr>
+                <w:color w:val="000000"/>
+              </w:rPr>
+            </w:pPr>
+          </w:p>
+        </w:tc>
+        <w:tc>
+          <w:tcPr>
+            <w:tcW w:w="363" w:type="dxa"/>
+          </w:tcPr>
+          <w:p>
+            <w:pPr>
+              <w:rPr>
+                <w:color w:val="000000"/>
+              </w:rPr>
+            </w:pPr>
+          </w:p>
+        </w:tc>
+        <w:tc>
+          <w:tcPr>
+            <w:tcW w:w="3375" w:type="dxa"/>
+            <w:gridSpan w:val="3"/>
+          </w:tcPr>
+          <w:p>
+            <w:pPr>
+              <w:rPr>
+                <w:b/>
+                <w:i/>
+                <w:shd w:val="clear" w:color="auto" w:fill="FFFFFF"/>
+              </w:rPr>
+            </w:pPr>
+            <w:r>
+              <w:rPr>
+                <w:i/>
+                <w:shd w:val="clear" w:color="auto" w:fill="FFFFFF"/>
+              </w:rPr>
+              <w:t>shift 0 into shift register</w:t>
+            </w:r>
+          </w:p>
+        </w:tc>
+      </w:tr>
+      <w:tr>
+        <w:tc>
+          <w:tcPr>
+            <w:tcW w:w="473" w:type="dxa"/>
+          </w:tcPr>
+          <w:p>
+            <w:pPr>
+              <w:rPr>
+                <w:color w:val="000000"/>
+              </w:rPr>
+            </w:pPr>
+            <w:r>
+              <w:rPr>
+                <w:color w:val="000000"/>
+              </w:rPr>
+              <w:t>9:</w:t>
+            </w:r>
+          </w:p>
+        </w:tc>
+        <w:tc>
+          <w:tcPr>
+            <w:tcW w:w="326" w:type="dxa"/>
+          </w:tcPr>
+          <w:p>
+            <w:pPr>
+              <w:rPr>
+                <w:color w:val="000000"/>
+              </w:rPr>
+            </w:pPr>
+          </w:p>
+        </w:tc>
+        <w:tc>
+          <w:tcPr>
+            <w:tcW w:w="3738" w:type="dxa"/>
+            <w:gridSpan w:val="4"/>
+          </w:tcPr>
+          <w:p>
+            <w:pPr>
+              <w:rPr>
+                <w:i/>
+                <w:shd w:val="clear" w:color="auto" w:fill="FFFFFF"/>
+              </w:rPr>
+            </w:pPr>
+            <w:r>
+              <w:rPr>
+                <w:b/>
+                <w:i/>
+                <w:shd w:val="clear" w:color="auto" w:fill="FFFFFF"/>
+              </w:rPr>
+              <w:t>end for</w:t>
+            </w:r>
+            <w:r>
+              <w:rPr>
+                <w:i/>
+                <w:shd w:val="clear" w:color="auto" w:fill="FFFFFF"/>
+              </w:rPr>
+              <w:t>;</w:t>
+            </w:r>
+          </w:p>
+        </w:tc>
+      </w:tr>
+      <w:tr>
+        <w:tc>
+          <w:tcPr>
+            <w:tcW w:w="473" w:type="dxa"/>
+            <w:tcBorders>
+              <w:bottom w:val="single" w:sz="12" w:space="0" w:color="auto"/>
+            </w:tcBorders>
+          </w:tcPr>
+          <w:p>
+            <w:pPr>
+              <w:rPr>
+                <w:color w:val="000000"/>
+              </w:rPr>
+            </w:pPr>
+            <w:r>
+              <w:rPr>
+                <w:color w:val="000000"/>
+              </w:rPr>
+              <w:t>10:</w:t>
+            </w:r>
+          </w:p>
+        </w:tc>
+        <w:tc>
+          <w:tcPr>
+            <w:tcW w:w="4064" w:type="dxa"/>
+            <w:gridSpan w:val="5"/>
+            <w:tcBorders>
+              <w:bottom w:val="single" w:sz="12" w:space="0" w:color="auto"/>
+            </w:tcBorders>
+          </w:tcPr>
+          <w:p>
+            <w:pPr>
+              <w:pStyle w:val="NoSpacing"/>
+              <w:jc w:val="left"/>
+              <w:rPr>
+                <w:i/>
+              </w:rPr>
+            </w:pPr>
+            <w:r>
+              <w:rPr>
+                <w:b/>
+                <w:i/>
+                <w:shd w:val="clear" w:color="auto" w:fill="FFFFFF"/>
+              </w:rPr>
+              <w:t>end procedure</w:t>
+            </w:r>
+            <w:r>
+              <w:rPr>
+                <w:i/>
+                <w:shd w:val="clear" w:color="auto" w:fill="FFFFFF"/>
+              </w:rPr>
+              <w:t>;</w:t>
+            </w:r>
+          </w:p>
+        </w:tc>
+      </w:tr>
+    </w:tbl>
+    <w:p>
+      <w:pPr>
+        <w:ind w:firstLine="709"/>
         <w:rPr>
           <w:color w:val="000000"/>
         </w:rPr>
+      </w:pPr>
+    </w:p>
+    <w:p>
+      <w:pPr>
+        <w:ind w:firstLine="709"/>
+        <w:rPr>
+          <w:color w:val="000000"/>
+        </w:rPr>
+      </w:pPr>
+    </w:p>
+    <w:p>
+      <w:pPr>
+        <w:ind w:firstLine="709"/>
+        <w:rPr>
+          <w:color w:val="000000"/>
+        </w:rPr>
+      </w:pPr>
+      <w:r>
+        <w:rPr>
+          <w:color w:val="000000"/>
+        </w:rPr>
+        <w:t xml:space="preserve">We considered the option of using a multiplexer chip thus reducing the number of IOs required but </w:t>
+      </w:r>
+      <w:r>
+        <w:rPr>
+          <w:color w:val="000000"/>
+        </w:rPr>
         <w:t xml:space="preserve">multiplexers with 16 or more outputs per IC </w:t>
       </w:r>
       <w:r>
@@ -8327,13 +9671,7 @@
         <w:rPr>
           <w:color w:val="000000"/>
         </w:rPr>
-        <w:t xml:space="preserve">shift registers in a daisy-chain configuration, which essentially creates a single large shift register while using the same common </w:t>
-      </w:r>
-      <w:r>
-        <w:rPr>
-          <w:color w:val="000000"/>
-        </w:rPr>
-        <w:t xml:space="preserve">control signals for each chip. </w:t>
+        <w:t xml:space="preserve">shift registers in a daisy-chain configuration, which essentially creates a single large shift register while using the same common control signals for each chip. </w:t>
       </w:r>
       <w:r>
         <w:rPr>
@@ -8591,225 +9929,6 @@
       </w:pPr>
       <w:r>
         <w:rPr>
-          <w:noProof/>
-          <w:szCs w:val="18"/>
-        </w:rPr>
-        <mc:AlternateContent>
-          <mc:Choice Requires="wps">
-            <w:drawing>
-              <wp:anchor distT="45720" distB="45720" distL="114300" distR="114300" simplePos="0" relativeHeight="251656192" behindDoc="0" locked="0" layoutInCell="1" allowOverlap="1" wp14:anchorId="32CD135D" wp14:editId="76F979BE">
-                <wp:simplePos x="0" y="0"/>
-                <wp:positionH relativeFrom="column">
-                  <wp:align>left</wp:align>
-                </wp:positionH>
-                <wp:positionV relativeFrom="page">
-                  <wp:posOffset>7694930</wp:posOffset>
-                </wp:positionV>
-                <wp:extent cx="2860675" cy="1631950"/>
-                <wp:effectExtent l="0" t="0" r="0" b="6350"/>
-                <wp:wrapSquare wrapText="bothSides"/>
-                <wp:docPr id="14" name="Text Box 2"/>
-                <wp:cNvGraphicFramePr>
-                  <a:graphicFrameLocks xmlns:a="http://schemas.openxmlformats.org/drawingml/2006/main"/>
-                </wp:cNvGraphicFramePr>
-                <a:graphic xmlns:a="http://schemas.openxmlformats.org/drawingml/2006/main">
-                  <a:graphicData uri="http://schemas.microsoft.com/office/word/2010/wordprocessingShape">
-                    <wps:wsp>
-                      <wps:cNvSpPr txBox="1">
-                        <a:spLocks noChangeArrowheads="1"/>
-                      </wps:cNvSpPr>
-                      <wps:spPr bwMode="auto">
-                        <a:xfrm>
-                          <a:off x="0" y="0"/>
-                          <a:ext cx="2860675" cy="1631950"/>
-                        </a:xfrm>
-                        <a:prstGeom prst="rect">
-                          <a:avLst/>
-                        </a:prstGeom>
-                        <a:solidFill>
-                          <a:srgbClr val="FFFFFF"/>
-                        </a:solidFill>
-                        <a:ln w="9525">
-                          <a:noFill/>
-                          <a:miter lim="800000"/>
-                          <a:headEnd/>
-                          <a:tailEnd/>
-                        </a:ln>
-                      </wps:spPr>
-                      <wps:txbx>
-                        <w:txbxContent>
-                          <w:p>
-                            <w:r>
-                              <w:rPr>
-                                <w:noProof/>
-                              </w:rPr>
-                              <w:drawing>
-                                <wp:inline distT="0" distB="0" distL="0" distR="0" wp14:anchorId="5C46245D" wp14:editId="315D6394">
-                                  <wp:extent cx="2729754" cy="1373797"/>
-                                  <wp:effectExtent l="0" t="0" r="0" b="0"/>
-                                  <wp:docPr id="17" name="Picture 17"/>
-                                  <wp:cNvGraphicFramePr>
-                                    <a:graphicFrameLocks xmlns:a="http://schemas.openxmlformats.org/drawingml/2006/main" noChangeAspect="1"/>
-                                  </wp:cNvGraphicFramePr>
-                                  <a:graphic xmlns:a="http://schemas.openxmlformats.org/drawingml/2006/main">
-                                    <a:graphicData uri="http://schemas.openxmlformats.org/drawingml/2006/picture">
-                                      <pic:pic xmlns:pic="http://schemas.openxmlformats.org/drawingml/2006/picture">
-                                        <pic:nvPicPr>
-                                          <pic:cNvPr id="0" name="Picture 7"/>
-                                          <pic:cNvPicPr>
-                                            <a:picLocks noChangeAspect="1" noChangeArrowheads="1"/>
-                                          </pic:cNvPicPr>
-                                        </pic:nvPicPr>
-                                        <pic:blipFill>
-                                          <a:blip r:embed="rId14">
-                                            <a:extLst>
-                                              <a:ext uri="{28A0092B-C50C-407E-A947-70E740481C1C}">
-                                                <a14:useLocalDpi xmlns:a14="http://schemas.microsoft.com/office/drawing/2010/main" val="0"/>
-                                              </a:ext>
-                                            </a:extLst>
-                                          </a:blip>
-                                          <a:srcRect/>
-                                          <a:stretch>
-                                            <a:fillRect/>
-                                          </a:stretch>
-                                        </pic:blipFill>
-                                        <pic:spPr bwMode="auto">
-                                          <a:xfrm>
-                                            <a:off x="0" y="0"/>
-                                            <a:ext cx="2746470" cy="1382210"/>
-                                          </a:xfrm>
-                                          <a:prstGeom prst="rect">
-                                            <a:avLst/>
-                                          </a:prstGeom>
-                                          <a:noFill/>
-                                          <a:ln>
-                                            <a:noFill/>
-                                          </a:ln>
-                                        </pic:spPr>
-                                      </pic:pic>
-                                    </a:graphicData>
-                                  </a:graphic>
-                                </wp:inline>
-                              </w:drawing>
-                            </w:r>
-                          </w:p>
-                          <w:p>
-                            <w:pPr>
-                              <w:jc w:val="center"/>
-                              <w:rPr>
-                                <w:i/>
-                              </w:rPr>
-                            </w:pPr>
-                            <w:r>
-                              <w:rPr>
-                                <w:i/>
-                                <w:szCs w:val="18"/>
-                              </w:rPr>
-                              <w:t>Figure 8: Bread boarding and PCB</w:t>
-                            </w:r>
-                          </w:p>
-                        </w:txbxContent>
-                      </wps:txbx>
-                      <wps:bodyPr rot="0" vert="horz" wrap="square" lIns="91440" tIns="45720" rIns="91440" bIns="45720" anchor="t" anchorCtr="0">
-                        <a:noAutofit/>
-                      </wps:bodyPr>
-                    </wps:wsp>
-                  </a:graphicData>
-                </a:graphic>
-                <wp14:sizeRelH relativeFrom="margin">
-                  <wp14:pctWidth>0</wp14:pctWidth>
-                </wp14:sizeRelH>
-                <wp14:sizeRelV relativeFrom="margin">
-                  <wp14:pctHeight>0</wp14:pctHeight>
-                </wp14:sizeRelV>
-              </wp:anchor>
-            </w:drawing>
-          </mc:Choice>
-          <mc:Fallback>
-            <w:pict>
-              <v:shape w14:anchorId="32CD135D" id="_x0000_s1031" type="#_x0000_t202" style="position:absolute;left:0;text-align:left;margin-left:0;margin-top:605.9pt;width:225.25pt;height:128.5pt;z-index:251656192;visibility:visible;mso-wrap-style:square;mso-width-percent:0;mso-height-percent:0;mso-wrap-distance-left:9pt;mso-wrap-distance-top:3.6pt;mso-wrap-distance-right:9pt;mso-wrap-distance-bottom:3.6pt;mso-position-horizontal:left;mso-position-horizontal-relative:text;mso-position-vertical:absolute;mso-position-vertical-relative:page;mso-width-percent:0;mso-height-percent:0;mso-width-relative:margin;mso-height-relative:margin;v-text-anchor:top" o:gfxdata="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" stroked="f">
-                <v:textbox>
-                  <w:txbxContent>
-                    <w:p>
-                      <w:r>
-                        <w:rPr>
-                          <w:noProof/>
-                        </w:rPr>
-                        <w:drawing>
-                          <wp:inline distT="0" distB="0" distL="0" distR="0" wp14:anchorId="5C46245D" wp14:editId="315D6394">
-                            <wp:extent cx="2729754" cy="1373797"/>
-                            <wp:effectExtent l="0" t="0" r="0" b="0"/>
-                            <wp:docPr id="17" name="Picture 17"/>
-                            <wp:cNvGraphicFramePr>
-                              <a:graphicFrameLocks xmlns:a="http://schemas.openxmlformats.org/drawingml/2006/main" noChangeAspect="1"/>
-                            </wp:cNvGraphicFramePr>
-                            <a:graphic xmlns:a="http://schemas.openxmlformats.org/drawingml/2006/main">
-                              <a:graphicData uri="http://schemas.openxmlformats.org/drawingml/2006/picture">
-                                <pic:pic xmlns:pic="http://schemas.openxmlformats.org/drawingml/2006/picture">
-                                  <pic:nvPicPr>
-                                    <pic:cNvPr id="0" name="Picture 7"/>
-                                    <pic:cNvPicPr>
-                                      <a:picLocks noChangeAspect="1" noChangeArrowheads="1"/>
-                                    </pic:cNvPicPr>
-                                  </pic:nvPicPr>
-                                  <pic:blipFill>
-                                    <a:blip r:embed="rId14">
-                                      <a:extLst>
-                                        <a:ext uri="{28A0092B-C50C-407E-A947-70E740481C1C}">
-                                          <a14:useLocalDpi xmlns:a14="http://schemas.microsoft.com/office/drawing/2010/main" val="0"/>
-                                        </a:ext>
-                                      </a:extLst>
-                                    </a:blip>
-                                    <a:srcRect/>
-                                    <a:stretch>
-                                      <a:fillRect/>
-                                    </a:stretch>
-                                  </pic:blipFill>
-                                  <pic:spPr bwMode="auto">
-                                    <a:xfrm>
-                                      <a:off x="0" y="0"/>
-                                      <a:ext cx="2746470" cy="1382210"/>
-                                    </a:xfrm>
-                                    <a:prstGeom prst="rect">
-                                      <a:avLst/>
-                                    </a:prstGeom>
-                                    <a:noFill/>
-                                    <a:ln>
-                                      <a:noFill/>
-                                    </a:ln>
-                                  </pic:spPr>
-                                </pic:pic>
-                              </a:graphicData>
-                            </a:graphic>
-                          </wp:inline>
-                        </w:drawing>
-                      </w:r>
-                    </w:p>
-                    <w:p>
-                      <w:pPr>
-                        <w:jc w:val="center"/>
-                        <w:rPr>
-                          <w:i/>
-                        </w:rPr>
-                      </w:pPr>
-                      <w:r>
-                        <w:rPr>
-                          <w:i/>
-                          <w:szCs w:val="18"/>
-                        </w:rPr>
-                        <w:t>Figure 8: Bread boarding and PCB</w:t>
-                      </w:r>
-                    </w:p>
-                  </w:txbxContent>
-                </v:textbox>
-                <w10:wrap type="square" anchory="page"/>
-              </v:shape>
-            </w:pict>
-          </mc:Fallback>
-        </mc:AlternateContent>
-      </w:r>
-      <w:r>
-        <w:rPr>
           <w:szCs w:val="18"/>
         </w:rPr>
         <w:t xml:space="preserve">The final completed PCB </w:t>
@@ -8918,6 +10037,7 @@
           <w:noProof/>
           <w:szCs w:val="18"/>
         </w:rPr>
+        <w:lastRenderedPageBreak/>
         <w:t>sleep</w:t>
       </w:r>
       <w:r>
@@ -8960,7 +10080,6 @@
         <w:t xml:space="preserve">. The two plastic layers have been placed together to form a grid of sensors. </w:t>
       </w:r>
       <w:r>
-        <w:lastRenderedPageBreak/>
         <w:t xml:space="preserve">Diodes </w:t>
       </w:r>
       <w:r>
@@ -8984,6 +10103,7 @@
       <w:r>
         <w:rPr>
           <w:noProof/>
+          <w:lang w:val="en-NZ" w:eastAsia="en-NZ"/>
         </w:rPr>
         <mc:AlternateContent>
           <mc:Choice Requires="wps">
@@ -9033,6 +10153,7 @@
                             <w:r>
                               <w:rPr>
                                 <w:noProof/>
+                                <w:lang w:val="en-NZ" w:eastAsia="en-NZ"/>
                               </w:rPr>
                               <w:drawing>
                                 <wp:inline distT="0" distB="0" distL="0" distR="0" wp14:anchorId="628E53F9" wp14:editId="670FA160">
@@ -9052,7 +10173,7 @@
                                           </pic:cNvPicPr>
                                         </pic:nvPicPr>
                                         <pic:blipFill>
-                                          <a:blip r:embed="rId15">
+                                          <a:blip r:embed="rId14">
                                             <a:extLst>
                                               <a:ext uri="{28A0092B-C50C-407E-A947-70E740481C1C}">
                                                 <a14:useLocalDpi xmlns:a14="http://schemas.microsoft.com/office/drawing/2010/main" val="0"/>
@@ -9140,13 +10261,14 @@
           </mc:Choice>
           <mc:Fallback>
             <w:pict>
-              <v:shape w14:anchorId="2B42E767" id="_x0000_s1032" type="#_x0000_t202" style="position:absolute;left:0;text-align:left;margin-left:173.6pt;margin-top:58.2pt;width:224.8pt;height:110.6pt;z-index:251672576;visibility:visible;mso-wrap-style:square;mso-width-percent:0;mso-height-percent:200;mso-wrap-distance-left:9pt;mso-wrap-distance-top:3.6pt;mso-wrap-distance-right:9pt;mso-wrap-distance-bottom:3.6pt;mso-position-horizontal:right;mso-position-horizontal-relative:margin;mso-position-vertical:absolute;mso-position-vertical-relative:text;mso-width-percent:0;mso-height-percent:200;mso-width-relative:margin;mso-height-relative:margin;v-text-anchor:top" o:gfxdata="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" stroked="f">
+              <v:shape w14:anchorId="2B42E767" id="_x0000_s1031" type="#_x0000_t202" style="position:absolute;left:0;text-align:left;margin-left:173.6pt;margin-top:58.2pt;width:224.8pt;height:110.6pt;z-index:251672576;visibility:visible;mso-wrap-style:square;mso-width-percent:0;mso-height-percent:200;mso-wrap-distance-left:9pt;mso-wrap-distance-top:3.6pt;mso-wrap-distance-right:9pt;mso-wrap-distance-bottom:3.6pt;mso-position-horizontal:right;mso-position-horizontal-relative:margin;mso-position-vertical:absolute;mso-position-vertical-relative:text;mso-width-percent:0;mso-height-percent:200;mso-width-relative:margin;mso-height-relative:margin;v-text-anchor:top" o:gfxdata="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" stroked="f">
                 <v:textbox style="mso-fit-shape-to-text:t">
                   <w:txbxContent>
                     <w:p>
                       <w:r>
                         <w:rPr>
                           <w:noProof/>
+                          <w:lang w:val="en-NZ" w:eastAsia="en-NZ"/>
                         </w:rPr>
                         <w:drawing>
                           <wp:inline distT="0" distB="0" distL="0" distR="0" wp14:anchorId="628E53F9" wp14:editId="670FA160">
@@ -9166,7 +10288,7 @@
                                     </pic:cNvPicPr>
                                   </pic:nvPicPr>
                                   <pic:blipFill>
-                                    <a:blip r:embed="rId15">
+                                    <a:blip r:embed="rId14">
                                       <a:extLst>
                                         <a:ext uri="{28A0092B-C50C-407E-A947-70E740481C1C}">
                                           <a14:useLocalDpi xmlns:a14="http://schemas.microsoft.com/office/drawing/2010/main" val="0"/>
@@ -9380,11 +10502,234 @@
       <w:r>
         <w:rPr>
           <w:noProof/>
+          <w:szCs w:val="18"/>
+          <w:lang w:val="en-NZ" w:eastAsia="en-NZ"/>
         </w:rPr>
         <mc:AlternateContent>
           <mc:Choice Requires="wps">
             <w:drawing>
-              <wp:anchor distT="45720" distB="45720" distL="114300" distR="114300" simplePos="0" relativeHeight="251670528" behindDoc="0" locked="0" layoutInCell="1" allowOverlap="1" wp14:anchorId="2934CD96" wp14:editId="2E68741E">
+              <wp:anchor distT="45720" distB="45720" distL="114300" distR="114300" simplePos="0" relativeHeight="251656192" behindDoc="0" locked="0" layoutInCell="1" allowOverlap="1" wp14:anchorId="32CD135D" wp14:editId="47D9ED73">
+                <wp:simplePos x="0" y="0"/>
+                <wp:positionH relativeFrom="column">
+                  <wp:posOffset>3161903</wp:posOffset>
+                </wp:positionH>
+                <wp:positionV relativeFrom="page">
+                  <wp:posOffset>6578577</wp:posOffset>
+                </wp:positionV>
+                <wp:extent cx="2860675" cy="1631950"/>
+                <wp:effectExtent l="0" t="0" r="0" b="6350"/>
+                <wp:wrapSquare wrapText="bothSides"/>
+                <wp:docPr id="14" name="Text Box 2"/>
+                <wp:cNvGraphicFramePr>
+                  <a:graphicFrameLocks xmlns:a="http://schemas.openxmlformats.org/drawingml/2006/main"/>
+                </wp:cNvGraphicFramePr>
+                <a:graphic xmlns:a="http://schemas.openxmlformats.org/drawingml/2006/main">
+                  <a:graphicData uri="http://schemas.microsoft.com/office/word/2010/wordprocessingShape">
+                    <wps:wsp>
+                      <wps:cNvSpPr txBox="1">
+                        <a:spLocks noChangeArrowheads="1"/>
+                      </wps:cNvSpPr>
+                      <wps:spPr bwMode="auto">
+                        <a:xfrm>
+                          <a:off x="0" y="0"/>
+                          <a:ext cx="2860675" cy="1631950"/>
+                        </a:xfrm>
+                        <a:prstGeom prst="rect">
+                          <a:avLst/>
+                        </a:prstGeom>
+                        <a:solidFill>
+                          <a:srgbClr val="FFFFFF"/>
+                        </a:solidFill>
+                        <a:ln w="9525">
+                          <a:noFill/>
+                          <a:miter lim="800000"/>
+                          <a:headEnd/>
+                          <a:tailEnd/>
+                        </a:ln>
+                      </wps:spPr>
+                      <wps:txbx>
+                        <w:txbxContent>
+                          <w:p>
+                            <w:r>
+                              <w:rPr>
+                                <w:noProof/>
+                                <w:lang w:val="en-NZ" w:eastAsia="en-NZ"/>
+                              </w:rPr>
+                              <w:drawing>
+                                <wp:inline distT="0" distB="0" distL="0" distR="0" wp14:anchorId="5C46245D" wp14:editId="315D6394">
+                                  <wp:extent cx="2729754" cy="1373797"/>
+                                  <wp:effectExtent l="0" t="0" r="0" b="0"/>
+                                  <wp:docPr id="17" name="Picture 17"/>
+                                  <wp:cNvGraphicFramePr>
+                                    <a:graphicFrameLocks xmlns:a="http://schemas.openxmlformats.org/drawingml/2006/main" noChangeAspect="1"/>
+                                  </wp:cNvGraphicFramePr>
+                                  <a:graphic xmlns:a="http://schemas.openxmlformats.org/drawingml/2006/main">
+                                    <a:graphicData uri="http://schemas.openxmlformats.org/drawingml/2006/picture">
+                                      <pic:pic xmlns:pic="http://schemas.openxmlformats.org/drawingml/2006/picture">
+                                        <pic:nvPicPr>
+                                          <pic:cNvPr id="0" name="Picture 7"/>
+                                          <pic:cNvPicPr>
+                                            <a:picLocks noChangeAspect="1" noChangeArrowheads="1"/>
+                                          </pic:cNvPicPr>
+                                        </pic:nvPicPr>
+                                        <pic:blipFill>
+                                          <a:blip r:embed="rId15">
+                                            <a:extLst>
+                                              <a:ext uri="{28A0092B-C50C-407E-A947-70E740481C1C}">
+                                                <a14:useLocalDpi xmlns:a14="http://schemas.microsoft.com/office/drawing/2010/main" val="0"/>
+                                              </a:ext>
+                                            </a:extLst>
+                                          </a:blip>
+                                          <a:srcRect/>
+                                          <a:stretch>
+                                            <a:fillRect/>
+                                          </a:stretch>
+                                        </pic:blipFill>
+                                        <pic:spPr bwMode="auto">
+                                          <a:xfrm>
+                                            <a:off x="0" y="0"/>
+                                            <a:ext cx="2746470" cy="1382210"/>
+                                          </a:xfrm>
+                                          <a:prstGeom prst="rect">
+                                            <a:avLst/>
+                                          </a:prstGeom>
+                                          <a:noFill/>
+                                          <a:ln>
+                                            <a:noFill/>
+                                          </a:ln>
+                                        </pic:spPr>
+                                      </pic:pic>
+                                    </a:graphicData>
+                                  </a:graphic>
+                                </wp:inline>
+                              </w:drawing>
+                            </w:r>
+                          </w:p>
+                          <w:p>
+                            <w:pPr>
+                              <w:jc w:val="center"/>
+                              <w:rPr>
+                                <w:i/>
+                              </w:rPr>
+                            </w:pPr>
+                            <w:r>
+                              <w:rPr>
+                                <w:i/>
+                                <w:szCs w:val="18"/>
+                              </w:rPr>
+                              <w:t>Figure 8: Bread boarding and PCB</w:t>
+                            </w:r>
+                          </w:p>
+                        </w:txbxContent>
+                      </wps:txbx>
+                      <wps:bodyPr rot="0" vert="horz" wrap="square" lIns="91440" tIns="45720" rIns="91440" bIns="45720" anchor="t" anchorCtr="0">
+                        <a:noAutofit/>
+                      </wps:bodyPr>
+                    </wps:wsp>
+                  </a:graphicData>
+                </a:graphic>
+                <wp14:sizeRelH relativeFrom="margin">
+                  <wp14:pctWidth>0</wp14:pctWidth>
+                </wp14:sizeRelH>
+                <wp14:sizeRelV relativeFrom="margin">
+                  <wp14:pctHeight>0</wp14:pctHeight>
+                </wp14:sizeRelV>
+              </wp:anchor>
+            </w:drawing>
+          </mc:Choice>
+          <mc:Fallback>
+            <w:pict>
+              <v:shape w14:anchorId="32CD135D" id="_x0000_s1032" type="#_x0000_t202" style="position:absolute;left:0;text-align:left;margin-left:248.95pt;margin-top:518pt;width:225.25pt;height:128.5pt;z-index:251656192;visibility:visible;mso-wrap-style:square;mso-width-percent:0;mso-height-percent:0;mso-wrap-distance-left:9pt;mso-wrap-distance-top:3.6pt;mso-wrap-distance-right:9pt;mso-wrap-distance-bottom:3.6pt;mso-position-horizontal:absolute;mso-position-horizontal-relative:text;mso-position-vertical:absolute;mso-position-vertical-relative:page;mso-width-percent:0;mso-height-percent:0;mso-width-relative:margin;mso-height-relative:margin;v-text-anchor:top" o:gfxdata="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" stroked="f">
+                <v:textbox>
+                  <w:txbxContent>
+                    <w:p>
+                      <w:r>
+                        <w:rPr>
+                          <w:noProof/>
+                          <w:lang w:val="en-NZ" w:eastAsia="en-NZ"/>
+                        </w:rPr>
+                        <w:drawing>
+                          <wp:inline distT="0" distB="0" distL="0" distR="0" wp14:anchorId="5C46245D" wp14:editId="315D6394">
+                            <wp:extent cx="2729754" cy="1373797"/>
+                            <wp:effectExtent l="0" t="0" r="0" b="0"/>
+                            <wp:docPr id="17" name="Picture 17"/>
+                            <wp:cNvGraphicFramePr>
+                              <a:graphicFrameLocks xmlns:a="http://schemas.openxmlformats.org/drawingml/2006/main" noChangeAspect="1"/>
+                            </wp:cNvGraphicFramePr>
+                            <a:graphic xmlns:a="http://schemas.openxmlformats.org/drawingml/2006/main">
+                              <a:graphicData uri="http://schemas.openxmlformats.org/drawingml/2006/picture">
+                                <pic:pic xmlns:pic="http://schemas.openxmlformats.org/drawingml/2006/picture">
+                                  <pic:nvPicPr>
+                                    <pic:cNvPr id="0" name="Picture 7"/>
+                                    <pic:cNvPicPr>
+                                      <a:picLocks noChangeAspect="1" noChangeArrowheads="1"/>
+                                    </pic:cNvPicPr>
+                                  </pic:nvPicPr>
+                                  <pic:blipFill>
+                                    <a:blip r:embed="rId15">
+                                      <a:extLst>
+                                        <a:ext uri="{28A0092B-C50C-407E-A947-70E740481C1C}">
+                                          <a14:useLocalDpi xmlns:a14="http://schemas.microsoft.com/office/drawing/2010/main" val="0"/>
+                                        </a:ext>
+                                      </a:extLst>
+                                    </a:blip>
+                                    <a:srcRect/>
+                                    <a:stretch>
+                                      <a:fillRect/>
+                                    </a:stretch>
+                                  </pic:blipFill>
+                                  <pic:spPr bwMode="auto">
+                                    <a:xfrm>
+                                      <a:off x="0" y="0"/>
+                                      <a:ext cx="2746470" cy="1382210"/>
+                                    </a:xfrm>
+                                    <a:prstGeom prst="rect">
+                                      <a:avLst/>
+                                    </a:prstGeom>
+                                    <a:noFill/>
+                                    <a:ln>
+                                      <a:noFill/>
+                                    </a:ln>
+                                  </pic:spPr>
+                                </pic:pic>
+                              </a:graphicData>
+                            </a:graphic>
+                          </wp:inline>
+                        </w:drawing>
+                      </w:r>
+                    </w:p>
+                    <w:p>
+                      <w:pPr>
+                        <w:jc w:val="center"/>
+                        <w:rPr>
+                          <w:i/>
+                        </w:rPr>
+                      </w:pPr>
+                      <w:r>
+                        <w:rPr>
+                          <w:i/>
+                          <w:szCs w:val="18"/>
+                        </w:rPr>
+                        <w:t>Figure 8: Bread boarding and PCB</w:t>
+                      </w:r>
+                    </w:p>
+                  </w:txbxContent>
+                </v:textbox>
+                <w10:wrap type="square" anchory="page"/>
+              </v:shape>
+            </w:pict>
+          </mc:Fallback>
+        </mc:AlternateContent>
+      </w:r>
+      <w:r>
+        <w:rPr>
+          <w:noProof/>
+          <w:lang w:val="en-NZ" w:eastAsia="en-NZ"/>
+        </w:rPr>
+        <mc:AlternateContent>
+          <mc:Choice Requires="wps">
+            <w:drawing>
+              <wp:anchor distT="45720" distB="45720" distL="114300" distR="114300" simplePos="0" relativeHeight="251670528" behindDoc="0" locked="0" layoutInCell="1" allowOverlap="1" wp14:anchorId="2934CD96" wp14:editId="41D942B0">
                 <wp:simplePos x="0" y="0"/>
                 <wp:positionH relativeFrom="margin">
                   <wp:posOffset>13440</wp:posOffset>
@@ -9429,6 +10774,7 @@
                             <w:r>
                               <w:rPr>
                                 <w:noProof/>
+                                <w:lang w:val="en-NZ" w:eastAsia="en-NZ"/>
                               </w:rPr>
                               <w:drawing>
                                 <wp:inline distT="0" distB="0" distL="0" distR="0" wp14:anchorId="02D8EBB8" wp14:editId="129605A0">
@@ -9472,7 +10818,7 @@
                                           </a:ln>
                                           <a:extLst>
                                             <a:ext uri="{53640926-AAD7-44d8-BBD7-CCE9431645EC}">
-                                              <a14:shadowObscured xmlns:cx2="http://schemas.microsoft.com/office/drawing/2015/10/21/chartex" xmlns:cx3="http://schemas.microsoft.com/office/drawing/2016/5/9/chartex" xmlns:cx4="http://schemas.microsoft.com/office/drawing/2016/5/10/chartex" xmlns:cx5="http://schemas.microsoft.com/office/drawing/2016/5/11/chartex" xmlns:cx6="http://schemas.microsoft.com/office/drawing/2016/5/12/chartex" xmlns:cx7="http://schemas.microsoft.com/office/drawing/2016/5/13/chartex" xmlns:cx8="http://schemas.microsoft.com/office/drawing/2016/5/14/chartex" xmlns:aink="http://schemas.microsoft.com/office/drawing/2016/ink" xmlns:am3d="http://schemas.microsoft.com/office/drawing/2017/model3d" xmlns:w16cid="http://schemas.microsoft.com/office/word/2016/wordml/cid" xmlns:a14="http://schemas.microsoft.com/office/drawing/2010/main" xmlns:w="http://schemas.openxmlformats.org/wordprocessingml/2006/main" xmlns:w10="urn:schemas-microsoft-com:office:word" xmlns:v="urn:schemas-microsoft-com:vml" xmlns:o="urn:schemas-microsoft-com:office:office" xmlns:mv="urn:schemas-microsoft-com:mac:vml" xmlns:mo="http://schemas.microsoft.com/office/mac/office/2008/main" xmlns="" xmlns:arto="http://schemas.microsoft.com/office/word/2006/arto"/>
+                                              <a14:shadowObscured xmlns:arto="http://schemas.microsoft.com/office/word/2006/arto" xmlns="" xmlns:mo="http://schemas.microsoft.com/office/mac/office/2008/main" xmlns:mv="urn:schemas-microsoft-com:mac:vml" xmlns:o="urn:schemas-microsoft-com:office:office" xmlns:v="urn:schemas-microsoft-com:vml" xmlns:w10="urn:schemas-microsoft-com:office:word" xmlns:w="http://schemas.openxmlformats.org/wordprocessingml/2006/main" xmlns:a14="http://schemas.microsoft.com/office/drawing/2010/main" xmlns:w16cid="http://schemas.microsoft.com/office/word/2016/wordml/cid" xmlns:am3d="http://schemas.microsoft.com/office/drawing/2017/model3d" xmlns:aink="http://schemas.microsoft.com/office/drawing/2016/ink" xmlns:cx8="http://schemas.microsoft.com/office/drawing/2016/5/14/chartex" xmlns:cx7="http://schemas.microsoft.com/office/drawing/2016/5/13/chartex" xmlns:cx6="http://schemas.microsoft.com/office/drawing/2016/5/12/chartex" xmlns:cx5="http://schemas.microsoft.com/office/drawing/2016/5/11/chartex" xmlns:cx4="http://schemas.microsoft.com/office/drawing/2016/5/10/chartex" xmlns:cx3="http://schemas.microsoft.com/office/drawing/2016/5/9/chartex" xmlns:cx2="http://schemas.microsoft.com/office/drawing/2015/10/21/chartex" xmlns:w16se="http://schemas.microsoft.com/office/word/2015/wordml/symex" xmlns:cx1="http://schemas.microsoft.com/office/drawing/2015/9/8/chartex" xmlns:cx="http://schemas.microsoft.com/office/drawing/2014/chartex"/>
                                             </a:ext>
                                           </a:extLst>
                                         </pic:spPr>
@@ -9532,6 +10878,7 @@
                       <w:r>
                         <w:rPr>
                           <w:noProof/>
+                          <w:lang w:val="en-NZ" w:eastAsia="en-NZ"/>
                         </w:rPr>
                         <w:drawing>
                           <wp:inline distT="0" distB="0" distL="0" distR="0" wp14:anchorId="02D8EBB8" wp14:editId="129605A0">
@@ -9575,7 +10922,7 @@
                                     </a:ln>
                                     <a:extLst>
                                       <a:ext uri="{53640926-AAD7-44d8-BBD7-CCE9431645EC}">
-                                        <a14:shadowObscured xmlns:cx2="http://schemas.microsoft.com/office/drawing/2015/10/21/chartex" xmlns:cx3="http://schemas.microsoft.com/office/drawing/2016/5/9/chartex" xmlns:cx4="http://schemas.microsoft.com/office/drawing/2016/5/10/chartex" xmlns:cx5="http://schemas.microsoft.com/office/drawing/2016/5/11/chartex" xmlns:cx6="http://schemas.microsoft.com/office/drawing/2016/5/12/chartex" xmlns:cx7="http://schemas.microsoft.com/office/drawing/2016/5/13/chartex" xmlns:cx8="http://schemas.microsoft.com/office/drawing/2016/5/14/chartex" xmlns:aink="http://schemas.microsoft.com/office/drawing/2016/ink" xmlns:am3d="http://schemas.microsoft.com/office/drawing/2017/model3d" xmlns:w16cid="http://schemas.microsoft.com/office/word/2016/wordml/cid" xmlns:a14="http://schemas.microsoft.com/office/drawing/2010/main" xmlns:w="http://schemas.openxmlformats.org/wordprocessingml/2006/main" xmlns:w10="urn:schemas-microsoft-com:office:word" xmlns:v="urn:schemas-microsoft-com:vml" xmlns:o="urn:schemas-microsoft-com:office:office" xmlns:mv="urn:schemas-microsoft-com:mac:vml" xmlns:mo="http://schemas.microsoft.com/office/mac/office/2008/main" xmlns="" xmlns:arto="http://schemas.microsoft.com/office/word/2006/arto"/>
+                                        <a14:shadowObscured xmlns:arto="http://schemas.microsoft.com/office/word/2006/arto" xmlns="" xmlns:mo="http://schemas.microsoft.com/office/mac/office/2008/main" xmlns:mv="urn:schemas-microsoft-com:mac:vml" xmlns:o="urn:schemas-microsoft-com:office:office" xmlns:v="urn:schemas-microsoft-com:vml" xmlns:w10="urn:schemas-microsoft-com:office:word" xmlns:w="http://schemas.openxmlformats.org/wordprocessingml/2006/main" xmlns:a14="http://schemas.microsoft.com/office/drawing/2010/main" xmlns:w16cid="http://schemas.microsoft.com/office/word/2016/wordml/cid" xmlns:am3d="http://schemas.microsoft.com/office/drawing/2017/model3d" xmlns:aink="http://schemas.microsoft.com/office/drawing/2016/ink" xmlns:cx8="http://schemas.microsoft.com/office/drawing/2016/5/14/chartex" xmlns:cx7="http://schemas.microsoft.com/office/drawing/2016/5/13/chartex" xmlns:cx6="http://schemas.microsoft.com/office/drawing/2016/5/12/chartex" xmlns:cx5="http://schemas.microsoft.com/office/drawing/2016/5/11/chartex" xmlns:cx4="http://schemas.microsoft.com/office/drawing/2016/5/10/chartex" xmlns:cx3="http://schemas.microsoft.com/office/drawing/2016/5/9/chartex" xmlns:cx2="http://schemas.microsoft.com/office/drawing/2015/10/21/chartex" xmlns:w16se="http://schemas.microsoft.com/office/word/2015/wordml/symex" xmlns:cx1="http://schemas.microsoft.com/office/drawing/2015/9/8/chartex" xmlns:cx="http://schemas.microsoft.com/office/drawing/2014/chartex"/>
                                       </a:ext>
                                     </a:extLst>
                                   </pic:spPr>
@@ -10235,6 +11582,7 @@
       <w:r>
         <w:rPr>
           <w:noProof/>
+          <w:lang w:val="en-NZ" w:eastAsia="en-NZ"/>
         </w:rPr>
         <mc:AlternateContent>
           <mc:Choice Requires="wps">
@@ -10284,6 +11632,7 @@
                             <w:r>
                               <w:rPr>
                                 <w:noProof/>
+                                <w:lang w:val="en-NZ" w:eastAsia="en-NZ"/>
                               </w:rPr>
                               <w:drawing>
                                 <wp:inline distT="0" distB="0" distL="0" distR="0" wp14:anchorId="4F9DDDA4" wp14:editId="15A30F77">
@@ -10389,6 +11738,7 @@
                       <w:r>
                         <w:rPr>
                           <w:noProof/>
+                          <w:lang w:val="en-NZ" w:eastAsia="en-NZ"/>
                         </w:rPr>
                         <w:drawing>
                           <wp:inline distT="0" distB="0" distL="0" distR="0" wp14:anchorId="4F9DDDA4" wp14:editId="15A30F77">
@@ -10508,7 +11858,11 @@
         <w:t xml:space="preserve"> which uses</w:t>
       </w:r>
       <w:r>
-        <w:t xml:space="preserve"> data flow graphs to build models. </w:t>
+        <w:t xml:space="preserve"> data flow graphs to build </w:t>
+      </w:r>
+      <w:r>
+        <w:lastRenderedPageBreak/>
+        <w:t xml:space="preserve">models. </w:t>
       </w:r>
       <w:r>
         <w:t>More precisely, it is an</w:t>
@@ -10520,11 +11874,7 @@
         <w:t>, type of image recognition algorithm that</w:t>
       </w:r>
       <w:r>
-        <w:t xml:space="preserve"> takes an image (or part of an image) as an input and predicts what the image </w:t>
-      </w:r>
-      <w:r>
-        <w:lastRenderedPageBreak/>
-        <w:t>contains.</w:t>
+        <w:t xml:space="preserve"> takes an image (or part of an image) as an input and predicts what the image contains.</w:t>
       </w:r>
       <w:r>
         <w:t xml:space="preserve"> </w:t>
@@ -10634,6 +11984,7 @@
           <w:noProof/>
           <w:sz w:val="18"/>
           <w:szCs w:val="18"/>
+          <w:lang w:val="en-NZ" w:eastAsia="en-NZ"/>
         </w:rPr>
         <mc:AlternateContent>
           <mc:Choice Requires="wps">
@@ -10683,6 +12034,7 @@
                             <w:r>
                               <w:rPr>
                                 <w:noProof/>
+                                <w:lang w:val="en-NZ" w:eastAsia="en-NZ"/>
                               </w:rPr>
                               <w:drawing>
                                 <wp:inline distT="0" distB="0" distL="0" distR="0" wp14:anchorId="57CD43F9" wp14:editId="78B58B09">
@@ -10775,6 +12127,7 @@
                       <w:r>
                         <w:rPr>
                           <w:noProof/>
+                          <w:lang w:val="en-NZ" w:eastAsia="en-NZ"/>
                         </w:rPr>
                         <w:drawing>
                           <wp:inline distT="0" distB="0" distL="0" distR="0" wp14:anchorId="57CD43F9" wp14:editId="78B58B09">
@@ -10854,6 +12207,7 @@
           <w:noProof/>
           <w:sz w:val="24"/>
           <w:szCs w:val="24"/>
+          <w:lang w:val="en-NZ" w:eastAsia="en-NZ"/>
         </w:rPr>
         <mc:AlternateContent>
           <mc:Choice Requires="wps">
@@ -10903,6 +12257,7 @@
                             <w:r>
                               <w:rPr>
                                 <w:noProof/>
+                                <w:lang w:val="en-NZ" w:eastAsia="en-NZ"/>
                               </w:rPr>
                               <w:drawing>
                                 <wp:inline distT="0" distB="0" distL="0" distR="0" wp14:anchorId="6E1AD19D" wp14:editId="73E622C8">
@@ -10989,6 +12344,7 @@
                       <w:r>
                         <w:rPr>
                           <w:noProof/>
+                          <w:lang w:val="en-NZ" w:eastAsia="en-NZ"/>
                         </w:rPr>
                         <w:drawing>
                           <wp:inline distT="0" distB="0" distL="0" distR="0" wp14:anchorId="6E1AD19D" wp14:editId="73E622C8">
@@ -11186,7 +12542,10 @@
         <w:t>,</w:t>
       </w:r>
       <w:r>
-        <w:t xml:space="preserve"> a bed sore alert is generated for the caregiver so that they can attend the patient and help change their posture. Bed unoccupied alert </w:t>
+        <w:t xml:space="preserve"> a bed sore alert is generated for the caregiver so that they can attend </w:t>
+      </w:r>
+      <w:r>
+        <w:t xml:space="preserve">the patient and help change their posture. Bed unoccupied alert </w:t>
       </w:r>
       <w:r>
         <w:rPr>
@@ -12002,6 +13361,7 @@
         <w:rPr>
           <w:noProof/>
           <w:szCs w:val="18"/>
+          <w:lang w:val="en-NZ" w:eastAsia="en-NZ"/>
         </w:rPr>
         <mc:AlternateContent>
           <mc:Choice Requires="wps">
@@ -12051,6 +13411,7 @@
                             <w:r>
                               <w:rPr>
                                 <w:noProof/>
+                                <w:lang w:val="en-NZ" w:eastAsia="en-NZ"/>
                               </w:rPr>
                               <w:drawing>
                                 <wp:inline distT="0" distB="0" distL="0" distR="0" wp14:anchorId="08A92AE2" wp14:editId="5CDEDA3F">
@@ -12157,6 +13518,7 @@
                       <w:r>
                         <w:rPr>
                           <w:noProof/>
+                          <w:lang w:val="en-NZ" w:eastAsia="en-NZ"/>
                         </w:rPr>
                         <w:drawing>
                           <wp:inline distT="0" distB="0" distL="0" distR="0" wp14:anchorId="08A92AE2" wp14:editId="5CDEDA3F">
@@ -13020,12 +14382,7 @@
         <w:t>[Ref.9] Tangtrakulwanich B, Kapkird A. Analyses of possible risk factors for subacromial impingement syndrome. World J</w:t>
       </w:r>
       <w:r>
-        <w:t>.</w:t>
-      </w:r>
-      <w:bookmarkStart w:id="0" w:name="_GoBack"/>
-      <w:bookmarkEnd w:id="0"/>
-      <w:r>
-        <w:t xml:space="preserve"> </w:t>
+        <w:t xml:space="preserve">. </w:t>
       </w:r>
       <w:r>
         <w:t>Orthop. 2012;3(1):5–9.</w:t>
@@ -13711,7 +15068,7 @@
 </file>
 
 <file path=word/endnotes.xml><?xml version="1.0" encoding="utf-8"?>
-<w:endnotes xmlns:wpc="http://schemas.microsoft.com/office/word/2010/wordprocessingCanvas" xmlns:cx="http://schemas.microsoft.com/office/drawing/2014/chartex" xmlns:cx1="http://schemas.microsoft.com/office/drawing/2015/9/8/chartex" xmlns:mc="http://schemas.openxmlformats.org/markup-compatibility/2006" xmlns:o="urn:schemas-microsoft-com:office:office" xmlns:r="http://schemas.openxmlformats.org/officeDocument/2006/relationships" xmlns:m="http://schemas.openxmlformats.org/officeDocument/2006/math" xmlns:v="urn:schemas-microsoft-com:vml" xmlns:wp14="http://schemas.microsoft.com/office/word/2010/wordprocessingDrawing" xmlns:wp="http://schemas.openxmlformats.org/drawingml/2006/wordprocessingDrawing" xmlns:w10="urn:schemas-microsoft-com:office:word" xmlns:w="http://schemas.openxmlformats.org/wordprocessingml/2006/main" xmlns:w14="http://schemas.microsoft.com/office/word/2010/wordml" xmlns:w15="http://schemas.microsoft.com/office/word/2012/wordml" xmlns:w16se="http://schemas.microsoft.com/office/word/2015/wordml/symex" xmlns:wpg="http://schemas.microsoft.com/office/word/2010/wordprocessingGroup" xmlns:wpi="http://schemas.microsoft.com/office/word/2010/wordprocessingInk" xmlns:wne="http://schemas.microsoft.com/office/word/2006/wordml" xmlns:wps="http://schemas.microsoft.com/office/word/2010/wordprocessingShape" mc:Ignorable="w14 w15 w16se wp14">
+<w:endnotes xmlns:wpc="http://schemas.microsoft.com/office/word/2010/wordprocessingCanvas" xmlns:mc="http://schemas.openxmlformats.org/markup-compatibility/2006" xmlns:o="urn:schemas-microsoft-com:office:office" xmlns:r="http://schemas.openxmlformats.org/officeDocument/2006/relationships" xmlns:m="http://schemas.openxmlformats.org/officeDocument/2006/math" xmlns:v="urn:schemas-microsoft-com:vml" xmlns:wp14="http://schemas.microsoft.com/office/word/2010/wordprocessingDrawing" xmlns:wp="http://schemas.openxmlformats.org/drawingml/2006/wordprocessingDrawing" xmlns:w10="urn:schemas-microsoft-com:office:word" xmlns:w="http://schemas.openxmlformats.org/wordprocessingml/2006/main" xmlns:w14="http://schemas.microsoft.com/office/word/2010/wordml" xmlns:w15="http://schemas.microsoft.com/office/word/2012/wordml" xmlns:wpg="http://schemas.microsoft.com/office/word/2010/wordprocessingGroup" xmlns:wpi="http://schemas.microsoft.com/office/word/2010/wordprocessingInk" xmlns:wne="http://schemas.microsoft.com/office/word/2006/wordml" xmlns:wps="http://schemas.microsoft.com/office/word/2010/wordprocessingShape" mc:Ignorable="w14 w15 wp14">
   <w:endnote w:type="separator" w:id="-1">
     <w:p>
       <w:r>
@@ -13730,7 +15087,7 @@
 </file>
 
 <file path=word/footer1.xml><?xml version="1.0" encoding="utf-8"?>
-<w:ftr xmlns:wpc="http://schemas.microsoft.com/office/word/2010/wordprocessingCanvas" xmlns:cx="http://schemas.microsoft.com/office/drawing/2014/chartex" xmlns:cx1="http://schemas.microsoft.com/office/drawing/2015/9/8/chartex" xmlns:mc="http://schemas.openxmlformats.org/markup-compatibility/2006" xmlns:o="urn:schemas-microsoft-com:office:office" xmlns:r="http://schemas.openxmlformats.org/officeDocument/2006/relationships" xmlns:m="http://schemas.openxmlformats.org/officeDocument/2006/math" xmlns:v="urn:schemas-microsoft-com:vml" xmlns:wp14="http://schemas.microsoft.com/office/word/2010/wordprocessingDrawing" xmlns:wp="http://schemas.openxmlformats.org/drawingml/2006/wordprocessingDrawing" xmlns:w10="urn:schemas-microsoft-com:office:word" xmlns:w="http://schemas.openxmlformats.org/wordprocessingml/2006/main" xmlns:w14="http://schemas.microsoft.com/office/word/2010/wordml" xmlns:w15="http://schemas.microsoft.com/office/word/2012/wordml" xmlns:w16se="http://schemas.microsoft.com/office/word/2015/wordml/symex" xmlns:wpg="http://schemas.microsoft.com/office/word/2010/wordprocessingGroup" xmlns:wpi="http://schemas.microsoft.com/office/word/2010/wordprocessingInk" xmlns:wne="http://schemas.microsoft.com/office/word/2006/wordml" xmlns:wps="http://schemas.microsoft.com/office/word/2010/wordprocessingShape" mc:Ignorable="w14 w15 w16se wp14">
+<w:ftr xmlns:wpc="http://schemas.microsoft.com/office/word/2010/wordprocessingCanvas" xmlns:mc="http://schemas.openxmlformats.org/markup-compatibility/2006" xmlns:o="urn:schemas-microsoft-com:office:office" xmlns:r="http://schemas.openxmlformats.org/officeDocument/2006/relationships" xmlns:m="http://schemas.openxmlformats.org/officeDocument/2006/math" xmlns:v="urn:schemas-microsoft-com:vml" xmlns:wp14="http://schemas.microsoft.com/office/word/2010/wordprocessingDrawing" xmlns:wp="http://schemas.openxmlformats.org/drawingml/2006/wordprocessingDrawing" xmlns:w10="urn:schemas-microsoft-com:office:word" xmlns:w="http://schemas.openxmlformats.org/wordprocessingml/2006/main" xmlns:w14="http://schemas.microsoft.com/office/word/2010/wordml" xmlns:w15="http://schemas.microsoft.com/office/word/2012/wordml" xmlns:wpg="http://schemas.microsoft.com/office/word/2010/wordprocessingGroup" xmlns:wpi="http://schemas.microsoft.com/office/word/2010/wordprocessingInk" xmlns:wne="http://schemas.microsoft.com/office/word/2006/wordml" xmlns:wps="http://schemas.microsoft.com/office/word/2010/wordprocessingShape" mc:Ignorable="w14 w15 wp14">
   <w:p>
     <w:pPr>
       <w:pStyle w:val="Footer"/>
@@ -13767,7 +15124,7 @@
 </file>
 
 <file path=word/footnotes.xml><?xml version="1.0" encoding="utf-8"?>
-<w:footnotes xmlns:wpc="http://schemas.microsoft.com/office/word/2010/wordprocessingCanvas" xmlns:cx="http://schemas.microsoft.com/office/drawing/2014/chartex" xmlns:cx1="http://schemas.microsoft.com/office/drawing/2015/9/8/chartex" xmlns:mc="http://schemas.openxmlformats.org/markup-compatibility/2006" xmlns:o="urn:schemas-microsoft-com:office:office" xmlns:r="http://schemas.openxmlformats.org/officeDocument/2006/relationships" xmlns:m="http://schemas.openxmlformats.org/officeDocument/2006/math" xmlns:v="urn:schemas-microsoft-com:vml" xmlns:wp14="http://schemas.microsoft.com/office/word/2010/wordprocessingDrawing" xmlns:wp="http://schemas.openxmlformats.org/drawingml/2006/wordprocessingDrawing" xmlns:w10="urn:schemas-microsoft-com:office:word" xmlns:w="http://schemas.openxmlformats.org/wordprocessingml/2006/main" xmlns:w14="http://schemas.microsoft.com/office/word/2010/wordml" xmlns:w15="http://schemas.microsoft.com/office/word/2012/wordml" xmlns:w16se="http://schemas.microsoft.com/office/word/2015/wordml/symex" xmlns:wpg="http://schemas.microsoft.com/office/word/2010/wordprocessingGroup" xmlns:wpi="http://schemas.microsoft.com/office/word/2010/wordprocessingInk" xmlns:wne="http://schemas.microsoft.com/office/word/2006/wordml" xmlns:wps="http://schemas.microsoft.com/office/word/2010/wordprocessingShape" mc:Ignorable="w14 w15 w16se wp14">
+<w:footnotes xmlns:wpc="http://schemas.microsoft.com/office/word/2010/wordprocessingCanvas" xmlns:mc="http://schemas.openxmlformats.org/markup-compatibility/2006" xmlns:o="urn:schemas-microsoft-com:office:office" xmlns:r="http://schemas.openxmlformats.org/officeDocument/2006/relationships" xmlns:m="http://schemas.openxmlformats.org/officeDocument/2006/math" xmlns:v="urn:schemas-microsoft-com:vml" xmlns:wp14="http://schemas.microsoft.com/office/word/2010/wordprocessingDrawing" xmlns:wp="http://schemas.openxmlformats.org/drawingml/2006/wordprocessingDrawing" xmlns:w10="urn:schemas-microsoft-com:office:word" xmlns:w="http://schemas.openxmlformats.org/wordprocessingml/2006/main" xmlns:w14="http://schemas.microsoft.com/office/word/2010/wordml" xmlns:w15="http://schemas.microsoft.com/office/word/2012/wordml" xmlns:wpg="http://schemas.microsoft.com/office/word/2010/wordprocessingGroup" xmlns:wpi="http://schemas.microsoft.com/office/word/2010/wordprocessingInk" xmlns:wne="http://schemas.microsoft.com/office/word/2006/wordml" xmlns:wps="http://schemas.microsoft.com/office/word/2010/wordprocessingShape" mc:Ignorable="w14 w15 wp14">
   <w:footnote w:type="separator" w:id="-1">
     <w:p>
       <w:r>
@@ -13786,7 +15143,7 @@
 </file>
 
 <file path=word/numbering.xml><?xml version="1.0" encoding="utf-8"?>
-<w:numbering xmlns:wpc="http://schemas.microsoft.com/office/word/2010/wordprocessingCanvas" xmlns:cx="http://schemas.microsoft.com/office/drawing/2014/chartex" xmlns:cx1="http://schemas.microsoft.com/office/drawing/2015/9/8/chartex" xmlns:mc="http://schemas.openxmlformats.org/markup-compatibility/2006" xmlns:o="urn:schemas-microsoft-com:office:office" xmlns:r="http://schemas.openxmlformats.org/officeDocument/2006/relationships" xmlns:m="http://schemas.openxmlformats.org/officeDocument/2006/math" xmlns:v="urn:schemas-microsoft-com:vml" xmlns:wp14="http://schemas.microsoft.com/office/word/2010/wordprocessingDrawing" xmlns:wp="http://schemas.openxmlformats.org/drawingml/2006/wordprocessingDrawing" xmlns:w10="urn:schemas-microsoft-com:office:word" xmlns:w="http://schemas.openxmlformats.org/wordprocessingml/2006/main" xmlns:w14="http://schemas.microsoft.com/office/word/2010/wordml" xmlns:w15="http://schemas.microsoft.com/office/word/2012/wordml" xmlns:w16se="http://schemas.microsoft.com/office/word/2015/wordml/symex" xmlns:wpg="http://schemas.microsoft.com/office/word/2010/wordprocessingGroup" xmlns:wpi="http://schemas.microsoft.com/office/word/2010/wordprocessingInk" xmlns:wne="http://schemas.microsoft.com/office/word/2006/wordml" xmlns:wps="http://schemas.microsoft.com/office/word/2010/wordprocessingShape" mc:Ignorable="w14 w15 w16se wp14">
+<w:numbering xmlns:wpc="http://schemas.microsoft.com/office/word/2010/wordprocessingCanvas" xmlns:mc="http://schemas.openxmlformats.org/markup-compatibility/2006" xmlns:o="urn:schemas-microsoft-com:office:office" xmlns:r="http://schemas.openxmlformats.org/officeDocument/2006/relationships" xmlns:m="http://schemas.openxmlformats.org/officeDocument/2006/math" xmlns:v="urn:schemas-microsoft-com:vml" xmlns:wp14="http://schemas.microsoft.com/office/word/2010/wordprocessingDrawing" xmlns:wp="http://schemas.openxmlformats.org/drawingml/2006/wordprocessingDrawing" xmlns:w10="urn:schemas-microsoft-com:office:word" xmlns:w="http://schemas.openxmlformats.org/wordprocessingml/2006/main" xmlns:w14="http://schemas.microsoft.com/office/word/2010/wordml" xmlns:w15="http://schemas.microsoft.com/office/word/2012/wordml" xmlns:wpg="http://schemas.microsoft.com/office/word/2010/wordprocessingGroup" xmlns:wpi="http://schemas.microsoft.com/office/word/2010/wordprocessingInk" xmlns:wne="http://schemas.microsoft.com/office/word/2006/wordml" xmlns:wps="http://schemas.microsoft.com/office/word/2010/wordprocessingShape" mc:Ignorable="w14 w15 wp14">
   <w:abstractNum w:abstractNumId="0" w15:restartNumberingAfterBreak="0">
     <w:nsid w:val="FFFFFF1D"/>
     <w:multiLevelType w:val="multilevel"/>
@@ -14769,7 +16126,7 @@
 </file>
 
 <file path=word/styles.xml><?xml version="1.0" encoding="utf-8"?>
-<w:styles xmlns:mc="http://schemas.openxmlformats.org/markup-compatibility/2006" xmlns:r="http://schemas.openxmlformats.org/officeDocument/2006/relationships" xmlns:w="http://schemas.openxmlformats.org/wordprocessingml/2006/main" xmlns:w14="http://schemas.microsoft.com/office/word/2010/wordml" xmlns:w15="http://schemas.microsoft.com/office/word/2012/wordml" xmlns:w16se="http://schemas.microsoft.com/office/word/2015/wordml/symex" mc:Ignorable="w14 w15 w16se">
+<w:styles xmlns:mc="http://schemas.openxmlformats.org/markup-compatibility/2006" xmlns:r="http://schemas.openxmlformats.org/officeDocument/2006/relationships" xmlns:w="http://schemas.openxmlformats.org/wordprocessingml/2006/main" xmlns:w14="http://schemas.microsoft.com/office/word/2010/wordml" xmlns:w15="http://schemas.microsoft.com/office/word/2012/wordml" mc:Ignorable="w14 w15">
   <w:docDefaults>
     <w:rPrDefault>
       <w:rPr>
@@ -15307,6 +16664,7 @@
   <w:style w:type="character" w:default="1" w:styleId="DefaultParagraphFont">
     <w:name w:val="Default Paragraph Font"/>
     <w:uiPriority w:val="1"/>
+    <w:semiHidden/>
     <w:unhideWhenUsed/>
   </w:style>
   <w:style w:type="table" w:default="1" w:styleId="TableNormal">
@@ -15803,6 +17161,18 @@
       <w:color w:val="808080"/>
     </w:rPr>
   </w:style>
+  <w:style w:type="paragraph" w:styleId="NoSpacing">
+    <w:name w:val="No Spacing"/>
+    <w:uiPriority w:val="1"/>
+    <w:qFormat/>
+    <w:rsid w:val="009316E6"/>
+    <w:pPr>
+      <w:jc w:val="both"/>
+    </w:pPr>
+    <w:rPr>
+      <w:lang w:val="en-US" w:eastAsia="en-US"/>
+    </w:rPr>
+  </w:style>
 </w:styles>
 </file>
 
@@ -16106,7 +17476,7 @@
 </file>
 
 <file path=customXml/itemProps1.xml><?xml version="1.0" encoding="utf-8"?>
-<ds:datastoreItem xmlns:ds="http://schemas.openxmlformats.org/officeDocument/2006/customXml" ds:itemID="{C6857BCE-42BC-4D42-9FB7-4DA2CFF68231}">
+<ds:datastoreItem xmlns:ds="http://schemas.openxmlformats.org/officeDocument/2006/customXml" ds:itemID="{254E3980-007B-48A6-9E85-B56FA40BEB34}">
   <ds:schemaRefs>
     <ds:schemaRef ds:uri="http://schemas.openxmlformats.org/officeDocument/2006/bibliography"/>
   </ds:schemaRefs>

--- a/Sleep Posture Recognition Paper IEEE V3.0.docx
+++ b/Sleep Posture Recognition Paper IEEE V3.0.docx
@@ -14266,6 +14266,7 @@
           <w:ilvl w:val="0"/>
           <w:numId w:val="1"/>
         </w:numPr>
+        <w:jc w:val="left"/>
       </w:pPr>
       <w:r>
         <w:t>Results</w:t>
@@ -14557,11 +14558,6 @@
       <w:r>
         <w:t xml:space="preserve"> to classify. </w:t>
       </w:r>
-    </w:p>
-    <w:p>
-      <w:pPr>
-        <w:ind w:firstLine="720"/>
-      </w:pPr>
     </w:p>
     <w:p>
       <w:pPr>
@@ -14586,7 +14582,7 @@
     <w:tbl>
       <w:tblPr>
         <w:tblStyle w:val="TableGrid"/>
-        <w:tblpPr w:leftFromText="180" w:rightFromText="180" w:vertAnchor="page" w:horzAnchor="margin" w:tblpY="8996"/>
+        <w:tblpPr w:leftFromText="180" w:rightFromText="180" w:vertAnchor="page" w:horzAnchor="margin" w:tblpY="10532"/>
         <w:tblW w:w="0" w:type="auto"/>
         <w:tblLook w:val="04A0" w:firstRow="1" w:lastRow="0" w:firstColumn="1" w:lastColumn="0" w:noHBand="0" w:noVBand="1"/>
       </w:tblPr>
@@ -15174,22 +15170,9 @@
         <w:rPr>
           <w:szCs w:val="18"/>
         </w:rPr>
-        <w:t xml:space="preserve"> notifies the caregiver that the bed occupant has left the bed. Both alerts are intended </w:t>
-      </w:r>
-      <w:r>
-        <w:rPr>
-          <w:szCs w:val="18"/>
-        </w:rPr>
-        <w:t>to inform the android application user about the possibility that the user may fall or has fallen out of bed.</w:t>
+        <w:t xml:space="preserve"> notifies the caregiver that the bed occupant has left the bed. Both alerts are intended to inform the android application user about the possibility that the user may fall or has fallen out of bed.</w:t>
       </w:r>
     </w:p>
-    <w:p/>
-    <w:p/>
-    <w:p/>
-    <w:p/>
-    <w:p/>
-    <w:p/>
-    <w:p/>
     <w:p>
       <w:pPr>
         <w:pStyle w:val="Heading1"/>
@@ -15420,7 +15403,6 @@
         <w:widowControl w:val="0"/>
       </w:pPr>
       <w:r>
-        <w:lastRenderedPageBreak/>
         <w:t>References</w:t>
       </w:r>
     </w:p>
@@ -15464,6 +15446,7 @@
         </w:numPr>
       </w:pPr>
       <w:r>
+        <w:lastRenderedPageBreak/>
         <w:t xml:space="preserve">Colten HR, Altevogt BM, Institute of Medicine (U.S.). </w:t>
       </w:r>
       <w:r>
@@ -15610,8 +15593,6 @@
           <w:numId w:val="19"/>
         </w:numPr>
       </w:pPr>
-      <w:bookmarkStart w:id="0" w:name="_GoBack"/>
-      <w:bookmarkEnd w:id="0"/>
       <w:r>
         <w:t>Cheyne JA. Situational factors affecting sleep paralysis and associated hallucinations: position and timing effects. J Sleep Res. 2002;11(2):169–77.</w:t>
       </w:r>
@@ -15625,7 +15606,23 @@
         </w:numPr>
       </w:pPr>
       <w:r>
-        <w:t>[11] Johnson DA, Orr WC, Crawley JA, Traxler B, McCullough J, Brown KA, Roth T. Effect of esomeprazole on nighttime heartburn and sleep quality in patients with GERD: a randomized, placebo-controlled trial. Am J Gastroenterol.</w:t>
+        <w:t xml:space="preserve">Johnson DA, Orr WC, Crawley JA, Traxler B, McCullough J, Brown KA, Roth T. Effect of esomeprazole on nighttime heartburn and sleep quality in patients with GERD: a randomized, placebo-controlled trial. </w:t>
+      </w:r>
+      <w:r>
+        <w:rPr>
+          <w:i/>
+          <w:iCs/>
+        </w:rPr>
+        <w:t>Am J Gastroenterol</w:t>
+      </w:r>
+      <w:r>
+        <w:t>.</w:t>
+      </w:r>
+      <w:r>
+        <w:t xml:space="preserve"> </w:t>
+      </w:r>
+      <w:r>
+        <w:t>2005;100(9):1914–22.</w:t>
       </w:r>
     </w:p>
     <w:p>
@@ -15637,7 +15634,13 @@
         </w:numPr>
       </w:pPr>
       <w:r>
-        <w:t>2005;100(9):1914–22.</w:t>
+        <w:t>"Bed Sore Lawyers | Pressure Sores | Queens, Long Island &amp; NYC", </w:t>
+      </w:r>
+      <w:r>
+        <w:t>Bed, Bedding, and Bedroom Decoration Ideas</w:t>
+      </w:r>
+      <w:r>
+        <w:t>, 2018. [Online]. Available: http://www.homedesigndll.pw/photo/22043/bed-sore-lawyers-pressure-sores-queens-long-island-nyc.jpg. [Accessed: 08- Oct- 2018].</w:t>
       </w:r>
     </w:p>
     <w:p>
@@ -15649,22 +15652,10 @@
         </w:numPr>
       </w:pPr>
       <w:r>
-        <w:t>[Re.12]</w:t>
-      </w:r>
-      <w:r>
-        <w:t xml:space="preserve"> </w:t>
-      </w:r>
-      <w:r>
-        <w:t>"Bed Sore Lawyers | Pressure Sores | Queens, Long Island &amp; NYC", </w:t>
-      </w:r>
-      <w:r>
-        <w:t xml:space="preserve">Bed, Bedding, and </w:t>
-      </w:r>
-      <w:r>
-        <w:t>Bedroom Decoration Ideas</w:t>
-      </w:r>
-      <w:r>
-        <w:t>, 2018. [Online]. Available: http://www.homedesigndll.pw/photo/22043/bed-sore-lawyers-pressure-sores-queens-long-island-nyc.jpg. [Accessed: 08- Oct- 2018].</w:t>
+        <w:t>"Living outside the norm: An analysis of people living in temporary and communal dwellings, 2013 Census", Archive.stats.govt.nz, 2018. [Online]. Available: http://archive.stats.govt.nz/Census/2013-</w:t>
+      </w:r>
+      <w:r>
+        <w:t>census/profile-and-summary-reports/outside-norm/residential-old.aspx. [Accessed: 08- Oct- 2018].</w:t>
       </w:r>
     </w:p>
     <w:p>
@@ -15676,16 +15667,7 @@
         </w:numPr>
       </w:pPr>
       <w:r>
-        <w:t>[</w:t>
-      </w:r>
-      <w:r>
-        <w:t>13]</w:t>
-      </w:r>
-      <w:r>
-        <w:t xml:space="preserve"> </w:t>
-      </w:r>
-      <w:r>
-        <w:t>"Living outside the norm: An analysis of people living in temporary and communal dwellings, 2013 Census", Archive.stats.govt.nz, 2018. [Online]. Available: http://archive.stats.govt.nz/Census/2013-census/profile-and-summary-reports/outside-norm/residential-old.aspx. [Accessed: 08- Oct- 2018].</w:t>
+        <w:t>Ministry of Health, “DHB spending on services for older people,” 13 July 2016. [Online]. Available: https://www.health.govt.nz/nz-healthstatistics/health-statistics-and-data-sets/olderpeoples-health-data-and-stats/dhb-spending- 7 services-older-people. [Accessed 08- Oct- 2018]</w:t>
       </w:r>
     </w:p>
     <w:p>
@@ -15697,13 +15679,13 @@
         </w:numPr>
       </w:pPr>
       <w:r>
-        <w:t>[Re.14]</w:t>
-      </w:r>
-      <w:r>
-        <w:t xml:space="preserve"> </w:t>
-      </w:r>
-      <w:r>
-        <w:t>Ministry of Health, “DHB spending on services for older people,” 13 July 2016. [Online]. Available: https://www.health.govt.nz/nz-healthstatistics/health-statistics-and-data-sets/olderpeoples-health-data-and-stats/dhb-spending- 7 services-older-people. [Accessed 08- Oct- 2018]</w:t>
+        <w:t>"Residential care questions and answers", </w:t>
+      </w:r>
+      <w:r>
+        <w:t>Ministry of Health NZ</w:t>
+      </w:r>
+      <w:r>
+        <w:t>, 2018. [Online]. Available: https://www.health.govt.nz/our-work/life-stages/health-older-people/long-term-residential-care/residential-care-questions-and-answers. [Accessed: 08- Oct- 2018].</w:t>
       </w:r>
     </w:p>
     <w:p>
@@ -15715,19 +15697,21 @@
         </w:numPr>
       </w:pPr>
       <w:r>
-        <w:t>[15]</w:t>
+        <w:t>ACC, “Statistics on our claims,” 29 April 2017. [Online]. Available:</w:t>
       </w:r>
       <w:r>
         <w:t xml:space="preserve"> </w:t>
       </w:r>
-      <w:r>
-        <w:t>"Residential care questions and answers", </w:t>
-      </w:r>
-      <w:r>
-        <w:t>Ministry of Health NZ</w:t>
-      </w:r>
-      <w:r>
-        <w:t>, 2018. [Online]. Available: https://www.health.govt.nz/our-work/life-stages/health-older-people/long-term-residential-care/residential-care-questions-and-answers. [Accessed: 08- Oct- 2018].</w:t>
+      <w:hyperlink r:id="rId23" w:history="1">
+        <w:r>
+          <w:t>https://www.acc.co.nz/aboutus/</w:t>
+        </w:r>
+      </w:hyperlink>
+      <w:r>
+        <w:t xml:space="preserve"> </w:t>
+      </w:r>
+      <w:r>
+        <w:t>statistics/#injury-stats-nav. [Accessed 08- Oct- 2018]</w:t>
       </w:r>
     </w:p>
     <w:p>
@@ -15739,27 +15723,7 @@
         </w:numPr>
       </w:pPr>
       <w:r>
-        <w:t>[16]</w:t>
-      </w:r>
-      <w:r>
-        <w:t xml:space="preserve"> </w:t>
-      </w:r>
-      <w:r>
-        <w:t>ACC, “Statistics on our claims,” 29 April 2017. [Online]. Available:</w:t>
-      </w:r>
-      <w:r>
-        <w:t xml:space="preserve"> </w:t>
-      </w:r>
-      <w:hyperlink r:id="rId23" w:history="1">
-        <w:r>
-          <w:t>https://www.acc.co.nz/aboutus/</w:t>
-        </w:r>
-      </w:hyperlink>
-      <w:r>
-        <w:t xml:space="preserve"> </w:t>
-      </w:r>
-      <w:r>
-        <w:t>statistics/#injury-stats-nav. [Accessed 08- Oct- 2018]</w:t>
+        <w:t>Penzel, T., Schöbel, C., &amp; Fietze, I. (2018). New technology to assess sleep apnea: wearables, smartphones, and accessories. F1000Research, 7.</w:t>
       </w:r>
     </w:p>
     <w:p>
@@ -15771,13 +15735,13 @@
         </w:numPr>
       </w:pPr>
       <w:r>
-        <w:t>[17]</w:t>
+        <w:t>Mayo Clinic, Polysomnography (sleep study). [Online].</w:t>
       </w:r>
       <w:r>
         <w:t xml:space="preserve"> </w:t>
       </w:r>
       <w:r>
-        <w:t>Penzel, T., Schöbel, C., &amp; Fietze, I. (2018). New technology to assess sleep apnea: wearables, smartphones, and accessories. F1000Research, 7.</w:t>
+        <w:t>Available: https://www.mayoclinic.org/tests-procedures/polysomnography/about/pac-20394877. [Accessed: 8 October 2018].</w:t>
       </w:r>
     </w:p>
     <w:p>
@@ -15789,7 +15753,7 @@
         </w:numPr>
       </w:pPr>
       <w:r>
-        <w:t>[18] Mayo Clinic, Polysomnography (sleep study). [Online]. Available: https://www.mayoclinic.org/tests-procedures/polysomnography/about/pac-20394877. [Accessed: 8 October 2018].</w:t>
+        <w:t>Itamar-medical, WatchPAT. [Online]. Available: https://www.itamar-medical.com/watchpat-home-sleep-testing-made-simple/. [Accessed: 8 October 2018].</w:t>
       </w:r>
     </w:p>
     <w:p>
@@ -15801,7 +15765,13 @@
         </w:numPr>
       </w:pPr>
       <w:r>
-        <w:t>[19] Itamar-medical, WatchPAT. [Online]. Available: https://www.itamar-medical.com/watchpat-home-sleep-testing-made-simple/. [Accessed: 8 October 2018].</w:t>
+        <w:t>Jun-ki Min, Afsaneh Doryab, Jason Wiese, Shahriyar Amini, John Zimmerman, and Jason I Hong. 2014. Toss “ N ” Turn : Smartphone as Sleep and Sleep Quality Detector. Proceedings of the 32nd annual ACM conference on Human factors in</w:t>
+      </w:r>
+      <w:r>
+        <w:t xml:space="preserve"> </w:t>
+      </w:r>
+      <w:r>
+        <w:t xml:space="preserve">computing systems - CHI ’14: 477–486. </w:t>
       </w:r>
     </w:p>
     <w:p>
@@ -15813,13 +15783,7 @@
         </w:numPr>
       </w:pPr>
       <w:r>
-        <w:t>[20] Jun-ki Min, Afsaneh Doryab, Jason Wiese, Shahriyar Amini, John Zimmerman, and Jason I Hong. 2014. Toss “ N ” Turn : Smartphone as Sleep and Sleep Quality Detector. Proceedings of the 32nd annual ACM conference on Human factors in</w:t>
-      </w:r>
-      <w:r>
-        <w:t xml:space="preserve"> </w:t>
-      </w:r>
-      <w:r>
-        <w:t xml:space="preserve">computing systems - CHI ’14: 477–486. </w:t>
+        <w:t>N. Pombo and N. M. Garcia, “ubiSleep: An ubiquitous sensor system for sleep monitoring,” 2016 IEEE 12th International Conference on Wireless and Mobile Computing, Networking and Communications (WiMob), 2016.</w:t>
       </w:r>
     </w:p>
     <w:p>
@@ -15831,7 +15795,7 @@
         </w:numPr>
       </w:pPr>
       <w:r>
-        <w:t>[21] N. Pombo and N. M. Garcia, “ubiSleep: An ubiquitous sensor system for sleep monitoring,” 2016 IEEE 12th International Conference on Wireless and Mobile Computing, Networking and Communications (WiMob), 2016.</w:t>
+        <w:t>Google Play Store, “Sleep as Android: Sleep cycle tracker, smart alarm,” 2018. [Online]. Available: https://play.google.com/store/apps/details?id=com.urbandroid.sleep. [Accessed 28 April 2018].</w:t>
       </w:r>
     </w:p>
     <w:p>
@@ -15843,9 +15807,14 @@
         </w:numPr>
       </w:pPr>
       <w:r>
-        <w:t>[22] Google Play Store, “Sleep as Android: Sleep cycle tracker, smart alarm,” 2018. [Online]. Available: https://play.google.com/store/apps/details?id=com.urbandroid.sleep. [Accessed 28 April 2018].</w:t>
+        <w:t xml:space="preserve">Google Play Store, “Runtastic Sleep Better: Sleep Cycle \&amp; Smart Alarm,” 2018. [Online]. Available: https://play.google.com/store/apps/details? id=com.runtastic.android.sleepbetter.lite. [Accessed </w:t>
+      </w:r>
+      <w:bookmarkStart w:id="0" w:name="_GoBack"/>
+      <w:r>
+        <w:t>28 April 2018].</w:t>
       </w:r>
     </w:p>
+    <w:bookmarkEnd w:id="0"/>
     <w:p>
       <w:pPr>
         <w:pStyle w:val="ListParagraph"/>
@@ -15855,8 +15824,7 @@
         </w:numPr>
       </w:pPr>
       <w:r>
-        <w:lastRenderedPageBreak/>
-        <w:t>[23] Google Play Store, “Runtastic Sleep Better: Sleep Cycle \&amp; Smart Alarm,” 2018. [Online]. Available: https://play.google.com/store/apps/details? id=com.runtastic.android.sleepbetter.lite. [Accessed 28 April 2018].</w:t>
+        <w:t>T. Hao, G. Xing, and G. Zhou, “iSleep: unobtrusive sleep quality monitoring using smartphones,” in Proc. of ACM Sensys, 2013, pp. 4:1–4:14.</w:t>
       </w:r>
     </w:p>
     <w:p>
@@ -15868,7 +15836,8 @@
         </w:numPr>
       </w:pPr>
       <w:r>
-        <w:t>[24] T. Hao, G. Xing, and G. Zhou, “iSleep: unobtrusive sleep quality monitoring using smartphones,” in Proc. of ACM Sensys, 2013, pp. 4:1–</w:t>
+        <w:lastRenderedPageBreak/>
+        <w:t>Fitbit Inc., “Fitbit Charge 2,” 2018. [Online]. Available: https://www.fitbit.com/nz/charge2. [Accessed 28 April 2018].</w:t>
       </w:r>
     </w:p>
     <w:p>
@@ -15880,7 +15849,7 @@
         </w:numPr>
       </w:pPr>
       <w:r>
-        <w:t>4:14.</w:t>
+        <w:t>[26] Jawbone, “Up3,” 2018. [Online]. Available: https://jawbone.com/up/trackers/up3. [Accessed 28 April 2018].</w:t>
       </w:r>
     </w:p>
     <w:p>
@@ -15892,7 +15861,17 @@
         </w:numPr>
       </w:pPr>
       <w:r>
-        <w:t>[25] Fitbit Inc., “Fitbit Charge 2,” 2018. [Online]. Available: https://www.fitbit.com/nz/charge2. [Accessed 28 April 2018].</w:t>
+        <w:t xml:space="preserve">Jeon, L., and Joseph Finkelstein. "Consumer sleep tracking devices: a critical review." </w:t>
+      </w:r>
+      <w:r>
+        <w:rPr>
+          <w:i/>
+          <w:iCs/>
+        </w:rPr>
+        <w:t>In Proc. Stud. Health Technol. Inform.</w:t>
+      </w:r>
+      <w:r>
+        <w:t>, vol. 210, pp. 458-460. 2015.</w:t>
       </w:r>
     </w:p>
     <w:p>
@@ -15904,7 +15883,17 @@
         </w:numPr>
       </w:pPr>
       <w:r>
-        <w:t>[26] Jawbone, “Up3,” 2018. [Online]. Available: https://jawbone.com/up/trackers/up3. [Accessed 28 April 2018].</w:t>
+        <w:t xml:space="preserve">Yu M, Rhuma A, Naqvi SM, Wang L, Chambers J. A posture recognition-based fall detection system for monitoring an elderly person in a smart home environment. </w:t>
+      </w:r>
+      <w:r>
+        <w:rPr>
+          <w:i/>
+          <w:iCs/>
+        </w:rPr>
+        <w:t>IEEE Trans Inf Technol Biomed</w:t>
+      </w:r>
+      <w:r>
+        <w:t>. 2012;16(6):1274–86.</w:t>
       </w:r>
     </w:p>
     <w:p>
@@ -15916,7 +15905,7 @@
         </w:numPr>
       </w:pPr>
       <w:r>
-        <w:t>[27] Jeon, L., and Joseph Finkelstein. "Consumer sleep tracking devices: a critical review." In Proc. Stud. Health Technol. Inform., vol. 210, pp. 458-460. 2015.</w:t>
+        <w:t>M. Masek, C. P. Lam, C. T. Fryer, B. Jansen, K. Baptist, “Sleep monitor: A tool for monitoring and categorical scoring of lying position using 3D camera data,”</w:t>
       </w:r>
     </w:p>
     <w:p>
@@ -15928,10 +15917,17 @@
         </w:numPr>
       </w:pPr>
       <w:r>
-        <w:t xml:space="preserve">[28] Yu M, Rhuma A, Naqvi SM, Wang L, Chambers J. A posture recognition-based fall detection system for monitoring an elderly person in a smart home environment. </w:t>
-      </w:r>
-      <w:r>
-        <w:t>IEEE Trans Inf Technol Biomed. 2012;16(6):1274–86.</w:t>
+        <w:t xml:space="preserve">Bhatia S, Sigal L, Isard M, Black MJ. 3D human limb detection using space carving and multi-view eigen models. In: 2004 </w:t>
+      </w:r>
+      <w:r>
+        <w:rPr>
+          <w:i/>
+          <w:iCs/>
+        </w:rPr>
+        <w:t>IEEE conference on computer vision and pattern recognition workshop</w:t>
+      </w:r>
+      <w:r>
+        <w:t xml:space="preserve"> (CVPRW’04). IEEE; 2004. </w:t>
       </w:r>
     </w:p>
     <w:p>
@@ -15943,7 +15939,37 @@
         </w:numPr>
       </w:pPr>
       <w:r>
-        <w:t>[29] M. Masek, C. P. Lam, C. T. Fryer, B. Jansen, K. Baptist, “Sleep monitor: A tool for monitoring and categorical scoring of lying position using 3D camera data,”</w:t>
+        <w:t>T. Grimm, M. Martinez, A. Benz, and R. Stiefelhagen, “Sleep position</w:t>
+      </w:r>
+      <w:r>
+        <w:t xml:space="preserve"> </w:t>
+      </w:r>
+      <w:r>
+        <w:t xml:space="preserve">classification from a depth camera using bed aligned maps,” in </w:t>
+      </w:r>
+      <w:r>
+        <w:rPr>
+          <w:i/>
+          <w:iCs/>
+        </w:rPr>
+        <w:t>Proc.</w:t>
+      </w:r>
+      <w:r>
+        <w:rPr>
+          <w:i/>
+          <w:iCs/>
+        </w:rPr>
+        <w:t xml:space="preserve"> </w:t>
+      </w:r>
+      <w:r>
+        <w:rPr>
+          <w:i/>
+          <w:iCs/>
+        </w:rPr>
+        <w:t>IEEE Int. Conf. Pattern Recog.</w:t>
+      </w:r>
+      <w:r>
+        <w:t>, 2016, pp. 319–324.</w:t>
       </w:r>
     </w:p>
     <w:p>
@@ -15955,13 +15981,23 @@
         </w:numPr>
       </w:pPr>
       <w:r>
-        <w:t>[30]</w:t>
-      </w:r>
-      <w:r>
-        <w:t xml:space="preserve"> </w:t>
-      </w:r>
-      <w:r>
-        <w:t xml:space="preserve">Bhatia S, Sigal L, Isard M, Black MJ. 3D human limb detection using space carving and multi-view eigen models. In: 2004 IEEE conference on computer vision and pattern recognition workshop (CVPRW’04). IEEE; 2004. </w:t>
+        <w:t xml:space="preserve">J. Lee, M. Hong, and S. Ryu, “Sleep monitoring system using </w:t>
+      </w:r>
+      <w:r>
+        <w:t xml:space="preserve">Kinect </w:t>
+      </w:r>
+      <w:r>
+        <w:t xml:space="preserve">sensor,” </w:t>
+      </w:r>
+      <w:r>
+        <w:rPr>
+          <w:i/>
+          <w:iCs/>
+        </w:rPr>
+        <w:t>International Journal of Distributed Sensor Networks</w:t>
+      </w:r>
+      <w:r>
+        <w:t>, 2015.</w:t>
       </w:r>
     </w:p>
     <w:p>
@@ -15973,25 +16009,31 @@
         </w:numPr>
       </w:pPr>
       <w:r>
-        <w:t>[31]</w:t>
-      </w:r>
-      <w:r>
+        <w:t xml:space="preserve">C. Torres, V. Fragoso, S. Hammond, J. Fried, and B. Manjunath, “Eye-CU: Sleep Pose Classification for Healthcare using Multimodal Multiview Data,” in </w:t>
+      </w:r>
+      <w:r>
+        <w:rPr>
+          <w:i/>
+          <w:iCs/>
+        </w:rPr>
+        <w:t>Winter Conference on Applications of Computer</w:t>
+      </w:r>
+      <w:r>
+        <w:rPr>
+          <w:i/>
+          <w:iCs/>
+        </w:rPr>
         <w:t xml:space="preserve"> </w:t>
       </w:r>
       <w:r>
-        <w:t>T. Grimm, M. Martinez, A. Benz, and R. Stiefelhagen, “Sleep position</w:t>
-      </w:r>
-      <w:r>
-        <w:t xml:space="preserve"> </w:t>
-      </w:r>
-      <w:r>
-        <w:t>classification from a depth camera using bed aligned maps,” in Proc.</w:t>
-      </w:r>
-      <w:r>
-        <w:t xml:space="preserve"> </w:t>
-      </w:r>
-      <w:r>
-        <w:t>IEEE Int. Conf. Pattern Recog., 2016, pp. 319–324.</w:t>
+        <w:rPr>
+          <w:i/>
+          <w:iCs/>
+        </w:rPr>
+        <w:t>Vision</w:t>
+      </w:r>
+      <w:r>
+        <w:t xml:space="preserve"> (WACV), 2016.</w:t>
       </w:r>
     </w:p>
     <w:p>
@@ -16003,13 +16045,7 @@
         </w:numPr>
       </w:pPr>
       <w:r>
-        <w:t xml:space="preserve">[32] J. Lee, M. Hong, and S. Ryu, “Sleep monitoring system using </w:t>
-      </w:r>
-      <w:r>
-        <w:t xml:space="preserve">Kinect </w:t>
-      </w:r>
-      <w:r>
-        <w:t>sensor,” International Journal of Distributed Sensor Networks, 2015.</w:t>
+        <w:t>M. Martinez, B. Schauerte, R. Stiefelhagen, International Conference on Computer Analysis of Images and Patterns, pp. 465-472, 2013.</w:t>
       </w:r>
     </w:p>
     <w:p>
@@ -16021,7 +16057,17 @@
         </w:numPr>
       </w:pPr>
       <w:r>
-        <w:t>[33] C. Torres, V. Fragoso, S. Hammond, J. Fried, and B. Manjunath, “Eye-CU: Sleep Pose Classification for Healthcare using Multimodal Multiview Data,” in Winter Conference on Applications of Computer</w:t>
+        <w:t xml:space="preserve">M. Martinez, L. Rybok, R. Stiefelhagen, "Action recognition in bed using bams for assisted living and elderly care", Machine Vision Applications (MVA) 2015 </w:t>
+      </w:r>
+      <w:r>
+        <w:rPr>
+          <w:i/>
+          <w:iCs/>
+        </w:rPr>
+        <w:t>14th IAPR International Conference</w:t>
+      </w:r>
+      <w:r>
+        <w:t xml:space="preserve"> on, pp. 329-332, 2015.</w:t>
       </w:r>
     </w:p>
     <w:p>
@@ -16033,7 +16079,13 @@
         </w:numPr>
       </w:pPr>
       <w:r>
-        <w:t>Vision (WACV), 2016.</w:t>
+        <w:t>E. Hoque, R. F. Dickerson, and J. A. Stankovic, ‘‘Monitoring body positions and movements during sleep using WISPs,’’ in Proc. Wireless Health,</w:t>
+      </w:r>
+      <w:r>
+        <w:t xml:space="preserve"> </w:t>
+      </w:r>
+      <w:r>
+        <w:t>2010, pp. 44–53.</w:t>
       </w:r>
     </w:p>
     <w:p>
@@ -16045,7 +16097,7 @@
         </w:numPr>
       </w:pPr>
       <w:r>
-        <w:t>[34] M. Martinez, B. Schauerte, R. Stiefelhagen, International Conference on Computer Analysis of Images and Patterns, pp. 465-472, 2013.</w:t>
+        <w:t>J. Park, W. Nam, J. Choi, T. Kim, D. Yoon, S. Lee, J. Paek, and J. Ko, ‘‘Glasses for the third eye: Improving the quality of clinical data analysis with motion sensor-based data filtering,’’ in Proc. 15th Conf. Embedded Netw. Sensor Syst., 2017, p. 8.</w:t>
       </w:r>
     </w:p>
     <w:p>
@@ -16057,7 +16109,23 @@
         </w:numPr>
       </w:pPr>
       <w:r>
-        <w:t>[35] M. Martinez, L. Rybok, R. Stiefelhagen, "Action recognition in bed using bams for assisted living and elderly care", Machine Vision Applications (MVA) 2015 14th IAPR International Conference on, pp. 329-332, 2015.</w:t>
+        <w:t xml:space="preserve">X. Liu, J. Cao, S. Tang, and J. Wen, ‘‘Wi-sleep: Contactless sleep monitoring via WiFi signals,’’ in </w:t>
+      </w:r>
+      <w:r>
+        <w:rPr>
+          <w:i/>
+          <w:iCs/>
+        </w:rPr>
+        <w:t>Proc. IEEE Real-Time Syst. Symp</w:t>
+      </w:r>
+      <w:r>
+        <w:t>., Dec. 2014,</w:t>
+      </w:r>
+      <w:r>
+        <w:t xml:space="preserve"> </w:t>
+      </w:r>
+      <w:r>
+        <w:t>pp. 346–355.</w:t>
       </w:r>
     </w:p>
     <w:p>
@@ -16069,7 +16137,7 @@
         </w:numPr>
       </w:pPr>
       <w:r>
-        <w:t>[36] E. Hoque, R. F. Dickerson, and J. A. Stankovic, ‘‘Monitoring body positions and movements during sleep using WISPs,’’ in Proc. Wireless Health,</w:t>
+        <w:t>Liu, J., Chen, X., Chen, S., Liu, X., Wang, Y., &amp; Chen, L. (2019, April). TagSheet: Sleeping Posture Recognition with an Unobtrusive Passive Tag Matrix. In IEEE INFOCOM 2019-IEEE Conference on Computer Communications (pp. 874-882). IEEE</w:t>
       </w:r>
     </w:p>
     <w:p>
@@ -16081,7 +16149,17 @@
         </w:numPr>
       </w:pPr>
       <w:r>
-        <w:t>2010, pp. 44–53.</w:t>
+        <w:t xml:space="preserve"> </w:t>
+      </w:r>
+      <w:r>
+        <w:t xml:space="preserve">Zhang, F., Wu, C., Wang, B., Wu, M., Bugos, D., Zhang, H., &amp; Liu, K. R. (2019). Smars: sleep monitoring via ambient radio signals. </w:t>
+      </w:r>
+      <w:r>
+        <w:rPr>
+          <w:i/>
+          <w:iCs/>
+        </w:rPr>
+        <w:t>IEEE Transactions on Mobile Computing.</w:t>
       </w:r>
     </w:p>
     <w:p>
@@ -16093,7 +16171,17 @@
         </w:numPr>
       </w:pPr>
       <w:r>
-        <w:t>[37] J. Park, W. Nam, J. Choi, T. Kim, D. Yoon, S. Lee, J. Paek, and J. Ko, ‘‘Glasses for the third eye: Improving the quality of clinical data analysis with motion sensor-based data filtering,’’ in Proc. 15th Conf. Embedded Netw. Sensor Syst., 2017, p. 8.</w:t>
+        <w:t xml:space="preserve">Lin, F., Zhuang, Y., Song, C., Wang, A., Li, Y., Gu, C., &amp; Xu, W. (2016). SleepSense: A noncontact and cost-effective sleep monitoring system. </w:t>
+      </w:r>
+      <w:r>
+        <w:rPr>
+          <w:i/>
+          <w:iCs/>
+        </w:rPr>
+        <w:t>IEEE transactions on biomedical circuits and systems</w:t>
+      </w:r>
+      <w:r>
+        <w:t>, 11(1), 189-202.</w:t>
       </w:r>
     </w:p>
     <w:p>
@@ -16105,7 +16193,7 @@
         </w:numPr>
       </w:pPr>
       <w:r>
-        <w:t>[38] X. Liu, J. Cao, S. Tang, and J. Wen, ‘‘Wi-sleep: Contactless sleep monitoring via WiFi signals,’’ in Proc. IEEE Real-Time Syst. Symp., Dec. 2014,</w:t>
+        <w:t>Toms M (2000) Patient movement detection. URL https://www.google.com/patents/US6036660, uS Patent 6,036,660</w:t>
       </w:r>
     </w:p>
     <w:p>
@@ -16117,7 +16205,17 @@
         </w:numPr>
       </w:pPr>
       <w:r>
-        <w:t>pp. 346–355.</w:t>
+        <w:t xml:space="preserve">Alaziz M, Jia Z, Liu J, Howard R, Chen Y, Zhang Y (2016) Motion scale: A body motion monitoring system using bed-mounted wireless load cells. In: 2016 </w:t>
+      </w:r>
+      <w:r>
+        <w:rPr>
+          <w:i/>
+          <w:iCs/>
+        </w:rPr>
+        <w:t>IEEE First International Conference on Connected Health: Applications, Systems and Engineering Technologies</w:t>
+      </w:r>
+      <w:r>
+        <w:t xml:space="preserve"> (CHASE), pp 183–192, DOI 10.1109/CHASE.2016.13</w:t>
       </w:r>
     </w:p>
     <w:p>
@@ -16129,7 +16227,23 @@
         </w:numPr>
       </w:pPr>
       <w:r>
-        <w:t>[39]Liu, J., Chen, X., Chen, S., Liu, X., Wang, Y., &amp; Chen, L. (2019, April). TagSheet: Sleeping Posture Recognition with an Unobtrusive Passive Tag Matrix. In IEEE INFOCOM 2019-IEEE Conference on Computer Communications (pp. 874-882). IEEE</w:t>
+        <w:t>J. J. Liu, W. Xu, M.-C. Huang, N. Alshurafa, M. Sarrafzadeh, N. Raut, and B. Yadegar, “A dense pressure sensitive bedsheet design for unobtrusive</w:t>
+      </w:r>
+      <w:r>
+        <w:t xml:space="preserve"> </w:t>
+      </w:r>
+      <w:r>
+        <w:t xml:space="preserve">sleep posture monitoring,” in </w:t>
+      </w:r>
+      <w:r>
+        <w:rPr>
+          <w:i/>
+          <w:iCs/>
+        </w:rPr>
+        <w:t>Proc. IEEE Int. Conf. Pervasive Computing and Communications</w:t>
+      </w:r>
+      <w:r>
+        <w:t>, 2013, pp. 207–215.</w:t>
       </w:r>
     </w:p>
     <w:p>
@@ -16141,7 +16255,26 @@
         </w:numPr>
       </w:pPr>
       <w:r>
-        <w:t xml:space="preserve"> [40] Zhang, F., Wu, C., Wang, B., Wu, M., Bugos, D., Zhang, H., &amp; Liu, K. R. (2019). Smars: sleep monitoring via ambient radio signals. IEEE Transactions on Mobile Computing.</w:t>
+        <w:t>S. Lokavee, N. Watthanawisuth, J. P. Mensing, and T. Kerdcharoen, “Sensor pillo</w:t>
+      </w:r>
+      <w:r>
+        <w:t xml:space="preserve">w system: Monitoring cardio-respiratory and posture movements during sleep,” in </w:t>
+      </w:r>
+      <w:r>
+        <w:rPr>
+          <w:i/>
+          <w:iCs/>
+        </w:rPr>
+        <w:t>Proceedings of the 4th Biomedical Engineering International Conference</w:t>
+      </w:r>
+      <w:r>
+        <w:t>, BMEiCON-2011, pp. 71–75,</w:t>
+      </w:r>
+      <w:r>
+        <w:t xml:space="preserve"> </w:t>
+      </w:r>
+      <w:r>
+        <w:t>Thailand, January 2012.</w:t>
       </w:r>
     </w:p>
     <w:p>
@@ -16153,7 +16286,17 @@
         </w:numPr>
       </w:pPr>
       <w:r>
-        <w:t>[41]  Lin, F., Zhuang, Y., Song, C., Wang, A., Li, Y., Gu, C., &amp; Xu, W. (2016). SleepSense: A noncontact and cost-effective sleep monitoring system. IEEE transactions on biomedical circuits and systems, 11(1), 189-202.</w:t>
+        <w:t xml:space="preserve">E. J. Pino, A. Dorner de la Paz, P. Aqueveque, J. A. Chavez, and A. A. Moran, “Contact pressure monitoring device for sleep studies,” in </w:t>
+      </w:r>
+      <w:r>
+        <w:rPr>
+          <w:i/>
+          <w:iCs/>
+        </w:rPr>
+        <w:t>Proceedings of the 35th Annual International Conference of the IEEE Engineering in Medicine and Biology Society</w:t>
+      </w:r>
+      <w:r>
+        <w:t xml:space="preserve"> (EMBC), pp. 4160–4163, Osaka, Japan, July 2013.</w:t>
       </w:r>
     </w:p>
     <w:p>
@@ -16165,7 +16308,17 @@
         </w:numPr>
       </w:pPr>
       <w:r>
-        <w:t>[42] Toms M (2000) Patient movement detection. URL https://www.google.com/patents/US6036660, uS Patent 6,036,660</w:t>
+        <w:t xml:space="preserve">L. Lin, Y. N. Xie, S. H. Wang et al., “Triboelectric active sensor array for self-powered static and dynamic pressure detection and tactile imaging,” </w:t>
+      </w:r>
+      <w:r>
+        <w:rPr>
+          <w:i/>
+          <w:iCs/>
+        </w:rPr>
+        <w:t>ACS Nano</w:t>
+      </w:r>
+      <w:r>
+        <w:t>, vol. 7, no. 9, pp. 8266–8274, 2013.</w:t>
       </w:r>
     </w:p>
     <w:p>
@@ -16177,7 +16330,17 @@
         </w:numPr>
       </w:pPr>
       <w:r>
-        <w:t>[43] Alaziz M, Jia Z, Liu J, Howard R, Chen Y, Zhang Y (2016) Motion scale: A body motion monitoring system using bed-mounted wireless load cells. In: 2016 IEEE First International Conference on Connected Health: Applications, Systems and Engineering Technologies (CHASE), pp 183–192, DOI 10.1109/CHASE.2016.13</w:t>
+        <w:t xml:space="preserve">S. Bennett, Zhaofen Ren, R. Goubran, K. Rockwood and F. Knoefel, "In-Bed Mobility Monitoring Using Pressure Sensors", </w:t>
+      </w:r>
+      <w:r>
+        <w:rPr>
+          <w:i/>
+          <w:iCs/>
+        </w:rPr>
+        <w:t>IEEE Transactions on Instrumentation and Measurement</w:t>
+      </w:r>
+      <w:r>
+        <w:t>, vol. 64, no. 8, pp. 2110-2120, 2015.</w:t>
       </w:r>
     </w:p>
     <w:p>
@@ -16189,13 +16352,20 @@
         </w:numPr>
       </w:pPr>
       <w:r>
-        <w:t>[44] J. J. Liu, W. Xu, M.-C. Huang, N. Alshurafa, M. Sarrafzadeh, N. Raut, and B. Yadegar, “A dense pressure sensitive bedsheet design for unobtrusive</w:t>
-      </w:r>
-      <w:r>
-        <w:t xml:space="preserve"> </w:t>
-      </w:r>
-      <w:r>
-        <w:t>sleep posture monitoring,” in Proc. IEEE Int. Conf. Pervasive Computing and Communications, 2013, pp. 207–215.</w:t>
+        <w:t xml:space="preserve">M. B. Pouyan, J. Birjandtalab, M. Heydarzadeh, M. Nourani, and S. Ostadabbas, “A pressure map dataset for posture and subject analytics,” </w:t>
+      </w:r>
+      <w:r>
+        <w:t xml:space="preserve">2017 </w:t>
+      </w:r>
+      <w:r>
+        <w:rPr>
+          <w:i/>
+          <w:iCs/>
+        </w:rPr>
+        <w:t>IEEE EMBS International Conference on Biomedical &amp; Health Informatics (BHI)</w:t>
+      </w:r>
+      <w:r>
+        <w:t>, 2017.</w:t>
       </w:r>
     </w:p>
     <w:p>
@@ -16207,22 +16377,18 @@
         </w:numPr>
       </w:pPr>
       <w:r>
-        <w:t>[45] S. Lokavee, N. Watthanawisuth, J. P. Mensing, and T. Kerdcharoen, “Sensor pillo</w:t>
-      </w:r>
-      <w:r>
-        <w:t xml:space="preserve">w system: Monitoring cardio-respiratory and posture movements during sleep,” in </w:t>
-      </w:r>
-      <w:r>
-        <w:t>Proceedings of the 4th Biomedical Engineering International Conference</w:t>
-      </w:r>
-      <w:r>
-        <w:t>, BMEiCON-2011, pp. 71–75,</w:t>
-      </w:r>
-      <w:r>
-        <w:t xml:space="preserve"> </w:t>
-      </w:r>
-      <w:r>
-        <w:t>Thailand, January 2012.</w:t>
+        <w:lastRenderedPageBreak/>
+        <w:t xml:space="preserve">S. Ostadabbas, M. B. Pouyan, M. Nourani, and N. Kehtarnavaz, “In-bed posture classification and limb identification,” </w:t>
+      </w:r>
+      <w:r>
+        <w:rPr>
+          <w:i/>
+          <w:iCs/>
+        </w:rPr>
+        <w:t>2014 IEEE Biomedical Circuits and Systems Conference (BioCAS) Proceedings</w:t>
+      </w:r>
+      <w:r>
+        <w:t>, 2014.</w:t>
       </w:r>
     </w:p>
     <w:p>
@@ -16233,106 +16399,6 @@
           <w:numId w:val="19"/>
         </w:numPr>
       </w:pPr>
-      <w:r>
-        <w:t>[46] E. J. Pino, A. Dorner de la Paz, P. Aqueveque, J. A. Chavez, and A. A. Moran, “Contact pressure monitoring device for sleep studies,” in Proceedings of the 35th Annual International Conference of the IEEE Engineering in Medicine and Biology Society (EMBC), pp. 4160–4163, Osaka, Japan, July 2013.</w:t>
-      </w:r>
-    </w:p>
-    <w:p>
-      <w:pPr>
-        <w:pStyle w:val="ListParagraph"/>
-        <w:numPr>
-          <w:ilvl w:val="0"/>
-          <w:numId w:val="19"/>
-        </w:numPr>
-      </w:pPr>
-      <w:r>
-        <w:lastRenderedPageBreak/>
-        <w:t>[47] L. Lin, Y. N. Xie, S. H. Wang et al., “Triboelectric active sensor array for self-powered static and dynamic pressure detection and tactile imaging,” ACS Nano, vol. 7, no. 9, pp. 8266–8274, 2013.</w:t>
-      </w:r>
-    </w:p>
-    <w:p>
-      <w:pPr>
-        <w:pStyle w:val="ListParagraph"/>
-        <w:numPr>
-          <w:ilvl w:val="0"/>
-          <w:numId w:val="19"/>
-        </w:numPr>
-      </w:pPr>
-      <w:r>
-        <w:t xml:space="preserve">[48] S. Bennett, Zhaofen Ren, R. Goubran, K. Rockwood and F. Knoefel, "In-Bed Mobility Monitoring Using Pressure Sensors", </w:t>
-      </w:r>
-      <w:r>
-        <w:t>IEEE Transactions on Instrumentation and Measurement</w:t>
-      </w:r>
-      <w:r>
-        <w:t>, vol. 64, no. 8, pp. 2110-2120, 2015.</w:t>
-      </w:r>
-    </w:p>
-    <w:p>
-      <w:pPr>
-        <w:pStyle w:val="ListParagraph"/>
-        <w:numPr>
-          <w:ilvl w:val="0"/>
-          <w:numId w:val="19"/>
-        </w:numPr>
-      </w:pPr>
-      <w:r>
-        <w:t>[49]</w:t>
-      </w:r>
-      <w:r>
-        <w:t xml:space="preserve"> </w:t>
-      </w:r>
-      <w:r>
-        <w:t xml:space="preserve">M. B. Pouyan, J. Birjandtalab, M. Heydarzadeh, M. Nourani, and S. Ostadabbas, “A pressure map dataset for posture and subject analytics,” </w:t>
-      </w:r>
-      <w:r>
-        <w:t>2017 IEEE EMBS International Conference on Biomedical &amp; Health Informatics (BHI)</w:t>
-      </w:r>
-      <w:r>
-        <w:t>, 2017.</w:t>
-      </w:r>
-    </w:p>
-    <w:p>
-      <w:pPr>
-        <w:pStyle w:val="ListParagraph"/>
-        <w:numPr>
-          <w:ilvl w:val="0"/>
-          <w:numId w:val="19"/>
-        </w:numPr>
-      </w:pPr>
-      <w:r>
-        <w:t>[50]</w:t>
-      </w:r>
-      <w:r>
-        <w:t xml:space="preserve"> </w:t>
-      </w:r>
-      <w:r>
-        <w:t xml:space="preserve">S. Ostadabbas, M. B. Pouyan, M. Nourani, and N. Kehtarnavaz, “In-bed posture classification and limb identification,” </w:t>
-      </w:r>
-      <w:r>
-        <w:t>2014 IEEE Biomedical Circuits and Systems Conference (BioCAS) Proceedings</w:t>
-      </w:r>
-      <w:r>
-        <w:t>, 2014.</w:t>
-      </w:r>
-    </w:p>
-    <w:p>
-      <w:pPr>
-        <w:pStyle w:val="ListParagraph"/>
-        <w:numPr>
-          <w:ilvl w:val="0"/>
-          <w:numId w:val="19"/>
-        </w:numPr>
-      </w:pPr>
-      <w:r>
-        <w:t>[51</w:t>
-      </w:r>
-      <w:r>
-        <w:t>]</w:t>
-      </w:r>
-      <w:r>
-        <w:t xml:space="preserve"> </w:t>
-      </w:r>
       <w:r>
         <w:t>N. Ida, Sensors, A</w:t>
       </w:r>
@@ -19152,7 +19218,7 @@
 </file>
 
 <file path=customXml/itemProps1.xml><?xml version="1.0" encoding="utf-8"?>
-<ds:datastoreItem xmlns:ds="http://schemas.openxmlformats.org/officeDocument/2006/customXml" ds:itemID="{5186D93E-AA81-4D34-A652-E4FB3FF024F0}">
+<ds:datastoreItem xmlns:ds="http://schemas.openxmlformats.org/officeDocument/2006/customXml" ds:itemID="{796532DC-364B-46F1-8415-29382AF0795E}">
   <ds:schemaRefs>
     <ds:schemaRef ds:uri="http://schemas.openxmlformats.org/officeDocument/2006/bibliography"/>
   </ds:schemaRefs>

--- a/Sleep Posture Recognition Paper IEEE V3.0.docx
+++ b/Sleep Posture Recognition Paper IEEE V3.0.docx
@@ -1,6 +1,6 @@
 
 <file path=word/document.xml><?xml version="1.0" encoding="utf-8"?>
-<w:document xmlns:wpc="http://schemas.microsoft.com/office/word/2010/wordprocessingCanvas" xmlns:cx="http://schemas.microsoft.com/office/drawing/2014/chartex" xmlns:cx1="http://schemas.microsoft.com/office/drawing/2015/9/8/chartex" xmlns:mc="http://schemas.openxmlformats.org/markup-compatibility/2006" xmlns:o="urn:schemas-microsoft-com:office:office" xmlns:r="http://schemas.openxmlformats.org/officeDocument/2006/relationships" xmlns:m="http://schemas.openxmlformats.org/officeDocument/2006/math" xmlns:v="urn:schemas-microsoft-com:vml" xmlns:wp14="http://schemas.microsoft.com/office/word/2010/wordprocessingDrawing" xmlns:wp="http://schemas.openxmlformats.org/drawingml/2006/wordprocessingDrawing" xmlns:w10="urn:schemas-microsoft-com:office:word" xmlns:w="http://schemas.openxmlformats.org/wordprocessingml/2006/main" xmlns:w14="http://schemas.microsoft.com/office/word/2010/wordml" xmlns:w15="http://schemas.microsoft.com/office/word/2012/wordml" xmlns:w16se="http://schemas.microsoft.com/office/word/2015/wordml/symex" xmlns:wpg="http://schemas.microsoft.com/office/word/2010/wordprocessingGroup" xmlns:wpi="http://schemas.microsoft.com/office/word/2010/wordprocessingInk" xmlns:wne="http://schemas.microsoft.com/office/word/2006/wordml" xmlns:wps="http://schemas.microsoft.com/office/word/2010/wordprocessingShape" mc:Ignorable="w14 w15 w16se wp14">
+<w:document xmlns:wpc="http://schemas.microsoft.com/office/word/2010/wordprocessingCanvas" xmlns:mc="http://schemas.openxmlformats.org/markup-compatibility/2006" xmlns:o="urn:schemas-microsoft-com:office:office" xmlns:r="http://schemas.openxmlformats.org/officeDocument/2006/relationships" xmlns:m="http://schemas.openxmlformats.org/officeDocument/2006/math" xmlns:v="urn:schemas-microsoft-com:vml" xmlns:wp14="http://schemas.microsoft.com/office/word/2010/wordprocessingDrawing" xmlns:wp="http://schemas.openxmlformats.org/drawingml/2006/wordprocessingDrawing" xmlns:w10="urn:schemas-microsoft-com:office:word" xmlns:w="http://schemas.openxmlformats.org/wordprocessingml/2006/main" xmlns:w14="http://schemas.microsoft.com/office/word/2010/wordml" xmlns:w15="http://schemas.microsoft.com/office/word/2012/wordml" xmlns:wpg="http://schemas.microsoft.com/office/word/2010/wordprocessingGroup" xmlns:wpi="http://schemas.microsoft.com/office/word/2010/wordprocessingInk" xmlns:wne="http://schemas.microsoft.com/office/word/2006/wordml" xmlns:wps="http://schemas.microsoft.com/office/word/2010/wordprocessingShape" mc:Ignorable="w14 w15 wp14">
   <w:body>
     <w:p>
       <w:pPr>
@@ -207,13 +207,34 @@
           <w:noProof/>
           <w:sz w:val="20"/>
         </w:rPr>
-        <w:t xml:space="preserve">We propose an  unobtrusive and affordable system called Sleep Mat-e for monitoring the sleep activity and sleep posture of individuals living in residential care facilities. The system uses </w:t>
+        <w:t xml:space="preserve">We propose an  unobtrusive and affordable </w:t>
       </w:r>
       <w:r>
         <w:rPr>
           <w:noProof/>
           <w:sz w:val="20"/>
         </w:rPr>
+        <w:t xml:space="preserve">smart </w:t>
+      </w:r>
+      <w:r>
+        <w:rPr>
+          <w:noProof/>
+          <w:sz w:val="20"/>
+        </w:rPr>
+        <w:t>system based on electronic mat</w:t>
+      </w:r>
+      <w:r>
+        <w:rPr>
+          <w:noProof/>
+          <w:sz w:val="20"/>
+        </w:rPr>
+        <w:t xml:space="preserve"> called Sleep Mat-e for monitoring the sleep activity and sleep posture of individuals living in residential care facilities. The system uses </w:t>
+      </w:r>
+      <w:r>
+        <w:rPr>
+          <w:noProof/>
+          <w:sz w:val="20"/>
+        </w:rPr>
         <w:t xml:space="preserve">a </w:t>
       </w:r>
       <w:r>
@@ -249,21 +270,21 @@
           <w:noProof/>
           <w:sz w:val="20"/>
         </w:rPr>
-        <w:t xml:space="preserve"> mattress. The sensors detect the distribution of the body pressure on the mat during sleep and we use machine learning to analyze collected data and recognize different sleeping postures. The system is capable of recognising the four major postures Faceup, Facedown, Right Lateral, and Left Lateral and</w:t>
+        <w:t xml:space="preserve"> mattress. The sensors detect the distribution of the body pressure on the mat during sleep and we use machine learning to analyze collected data and recognize different sleeping postures. The system is capable of recognising the four major postures Faceup, Facedown, </w:t>
       </w:r>
       <w:r>
         <w:rPr>
           <w:noProof/>
           <w:sz w:val="20"/>
         </w:rPr>
-        <w:t xml:space="preserve"> it</w:t>
+        <w:t xml:space="preserve">Right Lateral, and Left Lateral. </w:t>
       </w:r>
       <w:r>
         <w:rPr>
           <w:noProof/>
           <w:sz w:val="20"/>
         </w:rPr>
-        <w:t xml:space="preserve"> generates summaries of postures and the activities over a specified period of time. A real-time feedback mechanism is </w:t>
+        <w:t xml:space="preserve">A real-time feedback mechanism is </w:t>
       </w:r>
       <w:r>
         <w:rPr>
@@ -277,13 +298,48 @@
           <w:noProof/>
           <w:sz w:val="20"/>
         </w:rPr>
-        <w:t xml:space="preserve">provided through an accompanying smartphone application alerting the users to correct the posture if person is sleeping too close to the edge of the bed and may fall from the bed.  Finally, </w:t>
+        <w:t xml:space="preserve">provided through an accompanying smartphone application alerting the users to correct the posture if person is sleeping too close to the edge of the bed and may fall from the bed.  </w:t>
       </w:r>
       <w:r>
         <w:rPr>
           <w:noProof/>
           <w:sz w:val="20"/>
         </w:rPr>
+        <w:t>I</w:t>
+      </w:r>
+      <w:r>
+        <w:rPr>
+          <w:noProof/>
+          <w:sz w:val="20"/>
+        </w:rPr>
+        <w:t xml:space="preserve">t </w:t>
+      </w:r>
+      <w:r>
+        <w:rPr>
+          <w:noProof/>
+          <w:sz w:val="20"/>
+        </w:rPr>
+        <w:t xml:space="preserve">also </w:t>
+      </w:r>
+      <w:r>
+        <w:rPr>
+          <w:noProof/>
+          <w:sz w:val="20"/>
+        </w:rPr>
+        <w:t xml:space="preserve">generates summaries of postures and the activities over a specified period of time. </w:t>
+      </w:r>
+      <w:r>
+        <w:rPr>
+          <w:noProof/>
+          <w:sz w:val="20"/>
+        </w:rPr>
+        <w:t xml:space="preserve">Finally, </w:t>
+      </w:r>
+      <w:r>
+        <w:rPr>
+          <w:noProof/>
+          <w:sz w:val="20"/>
+        </w:rPr>
         <w:t>w</w:t>
       </w:r>
       <w:r>
@@ -291,35 +347,49 @@
           <w:noProof/>
           <w:sz w:val="20"/>
         </w:rPr>
-        <w:t>e conducted experiments to recognize the users</w:t>
+        <w:t>e conducted</w:t>
       </w:r>
       <w:r>
         <w:rPr>
           <w:noProof/>
           <w:sz w:val="20"/>
         </w:rPr>
-        <w:t>’</w:t>
+        <w:t xml:space="preserve"> experiments to </w:t>
       </w:r>
       <w:r>
         <w:rPr>
           <w:noProof/>
           <w:sz w:val="20"/>
         </w:rPr>
-        <w:t xml:space="preserve"> sleeping posture and</w:t>
+        <w:t>evaluate the acuuracy of the prototype</w:t>
       </w:r>
       <w:r>
         <w:rPr>
           <w:noProof/>
           <w:sz w:val="20"/>
         </w:rPr>
-        <w:t xml:space="preserve"> the</w:t>
+        <w:t xml:space="preserve"> and</w:t>
       </w:r>
       <w:r>
         <w:rPr>
           <w:noProof/>
           <w:sz w:val="20"/>
         </w:rPr>
-        <w:t xml:space="preserve"> proposed method achieved a classification accuracy of around 90%.</w:t>
+        <w:t xml:space="preserve"> </w:t>
+      </w:r>
+      <w:r>
+        <w:rPr>
+          <w:noProof/>
+          <w:sz w:val="20"/>
+        </w:rPr>
+        <w:t>proposed system</w:t>
+      </w:r>
+      <w:r>
+        <w:rPr>
+          <w:noProof/>
+          <w:sz w:val="20"/>
+        </w:rPr>
+        <w:t xml:space="preserve"> achieved a classification accuracy of around 90%.</w:t>
       </w:r>
     </w:p>
     <w:p>
@@ -513,7 +583,77 @@
           <w:noProof/>
           <w:szCs w:val="18"/>
         </w:rPr>
-        <w:t xml:space="preserve">]. The elderly tend to face higher rates of physical and cognitive decline that can cause aging-related diseases such as dementia and poor mobility. Adequate, restful sleep is as important </w:t>
+        <w:t>]. The elderly tend to suffer from poor sleep quality and this has effects on their physical health, cognitive function</w:t>
+      </w:r>
+      <w:r>
+        <w:rPr>
+          <w:noProof/>
+          <w:szCs w:val="18"/>
+        </w:rPr>
+        <w:t>,</w:t>
+      </w:r>
+      <w:r>
+        <w:rPr>
+          <w:noProof/>
+          <w:szCs w:val="18"/>
+        </w:rPr>
+        <w:t xml:space="preserve"> and overall quality of life </w:t>
+      </w:r>
+      <w:r>
+        <w:rPr>
+          <w:noProof/>
+          <w:szCs w:val="18"/>
+        </w:rPr>
+        <w:t>[</w:t>
+      </w:r>
+      <w:r>
+        <w:rPr>
+          <w:noProof/>
+          <w:szCs w:val="18"/>
+        </w:rPr>
+        <w:t xml:space="preserve">2, </w:t>
+      </w:r>
+      <w:r>
+        <w:rPr>
+          <w:noProof/>
+          <w:szCs w:val="18"/>
+        </w:rPr>
+        <w:t xml:space="preserve">3, </w:t>
+      </w:r>
+      <w:r>
+        <w:rPr>
+          <w:noProof/>
+          <w:szCs w:val="18"/>
+        </w:rPr>
+        <w:t>4</w:t>
+      </w:r>
+      <w:r>
+        <w:rPr>
+          <w:noProof/>
+          <w:szCs w:val="18"/>
+        </w:rPr>
+        <w:t>]</w:t>
+      </w:r>
+      <w:r>
+        <w:rPr>
+          <w:noProof/>
+          <w:szCs w:val="18"/>
+        </w:rPr>
+        <w:t>.</w:t>
+      </w:r>
+      <w:r>
+        <w:rPr>
+          <w:noProof/>
+          <w:szCs w:val="18"/>
+        </w:rPr>
+        <w:t xml:space="preserve"> </w:t>
+      </w:r>
+      <w:r>
+        <w:rPr>
+          <w:noProof/>
+          <w:szCs w:val="18"/>
+        </w:rPr>
+        <w:t xml:space="preserve">Adequate, restful sleep is as important </w:t>
       </w:r>
       <w:r>
         <w:rPr>
@@ -562,14 +702,7 @@
           <w:noProof/>
           <w:szCs w:val="18"/>
         </w:rPr>
-        <w:t>[</w:t>
-      </w:r>
-      <w:r>
-        <w:rPr>
-          <w:noProof/>
-          <w:szCs w:val="18"/>
-        </w:rPr>
-        <w:t>2</w:t>
+        <w:t>[2</w:t>
       </w:r>
       <w:r>
         <w:rPr>
@@ -590,63 +723,7 @@
           <w:noProof/>
           <w:szCs w:val="18"/>
         </w:rPr>
-        <w:t>The elderly tend to suffer from poor sleep quality and this has effects on their physical health, cognitive function</w:t>
-      </w:r>
-      <w:r>
-        <w:rPr>
-          <w:noProof/>
-          <w:szCs w:val="18"/>
-        </w:rPr>
-        <w:t>,</w:t>
-      </w:r>
-      <w:r>
-        <w:rPr>
-          <w:noProof/>
-          <w:szCs w:val="18"/>
-        </w:rPr>
-        <w:t xml:space="preserve"> and overall quality of life </w:t>
-      </w:r>
-      <w:r>
-        <w:rPr>
-          <w:noProof/>
-          <w:szCs w:val="18"/>
-        </w:rPr>
-        <w:t>[</w:t>
-      </w:r>
-      <w:r>
-        <w:rPr>
-          <w:noProof/>
-          <w:szCs w:val="18"/>
-        </w:rPr>
-        <w:t xml:space="preserve">3, </w:t>
-      </w:r>
-      <w:r>
-        <w:rPr>
-          <w:noProof/>
-          <w:szCs w:val="18"/>
-        </w:rPr>
-        <w:t>4</w:t>
-      </w:r>
-      <w:r>
-        <w:rPr>
-          <w:noProof/>
-          <w:szCs w:val="18"/>
-        </w:rPr>
-        <w:t>]</w:t>
-      </w:r>
-      <w:r>
-        <w:rPr>
-          <w:noProof/>
-          <w:szCs w:val="18"/>
-        </w:rPr>
-        <w:t>.</w:t>
-      </w:r>
-      <w:r>
-        <w:rPr>
-          <w:noProof/>
-          <w:szCs w:val="18"/>
-        </w:rPr>
-        <w:t xml:space="preserve"> Health issues stemming from poor sleep quality include weakened immune system and cardiovascular disease</w:t>
+        <w:t>Health issues stemming from poor sleep quality include weakened immune system and cardiovascular disease</w:t>
       </w:r>
       <w:r>
         <w:rPr>
@@ -883,7 +960,49 @@
           <w:noProof/>
           <w:szCs w:val="18"/>
         </w:rPr>
-        <w:t xml:space="preserve">sleep position and posture are said to be major cause of sleep apnea </w:t>
+        <w:t>sle</w:t>
+      </w:r>
+      <w:r>
+        <w:rPr>
+          <w:noProof/>
+          <w:szCs w:val="18"/>
+        </w:rPr>
+        <w:t>ep position</w:t>
+      </w:r>
+      <w:r>
+        <w:rPr>
+          <w:noProof/>
+          <w:szCs w:val="18"/>
+        </w:rPr>
+        <w:t>s</w:t>
+      </w:r>
+      <w:r>
+        <w:rPr>
+          <w:noProof/>
+          <w:szCs w:val="18"/>
+        </w:rPr>
+        <w:t xml:space="preserve"> and posture</w:t>
+      </w:r>
+      <w:r>
+        <w:rPr>
+          <w:noProof/>
+          <w:szCs w:val="18"/>
+        </w:rPr>
+        <w:t>s</w:t>
+      </w:r>
+      <w:r>
+        <w:rPr>
+          <w:noProof/>
+          <w:szCs w:val="18"/>
+        </w:rPr>
+        <w:t xml:space="preserve"> are considered</w:t>
+      </w:r>
+      <w:r>
+        <w:rPr>
+          <w:noProof/>
+          <w:szCs w:val="18"/>
+        </w:rPr>
+        <w:t xml:space="preserve"> to be major cause of sleep apnea </w:t>
       </w:r>
       <w:r>
         <w:t>[</w:t>
@@ -924,14 +1043,7 @@
           <w:noProof/>
           <w:szCs w:val="18"/>
         </w:rPr>
-        <w:t xml:space="preserve"> shown that people sleeping in the decubitus position have higher risk of developing subacromial impingement </w:t>
-      </w:r>
-      <w:r>
-        <w:rPr>
-          <w:noProof/>
-          <w:szCs w:val="18"/>
-        </w:rPr>
-        <w:t>syndrome</w:t>
+        <w:t xml:space="preserve"> shown that people sleeping in the decubitus position have higher risk of developing subacromial impingement syndrome</w:t>
       </w:r>
       <w:r>
         <w:rPr>
@@ -958,7 +1070,14 @@
           <w:noProof/>
           <w:szCs w:val="18"/>
         </w:rPr>
-        <w:t>. People sleeping in supine position are more likely to d</w:t>
+        <w:t xml:space="preserve">. People </w:t>
+      </w:r>
+      <w:r>
+        <w:rPr>
+          <w:noProof/>
+          <w:szCs w:val="18"/>
+        </w:rPr>
+        <w:t>sleeping in supine position are more likely to d</w:t>
       </w:r>
       <w:r>
         <w:rPr>
@@ -1077,6 +1196,7 @@
       <w:r>
         <w:rPr>
           <w:noProof/>
+          <w:lang w:val="en-NZ" w:eastAsia="en-NZ"/>
         </w:rPr>
         <w:drawing>
           <wp:inline distT="0" distB="0" distL="0" distR="0" wp14:anchorId="151083E7" wp14:editId="35A0F2F6">
@@ -1176,15 +1296,6 @@
       </w:r>
       <w:r>
         <w:rPr>
-          <w:b/>
-          <w:bCs/>
-          <w:iCs/>
-          <w:szCs w:val="18"/>
-        </w:rPr>
-        <w:t xml:space="preserve"> </w:t>
-      </w:r>
-      <w:r>
-        <w:rPr>
           <w:iCs/>
           <w:szCs w:val="18"/>
         </w:rPr>
@@ -1237,7 +1348,21 @@
           <w:noProof/>
           <w:szCs w:val="18"/>
         </w:rPr>
-        <w:t>risks can be reduced if staff actively and regularly monitor</w:t>
+        <w:t xml:space="preserve">risks can be </w:t>
+      </w:r>
+      <w:r>
+        <w:rPr>
+          <w:noProof/>
+          <w:szCs w:val="18"/>
+        </w:rPr>
+        <w:t>mitigated</w:t>
+      </w:r>
+      <w:r>
+        <w:rPr>
+          <w:noProof/>
+          <w:szCs w:val="18"/>
+        </w:rPr>
+        <w:t xml:space="preserve"> if staff actively and regularly monitor</w:t>
       </w:r>
       <w:r>
         <w:rPr>
@@ -1356,7 +1481,21 @@
           <w:noProof/>
           <w:szCs w:val="18"/>
         </w:rPr>
-        <w:t>use of extra staff resources. This will lead to increased healthcare costs and can be a significant source of stress for the patient, as well as their famil</w:t>
+        <w:t>use of extra staff resources. This will lead to increased healthcare costs and can be a significant source of stress for the patient</w:t>
+      </w:r>
+      <w:r>
+        <w:rPr>
+          <w:noProof/>
+          <w:szCs w:val="18"/>
+        </w:rPr>
+        <w:t>s</w:t>
+      </w:r>
+      <w:r>
+        <w:rPr>
+          <w:noProof/>
+          <w:szCs w:val="18"/>
+        </w:rPr>
+        <w:t>, as well as their famil</w:t>
       </w:r>
       <w:r>
         <w:rPr>
@@ -1417,14 +1556,6 @@
         <w:t>14]</w:t>
       </w:r>
       <w:r>
-        <w:t>.</w:t>
-      </w:r>
-      <w:r>
-        <w:rPr>
-          <w:rFonts w:ascii="Arial" w:hAnsi="Arial" w:cs="Arial"/>
-          <w:color w:val="000000"/>
-          <w:shd w:val="clear" w:color="auto" w:fill="FFFFFF"/>
-        </w:rPr>
         <w:t xml:space="preserve"> </w:t>
       </w:r>
       <w:r>
@@ -1432,42 +1563,14 @@
           <w:noProof/>
           <w:szCs w:val="18"/>
         </w:rPr>
-        <w:t>DHBs are</w:t>
-      </w:r>
-      <w:r>
-        <w:rPr>
-          <w:noProof/>
-          <w:szCs w:val="18"/>
-        </w:rPr>
-        <w:t xml:space="preserve"> the main contributor</w:t>
-      </w:r>
-      <w:r>
-        <w:rPr>
-          <w:noProof/>
-          <w:szCs w:val="18"/>
-        </w:rPr>
-        <w:t>s</w:t>
-      </w:r>
-      <w:r>
-        <w:rPr>
-          <w:noProof/>
-          <w:szCs w:val="18"/>
-        </w:rPr>
-        <w:t xml:space="preserve"> to</w:t>
-      </w:r>
-      <w:r>
-        <w:rPr>
-          <w:noProof/>
-          <w:szCs w:val="18"/>
-        </w:rPr>
-        <w:t xml:space="preserve"> long-term residential care</w:t>
-      </w:r>
-      <w:r>
-        <w:rPr>
-          <w:noProof/>
-          <w:szCs w:val="18"/>
-        </w:rPr>
-        <w:t>, and this contribution is expected to rise</w:t>
+        <w:t>and this</w:t>
+      </w:r>
+      <w:r>
+        <w:rPr>
+          <w:noProof/>
+          <w:szCs w:val="18"/>
+        </w:rPr>
+        <w:t xml:space="preserve"> is expected to rise</w:t>
       </w:r>
       <w:r>
         <w:rPr>
@@ -1481,7 +1584,63 @@
           <w:noProof/>
           <w:szCs w:val="18"/>
         </w:rPr>
-        <w:t xml:space="preserve"> as an increase in the elderly population </w:t>
+        <w:t xml:space="preserve"> as an increase in the elderly population will require more caregivers at care homes</w:t>
+      </w:r>
+      <w:r>
+        <w:rPr>
+          <w:noProof/>
+          <w:szCs w:val="18"/>
+        </w:rPr>
+        <w:t xml:space="preserve"> </w:t>
+      </w:r>
+      <w:r>
+        <w:rPr>
+          <w:noProof/>
+          <w:szCs w:val="18"/>
+        </w:rPr>
+        <w:t>[</w:t>
+      </w:r>
+      <w:r>
+        <w:rPr>
+          <w:noProof/>
+          <w:szCs w:val="18"/>
+        </w:rPr>
+        <w:t>15]</w:t>
+      </w:r>
+      <w:r>
+        <w:rPr>
+          <w:noProof/>
+          <w:szCs w:val="18"/>
+        </w:rPr>
+        <w:t>. In 2018 alone</w:t>
+      </w:r>
+      <w:r>
+        <w:rPr>
+          <w:noProof/>
+          <w:szCs w:val="18"/>
+        </w:rPr>
+        <w:t>,</w:t>
+      </w:r>
+      <w:r>
+        <w:rPr>
+          <w:noProof/>
+          <w:szCs w:val="18"/>
+        </w:rPr>
+        <w:t xml:space="preserve"> </w:t>
+      </w:r>
+      <w:r>
+        <w:rPr>
+          <w:noProof/>
+          <w:szCs w:val="18"/>
+        </w:rPr>
+        <w:t>accidental</w:t>
+      </w:r>
+      <w:r>
+        <w:rPr>
+          <w:noProof/>
+          <w:szCs w:val="18"/>
+        </w:rPr>
+        <w:t xml:space="preserve"> </w:t>
       </w:r>
       <w:r>
         <w:rPr>
@@ -1489,70 +1648,7 @@
           <w:szCs w:val="18"/>
         </w:rPr>
         <w:lastRenderedPageBreak/>
-        <w:t>will require more caregivers at care homes</w:t>
-      </w:r>
-      <w:r>
-        <w:rPr>
-          <w:noProof/>
-          <w:szCs w:val="18"/>
-        </w:rPr>
-        <w:t xml:space="preserve"> </w:t>
-      </w:r>
-      <w:r>
-        <w:rPr>
-          <w:noProof/>
-          <w:szCs w:val="18"/>
-        </w:rPr>
-        <w:t>[</w:t>
-      </w:r>
-      <w:r>
-        <w:rPr>
-          <w:noProof/>
-          <w:szCs w:val="18"/>
-        </w:rPr>
-        <w:t>15]</w:t>
-      </w:r>
-      <w:r>
-        <w:rPr>
-          <w:noProof/>
-          <w:szCs w:val="18"/>
-        </w:rPr>
-        <w:t>. In 2018 alone</w:t>
-      </w:r>
-      <w:r>
-        <w:rPr>
-          <w:noProof/>
-          <w:szCs w:val="18"/>
-        </w:rPr>
-        <w:t>,</w:t>
-      </w:r>
-      <w:r>
-        <w:rPr>
-          <w:noProof/>
-          <w:szCs w:val="18"/>
-        </w:rPr>
-        <w:t xml:space="preserve"> </w:t>
-      </w:r>
-      <w:r>
-        <w:rPr>
-          <w:noProof/>
-          <w:szCs w:val="18"/>
-        </w:rPr>
-        <w:t xml:space="preserve">ACC </w:t>
-      </w:r>
-      <w:r>
-        <w:rPr>
-          <w:noProof/>
-          <w:szCs w:val="18"/>
-        </w:rPr>
-        <w:t>injury</w:t>
-      </w:r>
-      <w:r>
-        <w:rPr>
-          <w:noProof/>
-          <w:szCs w:val="18"/>
-        </w:rPr>
-        <w:t xml:space="preserve"> claims </w:t>
+        <w:t xml:space="preserve">claims </w:t>
       </w:r>
       <w:r>
         <w:rPr>
@@ -1695,7 +1791,7 @@
           <w:noProof/>
           <w:szCs w:val="18"/>
         </w:rPr>
-        <w:t xml:space="preserve"> their patients more efficiently. We propose an autonomous system that is capable of monitoring sleep </w:t>
+        <w:t xml:space="preserve"> patients more efficiently. We propose an autonomous system that is capable of monitoring sleep </w:t>
       </w:r>
       <w:r>
         <w:rPr>
@@ -2004,32 +2100,6 @@
           <w:szCs w:val="18"/>
         </w:rPr>
         <w:t xml:space="preserve"> </w:t>
-      </w:r>
-      <w:r>
-        <w:rPr>
-          <w:szCs w:val="18"/>
-        </w:rPr>
-        <w:t xml:space="preserve">A detailed sleep log will assist Health Care Professionals (HCP) to diagnose poor sleep based on the sleep posture distribution during sleep, </w:t>
-      </w:r>
-      <w:r>
-        <w:rPr>
-          <w:noProof/>
-          <w:szCs w:val="18"/>
-        </w:rPr>
-        <w:t>number</w:t>
-      </w:r>
-      <w:r>
-        <w:rPr>
-          <w:noProof/>
-          <w:szCs w:val="18"/>
-        </w:rPr>
-        <w:t xml:space="preserve"> of times</w:t>
-      </w:r>
-      <w:r>
-        <w:rPr>
-          <w:szCs w:val="18"/>
-        </w:rPr>
-        <w:t xml:space="preserve"> the occupant left the bed and overall time spent in bed. </w:t>
       </w:r>
     </w:p>
     <w:p>
@@ -2233,7 +2303,6 @@
         <w:t xml:space="preserve"> Work</w:t>
       </w:r>
     </w:p>
-    <w:p/>
     <w:p>
       <w:pPr>
         <w:ind w:firstLine="720"/>
@@ -2245,19 +2314,19 @@
         <w:rPr>
           <w:szCs w:val="18"/>
         </w:rPr>
-        <w:t xml:space="preserve">Sleep is a major part of health and well-being. Researchers have explored diverse techniques on capturing and providing feedback on aspects related to sleep health. Existing sleep monitoring </w:t>
-      </w:r>
-      <w:r>
-        <w:rPr>
-          <w:szCs w:val="18"/>
-        </w:rPr>
-        <w:t xml:space="preserve">solutions </w:t>
-      </w:r>
-      <w:r>
-        <w:rPr>
-          <w:szCs w:val="18"/>
-        </w:rPr>
-        <w:t>fall into two broad categories: sleep</w:t>
+        <w:t xml:space="preserve">Sleep is a major part of health and well-being. Researchers have explored diverse techniques on capturing and providing feedback on aspects related to sleep health. In </w:t>
+      </w:r>
+      <w:r>
+        <w:rPr>
+          <w:szCs w:val="18"/>
+        </w:rPr>
+        <w:t xml:space="preserve">many </w:t>
+      </w:r>
+      <w:r>
+        <w:rPr>
+          <w:szCs w:val="18"/>
+        </w:rPr>
+        <w:t>early studies</w:t>
       </w:r>
       <w:r>
         <w:rPr>
@@ -2269,114 +2338,6 @@
         <w:rPr>
           <w:szCs w:val="18"/>
         </w:rPr>
-        <w:t>quality analysis and sleeping</w:t>
-      </w:r>
-      <w:r>
-        <w:rPr>
-          <w:szCs w:val="18"/>
-        </w:rPr>
-        <w:t xml:space="preserve"> </w:t>
-      </w:r>
-      <w:r>
-        <w:rPr>
-          <w:szCs w:val="18"/>
-        </w:rPr>
-        <w:t xml:space="preserve">posture recognition. The former </w:t>
-      </w:r>
-      <w:r>
-        <w:rPr>
-          <w:szCs w:val="18"/>
-        </w:rPr>
-        <w:t>focuses on analysis</w:t>
-      </w:r>
-      <w:r>
-        <w:rPr>
-          <w:szCs w:val="18"/>
-        </w:rPr>
-        <w:t xml:space="preserve"> </w:t>
-      </w:r>
-      <w:r>
-        <w:rPr>
-          <w:szCs w:val="18"/>
-        </w:rPr>
-        <w:t xml:space="preserve">of </w:t>
-      </w:r>
-      <w:r>
-        <w:rPr>
-          <w:szCs w:val="18"/>
-        </w:rPr>
-        <w:t>sleep status, aid in the medical diagnosis</w:t>
-      </w:r>
-      <w:r>
-        <w:rPr>
-          <w:szCs w:val="18"/>
-        </w:rPr>
-        <w:t xml:space="preserve"> </w:t>
-      </w:r>
-      <w:r>
-        <w:rPr>
-          <w:szCs w:val="18"/>
-        </w:rPr>
-        <w:t>of diverse sleep and psychiatric d</w:t>
-      </w:r>
-      <w:r>
-        <w:rPr>
-          <w:szCs w:val="18"/>
-        </w:rPr>
-        <w:t>isorders</w:t>
-      </w:r>
-      <w:r>
-        <w:rPr>
-          <w:szCs w:val="18"/>
-        </w:rPr>
-        <w:t xml:space="preserve"> and serve as an</w:t>
-      </w:r>
-      <w:r>
-        <w:rPr>
-          <w:szCs w:val="18"/>
-        </w:rPr>
-        <w:t xml:space="preserve"> </w:t>
-      </w:r>
-      <w:r>
-        <w:rPr>
-          <w:szCs w:val="18"/>
-        </w:rPr>
-        <w:t>indicator of chronic diseases.</w:t>
-      </w:r>
-      <w:r>
-        <w:rPr>
-          <w:szCs w:val="18"/>
-        </w:rPr>
-        <w:t xml:space="preserve"> </w:t>
-      </w:r>
-      <w:r>
-        <w:rPr>
-          <w:szCs w:val="18"/>
-        </w:rPr>
-        <w:t xml:space="preserve">In </w:t>
-      </w:r>
-      <w:r>
-        <w:rPr>
-          <w:szCs w:val="18"/>
-        </w:rPr>
-        <w:t xml:space="preserve">many </w:t>
-      </w:r>
-      <w:r>
-        <w:rPr>
-          <w:szCs w:val="18"/>
-        </w:rPr>
-        <w:t>early studies</w:t>
-      </w:r>
-      <w:r>
-        <w:rPr>
-          <w:szCs w:val="18"/>
-        </w:rPr>
-        <w:t xml:space="preserve"> </w:t>
-      </w:r>
-      <w:r>
-        <w:rPr>
-          <w:szCs w:val="18"/>
-        </w:rPr>
         <w:t>on sleep posture</w:t>
       </w:r>
       <w:r>
@@ -2467,13 +2428,7 @@
         <w:rPr>
           <w:szCs w:val="18"/>
         </w:rPr>
-        <w:t xml:space="preserve"> and sensing </w:t>
-      </w:r>
-      <w:r>
-        <w:rPr>
-          <w:szCs w:val="18"/>
-        </w:rPr>
-        <w:t>modalities have enabled researcher</w:t>
+        <w:t xml:space="preserve"> and sensing modalities have enabled researcher</w:t>
       </w:r>
       <w:r>
         <w:rPr>
@@ -2615,7 +2570,13 @@
         <w:rPr>
           <w:szCs w:val="18"/>
         </w:rPr>
-        <w:t xml:space="preserve"> of sensors and equipment to be physically attached to the patient’s body. Although this </w:t>
+        <w:t xml:space="preserve"> of sensors and </w:t>
+      </w:r>
+      <w:r>
+        <w:rPr>
+          <w:szCs w:val="18"/>
+        </w:rPr>
+        <w:t xml:space="preserve">equipment to be physically attached to the patient’s body. Although this </w:t>
       </w:r>
       <w:r>
         <w:rPr>
@@ -2776,19 +2737,7 @@
         <w:rPr>
           <w:szCs w:val="18"/>
         </w:rPr>
-        <w:t xml:space="preserve"> is still intrusive in nature as it requires the device to be worn </w:t>
-      </w:r>
-      <w:r>
-        <w:rPr>
-          <w:szCs w:val="18"/>
-        </w:rPr>
-        <w:t xml:space="preserve">tightly </w:t>
-      </w:r>
-      <w:r>
-        <w:rPr>
-          <w:szCs w:val="18"/>
-        </w:rPr>
-        <w:t>on wrist tightly</w:t>
+        <w:t xml:space="preserve"> is still intrusive in nature as it requires the device to be worn on wrist tightly</w:t>
       </w:r>
       <w:r>
         <w:rPr>
@@ -2860,19 +2809,37 @@
         <w:rPr>
           <w:szCs w:val="18"/>
         </w:rPr>
-        <w:t xml:space="preserve"> especially </w:t>
-      </w:r>
-      <w:r>
-        <w:rPr>
-          <w:szCs w:val="18"/>
-        </w:rPr>
-        <w:t>those who are</w:t>
-      </w:r>
-      <w:r>
-        <w:rPr>
-          <w:szCs w:val="18"/>
-        </w:rPr>
-        <w:t xml:space="preserve"> elderly person.</w:t>
+        <w:t xml:space="preserve"> especially</w:t>
+      </w:r>
+      <w:r>
+        <w:rPr>
+          <w:szCs w:val="18"/>
+        </w:rPr>
+        <w:t>,</w:t>
+      </w:r>
+      <w:r>
+        <w:rPr>
+          <w:szCs w:val="18"/>
+        </w:rPr>
+        <w:t xml:space="preserve"> </w:t>
+      </w:r>
+      <w:r>
+        <w:rPr>
+          <w:szCs w:val="18"/>
+        </w:rPr>
+        <w:t>elderly person</w:t>
+      </w:r>
+      <w:r>
+        <w:rPr>
+          <w:szCs w:val="18"/>
+        </w:rPr>
+        <w:t>s</w:t>
+      </w:r>
+      <w:r>
+        <w:rPr>
+          <w:szCs w:val="18"/>
+        </w:rPr>
+        <w:t>.</w:t>
       </w:r>
     </w:p>
     <w:p>
@@ -2991,19 +2958,19 @@
         <w:rPr>
           <w:szCs w:val="18"/>
         </w:rPr>
+        <w:t xml:space="preserve"> is an Android app that models the sleep and sleep quality without requiring significant changes in</w:t>
+      </w:r>
+      <w:r>
+        <w:rPr>
+          <w:szCs w:val="18"/>
+        </w:rPr>
         <w:t xml:space="preserve"> </w:t>
       </w:r>
       <w:r>
         <w:rPr>
           <w:szCs w:val="18"/>
         </w:rPr>
-        <w:t xml:space="preserve">[20] </w:t>
-      </w:r>
-      <w:r>
-        <w:rPr>
-          <w:szCs w:val="18"/>
-        </w:rPr>
-        <w:t>is an Android app that models the sleep and sleep quality without requiring significant changes in</w:t>
+        <w:t>people’s behavior</w:t>
       </w:r>
       <w:r>
         <w:rPr>
@@ -3015,7 +2982,13 @@
         <w:rPr>
           <w:szCs w:val="18"/>
         </w:rPr>
-        <w:t>people’s behavior. It collects data from seven sensors found in smartphones and predicts the aspects of sleep qu</w:t>
+        <w:t>[20]</w:t>
+      </w:r>
+      <w:r>
+        <w:rPr>
+          <w:szCs w:val="18"/>
+        </w:rPr>
+        <w:t>. It collects data from seven sensors found in smartphones and predicts the aspects of sleep qu</w:t>
       </w:r>
       <w:r>
         <w:rPr>
@@ -3358,7 +3331,19 @@
         <w:rPr>
           <w:szCs w:val="18"/>
         </w:rPr>
-        <w:t xml:space="preserve">Smartwatches are powerful devices in terms of the sensors that are embedded in the device. Sleep sensing </w:t>
+        <w:t xml:space="preserve">Smartwatches are powerful devices in terms of the sensors that are embedded in </w:t>
+      </w:r>
+      <w:r>
+        <w:rPr>
+          <w:szCs w:val="18"/>
+        </w:rPr>
+        <w:t>it</w:t>
+      </w:r>
+      <w:r>
+        <w:rPr>
+          <w:szCs w:val="18"/>
+        </w:rPr>
+        <w:t xml:space="preserve">. Sleep sensing </w:t>
       </w:r>
       <w:r>
         <w:rPr>
@@ -3440,7 +3425,6 @@
           <w:iCs/>
           <w:szCs w:val="18"/>
         </w:rPr>
-        <w:lastRenderedPageBreak/>
         <w:t>Jawbone UP3</w:t>
       </w:r>
       <w:r>
@@ -3549,7 +3533,19 @@
         <w:rPr>
           <w:szCs w:val="18"/>
         </w:rPr>
-        <w:t xml:space="preserve"> In addition, wrist worn devices are battery powered and often require Bluetooth connectivity to gather information. Monitoring sleep still requires the use of a smartphone for storing and </w:t>
+        <w:t xml:space="preserve"> In addition, wrist worn devices are battery powered and often require Bluetooth con</w:t>
+      </w:r>
+      <w:r>
+        <w:rPr>
+          <w:szCs w:val="18"/>
+        </w:rPr>
+        <w:t>nectivity to gather information meaning that it</w:t>
+      </w:r>
+      <w:r>
+        <w:rPr>
+          <w:szCs w:val="18"/>
+        </w:rPr>
+        <w:t xml:space="preserve"> still requires the use of a smartphone for storing and </w:t>
       </w:r>
       <w:r>
         <w:rPr>
@@ -3561,7 +3557,13 @@
         <w:rPr>
           <w:szCs w:val="18"/>
         </w:rPr>
-        <w:t xml:space="preserve"> data. This would mean extra tasks for the caregivers to complete within their daily routines. Lastly, wrist worn systems cannot detect sleep posture.  </w:t>
+        <w:t xml:space="preserve"> data. This would result in</w:t>
+      </w:r>
+      <w:r>
+        <w:rPr>
+          <w:szCs w:val="18"/>
+        </w:rPr>
+        <w:t xml:space="preserve"> extra tasks for the caregivers to complete within their daily routines. Lastly, wrist worn systems cannot detect sleep posture.  </w:t>
       </w:r>
     </w:p>
     <w:p>
@@ -3583,6 +3585,7 @@
         <w:rPr>
           <w:szCs w:val="18"/>
         </w:rPr>
+        <w:lastRenderedPageBreak/>
         <w:t>There are</w:t>
       </w:r>
       <w:r>
@@ -3614,13 +3617,7 @@
         <w:rPr>
           <w:szCs w:val="18"/>
         </w:rPr>
-        <w:t xml:space="preserve">These methods </w:t>
-      </w:r>
-      <w:r>
-        <w:rPr>
-          <w:szCs w:val="18"/>
-        </w:rPr>
-        <w:t>detect posture</w:t>
+        <w:t>They are</w:t>
       </w:r>
       <w:r>
         <w:rPr>
@@ -3644,19 +3641,307 @@
         <w:rPr>
           <w:szCs w:val="18"/>
         </w:rPr>
-        <w:t xml:space="preserve"> camera based visual data. Different camera systems are used to acquire visual data. </w:t>
-      </w:r>
-      <w:r>
-        <w:rPr>
-          <w:szCs w:val="18"/>
-        </w:rPr>
-        <w:t xml:space="preserve">[28] </w:t>
-      </w:r>
-      <w:r>
-        <w:rPr>
-          <w:szCs w:val="18"/>
-        </w:rPr>
-        <w:t>use</w:t>
+        <w:t xml:space="preserve"> camera based visual data. </w:t>
+      </w:r>
+      <w:r>
+        <w:rPr>
+          <w:szCs w:val="18"/>
+        </w:rPr>
+        <w:t xml:space="preserve">Normally, these solutions make use of common digital </w:t>
+      </w:r>
+      <w:r>
+        <w:rPr>
+          <w:szCs w:val="18"/>
+        </w:rPr>
+        <w:t>2D,</w:t>
+      </w:r>
+      <w:r>
+        <w:rPr>
+          <w:szCs w:val="18"/>
+        </w:rPr>
+        <w:t xml:space="preserve"> </w:t>
+      </w:r>
+      <w:r>
+        <w:rPr>
+          <w:szCs w:val="18"/>
+        </w:rPr>
+        <w:t>3D</w:t>
+      </w:r>
+      <w:r>
+        <w:rPr>
+          <w:szCs w:val="18"/>
+        </w:rPr>
+        <w:t>, and infrared</w:t>
+      </w:r>
+      <w:r>
+        <w:rPr>
+          <w:szCs w:val="18"/>
+        </w:rPr>
+        <w:t xml:space="preserve"> cameras </w:t>
+      </w:r>
+      <w:r>
+        <w:rPr>
+          <w:szCs w:val="18"/>
+        </w:rPr>
+        <w:t xml:space="preserve">to acquire visual data and then apply image processing and machine learning </w:t>
+      </w:r>
+      <w:r>
+        <w:rPr>
+          <w:szCs w:val="18"/>
+        </w:rPr>
+        <w:t xml:space="preserve">techniques </w:t>
+      </w:r>
+      <w:r>
+        <w:rPr>
+          <w:szCs w:val="18"/>
+        </w:rPr>
+        <w:t>to recognize different postures</w:t>
+      </w:r>
+      <w:r>
+        <w:rPr>
+          <w:szCs w:val="18"/>
+        </w:rPr>
+        <w:t xml:space="preserve"> [28-30]</w:t>
+      </w:r>
+      <w:r>
+        <w:rPr>
+          <w:szCs w:val="18"/>
+        </w:rPr>
+        <w:t xml:space="preserve">. For example, </w:t>
+      </w:r>
+      <w:r>
+        <w:rPr>
+          <w:szCs w:val="18"/>
+        </w:rPr>
+        <w:t xml:space="preserve">[28] used a single 2D camera to acquire image, </w:t>
+      </w:r>
+      <w:r>
+        <w:rPr>
+          <w:szCs w:val="18"/>
+        </w:rPr>
+        <w:t>applied the background subtraction to extract the foreground human body</w:t>
+      </w:r>
+      <w:r>
+        <w:rPr>
+          <w:szCs w:val="18"/>
+        </w:rPr>
+        <w:t>,</w:t>
+      </w:r>
+      <w:r>
+        <w:rPr>
+          <w:szCs w:val="18"/>
+        </w:rPr>
+        <w:t xml:space="preserve"> </w:t>
+      </w:r>
+      <w:r>
+        <w:rPr>
+          <w:szCs w:val="18"/>
+        </w:rPr>
+        <w:t xml:space="preserve">used </w:t>
+      </w:r>
+      <w:r>
+        <w:rPr>
+          <w:szCs w:val="18"/>
+        </w:rPr>
+        <w:t>projection</w:t>
+      </w:r>
+      <w:r>
+        <w:rPr>
+          <w:szCs w:val="18"/>
+        </w:rPr>
+        <w:t xml:space="preserve"> histogram</w:t>
+      </w:r>
+      <w:r>
+        <w:rPr>
+          <w:szCs w:val="18"/>
+        </w:rPr>
+        <w:t>, and</w:t>
+      </w:r>
+      <w:r>
+        <w:rPr>
+          <w:szCs w:val="18"/>
+        </w:rPr>
+        <w:t xml:space="preserve"> applied</w:t>
+      </w:r>
+      <w:r>
+        <w:rPr>
+          <w:szCs w:val="18"/>
+        </w:rPr>
+        <w:t xml:space="preserve"> support vector machine (SVM)</w:t>
+      </w:r>
+      <w:r>
+        <w:rPr>
+          <w:szCs w:val="18"/>
+        </w:rPr>
+        <w:t xml:space="preserve"> algorithm</w:t>
+      </w:r>
+      <w:r>
+        <w:rPr>
+          <w:szCs w:val="18"/>
+        </w:rPr>
+        <w:t xml:space="preserve"> for </w:t>
+      </w:r>
+      <w:r>
+        <w:rPr>
+          <w:szCs w:val="18"/>
+        </w:rPr>
+        <w:t>posture classification</w:t>
+      </w:r>
+      <w:r>
+        <w:rPr>
+          <w:szCs w:val="18"/>
+        </w:rPr>
+        <w:t xml:space="preserve">. </w:t>
+      </w:r>
+      <w:r>
+        <w:rPr>
+          <w:szCs w:val="18"/>
+        </w:rPr>
+        <w:t>Some researchers used multiple calibrated cameras camera to</w:t>
+      </w:r>
+      <w:r>
+        <w:rPr>
+          <w:szCs w:val="18"/>
+        </w:rPr>
+        <w:t xml:space="preserve"> build a multi-view Eigen model</w:t>
+      </w:r>
+      <w:r>
+        <w:rPr>
+          <w:szCs w:val="18"/>
+        </w:rPr>
+        <w:t xml:space="preserve"> of </w:t>
+      </w:r>
+      <w:r>
+        <w:rPr>
+          <w:szCs w:val="18"/>
+        </w:rPr>
+        <w:t>human body in term</w:t>
+      </w:r>
+      <w:r>
+        <w:rPr>
+          <w:szCs w:val="18"/>
+        </w:rPr>
+        <w:t>s of its constituent body part and then recognize the posture [30].</w:t>
+      </w:r>
+      <w:r>
+        <w:rPr>
+          <w:szCs w:val="18"/>
+        </w:rPr>
+        <w:t xml:space="preserve"> </w:t>
+      </w:r>
+      <w:r>
+        <w:rPr>
+          <w:szCs w:val="18"/>
+        </w:rPr>
+        <w:t>Versatility of the data captured is augmented by using different sensor in conjunction with the sensors</w:t>
+      </w:r>
+      <w:r>
+        <w:rPr>
+          <w:szCs w:val="18"/>
+        </w:rPr>
+        <w:t xml:space="preserve"> [31-35]</w:t>
+      </w:r>
+      <w:r>
+        <w:rPr>
+          <w:szCs w:val="18"/>
+        </w:rPr>
+        <w:t xml:space="preserve">. </w:t>
+      </w:r>
+      <w:r>
+        <w:rPr>
+          <w:szCs w:val="18"/>
+        </w:rPr>
+        <w:t>Lee et</w:t>
+      </w:r>
+      <w:r>
+        <w:rPr>
+          <w:szCs w:val="18"/>
+        </w:rPr>
+        <w:t xml:space="preserve"> </w:t>
+      </w:r>
+      <w:r>
+        <w:rPr>
+          <w:szCs w:val="18"/>
+        </w:rPr>
+        <w:t>[32] used</w:t>
+      </w:r>
+      <w:r>
+        <w:rPr>
+          <w:szCs w:val="18"/>
+        </w:rPr>
+        <w:t xml:space="preserve"> Kinect camera </w:t>
+      </w:r>
+      <w:r>
+        <w:rPr>
+          <w:szCs w:val="18"/>
+        </w:rPr>
+        <w:t xml:space="preserve">hanged </w:t>
+      </w:r>
+      <w:r>
+        <w:rPr>
+          <w:szCs w:val="18"/>
+        </w:rPr>
+        <w:t xml:space="preserve">over the bed to classify six sleep positions. </w:t>
+      </w:r>
+      <w:r>
+        <w:rPr>
+          <w:szCs w:val="18"/>
+        </w:rPr>
+        <w:t>T</w:t>
+      </w:r>
+      <w:r>
+        <w:rPr>
+          <w:szCs w:val="18"/>
+        </w:rPr>
+        <w:t>hey extract</w:t>
+      </w:r>
+      <w:r>
+        <w:rPr>
+          <w:szCs w:val="18"/>
+        </w:rPr>
+        <w:t>ed</w:t>
+      </w:r>
+      <w:r>
+        <w:rPr>
+          <w:szCs w:val="18"/>
+        </w:rPr>
+        <w:t xml:space="preserve"> bod</w:t>
+      </w:r>
+      <w:r>
+        <w:rPr>
+          <w:szCs w:val="18"/>
+        </w:rPr>
+        <w:t>y joint positions using Kinect V</w:t>
+      </w:r>
+      <w:r>
+        <w:rPr>
+          <w:szCs w:val="18"/>
+        </w:rPr>
+        <w:t>2</w:t>
+      </w:r>
+      <w:r>
+        <w:rPr>
+          <w:szCs w:val="18"/>
+        </w:rPr>
+        <w:t>’s</w:t>
+      </w:r>
+      <w:r>
+        <w:rPr>
+          <w:szCs w:val="18"/>
+        </w:rPr>
+        <w:t xml:space="preserve"> own libraries</w:t>
+      </w:r>
+      <w:r>
+        <w:rPr>
+          <w:szCs w:val="18"/>
+        </w:rPr>
+        <w:t xml:space="preserve"> and</w:t>
+      </w:r>
+      <w:r>
+        <w:rPr>
+          <w:szCs w:val="18"/>
+        </w:rPr>
+        <w:t xml:space="preserve"> use</w:t>
       </w:r>
       <w:r>
         <w:rPr>
@@ -3668,31 +3953,70 @@
         <w:rPr>
           <w:szCs w:val="18"/>
         </w:rPr>
-        <w:t xml:space="preserve"> a common digital camera to detect falls as well as the postures of elderly people in home environment. They applied the background subtraction to extract the foreground human body and used a projection histogram. They use support vector machine (SVM)</w:t>
-      </w:r>
-      <w:r>
-        <w:rPr>
-          <w:szCs w:val="18"/>
-        </w:rPr>
-        <w:t xml:space="preserve"> algorithm</w:t>
-      </w:r>
-      <w:r>
-        <w:rPr>
-          <w:szCs w:val="18"/>
-        </w:rPr>
-        <w:t xml:space="preserve"> for </w:t>
-      </w:r>
-      <w:r>
-        <w:rPr>
-          <w:szCs w:val="18"/>
-        </w:rPr>
-        <w:t>posture classification and, this</w:t>
-      </w:r>
-      <w:r>
-        <w:rPr>
-          <w:szCs w:val="18"/>
-        </w:rPr>
-        <w:t xml:space="preserve"> combined with floor information, detects a fall. Researchers in </w:t>
+        <w:t xml:space="preserve"> the relative position of hands and knees with respect to the spine for classification </w:t>
+      </w:r>
+      <w:r>
+        <w:rPr>
+          <w:szCs w:val="18"/>
+        </w:rPr>
+        <w:t>using a parametric approach. T</w:t>
+      </w:r>
+      <w:r>
+        <w:rPr>
+          <w:szCs w:val="18"/>
+        </w:rPr>
+        <w:t xml:space="preserve">he patient </w:t>
+      </w:r>
+      <w:r>
+        <w:rPr>
+          <w:szCs w:val="18"/>
+        </w:rPr>
+        <w:t>was</w:t>
+      </w:r>
+      <w:r>
+        <w:rPr>
+          <w:szCs w:val="18"/>
+        </w:rPr>
+        <w:t xml:space="preserve"> not </w:t>
+      </w:r>
+      <w:r>
+        <w:rPr>
+          <w:szCs w:val="18"/>
+        </w:rPr>
+        <w:t>allowed to use the</w:t>
+      </w:r>
+      <w:r>
+        <w:rPr>
+          <w:szCs w:val="18"/>
+        </w:rPr>
+        <w:t xml:space="preserve"> bla</w:t>
+      </w:r>
+      <w:r>
+        <w:rPr>
+          <w:szCs w:val="18"/>
+        </w:rPr>
+        <w:t>nket. Evaluation and results were</w:t>
+      </w:r>
+      <w:r>
+        <w:rPr>
+          <w:szCs w:val="18"/>
+        </w:rPr>
+        <w:t xml:space="preserve"> not provided</w:t>
+      </w:r>
+      <w:r>
+        <w:rPr>
+          <w:szCs w:val="18"/>
+        </w:rPr>
+        <w:t xml:space="preserve"> by the researcher</w:t>
+      </w:r>
+      <w:r>
+        <w:rPr>
+          <w:szCs w:val="18"/>
+        </w:rPr>
+        <w:t>.</w:t>
+      </w:r>
+      <w:r>
+        <w:t xml:space="preserve"> </w:t>
       </w:r>
       <w:r>
         <w:t>[</w:t>
@@ -3710,7 +4034,19 @@
         <w:rPr>
           <w:szCs w:val="18"/>
         </w:rPr>
-        <w:t xml:space="preserve"> 3D camera and Mic</w:t>
+        <w:t xml:space="preserve"> 3D camera </w:t>
+      </w:r>
+      <w:r>
+        <w:rPr>
+          <w:szCs w:val="18"/>
+        </w:rPr>
+        <w:t>together with</w:t>
+      </w:r>
+      <w:r>
+        <w:rPr>
+          <w:szCs w:val="18"/>
+        </w:rPr>
+        <w:t xml:space="preserve"> Mic</w:t>
       </w:r>
       <w:r>
         <w:rPr>
@@ -3752,31 +4088,115 @@
         <w:rPr>
           <w:szCs w:val="18"/>
         </w:rPr>
-        <w:t xml:space="preserve">ensors for analyzing body positions based and monitoring the posture of person in residential care. The authors of </w:t>
-      </w:r>
-      <w:r>
+        <w:t>ensors fo</w:t>
+      </w:r>
+      <w:r>
+        <w:rPr>
+          <w:szCs w:val="18"/>
+        </w:rPr>
+        <w:t>r analyzing body positions</w:t>
+      </w:r>
+      <w:r>
+        <w:rPr>
+          <w:szCs w:val="18"/>
+        </w:rPr>
+        <w:t xml:space="preserve"> and monitoring the posture of person in residential care. Torres et al. </w:t>
+      </w:r>
+      <w:r>
+        <w:rPr>
+          <w:szCs w:val="18"/>
+        </w:rPr>
         <w:t>[</w:t>
       </w:r>
       <w:r>
-        <w:t xml:space="preserve">30] </w:t>
-      </w:r>
-      <w:r>
-        <w:rPr>
-          <w:szCs w:val="18"/>
-        </w:rPr>
-        <w:t xml:space="preserve">modeled the human body in terms of its constituent body part. For each part, image views from numerous calibrated cameras were combined to build a multi-view Eigen model. The study in </w:t>
+        <w:rPr>
+          <w:szCs w:val="18"/>
+        </w:rPr>
+        <w:t>33]</w:t>
+      </w:r>
+      <w:r>
+        <w:rPr>
+          <w:szCs w:val="18"/>
+        </w:rPr>
+        <w:t xml:space="preserve"> use</w:t>
+      </w:r>
+      <w:r>
+        <w:rPr>
+          <w:szCs w:val="18"/>
+        </w:rPr>
+        <w:t>d</w:t>
+      </w:r>
+      <w:r>
+        <w:rPr>
+          <w:szCs w:val="18"/>
+        </w:rPr>
+        <w:t xml:space="preserve"> a combination of depth and infrared cameras together with a press</w:t>
+      </w:r>
+      <w:r>
+        <w:rPr>
+          <w:szCs w:val="18"/>
+        </w:rPr>
+        <w:t>ure mattress to classify among</w:t>
+      </w:r>
+      <w:r>
+        <w:rPr>
+          <w:szCs w:val="18"/>
+        </w:rPr>
+        <w:t xml:space="preserve"> </w:t>
+      </w:r>
+      <w:r>
+        <w:rPr>
+          <w:szCs w:val="18"/>
+        </w:rPr>
+        <w:t>different sleeping postures</w:t>
+      </w:r>
+      <w:r>
+        <w:rPr>
+          <w:szCs w:val="18"/>
+        </w:rPr>
+        <w:t>. Only one scenario with a fixed</w:t>
+      </w:r>
+      <w:r>
+        <w:rPr>
+          <w:szCs w:val="18"/>
+        </w:rPr>
+        <w:t xml:space="preserve"> camera above the bed is used, thus ignoring the</w:t>
+      </w:r>
+      <w:r>
+        <w:rPr>
+          <w:szCs w:val="18"/>
+        </w:rPr>
+        <w:t xml:space="preserve"> alignment problems. Martinez et al. proposed “BAM” descriptor based on depth information collected from a Microsoft Kinect, which could monitor the sleeping posture and movement data </w:t>
       </w:r>
       <w:r>
         <w:t>[</w:t>
       </w:r>
       <w:r>
-        <w:t xml:space="preserve">31] </w:t>
-      </w:r>
-      <w:r>
-        <w:rPr>
-          <w:szCs w:val="18"/>
-        </w:rPr>
-        <w:t>uses bed aligned maps (BAMs) composed of pressure arrays and a single depth camera. Although the</w:t>
+        <w:t>34]</w:t>
+      </w:r>
+      <w:r>
+        <w:rPr>
+          <w:szCs w:val="18"/>
+        </w:rPr>
+        <w:t xml:space="preserve">. This work is further extended to recognize high level activities such as removing bed covers </w:t>
+      </w:r>
+      <w:r>
+        <w:t>[</w:t>
+      </w:r>
+      <w:r>
+        <w:t>3</w:t>
+      </w:r>
+      <w:r>
+        <w:t>5</w:t>
+      </w:r>
+      <w:r>
+        <w:t>]</w:t>
+      </w:r>
+      <w:r>
+        <w:rPr>
+          <w:szCs w:val="18"/>
+        </w:rPr>
+        <w:t>.</w:t>
       </w:r>
       <w:r>
         <w:rPr>
@@ -3785,22 +4205,43 @@
         <w:t xml:space="preserve"> </w:t>
       </w:r>
       <w:r>
-        <w:rPr>
-          <w:szCs w:val="18"/>
-        </w:rPr>
-        <w:t xml:space="preserve">BAMs method outperforms previous static sleep pose classification techniques, it does not consider motion. Lee et al. </w:t>
-      </w:r>
-      <w:r>
-        <w:rPr>
-          <w:szCs w:val="18"/>
-        </w:rPr>
-        <w:t>[</w:t>
-      </w:r>
-      <w:r>
-        <w:rPr>
-          <w:szCs w:val="18"/>
-        </w:rPr>
-        <w:t>32]</w:t>
+        <w:t xml:space="preserve">[31] </w:t>
+      </w:r>
+      <w:r>
+        <w:rPr>
+          <w:szCs w:val="18"/>
+        </w:rPr>
+        <w:t>used</w:t>
+      </w:r>
+      <w:r>
+        <w:rPr>
+          <w:szCs w:val="18"/>
+        </w:rPr>
+        <w:t xml:space="preserve"> pressure arrays and a single depth camera </w:t>
+      </w:r>
+      <w:r>
+        <w:rPr>
+          <w:szCs w:val="18"/>
+        </w:rPr>
+        <w:t xml:space="preserve">to build a </w:t>
+      </w:r>
+      <w:r>
+        <w:rPr>
+          <w:szCs w:val="18"/>
+        </w:rPr>
+        <w:t xml:space="preserve">bed aligned maps (BAMs) al. </w:t>
+      </w:r>
+      <w:r>
+        <w:rPr>
+          <w:szCs w:val="18"/>
+        </w:rPr>
+        <w:t>Although</w:t>
+      </w:r>
+      <w:r>
+        <w:rPr>
+          <w:szCs w:val="18"/>
+        </w:rPr>
+        <w:t>,</w:t>
       </w:r>
       <w:r>
         <w:rPr>
@@ -3812,19 +4253,43 @@
         <w:rPr>
           <w:szCs w:val="18"/>
         </w:rPr>
-        <w:t>also used</w:t>
-      </w:r>
-      <w:r>
-        <w:rPr>
-          <w:szCs w:val="18"/>
-        </w:rPr>
-        <w:t xml:space="preserve"> Kinect camera </w:t>
-      </w:r>
-      <w:r>
-        <w:rPr>
-          <w:szCs w:val="18"/>
-        </w:rPr>
-        <w:t>hanged</w:t>
+        <w:t xml:space="preserve">these </w:t>
+      </w:r>
+      <w:r>
+        <w:rPr>
+          <w:szCs w:val="18"/>
+        </w:rPr>
+        <w:t xml:space="preserve">computer </w:t>
+      </w:r>
+      <w:r>
+        <w:rPr>
+          <w:szCs w:val="18"/>
+        </w:rPr>
+        <w:t>camera</w:t>
+      </w:r>
+      <w:r>
+        <w:rPr>
+          <w:szCs w:val="18"/>
+        </w:rPr>
+        <w:t>-based methods may appear to be suitable for posture recognition and fall detection field, several problems do exist. They are ex</w:t>
+      </w:r>
+      <w:r>
+        <w:rPr>
+          <w:szCs w:val="18"/>
+        </w:rPr>
+        <w:t xml:space="preserve">pensive, sensitive to light, </w:t>
+      </w:r>
+      <w:r>
+        <w:rPr>
+          <w:szCs w:val="18"/>
+        </w:rPr>
+        <w:t>requires installation</w:t>
+      </w:r>
+      <w:r>
+        <w:rPr>
+          <w:szCs w:val="18"/>
+        </w:rPr>
+        <w:t>,</w:t>
       </w:r>
       <w:r>
         <w:rPr>
@@ -3836,244 +4301,13 @@
         <w:rPr>
           <w:szCs w:val="18"/>
         </w:rPr>
-        <w:t xml:space="preserve">over the bed to classify six sleep positions. </w:t>
-      </w:r>
-      <w:r>
-        <w:rPr>
-          <w:szCs w:val="18"/>
-        </w:rPr>
-        <w:t>T</w:t>
-      </w:r>
-      <w:r>
-        <w:rPr>
-          <w:szCs w:val="18"/>
-        </w:rPr>
-        <w:t>hey extract</w:t>
-      </w:r>
-      <w:r>
-        <w:rPr>
-          <w:szCs w:val="18"/>
-        </w:rPr>
-        <w:t>ed</w:t>
-      </w:r>
-      <w:r>
-        <w:rPr>
-          <w:szCs w:val="18"/>
-        </w:rPr>
-        <w:t xml:space="preserve"> bod</w:t>
-      </w:r>
-      <w:r>
-        <w:rPr>
-          <w:szCs w:val="18"/>
-        </w:rPr>
-        <w:t>y joint positions using Kinect V</w:t>
-      </w:r>
-      <w:r>
-        <w:rPr>
-          <w:szCs w:val="18"/>
-        </w:rPr>
-        <w:t>2</w:t>
-      </w:r>
-      <w:r>
-        <w:rPr>
-          <w:szCs w:val="18"/>
-        </w:rPr>
-        <w:t>’s</w:t>
-      </w:r>
-      <w:r>
-        <w:rPr>
-          <w:szCs w:val="18"/>
-        </w:rPr>
-        <w:t xml:space="preserve"> own libraries</w:t>
-      </w:r>
-      <w:r>
-        <w:rPr>
-          <w:szCs w:val="18"/>
-        </w:rPr>
-        <w:t xml:space="preserve"> and</w:t>
-      </w:r>
-      <w:r>
-        <w:rPr>
-          <w:szCs w:val="18"/>
-        </w:rPr>
-        <w:t xml:space="preserve"> use</w:t>
-      </w:r>
-      <w:r>
-        <w:rPr>
-          <w:szCs w:val="18"/>
-        </w:rPr>
-        <w:t>d</w:t>
-      </w:r>
-      <w:r>
-        <w:rPr>
-          <w:szCs w:val="18"/>
-        </w:rPr>
-        <w:t xml:space="preserve"> the relative position of hands and knees with respect to the spine for classification </w:t>
-      </w:r>
-      <w:r>
-        <w:rPr>
-          <w:szCs w:val="18"/>
-        </w:rPr>
-        <w:t>using a parametric approach. T</w:t>
-      </w:r>
-      <w:r>
-        <w:rPr>
-          <w:szCs w:val="18"/>
-        </w:rPr>
-        <w:t xml:space="preserve">he patient </w:t>
-      </w:r>
-      <w:r>
-        <w:rPr>
-          <w:szCs w:val="18"/>
-        </w:rPr>
-        <w:t>was</w:t>
-      </w:r>
-      <w:r>
-        <w:rPr>
-          <w:szCs w:val="18"/>
-        </w:rPr>
-        <w:t xml:space="preserve"> not </w:t>
-      </w:r>
-      <w:r>
-        <w:rPr>
-          <w:szCs w:val="18"/>
-        </w:rPr>
-        <w:t>allowed to use the</w:t>
-      </w:r>
-      <w:r>
-        <w:rPr>
-          <w:szCs w:val="18"/>
-        </w:rPr>
-        <w:t xml:space="preserve"> blanket. Evaluation and results are not provided. Torres et al. </w:t>
-      </w:r>
-      <w:r>
-        <w:rPr>
-          <w:szCs w:val="18"/>
-        </w:rPr>
-        <w:t>[</w:t>
-      </w:r>
-      <w:r>
-        <w:rPr>
-          <w:szCs w:val="18"/>
-        </w:rPr>
-        <w:t>33]</w:t>
-      </w:r>
-      <w:r>
-        <w:rPr>
-          <w:szCs w:val="18"/>
-        </w:rPr>
-        <w:t xml:space="preserve"> use</w:t>
-      </w:r>
-      <w:r>
-        <w:rPr>
-          <w:szCs w:val="18"/>
-        </w:rPr>
-        <w:t>d</w:t>
-      </w:r>
-      <w:r>
-        <w:rPr>
-          <w:szCs w:val="18"/>
-        </w:rPr>
-        <w:t xml:space="preserve"> a combination of depth and infrared cameras together with a pressure mattress to classify between </w:t>
-      </w:r>
-      <w:r>
-        <w:rPr>
-          <w:szCs w:val="18"/>
-        </w:rPr>
-        <w:t>different sleeping postures</w:t>
-      </w:r>
-      <w:r>
-        <w:rPr>
-          <w:szCs w:val="18"/>
-        </w:rPr>
-        <w:t xml:space="preserve">. Only one scenario with a fixed camera above the bed is used, so alignment problems are not considered. Martinez et al. proposed “BAM” descriptor based on depth information collected from a Microsoft Kinect, which could monitor the sleeping posture and movement data </w:t>
-      </w:r>
-      <w:r>
-        <w:t>[</w:t>
-      </w:r>
-      <w:r>
-        <w:t>34]</w:t>
-      </w:r>
-      <w:r>
-        <w:rPr>
-          <w:szCs w:val="18"/>
-        </w:rPr>
-        <w:t xml:space="preserve">. This work is further extended to recognize high level activities such as removing bed covers </w:t>
-      </w:r>
-      <w:r>
-        <w:t>[</w:t>
-      </w:r>
-      <w:r>
-        <w:t>3</w:t>
-      </w:r>
-      <w:r>
-        <w:t>5</w:t>
-      </w:r>
-      <w:r>
-        <w:t>]</w:t>
-      </w:r>
-      <w:r>
-        <w:rPr>
-          <w:szCs w:val="18"/>
-        </w:rPr>
-        <w:t>.</w:t>
-      </w:r>
-      <w:r>
-        <w:rPr>
-          <w:szCs w:val="18"/>
-        </w:rPr>
-        <w:t xml:space="preserve"> </w:t>
-      </w:r>
-      <w:r>
-        <w:rPr>
-          <w:szCs w:val="18"/>
-        </w:rPr>
-        <w:t>Although</w:t>
-      </w:r>
-      <w:r>
-        <w:rPr>
-          <w:szCs w:val="18"/>
-        </w:rPr>
-        <w:t>,</w:t>
-      </w:r>
-      <w:r>
-        <w:rPr>
-          <w:szCs w:val="18"/>
-        </w:rPr>
-        <w:t xml:space="preserve"> </w:t>
-      </w:r>
-      <w:r>
-        <w:rPr>
-          <w:szCs w:val="18"/>
-        </w:rPr>
-        <w:t xml:space="preserve">these </w:t>
-      </w:r>
-      <w:r>
-        <w:rPr>
-          <w:szCs w:val="18"/>
-        </w:rPr>
-        <w:t xml:space="preserve">computer vision-based methods may appear to be suitable for posture recognition and fall detection field, several problems do exist. They are expensive, sensitive to light, and requires installation of </w:t>
-      </w:r>
-      <w:r>
-        <w:t>provides accurate results and insight into one’s sleep</w:t>
-      </w:r>
-      <w:r>
-        <w:rPr>
-          <w:szCs w:val="18"/>
-        </w:rPr>
-        <w:t xml:space="preserve"> </w:t>
-      </w:r>
-      <w:r>
-        <w:rPr>
-          <w:szCs w:val="18"/>
-        </w:rPr>
-        <w:t xml:space="preserve">Infringement of personal privacy is a concerning issue for computer vision-based posture </w:t>
-      </w:r>
-      <w:r>
-        <w:rPr>
-          <w:szCs w:val="18"/>
-        </w:rPr>
-        <w:t xml:space="preserve">recognition systems and elderly people may worry that they </w:t>
+        <w:t>and i</w:t>
+      </w:r>
+      <w:r>
+        <w:rPr>
+          <w:szCs w:val="18"/>
+        </w:rPr>
+        <w:t xml:space="preserve">nfringement of personal privacy is a concerning issue for computer vision-based posture recognition systems and elderly people may worry that they </w:t>
       </w:r>
       <w:r>
         <w:rPr>
@@ -4101,7 +4335,19 @@
         <w:rPr>
           <w:szCs w:val="18"/>
         </w:rPr>
-        <w:t xml:space="preserve">Another approach uses </w:t>
+        <w:t xml:space="preserve">Another approach </w:t>
+      </w:r>
+      <w:r>
+        <w:rPr>
+          <w:szCs w:val="18"/>
+        </w:rPr>
+        <w:t>exclude the use of cameras and instead use</w:t>
+      </w:r>
+      <w:r>
+        <w:rPr>
+          <w:szCs w:val="18"/>
+        </w:rPr>
+        <w:t xml:space="preserve"> </w:t>
       </w:r>
       <w:r>
         <w:rPr>
@@ -4235,13 +4481,19 @@
         <w:rPr>
           <w:szCs w:val="18"/>
         </w:rPr>
-        <w:t>, distinguishes</w:t>
-      </w:r>
-      <w:r>
-        <w:rPr>
-          <w:szCs w:val="18"/>
-        </w:rPr>
-        <w:t xml:space="preserve"> four sleep positions by using the y-axis accelerometer </w:t>
+        <w:t xml:space="preserve"> </w:t>
+      </w:r>
+      <w:r>
+        <w:rPr>
+          <w:szCs w:val="18"/>
+        </w:rPr>
+        <w:t xml:space="preserve">used </w:t>
+      </w:r>
+      <w:r>
+        <w:rPr>
+          <w:szCs w:val="18"/>
+        </w:rPr>
+        <w:t xml:space="preserve">the y-axis accelerometer </w:t>
       </w:r>
       <w:r>
         <w:t>[</w:t>
@@ -4250,10 +4502,13 @@
         <w:t>36]</w:t>
       </w:r>
       <w:r>
-        <w:rPr>
-          <w:szCs w:val="18"/>
-        </w:rPr>
-        <w:t xml:space="preserve">. </w:t>
+        <w:t xml:space="preserve"> and</w:t>
+      </w:r>
+      <w:r>
+        <w:rPr>
+          <w:szCs w:val="18"/>
+        </w:rPr>
+        <w:t xml:space="preserve"> </w:t>
       </w:r>
       <w:r>
         <w:rPr>
@@ -4276,16 +4531,25 @@
         <w:t xml:space="preserve">37] </w:t>
       </w:r>
       <w:r>
-        <w:rPr>
-          <w:szCs w:val="18"/>
-        </w:rPr>
-        <w:t>indirectly infers</w:t>
-      </w:r>
-      <w:r>
-        <w:rPr>
-          <w:szCs w:val="18"/>
-        </w:rPr>
-        <w:t xml:space="preserve"> patient’s motion activities</w:t>
+        <w:t>used</w:t>
+      </w:r>
+      <w:r>
+        <w:rPr>
+          <w:szCs w:val="18"/>
+        </w:rPr>
+        <w:t xml:space="preserve"> z-axis gyroscope readings</w:t>
+      </w:r>
+      <w:r>
+        <w:rPr>
+          <w:szCs w:val="18"/>
+        </w:rPr>
+        <w:t xml:space="preserve"> to infer body postures and movement of the patients</w:t>
+      </w:r>
+      <w:r>
+        <w:rPr>
+          <w:szCs w:val="18"/>
+        </w:rPr>
+        <w:t>.</w:t>
       </w:r>
       <w:r>
         <w:rPr>
@@ -4295,30 +4559,6 @@
       </w:r>
       <w:r>
         <w:rPr>
-          <w:szCs w:val="18"/>
-        </w:rPr>
-        <w:t>(stay still, arm wave, body rotate, and body shake) from noisy</w:t>
-      </w:r>
-      <w:r>
-        <w:rPr>
-          <w:szCs w:val="18"/>
-        </w:rPr>
-        <w:t xml:space="preserve"> </w:t>
-      </w:r>
-      <w:r>
-        <w:rPr>
-          <w:szCs w:val="18"/>
-        </w:rPr>
-        <w:t>bed motions by using z-axis gyroscope readings.</w:t>
-      </w:r>
-      <w:r>
-        <w:rPr>
-          <w:szCs w:val="18"/>
-        </w:rPr>
-        <w:t xml:space="preserve"> </w:t>
-      </w:r>
-      <w:r>
-        <w:rPr>
           <w:i/>
           <w:szCs w:val="18"/>
         </w:rPr>
@@ -4346,7 +4586,13 @@
         <w:rPr>
           <w:szCs w:val="18"/>
         </w:rPr>
-        <w:t xml:space="preserve"> a person’s respiration, six sleep positions, and rollovers by leveraging </w:t>
+        <w:t xml:space="preserve"> a person’s respiration, six sleep positions, </w:t>
+      </w:r>
+      <w:r>
+        <w:rPr>
+          <w:szCs w:val="18"/>
+        </w:rPr>
+        <w:t xml:space="preserve">and rollovers by leveraging </w:t>
       </w:r>
       <w:r>
         <w:rPr>
@@ -4402,7 +4648,19 @@
         <w:rPr>
           <w:szCs w:val="18"/>
         </w:rPr>
-        <w:t xml:space="preserve">on a bedsheet. Passive tags are powered by </w:t>
+        <w:t xml:space="preserve">on a bedsheet. Passive tags </w:t>
+      </w:r>
+      <w:r>
+        <w:rPr>
+          <w:szCs w:val="18"/>
+        </w:rPr>
+        <w:t>were</w:t>
+      </w:r>
+      <w:r>
+        <w:rPr>
+          <w:szCs w:val="18"/>
+        </w:rPr>
+        <w:t xml:space="preserve"> powered by </w:t>
       </w:r>
       <w:r>
         <w:rPr>
@@ -4438,7 +4696,19 @@
         <w:rPr>
           <w:szCs w:val="18"/>
         </w:rPr>
-        <w:t xml:space="preserve"> from an RFID reader, and they communicate with the reader by backscattering the RF signals. By observing</w:t>
+        <w:t xml:space="preserve"> from an RFID reader, and they communicate</w:t>
+      </w:r>
+      <w:r>
+        <w:rPr>
+          <w:szCs w:val="18"/>
+        </w:rPr>
+        <w:t>d</w:t>
+      </w:r>
+      <w:r>
+        <w:rPr>
+          <w:szCs w:val="18"/>
+        </w:rPr>
+        <w:t xml:space="preserve"> with the reader by backscattering the RF signals. By observing</w:t>
       </w:r>
       <w:r>
         <w:rPr>
@@ -4450,7 +4720,19 @@
         <w:rPr>
           <w:szCs w:val="18"/>
         </w:rPr>
-        <w:t xml:space="preserve">the RF signal variance amongst all tags, the reader is able to construct a coarse-grained </w:t>
+        <w:t>the RF signal variance amongst all tags, the reader construct</w:t>
+      </w:r>
+      <w:r>
+        <w:rPr>
+          <w:szCs w:val="18"/>
+        </w:rPr>
+        <w:t>ed</w:t>
+      </w:r>
+      <w:r>
+        <w:rPr>
+          <w:szCs w:val="18"/>
+        </w:rPr>
+        <w:t xml:space="preserve"> a coarse-grained </w:t>
       </w:r>
       <w:r>
         <w:rPr>
@@ -4462,7 +4744,31 @@
         <w:rPr>
           <w:szCs w:val="18"/>
         </w:rPr>
-        <w:t xml:space="preserve"> snapshot and </w:t>
+        <w:t xml:space="preserve"> snapshot</w:t>
+      </w:r>
+      <w:r>
+        <w:rPr>
+          <w:szCs w:val="18"/>
+        </w:rPr>
+        <w:t>, analyzed it and could</w:t>
+      </w:r>
+      <w:r>
+        <w:rPr>
+          <w:szCs w:val="18"/>
+        </w:rPr>
+        <w:t xml:space="preserve"> identify six sleep positions </w:t>
+      </w:r>
+      <w:r>
+        <w:rPr>
+          <w:szCs w:val="18"/>
+        </w:rPr>
+        <w:t>as well as</w:t>
+      </w:r>
+      <w:r>
+        <w:rPr>
+          <w:szCs w:val="18"/>
+        </w:rPr>
+        <w:t xml:space="preserve"> estimate the respiration rate. </w:t>
       </w:r>
       <w:r>
         <w:rPr>
@@ -4470,25 +4776,97 @@
           <w:iCs/>
           <w:szCs w:val="18"/>
         </w:rPr>
-        <w:t>TagSheet</w:t>
-      </w:r>
-      <w:r>
-        <w:rPr>
-          <w:szCs w:val="18"/>
-        </w:rPr>
-        <w:t xml:space="preserve"> can </w:t>
-      </w:r>
-      <w:r>
-        <w:rPr>
-          <w:szCs w:val="18"/>
-        </w:rPr>
-        <w:t>analyze</w:t>
-      </w:r>
-      <w:r>
-        <w:rPr>
-          <w:szCs w:val="18"/>
-        </w:rPr>
-        <w:t xml:space="preserve"> the snapshots and can identify six sleep positions and estimate the respiration rate. </w:t>
+        <w:t>SMARS</w:t>
+      </w:r>
+      <w:r>
+        <w:rPr>
+          <w:szCs w:val="18"/>
+        </w:rPr>
+        <w:t xml:space="preserve"> </w:t>
+      </w:r>
+      <w:r>
+        <w:rPr>
+          <w:szCs w:val="18"/>
+        </w:rPr>
+        <w:t>[</w:t>
+      </w:r>
+      <w:r>
+        <w:rPr>
+          <w:szCs w:val="18"/>
+        </w:rPr>
+        <w:t>40]</w:t>
+      </w:r>
+      <w:r>
+        <w:rPr>
+          <w:szCs w:val="18"/>
+        </w:rPr>
+        <w:t xml:space="preserve"> exploited</w:t>
+      </w:r>
+      <w:r>
+        <w:rPr>
+          <w:szCs w:val="18"/>
+        </w:rPr>
+        <w:t xml:space="preserve"> </w:t>
+      </w:r>
+      <w:r>
+        <w:rPr>
+          <w:szCs w:val="18"/>
+        </w:rPr>
+        <w:t>ambient radio s</w:t>
+      </w:r>
+      <w:r>
+        <w:rPr>
+          <w:szCs w:val="18"/>
+        </w:rPr>
+        <w:t xml:space="preserve">ignals to recognize sleep stages and assess sleep quality. </w:t>
+      </w:r>
+      <w:r>
+        <w:rPr>
+          <w:szCs w:val="18"/>
+        </w:rPr>
+        <w:t>It used</w:t>
+      </w:r>
+      <w:r>
+        <w:rPr>
+          <w:szCs w:val="18"/>
+        </w:rPr>
+        <w:t xml:space="preserve"> a</w:t>
+      </w:r>
+      <w:r>
+        <w:rPr>
+          <w:szCs w:val="18"/>
+        </w:rPr>
+        <w:t xml:space="preserve"> statistical model that accounted</w:t>
+      </w:r>
+      <w:r>
+        <w:rPr>
+          <w:szCs w:val="18"/>
+        </w:rPr>
+        <w:t xml:space="preserve"> for all reflecting and scattering </w:t>
+      </w:r>
+      <w:r>
+        <w:rPr>
+          <w:szCs w:val="18"/>
+        </w:rPr>
+        <w:t>multipath</w:t>
+      </w:r>
+      <w:r>
+        <w:rPr>
+          <w:szCs w:val="18"/>
+        </w:rPr>
+        <w:t>, allowing an accurate and instantaneous breathing estimation</w:t>
+      </w:r>
+      <w:r>
+        <w:rPr>
+          <w:szCs w:val="18"/>
+        </w:rPr>
+        <w:t xml:space="preserve"> and</w:t>
+      </w:r>
+      <w:r>
+        <w:rPr>
+          <w:szCs w:val="18"/>
+        </w:rPr>
+        <w:t xml:space="preserve"> sleep stages, including wake, rapid eye movement (REM), and non-REM (NREM). </w:t>
       </w:r>
       <w:r>
         <w:rPr>
@@ -4496,7 +4874,7 @@
           <w:iCs/>
           <w:szCs w:val="18"/>
         </w:rPr>
-        <w:t>SMARS</w:t>
+        <w:t>SleepSense</w:t>
       </w:r>
       <w:r>
         <w:rPr>
@@ -4505,95 +4883,18 @@
         <w:t xml:space="preserve"> </w:t>
       </w:r>
       <w:r>
-        <w:rPr>
-          <w:szCs w:val="18"/>
-        </w:rPr>
         <w:t>[</w:t>
       </w:r>
       <w:r>
-        <w:rPr>
-          <w:szCs w:val="18"/>
-        </w:rPr>
-        <w:t>40]</w:t>
-      </w:r>
-      <w:r>
-        <w:rPr>
-          <w:szCs w:val="18"/>
-        </w:rPr>
-        <w:t xml:space="preserve"> exploits </w:t>
-      </w:r>
-      <w:r>
-        <w:rPr>
-          <w:szCs w:val="18"/>
-        </w:rPr>
-        <w:t>ambient radio s</w:t>
-      </w:r>
-      <w:r>
-        <w:rPr>
-          <w:szCs w:val="18"/>
-        </w:rPr>
-        <w:t xml:space="preserve">ignals to recognize sleep stages and assess sleep quality. </w:t>
-      </w:r>
-      <w:r>
-        <w:rPr>
-          <w:szCs w:val="18"/>
-        </w:rPr>
-        <w:t>It uses</w:t>
-      </w:r>
-      <w:r>
-        <w:rPr>
-          <w:szCs w:val="18"/>
-        </w:rPr>
-        <w:t xml:space="preserve"> a statistical model that accounts for all reflecting and scattering </w:t>
-      </w:r>
-      <w:r>
-        <w:rPr>
-          <w:szCs w:val="18"/>
-        </w:rPr>
-        <w:t>multipath</w:t>
-      </w:r>
-      <w:r>
-        <w:rPr>
-          <w:szCs w:val="18"/>
-        </w:rPr>
-        <w:t>, allowing an accurate and instantaneous breathing estimation</w:t>
-      </w:r>
-      <w:r>
-        <w:rPr>
-          <w:szCs w:val="18"/>
-        </w:rPr>
-        <w:t xml:space="preserve"> and</w:t>
-      </w:r>
-      <w:r>
-        <w:rPr>
-          <w:szCs w:val="18"/>
-        </w:rPr>
-        <w:t xml:space="preserve"> sleep stages, including wake, rapid eye movement (REM), and non-REM (NREM). </w:t>
-      </w:r>
-      <w:r>
-        <w:rPr>
-          <w:i/>
-          <w:iCs/>
-          <w:szCs w:val="18"/>
-        </w:rPr>
-        <w:t>SleepSense</w:t>
-      </w:r>
-      <w:r>
-        <w:rPr>
-          <w:szCs w:val="18"/>
-        </w:rPr>
+        <w:t xml:space="preserve">41] </w:t>
+      </w:r>
+      <w:r>
+        <w:t>used</w:t>
+      </w:r>
+      <w:r>
         <w:t xml:space="preserve"> </w:t>
       </w:r>
       <w:r>
-        <w:t>[</w:t>
-      </w:r>
-      <w:r>
-        <w:t xml:space="preserve">41] </w:t>
-      </w:r>
-      <w:r>
-        <w:t xml:space="preserve">is </w:t>
-      </w:r>
-      <w:r>
         <w:rPr>
           <w:szCs w:val="18"/>
         </w:rPr>
@@ -4603,7 +4904,13 @@
         <w:rPr>
           <w:szCs w:val="18"/>
         </w:rPr>
-        <w:t>system that monitors and classifies</w:t>
+        <w:t xml:space="preserve">system that </w:t>
+      </w:r>
+      <w:r>
+        <w:rPr>
+          <w:szCs w:val="18"/>
+        </w:rPr>
+        <w:t>could monitor and classify</w:t>
       </w:r>
       <w:r>
         <w:rPr>
@@ -4763,7 +5070,19 @@
         <w:rPr>
           <w:szCs w:val="18"/>
         </w:rPr>
-        <w:t xml:space="preserve"> it leverages to not only identify sleep patterns but recognize posture as well. </w:t>
+        <w:t xml:space="preserve"> it leverages to not only identify sleep patterns but recognize posture</w:t>
+      </w:r>
+      <w:r>
+        <w:rPr>
+          <w:szCs w:val="18"/>
+        </w:rPr>
+        <w:t>s</w:t>
+      </w:r>
+      <w:r>
+        <w:rPr>
+          <w:szCs w:val="18"/>
+        </w:rPr>
+        <w:t xml:space="preserve"> as well. </w:t>
       </w:r>
       <w:r>
         <w:rPr>
@@ -4799,13 +5118,109 @@
         <w:rPr>
           <w:szCs w:val="18"/>
         </w:rPr>
+        <w:t xml:space="preserve">make use of different types of pressure sensors that </w:t>
+      </w:r>
+      <w:r>
+        <w:rPr>
+          <w:szCs w:val="18"/>
+        </w:rPr>
         <w:t>are unobtrusive and do</w:t>
       </w:r>
       <w:r>
         <w:rPr>
           <w:szCs w:val="18"/>
         </w:rPr>
-        <w:t xml:space="preserve"> not interfere in the comfort of users. Also it is a stable medium that is not affected by</w:t>
+        <w:t xml:space="preserve"> not interfere in the comfort of users. </w:t>
+      </w:r>
+      <w:r>
+        <w:rPr>
+          <w:szCs w:val="18"/>
+        </w:rPr>
+        <w:t>One technique made us of</w:t>
+      </w:r>
+      <w:r>
+        <w:rPr>
+          <w:szCs w:val="18"/>
+        </w:rPr>
+        <w:t xml:space="preserve"> fluid filled </w:t>
+      </w:r>
+      <w:r>
+        <w:rPr>
+          <w:szCs w:val="18"/>
+        </w:rPr>
+        <w:t xml:space="preserve">cells between the patient and a support </w:t>
+      </w:r>
+      <w:r>
+        <w:rPr>
+          <w:szCs w:val="18"/>
+        </w:rPr>
+        <w:t>for</w:t>
+      </w:r>
+      <w:r>
+        <w:rPr>
+          <w:szCs w:val="18"/>
+        </w:rPr>
+        <w:t xml:space="preserve"> detect</w:t>
+      </w:r>
+      <w:r>
+        <w:rPr>
+          <w:szCs w:val="18"/>
+        </w:rPr>
+        <w:t>ing</w:t>
+      </w:r>
+      <w:r>
+        <w:rPr>
+          <w:szCs w:val="18"/>
+        </w:rPr>
+        <w:t xml:space="preserve"> motion via pressure </w:t>
+      </w:r>
+      <w:r>
+        <w:rPr>
+          <w:szCs w:val="18"/>
+        </w:rPr>
+        <w:t>fl</w:t>
+      </w:r>
+      <w:r>
+        <w:rPr>
+          <w:szCs w:val="18"/>
+        </w:rPr>
+        <w:t>uctuations</w:t>
+      </w:r>
+      <w:r>
+        <w:rPr>
+          <w:szCs w:val="18"/>
+        </w:rPr>
+        <w:t xml:space="preserve"> [42]</w:t>
+      </w:r>
+      <w:r>
+        <w:rPr>
+          <w:szCs w:val="18"/>
+        </w:rPr>
+        <w:t xml:space="preserve">. </w:t>
+      </w:r>
+      <w:r>
+        <w:rPr>
+          <w:szCs w:val="18"/>
+        </w:rPr>
+        <w:t xml:space="preserve">Another researcher </w:t>
+      </w:r>
+      <w:r>
+        <w:rPr>
+          <w:szCs w:val="18"/>
+        </w:rPr>
+        <w:t xml:space="preserve">used </w:t>
+      </w:r>
+      <w:r>
+        <w:rPr>
+          <w:szCs w:val="18"/>
+        </w:rPr>
+        <w:t xml:space="preserve">low-end load cells </w:t>
+      </w:r>
+      <w:r>
+        <w:rPr>
+          <w:szCs w:val="18"/>
+        </w:rPr>
+        <w:t>and placed</w:t>
       </w:r>
       <w:r>
         <w:rPr>
@@ -4817,7 +5232,25 @@
         <w:rPr>
           <w:szCs w:val="18"/>
         </w:rPr>
-        <w:t>changes in the environment.</w:t>
+        <w:t xml:space="preserve">them </w:t>
+      </w:r>
+      <w:r>
+        <w:rPr>
+          <w:szCs w:val="18"/>
+        </w:rPr>
+        <w:t>under each bed leg</w:t>
+      </w:r>
+      <w:r>
+        <w:rPr>
+          <w:szCs w:val="18"/>
+        </w:rPr>
+        <w:t xml:space="preserve"> to</w:t>
+      </w:r>
+      <w:r>
+        <w:rPr>
+          <w:szCs w:val="18"/>
+        </w:rPr>
+        <w:t xml:space="preserve"> classify 27 pre-defined movements</w:t>
       </w:r>
       <w:r>
         <w:rPr>
@@ -4829,91 +5262,37 @@
         <w:rPr>
           <w:szCs w:val="18"/>
         </w:rPr>
-        <w:t xml:space="preserve">These techniques deploy different types of pressure sensors such as fluid filled </w:t>
-      </w:r>
-      <w:r>
-        <w:rPr>
-          <w:szCs w:val="18"/>
-        </w:rPr>
-        <w:t xml:space="preserve">cells between the patient and a support </w:t>
-      </w:r>
-      <w:r>
-        <w:rPr>
-          <w:szCs w:val="18"/>
-        </w:rPr>
-        <w:t>for</w:t>
-      </w:r>
-      <w:r>
-        <w:rPr>
-          <w:szCs w:val="18"/>
-        </w:rPr>
-        <w:t xml:space="preserve"> detect</w:t>
-      </w:r>
-      <w:r>
-        <w:rPr>
-          <w:szCs w:val="18"/>
-        </w:rPr>
-        <w:t>ing</w:t>
-      </w:r>
-      <w:r>
-        <w:rPr>
-          <w:szCs w:val="18"/>
-        </w:rPr>
-        <w:t xml:space="preserve"> motion via pressure </w:t>
-      </w:r>
-      <w:r>
-        <w:rPr>
-          <w:szCs w:val="18"/>
-        </w:rPr>
-        <w:t>fl</w:t>
-      </w:r>
-      <w:r>
-        <w:rPr>
-          <w:szCs w:val="18"/>
-        </w:rPr>
-        <w:t>uctuations</w:t>
-      </w:r>
-      <w:r>
-        <w:rPr>
-          <w:szCs w:val="18"/>
-        </w:rPr>
-        <w:t xml:space="preserve"> [42]</w:t>
-      </w:r>
-      <w:r>
-        <w:rPr>
-          <w:szCs w:val="18"/>
-        </w:rPr>
-        <w:t xml:space="preserve">. </w:t>
-      </w:r>
-      <w:r>
-        <w:rPr>
-          <w:szCs w:val="18"/>
-        </w:rPr>
-        <w:t xml:space="preserve">Another researcher </w:t>
-      </w:r>
-      <w:r>
-        <w:rPr>
-          <w:szCs w:val="18"/>
-        </w:rPr>
-        <w:t xml:space="preserve">used </w:t>
-      </w:r>
-      <w:r>
-        <w:rPr>
-          <w:szCs w:val="18"/>
-        </w:rPr>
-        <w:t xml:space="preserve">low-end load cells </w:t>
-      </w:r>
-      <w:r>
-        <w:rPr>
-          <w:szCs w:val="18"/>
-        </w:rPr>
-        <w:t xml:space="preserve">and </w:t>
-      </w:r>
-      <w:r>
-        <w:rPr>
-          <w:szCs w:val="18"/>
-        </w:rPr>
-        <w:t>placed</w:t>
+        <w:t xml:space="preserve">by </w:t>
+      </w:r>
+      <w:r>
+        <w:rPr>
+          <w:szCs w:val="18"/>
+        </w:rPr>
+        <w:t>analyzing</w:t>
+      </w:r>
+      <w:r>
+        <w:rPr>
+          <w:szCs w:val="18"/>
+        </w:rPr>
+        <w:t xml:space="preserve"> the computed forces</w:t>
+      </w:r>
+      <w:r>
+        <w:rPr>
+          <w:szCs w:val="18"/>
+        </w:rPr>
+        <w:t xml:space="preserve"> [43</w:t>
+      </w:r>
+      <w:r>
+        <w:rPr>
+          <w:szCs w:val="18"/>
+        </w:rPr>
+        <w:t>]</w:t>
+      </w:r>
+      <w:r>
+        <w:rPr>
+          <w:szCs w:val="18"/>
+        </w:rPr>
+        <w:t>.</w:t>
       </w:r>
       <w:r>
         <w:rPr>
@@ -4922,28 +5301,55 @@
         <w:t xml:space="preserve"> </w:t>
       </w:r>
       <w:r>
-        <w:rPr>
-          <w:szCs w:val="18"/>
-        </w:rPr>
-        <w:t xml:space="preserve">them </w:t>
-      </w:r>
-      <w:r>
-        <w:rPr>
-          <w:szCs w:val="18"/>
-        </w:rPr>
-        <w:t>under each bed leg</w:t>
-      </w:r>
-      <w:r>
-        <w:rPr>
-          <w:szCs w:val="18"/>
-        </w:rPr>
-        <w:t xml:space="preserve"> to</w:t>
-      </w:r>
-      <w:r>
-        <w:rPr>
-          <w:szCs w:val="18"/>
-        </w:rPr>
-        <w:t xml:space="preserve"> classify 27 pre-defined movements</w:t>
+        <w:t xml:space="preserve">A more popular approach is to place a small sensing mat </w:t>
+      </w:r>
+      <w:r>
+        <w:t>between the mattress and bed sheet</w:t>
+      </w:r>
+      <w:r>
+        <w:t xml:space="preserve">. The bedsheet deploys pressure sensors that </w:t>
+      </w:r>
+      <w:r>
+        <w:rPr>
+          <w:szCs w:val="18"/>
+        </w:rPr>
+        <w:t>can</w:t>
+      </w:r>
+      <w:r>
+        <w:rPr>
+          <w:szCs w:val="18"/>
+        </w:rPr>
+        <w:t xml:space="preserve"> capture pressur</w:t>
+      </w:r>
+      <w:r>
+        <w:rPr>
+          <w:szCs w:val="18"/>
+        </w:rPr>
+        <w:t>e</w:t>
+      </w:r>
+      <w:r>
+        <w:rPr>
+          <w:szCs w:val="18"/>
+        </w:rPr>
+        <w:t xml:space="preserve"> mapping images and different postures </w:t>
+      </w:r>
+      <w:r>
+        <w:rPr>
+          <w:szCs w:val="18"/>
+        </w:rPr>
+        <w:t xml:space="preserve">can be </w:t>
+      </w:r>
+      <w:r>
+        <w:rPr>
+          <w:szCs w:val="18"/>
+        </w:rPr>
+        <w:t>recognize</w:t>
+      </w:r>
+      <w:r>
+        <w:rPr>
+          <w:szCs w:val="18"/>
+        </w:rPr>
+        <w:t>d</w:t>
       </w:r>
       <w:r>
         <w:rPr>
@@ -4955,19 +5361,7 @@
         <w:rPr>
           <w:szCs w:val="18"/>
         </w:rPr>
-        <w:t xml:space="preserve">by </w:t>
-      </w:r>
-      <w:r>
-        <w:rPr>
-          <w:szCs w:val="18"/>
-        </w:rPr>
-        <w:t>analyzing</w:t>
-      </w:r>
-      <w:r>
-        <w:rPr>
-          <w:szCs w:val="18"/>
-        </w:rPr>
-        <w:t xml:space="preserve"> the computed forces</w:t>
+        <w:t>using classifiers.</w:t>
       </w:r>
       <w:r>
         <w:rPr>
@@ -4979,13 +5373,169 @@
         <w:rPr>
           <w:szCs w:val="18"/>
         </w:rPr>
-        <w:t>[43</w:t>
-      </w:r>
-      <w:r>
-        <w:rPr>
-          <w:szCs w:val="18"/>
-        </w:rPr>
-        <w:t>]</w:t>
+        <w:t>Alternatively, dispersed pressure sensors embedded in the mattress can record when changes in body posture occur.</w:t>
+      </w:r>
+      <w:r>
+        <w:rPr>
+          <w:szCs w:val="18"/>
+        </w:rPr>
+        <w:t xml:space="preserve"> </w:t>
+      </w:r>
+      <w:r>
+        <w:rPr>
+          <w:szCs w:val="18"/>
+        </w:rPr>
+        <w:t>[</w:t>
+      </w:r>
+      <w:r>
+        <w:rPr>
+          <w:szCs w:val="18"/>
+        </w:rPr>
+        <w:t xml:space="preserve">44] </w:t>
+      </w:r>
+      <w:r>
+        <w:rPr>
+          <w:szCs w:val="18"/>
+        </w:rPr>
+        <w:t>used</w:t>
+      </w:r>
+      <w:r>
+        <w:rPr>
+          <w:szCs w:val="18"/>
+        </w:rPr>
+        <w:t xml:space="preserve"> a non-invasive pressure-sensitive bedsheet to monitor different sleep postures</w:t>
+      </w:r>
+      <w:r>
+        <w:rPr>
+          <w:szCs w:val="18"/>
+        </w:rPr>
+        <w:t xml:space="preserve"> by generating </w:t>
+      </w:r>
+      <w:r>
+        <w:rPr>
+          <w:szCs w:val="18"/>
+        </w:rPr>
+        <w:t xml:space="preserve">high-resolution pressure maps. </w:t>
+      </w:r>
+      <w:r>
+        <w:rPr>
+          <w:szCs w:val="18"/>
+        </w:rPr>
+        <w:t>[</w:t>
+      </w:r>
+      <w:r>
+        <w:rPr>
+          <w:szCs w:val="18"/>
+        </w:rPr>
+        <w:t>45]</w:t>
+      </w:r>
+      <w:r>
+        <w:rPr>
+          <w:szCs w:val="18"/>
+        </w:rPr>
+        <w:t xml:space="preserve"> proposed </w:t>
+      </w:r>
+      <w:r>
+        <w:rPr>
+          <w:szCs w:val="18"/>
+        </w:rPr>
+        <w:t xml:space="preserve">pillow sensor </w:t>
+      </w:r>
+      <w:r>
+        <w:rPr>
+          <w:szCs w:val="18"/>
+        </w:rPr>
+        <w:t>system based on polysomnography.</w:t>
+      </w:r>
+      <w:r>
+        <w:rPr>
+          <w:szCs w:val="18"/>
+        </w:rPr>
+        <w:t xml:space="preserve"> </w:t>
+      </w:r>
+      <w:r>
+        <w:rPr>
+          <w:szCs w:val="18"/>
+        </w:rPr>
+        <w:t>The pillow</w:t>
+      </w:r>
+      <w:r>
+        <w:rPr>
+          <w:szCs w:val="18"/>
+        </w:rPr>
+        <w:t xml:space="preserve"> employed</w:t>
+      </w:r>
+      <w:r>
+        <w:rPr>
+          <w:szCs w:val="18"/>
+        </w:rPr>
+        <w:t xml:space="preserve"> a 3x3 sensor array of FSR (force sensing resistor) based on polymer thick film device for classifying and recognizing sleep posture</w:t>
+      </w:r>
+      <w:r>
+        <w:rPr>
+          <w:szCs w:val="18"/>
+        </w:rPr>
+        <w:t>. However, this work were</w:t>
+      </w:r>
+      <w:r>
+        <w:rPr>
+          <w:szCs w:val="18"/>
+        </w:rPr>
+        <w:t xml:space="preserve"> only useful for point-of-care applications. </w:t>
+      </w:r>
+      <w:r>
+        <w:rPr>
+          <w:szCs w:val="18"/>
+        </w:rPr>
+        <w:t>On the other hand, [</w:t>
+      </w:r>
+      <w:r>
+        <w:rPr>
+          <w:szCs w:val="18"/>
+        </w:rPr>
+        <w:t>46]</w:t>
+      </w:r>
+      <w:r>
+        <w:rPr>
+          <w:szCs w:val="18"/>
+        </w:rPr>
+        <w:t xml:space="preserve"> </w:t>
+      </w:r>
+      <w:r>
+        <w:rPr>
+          <w:szCs w:val="18"/>
+        </w:rPr>
+        <w:t>used</w:t>
+      </w:r>
+      <w:r>
+        <w:rPr>
+          <w:szCs w:val="18"/>
+        </w:rPr>
+        <w:t xml:space="preserve"> a bed pressure sensor array</w:t>
+      </w:r>
+      <w:r>
+        <w:rPr>
+          <w:szCs w:val="18"/>
+        </w:rPr>
+        <w:t xml:space="preserve"> which </w:t>
+      </w:r>
+      <w:r>
+        <w:rPr>
+          <w:szCs w:val="18"/>
+        </w:rPr>
+        <w:t xml:space="preserve">could </w:t>
+      </w:r>
+      <w:r>
+        <w:rPr>
+          <w:szCs w:val="18"/>
+        </w:rPr>
+        <w:t>detected</w:t>
+      </w:r>
+      <w:r>
+        <w:rPr>
+          <w:szCs w:val="18"/>
+        </w:rPr>
+        <w:t xml:space="preserve"> changes in the contact pressure between a subject and the bed</w:t>
       </w:r>
       <w:r>
         <w:rPr>
@@ -5000,49 +5550,28 @@
         <w:t xml:space="preserve"> </w:t>
       </w:r>
       <w:r>
-        <w:t xml:space="preserve">A more popular approach is to place a small sensing mat </w:t>
-      </w:r>
-      <w:r>
-        <w:t>between the mattress and bed sheets</w:t>
-      </w:r>
-      <w:r>
-        <w:t xml:space="preserve">. The bedsheet deploys pressure sensors that </w:t>
-      </w:r>
-      <w:r>
-        <w:rPr>
-          <w:szCs w:val="18"/>
-        </w:rPr>
-        <w:t>can</w:t>
-      </w:r>
-      <w:r>
-        <w:rPr>
-          <w:szCs w:val="18"/>
-        </w:rPr>
-        <w:t xml:space="preserve"> capture pressur</w:t>
-      </w:r>
-      <w:r>
-        <w:rPr>
-          <w:szCs w:val="18"/>
-        </w:rPr>
-        <w:t>e</w:t>
-      </w:r>
-      <w:r>
-        <w:rPr>
-          <w:szCs w:val="18"/>
-        </w:rPr>
-        <w:t xml:space="preserve"> mapping images and different postures </w:t>
-      </w:r>
-      <w:r>
-        <w:rPr>
-          <w:szCs w:val="18"/>
-        </w:rPr>
-        <w:t xml:space="preserve">can be </w:t>
-      </w:r>
-      <w:r>
-        <w:rPr>
-          <w:szCs w:val="18"/>
-        </w:rPr>
-        <w:t>recognize</w:t>
+        <w:rPr>
+          <w:szCs w:val="18"/>
+        </w:rPr>
+        <w:t xml:space="preserve">It </w:t>
+      </w:r>
+      <w:r>
+        <w:rPr>
+          <w:szCs w:val="18"/>
+        </w:rPr>
+        <w:t>automatically select</w:t>
+      </w:r>
+      <w:r>
+        <w:rPr>
+          <w:szCs w:val="18"/>
+        </w:rPr>
+        <w:t>ed</w:t>
+      </w:r>
+      <w:r>
+        <w:rPr>
+          <w:szCs w:val="18"/>
+        </w:rPr>
+        <w:t xml:space="preserve"> the sensor with the best respiratory signal, determine</w:t>
       </w:r>
       <w:r>
         <w:rPr>
@@ -5054,13 +5583,46 @@
         <w:rPr>
           <w:szCs w:val="18"/>
         </w:rPr>
+        <w:t xml:space="preserve"> the respiratory rate, </w:t>
+      </w:r>
+      <w:r>
+        <w:rPr>
+          <w:szCs w:val="18"/>
+        </w:rPr>
+        <w:t>and counted</w:t>
+      </w:r>
+      <w:r>
+        <w:rPr>
+          <w:szCs w:val="18"/>
+        </w:rPr>
+        <w:t xml:space="preserve"> number of sleep apneas and </w:t>
+      </w:r>
+      <w:r>
+        <w:rPr>
+          <w:szCs w:val="18"/>
+        </w:rPr>
+        <w:t>body position changes through the night</w:t>
+      </w:r>
+      <w:r>
+        <w:rPr>
+          <w:szCs w:val="18"/>
+        </w:rPr>
+        <w:t>.</w:t>
+      </w:r>
+      <w:r>
         <w:t xml:space="preserve"> </w:t>
       </w:r>
       <w:r>
         <w:rPr>
           <w:szCs w:val="18"/>
         </w:rPr>
-        <w:t>using classifiers.</w:t>
+        <w:t>[</w:t>
+      </w:r>
+      <w:r>
+        <w:rPr>
+          <w:szCs w:val="18"/>
+        </w:rPr>
+        <w:t>47]</w:t>
       </w:r>
       <w:r>
         <w:rPr>
@@ -5072,337 +5634,50 @@
         <w:rPr>
           <w:szCs w:val="18"/>
         </w:rPr>
-        <w:t xml:space="preserve">Alternatively, </w:t>
+        <w:t>used a</w:t>
+      </w:r>
+      <w:r>
+        <w:rPr>
+          <w:szCs w:val="18"/>
+        </w:rPr>
+        <w:t xml:space="preserve"> fast responsive </w:t>
+      </w:r>
+      <w:r>
+        <w:rPr>
+          <w:szCs w:val="18"/>
+        </w:rPr>
+        <w:t>triboelectric active sensor (TEAS)</w:t>
+      </w:r>
+      <w:r>
+        <w:rPr>
+          <w:szCs w:val="18"/>
+        </w:rPr>
+        <w:t xml:space="preserve"> with</w:t>
+      </w:r>
+      <w:r>
+        <w:rPr>
+          <w:szCs w:val="18"/>
+        </w:rPr>
+        <w:t xml:space="preserve"> </w:t>
+      </w:r>
+      <w:r>
+        <w:rPr>
+          <w:szCs w:val="18"/>
+        </w:rPr>
+        <w:t>adjustable</w:t>
+      </w:r>
+      <w:r>
+        <w:rPr>
+          <w:szCs w:val="18"/>
+        </w:rPr>
+        <w:t xml:space="preserve"> pressure </w:t>
       </w:r>
       <w:r>
         <w:rPr>
           <w:szCs w:val="18"/>
         </w:rPr>
         <w:lastRenderedPageBreak/>
-        <w:t>dispersed pressure sensors embedded in the mattress can record when changes in body posture occur.</w:t>
-      </w:r>
-      <w:r>
-        <w:rPr>
-          <w:szCs w:val="18"/>
-        </w:rPr>
-        <w:t xml:space="preserve"> </w:t>
-      </w:r>
-      <w:r>
-        <w:rPr>
-          <w:szCs w:val="18"/>
-        </w:rPr>
-        <w:t>[</w:t>
-      </w:r>
-      <w:r>
-        <w:rPr>
-          <w:szCs w:val="18"/>
-        </w:rPr>
-        <w:t xml:space="preserve">44] </w:t>
-      </w:r>
-      <w:r>
-        <w:rPr>
-          <w:szCs w:val="18"/>
-        </w:rPr>
-        <w:t>used</w:t>
-      </w:r>
-      <w:r>
-        <w:rPr>
-          <w:szCs w:val="18"/>
-        </w:rPr>
-        <w:t xml:space="preserve"> a non-invasive pressure-sensitive bedsheet to monitor different sleep postures</w:t>
-      </w:r>
-      <w:r>
-        <w:rPr>
-          <w:szCs w:val="18"/>
-        </w:rPr>
-        <w:t xml:space="preserve"> by generating </w:t>
-      </w:r>
-      <w:r>
-        <w:rPr>
-          <w:szCs w:val="18"/>
-        </w:rPr>
-        <w:t xml:space="preserve">high-resolution pressure maps. </w:t>
-      </w:r>
-      <w:r>
-        <w:rPr>
-          <w:szCs w:val="18"/>
-        </w:rPr>
-        <w:t>[</w:t>
-      </w:r>
-      <w:r>
-        <w:rPr>
-          <w:szCs w:val="18"/>
-        </w:rPr>
-        <w:t>45]</w:t>
-      </w:r>
-      <w:r>
-        <w:rPr>
-          <w:szCs w:val="18"/>
-        </w:rPr>
-        <w:t xml:space="preserve"> proposed </w:t>
-      </w:r>
-      <w:r>
-        <w:rPr>
-          <w:szCs w:val="18"/>
-        </w:rPr>
-        <w:t xml:space="preserve">pillow sensor </w:t>
-      </w:r>
-      <w:r>
-        <w:rPr>
-          <w:szCs w:val="18"/>
-        </w:rPr>
-        <w:t>system based on polysomnography.</w:t>
-      </w:r>
-      <w:r>
-        <w:rPr>
-          <w:szCs w:val="18"/>
-        </w:rPr>
-        <w:t xml:space="preserve"> </w:t>
-      </w:r>
-      <w:r>
-        <w:rPr>
-          <w:szCs w:val="18"/>
-        </w:rPr>
-        <w:t>The pillow</w:t>
-      </w:r>
-      <w:r>
-        <w:rPr>
-          <w:szCs w:val="18"/>
-        </w:rPr>
-        <w:t xml:space="preserve"> employed</w:t>
-      </w:r>
-      <w:r>
-        <w:rPr>
-          <w:szCs w:val="18"/>
-        </w:rPr>
-        <w:t xml:space="preserve"> a 3x3 sensor array of FSR (force sensing resistor) based on polymer thick film device for classifying and recognizing sleep posture</w:t>
-      </w:r>
-      <w:r>
-        <w:rPr>
-          <w:szCs w:val="18"/>
-        </w:rPr>
-        <w:t>. However, this work were</w:t>
-      </w:r>
-      <w:r>
-        <w:rPr>
-          <w:szCs w:val="18"/>
-        </w:rPr>
-        <w:t xml:space="preserve"> only useful for point-of-care applications. </w:t>
-      </w:r>
-      <w:r>
-        <w:rPr>
-          <w:szCs w:val="18"/>
-        </w:rPr>
-        <w:t>On the other hand, [</w:t>
-      </w:r>
-      <w:r>
-        <w:rPr>
-          <w:szCs w:val="18"/>
-        </w:rPr>
-        <w:t>46]</w:t>
-      </w:r>
-      <w:r>
-        <w:rPr>
-          <w:szCs w:val="18"/>
-        </w:rPr>
-        <w:t xml:space="preserve"> </w:t>
-      </w:r>
-      <w:r>
-        <w:rPr>
-          <w:szCs w:val="18"/>
-        </w:rPr>
-        <w:t>used</w:t>
-      </w:r>
-      <w:r>
-        <w:rPr>
-          <w:szCs w:val="18"/>
-        </w:rPr>
-        <w:t xml:space="preserve"> a bed pressure sensor array</w:t>
-      </w:r>
-      <w:r>
-        <w:rPr>
-          <w:szCs w:val="18"/>
-        </w:rPr>
-        <w:t xml:space="preserve"> which </w:t>
-      </w:r>
-      <w:r>
-        <w:rPr>
-          <w:szCs w:val="18"/>
-        </w:rPr>
-        <w:t xml:space="preserve">could </w:t>
-      </w:r>
-      <w:r>
-        <w:rPr>
-          <w:szCs w:val="18"/>
-        </w:rPr>
-        <w:t>detected</w:t>
-      </w:r>
-      <w:r>
-        <w:rPr>
-          <w:szCs w:val="18"/>
-        </w:rPr>
-        <w:t xml:space="preserve"> changes in the contact pressure between a subject and the bed</w:t>
-      </w:r>
-      <w:r>
-        <w:rPr>
-          <w:szCs w:val="18"/>
-        </w:rPr>
-        <w:t>.</w:t>
-      </w:r>
-      <w:r>
-        <w:rPr>
-          <w:szCs w:val="18"/>
-        </w:rPr>
-        <w:t xml:space="preserve"> </w:t>
-      </w:r>
-      <w:r>
-        <w:rPr>
-          <w:szCs w:val="18"/>
-        </w:rPr>
-        <w:t xml:space="preserve">It </w:t>
-      </w:r>
-      <w:r>
-        <w:rPr>
-          <w:szCs w:val="18"/>
-        </w:rPr>
-        <w:t>automatically select</w:t>
-      </w:r>
-      <w:r>
-        <w:rPr>
-          <w:szCs w:val="18"/>
-        </w:rPr>
-        <w:t>ed</w:t>
-      </w:r>
-      <w:r>
-        <w:rPr>
-          <w:szCs w:val="18"/>
-        </w:rPr>
-        <w:t xml:space="preserve"> the sensor with the best respiratory signal, determine</w:t>
-      </w:r>
-      <w:r>
-        <w:rPr>
-          <w:szCs w:val="18"/>
-        </w:rPr>
-        <w:t>d</w:t>
-      </w:r>
-      <w:r>
-        <w:rPr>
-          <w:szCs w:val="18"/>
-        </w:rPr>
-        <w:t xml:space="preserve"> the respiratory rate, </w:t>
-      </w:r>
-      <w:r>
-        <w:rPr>
-          <w:szCs w:val="18"/>
-        </w:rPr>
-        <w:t>and counted</w:t>
-      </w:r>
-      <w:r>
-        <w:rPr>
-          <w:szCs w:val="18"/>
-        </w:rPr>
-        <w:t xml:space="preserve"> number of sleep apneas and </w:t>
-      </w:r>
-      <w:r>
-        <w:rPr>
-          <w:szCs w:val="18"/>
-        </w:rPr>
-        <w:t>body position changes through the night</w:t>
-      </w:r>
-      <w:r>
-        <w:rPr>
-          <w:szCs w:val="18"/>
-        </w:rPr>
-        <w:t>.</w:t>
-      </w:r>
-      <w:r>
-        <w:t xml:space="preserve"> </w:t>
-      </w:r>
-      <w:r>
-        <w:rPr>
-          <w:szCs w:val="18"/>
-        </w:rPr>
-        <w:t xml:space="preserve">This work was similar to our approach, except for the smaller sensing area of </w:t>
-      </w:r>
-      <w:r>
-        <w:rPr>
-          <w:i/>
-          <w:iCs/>
-          <w:szCs w:val="18"/>
-        </w:rPr>
-        <w:t>300mm x 900mm</w:t>
-      </w:r>
-      <w:r>
-        <w:rPr>
-          <w:szCs w:val="18"/>
-        </w:rPr>
-        <w:t xml:space="preserve"> and the fact that the system was unable to distinguish postures.</w:t>
-      </w:r>
-      <w:r>
-        <w:rPr>
-          <w:szCs w:val="18"/>
-        </w:rPr>
-        <w:t xml:space="preserve"> </w:t>
-      </w:r>
-      <w:r>
-        <w:rPr>
-          <w:szCs w:val="18"/>
-        </w:rPr>
-        <w:t>[</w:t>
-      </w:r>
-      <w:r>
-        <w:rPr>
-          <w:szCs w:val="18"/>
-        </w:rPr>
-        <w:t>47]</w:t>
-      </w:r>
-      <w:r>
-        <w:rPr>
-          <w:szCs w:val="18"/>
-        </w:rPr>
-        <w:t xml:space="preserve"> </w:t>
-      </w:r>
-      <w:r>
-        <w:rPr>
-          <w:szCs w:val="18"/>
-        </w:rPr>
-        <w:t>used a</w:t>
-      </w:r>
-      <w:r>
-        <w:rPr>
-          <w:szCs w:val="18"/>
-        </w:rPr>
-        <w:t xml:space="preserve"> fast responsive </w:t>
-      </w:r>
-      <w:r>
-        <w:rPr>
-          <w:szCs w:val="18"/>
-        </w:rPr>
-        <w:t>triboelectric active sensor (TEAS)</w:t>
-      </w:r>
-      <w:r>
-        <w:rPr>
-          <w:szCs w:val="18"/>
-        </w:rPr>
-        <w:t xml:space="preserve"> with</w:t>
-      </w:r>
-      <w:r>
-        <w:rPr>
-          <w:szCs w:val="18"/>
-        </w:rPr>
-        <w:t xml:space="preserve"> </w:t>
-      </w:r>
-      <w:r>
-        <w:rPr>
-          <w:szCs w:val="18"/>
-        </w:rPr>
-        <w:t>adjustable</w:t>
-      </w:r>
-      <w:r>
-        <w:rPr>
-          <w:szCs w:val="18"/>
-        </w:rPr>
-        <w:t xml:space="preserve"> pressure measurement range </w:t>
+        <w:t xml:space="preserve">measurement range </w:t>
       </w:r>
       <w:r>
         <w:rPr>
@@ -5714,6 +5989,7 @@
       <w:r>
         <w:rPr>
           <w:noProof/>
+          <w:lang w:val="en-NZ" w:eastAsia="en-NZ"/>
         </w:rPr>
         <mc:AlternateContent>
           <mc:Choice Requires="wps">
@@ -5764,6 +6040,7 @@
                             <w:r>
                               <w:rPr>
                                 <w:noProof/>
+                                <w:lang w:val="en-NZ" w:eastAsia="en-NZ"/>
                               </w:rPr>
                               <w:drawing>
                                 <wp:inline distT="0" distB="0" distL="0" distR="0" wp14:anchorId="14312380" wp14:editId="48C7EA2F">
@@ -5881,7 +6158,7 @@
               </wp:anchor>
             </w:drawing>
           </mc:Choice>
-          <mc:Fallback>
+          <mc:Fallback xmlns:w16se="http://schemas.microsoft.com/office/word/2015/wordml/symex" xmlns:cx1="http://schemas.microsoft.com/office/drawing/2015/9/8/chartex" xmlns:cx="http://schemas.microsoft.com/office/drawing/2014/chartex">
             <w:pict>
               <v:shapetype w14:anchorId="792B1B58" id="_x0000_t202" coordsize="21600,21600" o:spt="202" path="m,l,21600r21600,l21600,xe">
                 <v:stroke joinstyle="miter"/>
@@ -5914,7 +6191,7 @@
                                     </pic:cNvPicPr>
                                   </pic:nvPicPr>
                                   <pic:blipFill>
-                                    <a:blip r:embed="rId10">
+                                    <a:blip r:embed="rId11">
                                       <a:extLst>
                                         <a:ext uri="{28A0092B-C50C-407E-A947-70E740481C1C}">
                                           <a14:useLocalDpi xmlns:a14="http://schemas.microsoft.com/office/drawing/2010/main" val="0"/>
@@ -6257,13 +6534,7 @@
         <w:rPr>
           <w:szCs w:val="18"/>
         </w:rPr>
-        <w:t>All the investigated solutions developed lack the capability of delivering processed data to the end user</w:t>
-      </w:r>
-      <w:r>
-        <w:rPr>
-          <w:szCs w:val="18"/>
-        </w:rPr>
-        <w:t xml:space="preserve"> </w:t>
+        <w:t xml:space="preserve">All the investigated solutions developed lack the capability of delivering processed data to the end user </w:t>
       </w:r>
       <w:r>
         <w:rPr>
@@ -6418,7 +6689,7 @@
         <w:t xml:space="preserve"> into</w:t>
       </w:r>
       <w:r>
-        <w:t xml:space="preserve"> the mat,</w:t>
+        <w:t xml:space="preserve"> the mat</w:t>
       </w:r>
       <w:r>
         <w:t xml:space="preserve"> collects the da</w:t>
@@ -6436,7 +6707,13 @@
         <w:t xml:space="preserve">and </w:t>
       </w:r>
       <w:r>
-        <w:t>transmits it to the cloud server over Wi-Fi. The data acqui</w:t>
+        <w:t xml:space="preserve">transmits it to the cloud server </w:t>
+      </w:r>
+      <w:r>
+        <w:t>using</w:t>
+      </w:r>
+      <w:r>
+        <w:t xml:space="preserve"> Wi-Fi. The data acqui</w:t>
       </w:r>
       <w:r>
         <w:t>sition unit is implemented</w:t>
@@ -6508,19 +6785,22 @@
         <w:t>simple and user-friendly web service interface that a</w:t>
       </w:r>
       <w:r>
-        <w:t>llowed</w:t>
+        <w:t>llows</w:t>
       </w:r>
       <w:r>
         <w:t xml:space="preserve"> obtaining and configuring capacity with minimal friction. Data received by the cloud server </w:t>
       </w:r>
       <w:r>
-        <w:t xml:space="preserve">was </w:t>
+        <w:t>is</w:t>
+      </w:r>
+      <w:r>
+        <w:t xml:space="preserve"> </w:t>
       </w:r>
       <w:r>
         <w:t>then store</w:t>
       </w:r>
       <w:r>
-        <w:t>s</w:t>
+        <w:t>d</w:t>
       </w:r>
       <w:r>
         <w:t xml:space="preserve"> in a </w:t>
@@ -6551,7 +6831,19 @@
         <w:t>central</w:t>
       </w:r>
       <w:r>
-        <w:t xml:space="preserve"> server design, which performs the data storage, processing and user authentication. The server </w:t>
+        <w:t xml:space="preserve"> ser</w:t>
+      </w:r>
+      <w:r>
+        <w:t>ver design, which performs</w:t>
+      </w:r>
+      <w:r>
+        <w:t xml:space="preserve"> the data storage, </w:t>
+      </w:r>
+      <w:r>
+        <w:t xml:space="preserve">data </w:t>
+      </w:r>
+      <w:r>
+        <w:t xml:space="preserve">processing and user authentication. The server </w:t>
       </w:r>
       <w:r>
         <w:rPr>
@@ -6563,14 +6855,7 @@
         <w:rPr>
           <w:noProof/>
         </w:rPr>
-        <w:t xml:space="preserve"> </w:t>
-      </w:r>
-      <w:r>
-        <w:rPr>
-          <w:noProof/>
-        </w:rPr>
-        <w:lastRenderedPageBreak/>
-        <w:t>written</w:t>
+        <w:t xml:space="preserve"> written</w:t>
       </w:r>
       <w:r>
         <w:t xml:space="preserve"> in </w:t>
@@ -6583,7 +6868,13 @@
         <w:t>NodeJS</w:t>
       </w:r>
       <w:r>
-        <w:t xml:space="preserve"> that provides </w:t>
+        <w:t xml:space="preserve"> </w:t>
+      </w:r>
+      <w:r>
+        <w:t>and</w:t>
+      </w:r>
+      <w:r>
+        <w:t xml:space="preserve"> </w:t>
       </w:r>
       <w:r>
         <w:rPr>
@@ -6593,7 +6884,31 @@
         <w:t>Express</w:t>
       </w:r>
       <w:r>
-        <w:t xml:space="preserve"> framework that allows forming the backbone of the server i.e. our server can send and receive data from clients. A request is made to the server using a </w:t>
+        <w:t xml:space="preserve"> framework </w:t>
+      </w:r>
+      <w:r>
+        <w:t>allows</w:t>
+      </w:r>
+      <w:r>
+        <w:t xml:space="preserve"> forming the backbone o</w:t>
+      </w:r>
+      <w:r>
+        <w:t xml:space="preserve">f </w:t>
+      </w:r>
+      <w:r>
+        <w:t>the server i.e. our server can</w:t>
+      </w:r>
+      <w:r>
+        <w:t xml:space="preserve"> send and receive</w:t>
+      </w:r>
+      <w:r>
+        <w:t xml:space="preserve"> data from clients. A request i</w:t>
+      </w:r>
+      <w:r>
+        <w:t>s</w:t>
+      </w:r>
+      <w:r>
+        <w:t xml:space="preserve"> made to the server using a </w:t>
       </w:r>
       <w:r>
         <w:rPr>
@@ -6619,7 +6934,16 @@
         <w:ind w:firstLine="720"/>
       </w:pPr>
       <w:r>
-        <w:t xml:space="preserve">A python script running on the server then reads the recently added data to the table in the </w:t>
+        <w:t>A pytho</w:t>
+      </w:r>
+      <w:r>
+        <w:t xml:space="preserve">n script running on the server </w:t>
+      </w:r>
+      <w:r>
+        <w:t>can</w:t>
+      </w:r>
+      <w:r>
+        <w:t xml:space="preserve"> read the recently added data to the table in the </w:t>
       </w:r>
       <w:r>
         <w:rPr>
@@ -6641,7 +6965,10 @@
         <w:t xml:space="preserve"> for classification. We use machine learning algorithms to perform statistical analysis of the data obtained from the data acquisition unit an</w:t>
       </w:r>
       <w:r>
-        <w:t>d classify different posture</w:t>
+        <w:t>d classify</w:t>
+      </w:r>
+      <w:r>
+        <w:t xml:space="preserve"> different posture</w:t>
       </w:r>
       <w:r>
         <w:t>s</w:t>
@@ -6653,7 +6980,25 @@
         <w:t>The</w:t>
       </w:r>
       <w:r>
-        <w:t xml:space="preserve"> python script runs continuously on server to receive and classify the data. We make use </w:t>
+        <w:t xml:space="preserve"> python script r</w:t>
+      </w:r>
+      <w:r>
+        <w:t>u</w:t>
+      </w:r>
+      <w:r>
+        <w:t>n</w:t>
+      </w:r>
+      <w:r>
+        <w:t>s</w:t>
+      </w:r>
+      <w:r>
+        <w:t xml:space="preserve"> continuously on server to receiv</w:t>
+      </w:r>
+      <w:r>
+        <w:t>e and classify the data. We made</w:t>
+      </w:r>
+      <w:r>
+        <w:t xml:space="preserve"> use </w:t>
       </w:r>
       <w:r>
         <w:t xml:space="preserve">of </w:t>
@@ -6672,10 +7017,13 @@
         <w:t>TensorFlow</w:t>
       </w:r>
       <w:r>
-        <w:t xml:space="preserve">. This </w:t>
-      </w:r>
-      <w:r>
-        <w:t>library incorporates different API</w:t>
+        <w:t xml:space="preserve"> </w:t>
+      </w:r>
+      <w:r>
+        <w:t>that incorporates</w:t>
+      </w:r>
+      <w:r>
+        <w:t xml:space="preserve"> different API</w:t>
       </w:r>
       <w:r>
         <w:t>s to build</w:t>
@@ -6705,13 +7053,37 @@
         <w:t>)</w:t>
       </w:r>
       <w:r>
-        <w:t>. The data is first loaded into memory, a model is built</w:t>
+        <w:t>. Th</w:t>
+      </w:r>
+      <w:r>
+        <w:t>e data is</w:t>
+      </w:r>
+      <w:r>
+        <w:t xml:space="preserve"> firs</w:t>
+      </w:r>
+      <w:r>
+        <w:t>t loaded into memory, a model</w:t>
+      </w:r>
+      <w:r>
+        <w:t xml:space="preserve"> is </w:t>
+      </w:r>
+      <w:r>
+        <w:t>built</w:t>
       </w:r>
       <w:r>
         <w:t>, a</w:t>
       </w:r>
       <w:r>
-        <w:t xml:space="preserve"> machine learning algorithm is trained</w:t>
+        <w:t xml:space="preserve"> machine learning algorithm</w:t>
+      </w:r>
+      <w:r>
+        <w:t xml:space="preserve"> </w:t>
+      </w:r>
+      <w:r>
+        <w:t xml:space="preserve">is </w:t>
+      </w:r>
+      <w:r>
+        <w:t>trained</w:t>
       </w:r>
       <w:r>
         <w:t>,</w:t>
@@ -6723,7 +7095,10 @@
         <w:t>n</w:t>
       </w:r>
       <w:r>
-        <w:t xml:space="preserve"> posture is estimated. </w:t>
+        <w:t xml:space="preserve"> posture is</w:t>
+      </w:r>
+      <w:r>
+        <w:t xml:space="preserve"> estimated. </w:t>
       </w:r>
     </w:p>
     <w:p>
@@ -6735,6 +7110,299 @@
       <w:pPr>
         <w:ind w:firstLine="720"/>
       </w:pPr>
+      <w:r>
+        <w:rPr>
+          <w:noProof/>
+          <w:color w:val="000000"/>
+          <w:lang w:val="en-NZ" w:eastAsia="en-NZ"/>
+        </w:rPr>
+        <w:lastRenderedPageBreak/>
+        <mc:AlternateContent>
+          <mc:Choice Requires="wps">
+            <w:drawing>
+              <wp:anchor distT="45720" distB="45720" distL="114300" distR="114300" simplePos="0" relativeHeight="251664384" behindDoc="0" locked="0" layoutInCell="1" allowOverlap="1" wp14:anchorId="76A61D1E" wp14:editId="1BD5B7DF">
+                <wp:simplePos x="0" y="0"/>
+                <wp:positionH relativeFrom="margin">
+                  <wp:align>right</wp:align>
+                </wp:positionH>
+                <wp:positionV relativeFrom="paragraph">
+                  <wp:posOffset>1323340</wp:posOffset>
+                </wp:positionV>
+                <wp:extent cx="2799080" cy="1790700"/>
+                <wp:effectExtent l="0" t="0" r="1270" b="0"/>
+                <wp:wrapSquare wrapText="bothSides"/>
+                <wp:docPr id="4" name="Text Box 2"/>
+                <wp:cNvGraphicFramePr>
+                  <a:graphicFrameLocks xmlns:a="http://schemas.openxmlformats.org/drawingml/2006/main"/>
+                </wp:cNvGraphicFramePr>
+                <a:graphic xmlns:a="http://schemas.openxmlformats.org/drawingml/2006/main">
+                  <a:graphicData uri="http://schemas.microsoft.com/office/word/2010/wordprocessingShape">
+                    <wps:wsp>
+                      <wps:cNvSpPr txBox="1">
+                        <a:spLocks noChangeArrowheads="1"/>
+                      </wps:cNvSpPr>
+                      <wps:spPr bwMode="auto">
+                        <a:xfrm>
+                          <a:off x="0" y="0"/>
+                          <a:ext cx="2799080" cy="1790700"/>
+                        </a:xfrm>
+                        <a:prstGeom prst="rect">
+                          <a:avLst/>
+                        </a:prstGeom>
+                        <a:solidFill>
+                          <a:srgbClr val="FFFFFF"/>
+                        </a:solidFill>
+                        <a:ln w="9525">
+                          <a:noFill/>
+                          <a:miter lim="800000"/>
+                          <a:headEnd/>
+                          <a:tailEnd/>
+                        </a:ln>
+                      </wps:spPr>
+                      <wps:txbx>
+                        <w:txbxContent>
+                          <w:p>
+                            <w:pPr>
+                              <w:jc w:val="center"/>
+                            </w:pPr>
+                            <w:r>
+                              <w:rPr>
+                                <w:noProof/>
+                                <w:lang w:val="en-NZ" w:eastAsia="en-NZ"/>
+                              </w:rPr>
+                              <w:drawing>
+                                <wp:inline distT="0" distB="0" distL="0" distR="0" wp14:anchorId="1989E680" wp14:editId="28EAE2E6">
+                                  <wp:extent cx="2607310" cy="1412821"/>
+                                  <wp:effectExtent l="0" t="0" r="2540" b="0"/>
+                                  <wp:docPr id="3" name="Picture 3"/>
+                                  <wp:cNvGraphicFramePr>
+                                    <a:graphicFrameLocks xmlns:a="http://schemas.openxmlformats.org/drawingml/2006/main" noChangeAspect="1"/>
+                                  </wp:cNvGraphicFramePr>
+                                  <a:graphic xmlns:a="http://schemas.openxmlformats.org/drawingml/2006/main">
+                                    <a:graphicData uri="http://schemas.openxmlformats.org/drawingml/2006/picture">
+                                      <pic:pic xmlns:pic="http://schemas.openxmlformats.org/drawingml/2006/picture">
+                                        <pic:nvPicPr>
+                                          <pic:cNvPr id="0" name="Picture 1"/>
+                                          <pic:cNvPicPr>
+                                            <a:picLocks noChangeAspect="1" noChangeArrowheads="1"/>
+                                          </pic:cNvPicPr>
+                                        </pic:nvPicPr>
+                                        <pic:blipFill>
+                                          <a:blip r:embed="rId12">
+                                            <a:extLst>
+                                              <a:ext uri="{28A0092B-C50C-407E-A947-70E740481C1C}">
+                                                <a14:useLocalDpi xmlns:a14="http://schemas.microsoft.com/office/drawing/2010/main" val="0"/>
+                                              </a:ext>
+                                            </a:extLst>
+                                          </a:blip>
+                                          <a:srcRect/>
+                                          <a:stretch>
+                                            <a:fillRect/>
+                                          </a:stretch>
+                                        </pic:blipFill>
+                                        <pic:spPr bwMode="auto">
+                                          <a:xfrm>
+                                            <a:off x="0" y="0"/>
+                                            <a:ext cx="2607310" cy="1412821"/>
+                                          </a:xfrm>
+                                          <a:prstGeom prst="rect">
+                                            <a:avLst/>
+                                          </a:prstGeom>
+                                          <a:noFill/>
+                                          <a:ln>
+                                            <a:noFill/>
+                                          </a:ln>
+                                        </pic:spPr>
+                                      </pic:pic>
+                                    </a:graphicData>
+                                  </a:graphic>
+                                </wp:inline>
+                              </w:drawing>
+                            </w:r>
+                          </w:p>
+                          <w:p>
+                            <w:pPr>
+                              <w:ind w:left="28"/>
+                              <w:jc w:val="left"/>
+                              <w:rPr>
+                                <w:b/>
+                                <w:bCs/>
+                                <w:iCs/>
+                                <w:szCs w:val="18"/>
+                              </w:rPr>
+                            </w:pPr>
+                          </w:p>
+                          <w:p>
+                            <w:pPr>
+                              <w:ind w:left="28"/>
+                              <w:jc w:val="left"/>
+                            </w:pPr>
+                            <w:r>
+                              <w:rPr>
+                                <w:b/>
+                                <w:bCs/>
+                                <w:iCs/>
+                                <w:szCs w:val="18"/>
+                              </w:rPr>
+                              <w:t>Fig.</w:t>
+                            </w:r>
+                            <w:r>
+                              <w:rPr>
+                                <w:b/>
+                                <w:bCs/>
+                                <w:iCs/>
+                                <w:szCs w:val="18"/>
+                              </w:rPr>
+                              <w:t xml:space="preserve"> 4</w:t>
+                            </w:r>
+                            <w:r>
+                              <w:rPr>
+                                <w:szCs w:val="18"/>
+                              </w:rPr>
+                              <w:t xml:space="preserve"> Three layered FSR design</w:t>
+                            </w:r>
+                            <w:r>
+                              <w:t xml:space="preserve"> </w:t>
+                            </w:r>
+                          </w:p>
+                        </w:txbxContent>
+                      </wps:txbx>
+                      <wps:bodyPr rot="0" vert="horz" wrap="square" lIns="91440" tIns="45720" rIns="91440" bIns="45720" anchor="t" anchorCtr="0">
+                        <a:noAutofit/>
+                      </wps:bodyPr>
+                    </wps:wsp>
+                  </a:graphicData>
+                </a:graphic>
+                <wp14:sizeRelH relativeFrom="margin">
+                  <wp14:pctWidth>0</wp14:pctWidth>
+                </wp14:sizeRelH>
+                <wp14:sizeRelV relativeFrom="margin">
+                  <wp14:pctHeight>0</wp14:pctHeight>
+                </wp14:sizeRelV>
+              </wp:anchor>
+            </w:drawing>
+          </mc:Choice>
+          <mc:Fallback>
+            <w:pict>
+              <v:shapetype w14:anchorId="76A61D1E" id="_x0000_t202" coordsize="21600,21600" o:spt="202" path="m,l,21600r21600,l21600,xe">
+                <v:stroke joinstyle="miter"/>
+                <v:path gradientshapeok="t" o:connecttype="rect"/>
+              </v:shapetype>
+              <v:shape id="_x0000_s1027" type="#_x0000_t202" style="position:absolute;left:0;text-align:left;margin-left:169.2pt;margin-top:104.2pt;width:220.4pt;height:141pt;z-index:251664384;visibility:visible;mso-wrap-style:square;mso-width-percent:0;mso-height-percent:0;mso-wrap-distance-left:9pt;mso-wrap-distance-top:3.6pt;mso-wrap-distance-right:9pt;mso-wrap-distance-bottom:3.6pt;mso-position-horizontal:right;mso-position-horizontal-relative:margin;mso-position-vertical:absolute;mso-position-vertical-relative:text;mso-width-percent:0;mso-height-percent:0;mso-width-relative:margin;mso-height-relative:margin;v-text-anchor:top" o:gfxdata="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" stroked="f">
+                <v:textbox>
+                  <w:txbxContent>
+                    <w:p>
+                      <w:pPr>
+                        <w:jc w:val="center"/>
+                      </w:pPr>
+                      <w:r>
+                        <w:rPr>
+                          <w:noProof/>
+                          <w:lang w:val="en-NZ" w:eastAsia="en-NZ"/>
+                        </w:rPr>
+                        <w:drawing>
+                          <wp:inline distT="0" distB="0" distL="0" distR="0" wp14:anchorId="1989E680" wp14:editId="28EAE2E6">
+                            <wp:extent cx="2607310" cy="1412821"/>
+                            <wp:effectExtent l="0" t="0" r="2540" b="0"/>
+                            <wp:docPr id="3" name="Picture 3"/>
+                            <wp:cNvGraphicFramePr>
+                              <a:graphicFrameLocks xmlns:a="http://schemas.openxmlformats.org/drawingml/2006/main" noChangeAspect="1"/>
+                            </wp:cNvGraphicFramePr>
+                            <a:graphic xmlns:a="http://schemas.openxmlformats.org/drawingml/2006/main">
+                              <a:graphicData uri="http://schemas.openxmlformats.org/drawingml/2006/picture">
+                                <pic:pic xmlns:pic="http://schemas.openxmlformats.org/drawingml/2006/picture">
+                                  <pic:nvPicPr>
+                                    <pic:cNvPr id="0" name="Picture 1"/>
+                                    <pic:cNvPicPr>
+                                      <a:picLocks noChangeAspect="1" noChangeArrowheads="1"/>
+                                    </pic:cNvPicPr>
+                                  </pic:nvPicPr>
+                                  <pic:blipFill>
+                                    <a:blip r:embed="rId12">
+                                      <a:extLst>
+                                        <a:ext uri="{28A0092B-C50C-407E-A947-70E740481C1C}">
+                                          <a14:useLocalDpi xmlns:a14="http://schemas.microsoft.com/office/drawing/2010/main" val="0"/>
+                                        </a:ext>
+                                      </a:extLst>
+                                    </a:blip>
+                                    <a:srcRect/>
+                                    <a:stretch>
+                                      <a:fillRect/>
+                                    </a:stretch>
+                                  </pic:blipFill>
+                                  <pic:spPr bwMode="auto">
+                                    <a:xfrm>
+                                      <a:off x="0" y="0"/>
+                                      <a:ext cx="2607310" cy="1412821"/>
+                                    </a:xfrm>
+                                    <a:prstGeom prst="rect">
+                                      <a:avLst/>
+                                    </a:prstGeom>
+                                    <a:noFill/>
+                                    <a:ln>
+                                      <a:noFill/>
+                                    </a:ln>
+                                  </pic:spPr>
+                                </pic:pic>
+                              </a:graphicData>
+                            </a:graphic>
+                          </wp:inline>
+                        </w:drawing>
+                      </w:r>
+                    </w:p>
+                    <w:p>
+                      <w:pPr>
+                        <w:ind w:left="28"/>
+                        <w:jc w:val="left"/>
+                        <w:rPr>
+                          <w:b/>
+                          <w:bCs/>
+                          <w:iCs/>
+                          <w:szCs w:val="18"/>
+                        </w:rPr>
+                      </w:pPr>
+                    </w:p>
+                    <w:p>
+                      <w:pPr>
+                        <w:ind w:left="28"/>
+                        <w:jc w:val="left"/>
+                      </w:pPr>
+                      <w:r>
+                        <w:rPr>
+                          <w:b/>
+                          <w:bCs/>
+                          <w:iCs/>
+                          <w:szCs w:val="18"/>
+                        </w:rPr>
+                        <w:t>Fig.</w:t>
+                      </w:r>
+                      <w:r>
+                        <w:rPr>
+                          <w:b/>
+                          <w:bCs/>
+                          <w:iCs/>
+                          <w:szCs w:val="18"/>
+                        </w:rPr>
+                        <w:t xml:space="preserve"> 4</w:t>
+                      </w:r>
+                      <w:r>
+                        <w:rPr>
+                          <w:szCs w:val="18"/>
+                        </w:rPr>
+                        <w:t xml:space="preserve"> Three layered FSR design</w:t>
+                      </w:r>
+                      <w:r>
+                        <w:t xml:space="preserve"> </w:t>
+                      </w:r>
+                    </w:p>
+                  </w:txbxContent>
+                </v:textbox>
+                <w10:wrap type="square" anchorx="margin"/>
+              </v:shape>
+            </w:pict>
+          </mc:Fallback>
+        </mc:AlternateContent>
+      </w:r>
       <w:r>
         <w:t>The Android application is</w:t>
       </w:r>
@@ -6852,20 +7520,242 @@
       <w:pPr>
         <w:ind w:firstLine="720"/>
       </w:pPr>
-      <w:r>
-        <w:rPr>
-          <w:noProof/>
+    </w:p>
+    <w:p>
+      <w:pPr>
+        <w:pStyle w:val="Heading2"/>
+      </w:pPr>
+      <w:r>
+        <w:t>Sensor Design</w:t>
+      </w:r>
+    </w:p>
+    <w:p>
+      <w:pPr>
+        <w:ind w:left="28" w:firstLine="360"/>
+      </w:pPr>
+      <w:r>
+        <w:rPr>
+          <w:color w:val="000000"/>
+        </w:rPr>
+        <w:t xml:space="preserve">Force sensitive resistors </w:t>
+      </w:r>
+      <w:r>
+        <w:rPr>
+          <w:color w:val="000000"/>
+        </w:rPr>
+        <w:t xml:space="preserve">(FSR) </w:t>
+      </w:r>
+      <w:r>
+        <w:rPr>
+          <w:color w:val="000000"/>
+        </w:rPr>
+        <w:t xml:space="preserve">are simple tactile sensors </w:t>
+      </w:r>
+      <w:r>
+        <w:rPr>
+          <w:color w:val="000000"/>
+        </w:rPr>
+        <w:t>[</w:t>
+      </w:r>
+      <w:r>
+        <w:t>51</w:t>
+      </w:r>
+      <w:r>
+        <w:rPr>
+          <w:color w:val="000000"/>
+        </w:rPr>
+        <w:t xml:space="preserve">] </w:t>
+      </w:r>
+      <w:r>
+        <w:rPr>
+          <w:color w:val="000000"/>
+        </w:rPr>
+        <w:t xml:space="preserve">that are used in applications where changes and differences in pressure need to be detected. </w:t>
+      </w:r>
+      <w:r>
+        <w:rPr>
+          <w:color w:val="000000"/>
+        </w:rPr>
+        <w:t>These are constructed</w:t>
+      </w:r>
+      <w:r>
+        <w:rPr>
+          <w:color w:val="000000"/>
+        </w:rPr>
+        <w:t xml:space="preserve"> using conductive polymers,</w:t>
+      </w:r>
+      <w:r>
+        <w:rPr>
+          <w:color w:val="000000"/>
+        </w:rPr>
+        <w:t xml:space="preserve"> </w:t>
+      </w:r>
+      <w:r>
+        <w:rPr>
+          <w:color w:val="000000"/>
+        </w:rPr>
+        <w:t>elastomers or semiconducting polymers</w:t>
+      </w:r>
+      <w:r>
+        <w:rPr>
+          <w:color w:val="000000"/>
+        </w:rPr>
+        <w:t xml:space="preserve">, </w:t>
+      </w:r>
+      <w:r>
+        <w:t>piezoresistive material, conductive wires, fibre-optical or fibre-</w:t>
+      </w:r>
+      <w:r>
+        <w:rPr>
+          <w:noProof/>
+        </w:rPr>
+        <w:t>gratting</w:t>
+      </w:r>
+      <w:r>
+        <w:t xml:space="preserve"> </w:t>
+      </w:r>
+      <w:r>
+        <w:t>material</w:t>
+      </w:r>
+      <w:r>
+        <w:t xml:space="preserve">. </w:t>
+      </w:r>
+      <w:r>
+        <w:rPr>
+          <w:color w:val="000000"/>
+        </w:rPr>
+        <w:t xml:space="preserve"> In our research, we implement an array of FSR’s to capture the pressure distribution of a person’s sleeping posture.</w:t>
+      </w:r>
+      <w:r>
+        <w:rPr>
+          <w:color w:val="000000"/>
+        </w:rPr>
+        <w:t xml:space="preserve">  Furthermore, they are cheap as they involve low cost electronic</w:t>
+      </w:r>
+      <w:r>
+        <w:rPr>
+          <w:color w:val="000000"/>
+        </w:rPr>
+        <w:t xml:space="preserve"> components</w:t>
+      </w:r>
+      <w:r>
+        <w:rPr>
+          <w:color w:val="000000"/>
+        </w:rPr>
+        <w:t xml:space="preserve"> and for these reason</w:t>
+      </w:r>
+      <w:r>
+        <w:rPr>
+          <w:color w:val="000000"/>
+        </w:rPr>
+        <w:t>s</w:t>
+      </w:r>
+      <w:r>
+        <w:rPr>
+          <w:color w:val="000000"/>
+        </w:rPr>
+        <w:t xml:space="preserve"> they are widely used in such applications. </w:t>
+      </w:r>
+      <w:r>
+        <w:t xml:space="preserve">For the construction of the sensor </w:t>
+      </w:r>
+      <w:r>
+        <w:rPr>
+          <w:noProof/>
+        </w:rPr>
+        <w:t>material</w:t>
+      </w:r>
+      <w:r>
+        <w:rPr>
+          <w:noProof/>
+        </w:rPr>
+        <w:t>,</w:t>
+      </w:r>
+      <w:r>
+        <w:t xml:space="preserve"> Velostat pressure sensitive material </w:t>
+      </w:r>
+      <w:r>
+        <w:rPr>
+          <w:noProof/>
+        </w:rPr>
+        <w:t>was used</w:t>
+      </w:r>
+      <w:r>
+        <w:t xml:space="preserve"> </w:t>
+      </w:r>
+      <w:r>
+        <w:t>because it is inexpensive</w:t>
+      </w:r>
+      <w:r>
+        <w:t>.</w:t>
+      </w:r>
+      <w:r>
+        <w:t xml:space="preserve"> </w:t>
+      </w:r>
+      <w:r>
+        <w:t xml:space="preserve">The Velostat-based FSRs have an exponential decay resistance to pressure curve having a significant drop in the resistance of the material within a small region of the </w:t>
+      </w:r>
+      <w:r>
+        <w:rPr>
+          <w:noProof/>
+        </w:rPr>
+        <w:t>pressure</w:t>
+      </w:r>
+      <w:r>
+        <w:t xml:space="preserve"> </w:t>
+      </w:r>
+      <w:r>
+        <w:rPr>
+          <w:noProof/>
+        </w:rPr>
+        <w:t>range</w:t>
+      </w:r>
+      <w:r>
+        <w:rPr>
+          <w:noProof/>
+        </w:rPr>
+        <w:t xml:space="preserve"> as shown </w:t>
+      </w:r>
+      <w:r>
+        <w:t>in Fig</w:t>
+      </w:r>
+      <w:r>
+        <w:t>.</w:t>
+      </w:r>
+      <w:r>
+        <w:t xml:space="preserve"> </w:t>
+      </w:r>
+      <w:r>
+        <w:t>3</w:t>
+      </w:r>
+      <w:r>
+        <w:t xml:space="preserve">. </w:t>
+      </w:r>
+    </w:p>
+    <w:p>
+      <w:pPr>
+        <w:ind w:left="28" w:firstLine="360"/>
+      </w:pPr>
+    </w:p>
+    <w:p>
+      <w:pPr>
+        <w:ind w:left="28" w:firstLine="360"/>
+      </w:pPr>
+      <w:r>
+        <w:rPr>
+          <w:noProof/>
+          <w:lang w:val="en-NZ" w:eastAsia="en-NZ"/>
         </w:rPr>
         <mc:AlternateContent>
           <mc:Choice Requires="wps">
             <w:drawing>
-              <wp:anchor distT="45720" distB="45720" distL="114300" distR="114300" simplePos="0" relativeHeight="251693056" behindDoc="0" locked="0" layoutInCell="1" allowOverlap="1" wp14:anchorId="61E7E0B1" wp14:editId="5CFC71F6">
+              <wp:anchor distT="45720" distB="45720" distL="114300" distR="114300" simplePos="0" relativeHeight="251693056" behindDoc="0" locked="0" layoutInCell="1" allowOverlap="1" wp14:anchorId="61E7E0B1" wp14:editId="5BE2ADA7">
                 <wp:simplePos x="0" y="0"/>
                 <wp:positionH relativeFrom="margin">
                   <wp:align>left</wp:align>
                 </wp:positionH>
                 <wp:positionV relativeFrom="page">
-                  <wp:posOffset>7170477</wp:posOffset>
+                  <wp:posOffset>7341870</wp:posOffset>
                 </wp:positionV>
                 <wp:extent cx="2893060" cy="1855470"/>
                 <wp:effectExtent l="0" t="0" r="2540" b="0"/>
@@ -6911,6 +7801,7 @@
                             <w:r>
                               <w:rPr>
                                 <w:noProof/>
+                                <w:lang w:val="en-NZ" w:eastAsia="en-NZ"/>
                               </w:rPr>
                               <w:drawing>
                                 <wp:inline distT="0" distB="0" distL="0" distR="0" wp14:anchorId="5970401C" wp14:editId="4258645D">
@@ -6930,7 +7821,7 @@
                                           </pic:cNvPicPr>
                                         </pic:nvPicPr>
                                         <pic:blipFill>
-                                          <a:blip r:embed="rId11" cstate="print">
+                                          <a:blip r:embed="rId13" cstate="print">
                                             <a:extLst>
                                               <a:ext uri="{28A0092B-C50C-407E-A947-70E740481C1C}">
                                                 <a14:useLocalDpi xmlns:a14="http://schemas.microsoft.com/office/drawing/2010/main" val="0"/>
@@ -7011,7 +7902,7 @@
           </mc:Choice>
           <mc:Fallback>
             <w:pict>
-              <v:shape w14:anchorId="61E7E0B1" id="_x0000_s1027" type="#_x0000_t202" style="position:absolute;left:0;text-align:left;margin-left:0;margin-top:564.6pt;width:227.8pt;height:146.1pt;z-index:251693056;visibility:visible;mso-wrap-style:square;mso-width-percent:0;mso-height-percent:0;mso-wrap-distance-left:9pt;mso-wrap-distance-top:3.6pt;mso-wrap-distance-right:9pt;mso-wrap-distance-bottom:3.6pt;mso-position-horizontal:left;mso-position-horizontal-relative:margin;mso-position-vertical:absolute;mso-position-vertical-relative:page;mso-width-percent:0;mso-height-percent:0;mso-width-relative:margin;mso-height-relative:margin;v-text-anchor:top" o:gfxdata="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" stroked="f">
+              <v:shape w14:anchorId="61E7E0B1" id="_x0000_s1028" type="#_x0000_t202" style="position:absolute;left:0;text-align:left;margin-left:0;margin-top:578.1pt;width:227.8pt;height:146.1pt;z-index:251693056;visibility:visible;mso-wrap-style:square;mso-width-percent:0;mso-height-percent:0;mso-wrap-distance-left:9pt;mso-wrap-distance-top:3.6pt;mso-wrap-distance-right:9pt;mso-wrap-distance-bottom:3.6pt;mso-position-horizontal:left;mso-position-horizontal-relative:margin;mso-position-vertical:absolute;mso-position-vertical-relative:page;mso-width-percent:0;mso-height-percent:0;mso-width-relative:margin;mso-height-relative:margin;v-text-anchor:top" o:gfxdata="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" stroked="f">
                 <v:textbox>
                   <w:txbxContent>
                     <w:p/>
@@ -7025,6 +7916,7 @@
                       <w:r>
                         <w:rPr>
                           <w:noProof/>
+                          <w:lang w:val="en-NZ" w:eastAsia="en-NZ"/>
                         </w:rPr>
                         <w:drawing>
                           <wp:inline distT="0" distB="0" distL="0" distR="0" wp14:anchorId="5970401C" wp14:editId="4258645D">
@@ -7044,7 +7936,7 @@
                                     </pic:cNvPicPr>
                                   </pic:nvPicPr>
                                   <pic:blipFill>
-                                    <a:blip r:embed="rId11" cstate="print">
+                                    <a:blip r:embed="rId13" cstate="print">
                                       <a:extLst>
                                         <a:ext uri="{28A0092B-C50C-407E-A947-70E740481C1C}">
                                           <a14:useLocalDpi xmlns:a14="http://schemas.microsoft.com/office/drawing/2010/main" val="0"/>
@@ -7114,253 +8006,103 @@
           </mc:Fallback>
         </mc:AlternateContent>
       </w:r>
+      <w:r>
+        <w:t xml:space="preserve">This </w:t>
+      </w:r>
+      <w:r>
+        <w:t>high sensitivity</w:t>
+      </w:r>
+      <w:r>
+        <w:t xml:space="preserve"> help</w:t>
+      </w:r>
+      <w:r>
+        <w:t>ed</w:t>
+      </w:r>
+      <w:r>
+        <w:t xml:space="preserve"> us to distin</w:t>
+      </w:r>
+      <w:r>
+        <w:t>guish between high and low pressure regions</w:t>
+      </w:r>
+      <w:r>
+        <w:t xml:space="preserve">. </w:t>
+      </w:r>
+      <w:r>
+        <w:rPr>
+          <w:noProof/>
+        </w:rPr>
+        <w:t xml:space="preserve">An FSR sensor </w:t>
+      </w:r>
+      <w:r>
+        <w:rPr>
+          <w:noProof/>
+        </w:rPr>
+        <w:t>with the greater surface area has higher resistance, but it still has the same level of sensitivity.</w:t>
+      </w:r>
+      <w:r>
+        <w:t xml:space="preserve"> </w:t>
+      </w:r>
+      <w:r>
+        <w:rPr>
+          <w:noProof/>
+        </w:rPr>
+        <w:t>This</w:t>
+      </w:r>
+      <w:r>
+        <w:t xml:space="preserve"> is an important property as we can easily then have sensors designed for different pressure ranges with all of them having the same sensitivity. The square shaped sensor has dimensions of </w:t>
+      </w:r>
+      <w:r>
+        <w:rPr>
+          <w:i/>
+        </w:rPr>
+        <w:t>2cm x 2cm</w:t>
+      </w:r>
+      <w:r>
+        <w:t xml:space="preserve"> and contains three main layers which are a top electrode, Velostat, and bottom electrode, respectively</w:t>
+      </w:r>
+      <w:r>
+        <w:t xml:space="preserve"> as shown in Figure </w:t>
+      </w:r>
+      <w:r>
+        <w:t>4</w:t>
+      </w:r>
+      <w:r>
+        <w:t xml:space="preserve">. </w:t>
+      </w:r>
     </w:p>
     <w:p>
       <w:pPr>
         <w:pStyle w:val="Heading2"/>
       </w:pPr>
       <w:r>
-        <w:t>Sensor Design</w:t>
+        <w:t>Mat design</w:t>
       </w:r>
     </w:p>
     <w:p>
       <w:pPr>
-        <w:ind w:left="28" w:firstLine="360"/>
-      </w:pPr>
-      <w:r>
-        <w:rPr>
-          <w:color w:val="000000"/>
-        </w:rPr>
-        <w:t xml:space="preserve">Force sensitive resistors </w:t>
-      </w:r>
-      <w:r>
-        <w:rPr>
-          <w:color w:val="000000"/>
-        </w:rPr>
-        <w:t xml:space="preserve">(FSR) </w:t>
-      </w:r>
-      <w:r>
-        <w:rPr>
-          <w:color w:val="000000"/>
-        </w:rPr>
-        <w:t xml:space="preserve">are simple tactile sensors </w:t>
-      </w:r>
-      <w:r>
-        <w:rPr>
-          <w:color w:val="000000"/>
-        </w:rPr>
-        <w:t>[</w:t>
-      </w:r>
-      <w:r>
-        <w:t>51</w:t>
-      </w:r>
-      <w:r>
-        <w:rPr>
-          <w:color w:val="000000"/>
-        </w:rPr>
-        <w:t xml:space="preserve">] </w:t>
-      </w:r>
-      <w:r>
-        <w:rPr>
-          <w:color w:val="000000"/>
-        </w:rPr>
-        <w:t>that are used in applications where changes and differences in pressure need to be detected. They could me made using conductive polymers,</w:t>
-      </w:r>
-      <w:r>
-        <w:rPr>
-          <w:color w:val="000000"/>
-        </w:rPr>
-        <w:t xml:space="preserve"> </w:t>
-      </w:r>
-      <w:r>
-        <w:rPr>
-          <w:color w:val="000000"/>
-        </w:rPr>
-        <w:t>elastomers or semiconducting polymers</w:t>
-      </w:r>
-      <w:r>
-        <w:rPr>
-          <w:color w:val="000000"/>
-        </w:rPr>
-        <w:t xml:space="preserve">, </w:t>
-      </w:r>
-      <w:r>
-        <w:t>piezoresistive material, conductive wires, fibre-optical or fibre-</w:t>
-      </w:r>
-      <w:r>
-        <w:rPr>
-          <w:noProof/>
-        </w:rPr>
-        <w:t>gratting</w:t>
-      </w:r>
-      <w:r>
-        <w:t xml:space="preserve"> sensor. </w:t>
-      </w:r>
-      <w:r>
-        <w:rPr>
-          <w:color w:val="000000"/>
-        </w:rPr>
-        <w:t xml:space="preserve"> They are also termed piezo</w:t>
-      </w:r>
-      <w:r>
-        <w:rPr>
-          <w:color w:val="000000"/>
-        </w:rPr>
-        <w:t>-</w:t>
-      </w:r>
-      <w:r>
-        <w:rPr>
-          <w:color w:val="000000"/>
-        </w:rPr>
-        <w:t>resistive sensors, as the resistance is pressure dependent</w:t>
-      </w:r>
-      <w:r>
-        <w:rPr>
-          <w:color w:val="000000"/>
-        </w:rPr>
-        <w:t xml:space="preserve"> </w:t>
-      </w:r>
-      <w:r>
-        <w:t>i.e., variation in conductivity of the sensor</w:t>
-      </w:r>
-      <w:r>
-        <w:rPr>
-          <w:color w:val="000000"/>
-        </w:rPr>
-        <w:t>. In our research, we implement an array of FSR’s to capture the pressure distribution of a person’s sleeping posture.</w:t>
-      </w:r>
-      <w:r>
-        <w:rPr>
-          <w:color w:val="000000"/>
-        </w:rPr>
-        <w:t xml:space="preserve">  Furthermore, they are cheap as they involve low cost electronic</w:t>
-      </w:r>
-      <w:r>
-        <w:rPr>
-          <w:color w:val="000000"/>
-        </w:rPr>
-        <w:t xml:space="preserve"> components</w:t>
-      </w:r>
-      <w:r>
-        <w:rPr>
-          <w:color w:val="000000"/>
-        </w:rPr>
-        <w:t xml:space="preserve"> and for these reason</w:t>
-      </w:r>
-      <w:r>
-        <w:rPr>
-          <w:color w:val="000000"/>
-        </w:rPr>
-        <w:t>s</w:t>
-      </w:r>
-      <w:r>
-        <w:rPr>
-          <w:color w:val="000000"/>
-        </w:rPr>
-        <w:t xml:space="preserve"> they are widely used in such applications. </w:t>
-      </w:r>
-      <w:r>
-        <w:t xml:space="preserve">For the construction of the sensor </w:t>
-      </w:r>
-      <w:r>
-        <w:rPr>
-          <w:noProof/>
-        </w:rPr>
-        <w:t>material</w:t>
-      </w:r>
-      <w:r>
-        <w:rPr>
-          <w:noProof/>
-        </w:rPr>
-        <w:t>,</w:t>
-      </w:r>
-      <w:r>
-        <w:t xml:space="preserve"> Velostat pressure sensitive material </w:t>
-      </w:r>
-      <w:r>
-        <w:rPr>
-          <w:noProof/>
-        </w:rPr>
-        <w:t>was used</w:t>
-      </w:r>
-      <w:r>
-        <w:t xml:space="preserve"> because it is an inexpensive material</w:t>
-      </w:r>
-      <w:r>
-        <w:t>.</w:t>
-      </w:r>
-      <w:r>
-        <w:t xml:space="preserve"> </w:t>
-      </w:r>
-      <w:r>
-        <w:t xml:space="preserve">The Velostat-based FSRs have an exponential decay resistance to pressure curve having a significant drop in the resistance of the material within a small region of the </w:t>
-      </w:r>
-      <w:r>
-        <w:rPr>
-          <w:noProof/>
-        </w:rPr>
-        <w:t>pressure</w:t>
-      </w:r>
-      <w:r>
-        <w:t xml:space="preserve"> </w:t>
-      </w:r>
-      <w:r>
-        <w:rPr>
-          <w:noProof/>
-        </w:rPr>
-        <w:t>range</w:t>
-      </w:r>
-      <w:r>
-        <w:rPr>
-          <w:noProof/>
-        </w:rPr>
-        <w:t xml:space="preserve"> as shown </w:t>
-      </w:r>
-      <w:r>
-        <w:t>in Fig</w:t>
-      </w:r>
-      <w:r>
-        <w:t>.</w:t>
-      </w:r>
-      <w:r>
-        <w:t xml:space="preserve"> </w:t>
-      </w:r>
-      <w:r>
-        <w:t>3</w:t>
-      </w:r>
-      <w:r>
-        <w:t xml:space="preserve">. </w:t>
-      </w:r>
-    </w:p>
-    <w:p>
-      <w:pPr>
-        <w:ind w:left="28" w:firstLine="360"/>
-      </w:pPr>
-    </w:p>
-    <w:p>
-      <w:pPr>
-        <w:ind w:left="28" w:firstLine="360"/>
-      </w:pPr>
-      <w:r>
-        <w:rPr>
-          <w:noProof/>
-          <w:color w:val="000000"/>
+        <w:ind w:left="28" w:firstLine="681"/>
+      </w:pPr>
+      <w:r>
+        <w:rPr>
+          <w:noProof/>
+          <w:sz w:val="24"/>
+          <w:lang w:val="en-NZ" w:eastAsia="en-NZ"/>
         </w:rPr>
         <mc:AlternateContent>
           <mc:Choice Requires="wps">
             <w:drawing>
-              <wp:anchor distT="45720" distB="45720" distL="114300" distR="114300" simplePos="0" relativeHeight="251664384" behindDoc="0" locked="0" layoutInCell="1" allowOverlap="1" wp14:anchorId="76A61D1E" wp14:editId="02AB4C69">
+              <wp:anchor distT="45720" distB="45720" distL="114300" distR="114300" simplePos="0" relativeHeight="251699200" behindDoc="0" locked="0" layoutInCell="1" allowOverlap="1" wp14:anchorId="08F02446" wp14:editId="5CAB5603">
                 <wp:simplePos x="0" y="0"/>
-                <wp:positionH relativeFrom="margin">
-                  <wp:posOffset>3217071</wp:posOffset>
+                <wp:positionH relativeFrom="column">
+                  <wp:align>left</wp:align>
                 </wp:positionH>
-                <wp:positionV relativeFrom="paragraph">
-                  <wp:posOffset>1597954</wp:posOffset>
+                <wp:positionV relativeFrom="page">
+                  <wp:posOffset>4986020</wp:posOffset>
                 </wp:positionV>
-                <wp:extent cx="2799080" cy="1710690"/>
-                <wp:effectExtent l="0" t="0" r="1270" b="3810"/>
+                <wp:extent cx="2849245" cy="3354070"/>
+                <wp:effectExtent l="0" t="0" r="8255" b="0"/>
                 <wp:wrapSquare wrapText="bothSides"/>
-                <wp:docPr id="4" name="Text Box 2"/>
+                <wp:docPr id="5" name="Text Box 2"/>
                 <wp:cNvGraphicFramePr>
                   <a:graphicFrameLocks xmlns:a="http://schemas.openxmlformats.org/drawingml/2006/main"/>
                 </wp:cNvGraphicFramePr>
@@ -7373,7 +8115,7 @@
                       <wps:spPr bwMode="auto">
                         <a:xfrm>
                           <a:off x="0" y="0"/>
-                          <a:ext cx="2799080" cy="1710690"/>
+                          <a:ext cx="2849245" cy="3354070"/>
                         </a:xfrm>
                         <a:prstGeom prst="rect">
                           <a:avLst/>
@@ -7397,12 +8139,13 @@
                             <w:r>
                               <w:rPr>
                                 <w:noProof/>
+                                <w:lang w:val="en-NZ" w:eastAsia="en-NZ"/>
                               </w:rPr>
                               <w:drawing>
-                                <wp:inline distT="0" distB="0" distL="0" distR="0" wp14:anchorId="1989E680" wp14:editId="28EAE2E6">
-                                  <wp:extent cx="2607310" cy="1412821"/>
-                                  <wp:effectExtent l="0" t="0" r="2540" b="0"/>
-                                  <wp:docPr id="3" name="Picture 3"/>
+                                <wp:inline distT="0" distB="0" distL="0" distR="0" wp14:anchorId="294FB667" wp14:editId="72154756">
+                                  <wp:extent cx="2315531" cy="3091107"/>
+                                  <wp:effectExtent l="0" t="0" r="0" b="0"/>
+                                  <wp:docPr id="2" name="Picture 2"/>
                                   <wp:cNvGraphicFramePr>
                                     <a:graphicFrameLocks xmlns:a="http://schemas.openxmlformats.org/drawingml/2006/main" noChangeAspect="1"/>
                                   </wp:cNvGraphicFramePr>
@@ -7410,13 +8153,13 @@
                                     <a:graphicData uri="http://schemas.openxmlformats.org/drawingml/2006/picture">
                                       <pic:pic xmlns:pic="http://schemas.openxmlformats.org/drawingml/2006/picture">
                                         <pic:nvPicPr>
-                                          <pic:cNvPr id="0" name="Picture 1"/>
+                                          <pic:cNvPr id="0" name="Picture 2"/>
                                           <pic:cNvPicPr>
                                             <a:picLocks noChangeAspect="1" noChangeArrowheads="1"/>
                                           </pic:cNvPicPr>
                                         </pic:nvPicPr>
                                         <pic:blipFill>
-                                          <a:blip r:embed="rId12">
+                                          <a:blip r:embed="rId14">
                                             <a:extLst>
                                               <a:ext uri="{28A0092B-C50C-407E-A947-70E740481C1C}">
                                                 <a14:useLocalDpi xmlns:a14="http://schemas.microsoft.com/office/drawing/2010/main" val="0"/>
@@ -7431,7 +8174,7 @@
                                         <pic:spPr bwMode="auto">
                                           <a:xfrm>
                                             <a:off x="0" y="0"/>
-                                            <a:ext cx="2607310" cy="1412821"/>
+                                            <a:ext cx="2334329" cy="3116202"/>
                                           </a:xfrm>
                                           <a:prstGeom prst="rect">
                                             <a:avLst/>
@@ -7450,8 +8193,13 @@
                           </w:p>
                           <w:p>
                             <w:pPr>
-                              <w:ind w:left="28"/>
-                              <w:jc w:val="left"/>
+                              <w:pStyle w:val="FootnoteText"/>
+                              <w:jc w:val="center"/>
+                              <w:rPr>
+                                <w:iCs/>
+                                <w:sz w:val="16"/>
+                                <w:szCs w:val="16"/>
+                              </w:rPr>
                             </w:pPr>
                             <w:r>
                               <w:rPr>
@@ -7460,26 +8208,27 @@
                                 <w:iCs/>
                                 <w:szCs w:val="18"/>
                               </w:rPr>
-                              <w:t>Fig.</w:t>
+                              <w:t>Fig. 5</w:t>
                             </w:r>
                             <w:r>
                               <w:rPr>
-                                <w:b/>
-                                <w:bCs/>
                                 <w:iCs/>
                                 <w:szCs w:val="18"/>
                               </w:rPr>
-                              <w:t xml:space="preserve"> 4</w:t>
+                              <w:t xml:space="preserve"> </w:t>
                             </w:r>
                             <w:r>
                               <w:rPr>
-                                <w:szCs w:val="18"/>
+                                <w:iCs/>
+                                <w:szCs w:val="16"/>
                               </w:rPr>
-                              <w:t xml:space="preserve"> Three layered FSR design</w:t>
+                              <w:t>Sensor topology with heat map</w:t>
                             </w:r>
-                            <w:r>
-                              <w:t xml:space="preserve"> </w:t>
-                            </w:r>
+                          </w:p>
+                          <w:p>
+                            <w:pPr>
+                              <w:jc w:val="center"/>
+                            </w:pPr>
                           </w:p>
                         </w:txbxContent>
                       </wps:txbx>
@@ -7500,7 +8249,7 @@
           </mc:Choice>
           <mc:Fallback>
             <w:pict>
-              <v:shape w14:anchorId="76A61D1E" id="_x0000_s1028" type="#_x0000_t202" style="position:absolute;left:0;text-align:left;margin-left:253.3pt;margin-top:125.8pt;width:220.4pt;height:134.7pt;z-index:251664384;visibility:visible;mso-wrap-style:square;mso-width-percent:0;mso-height-percent:0;mso-wrap-distance-left:9pt;mso-wrap-distance-top:3.6pt;mso-wrap-distance-right:9pt;mso-wrap-distance-bottom:3.6pt;mso-position-horizontal:absolute;mso-position-horizontal-relative:margin;mso-position-vertical:absolute;mso-position-vertical-relative:text;mso-width-percent:0;mso-height-percent:0;mso-width-relative:margin;mso-height-relative:margin;v-text-anchor:top" o:gfxdata="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" stroked="f">
+              <v:shape w14:anchorId="08F02446" id="_x0000_s1029" type="#_x0000_t202" style="position:absolute;left:0;text-align:left;margin-left:0;margin-top:392.6pt;width:224.35pt;height:264.1pt;z-index:251699200;visibility:visible;mso-wrap-style:square;mso-width-percent:0;mso-height-percent:0;mso-wrap-distance-left:9pt;mso-wrap-distance-top:3.6pt;mso-wrap-distance-right:9pt;mso-wrap-distance-bottom:3.6pt;mso-position-horizontal:left;mso-position-horizontal-relative:text;mso-position-vertical:absolute;mso-position-vertical-relative:page;mso-width-percent:0;mso-height-percent:0;mso-width-relative:margin;mso-height-relative:margin;v-text-anchor:top" o:gfxdata="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" stroked="f">
                 <v:textbox>
                   <w:txbxContent>
                     <w:p>
@@ -7510,12 +8259,13 @@
                       <w:r>
                         <w:rPr>
                           <w:noProof/>
+                          <w:lang w:val="en-NZ" w:eastAsia="en-NZ"/>
                         </w:rPr>
                         <w:drawing>
-                          <wp:inline distT="0" distB="0" distL="0" distR="0" wp14:anchorId="1989E680" wp14:editId="28EAE2E6">
-                            <wp:extent cx="2607310" cy="1412821"/>
-                            <wp:effectExtent l="0" t="0" r="2540" b="0"/>
-                            <wp:docPr id="3" name="Picture 3"/>
+                          <wp:inline distT="0" distB="0" distL="0" distR="0" wp14:anchorId="294FB667" wp14:editId="72154756">
+                            <wp:extent cx="2315531" cy="3091107"/>
+                            <wp:effectExtent l="0" t="0" r="0" b="0"/>
+                            <wp:docPr id="2" name="Picture 2"/>
                             <wp:cNvGraphicFramePr>
                               <a:graphicFrameLocks xmlns:a="http://schemas.openxmlformats.org/drawingml/2006/main" noChangeAspect="1"/>
                             </wp:cNvGraphicFramePr>
@@ -7523,13 +8273,13 @@
                               <a:graphicData uri="http://schemas.openxmlformats.org/drawingml/2006/picture">
                                 <pic:pic xmlns:pic="http://schemas.openxmlformats.org/drawingml/2006/picture">
                                   <pic:nvPicPr>
-                                    <pic:cNvPr id="0" name="Picture 1"/>
+                                    <pic:cNvPr id="0" name="Picture 2"/>
                                     <pic:cNvPicPr>
                                       <a:picLocks noChangeAspect="1" noChangeArrowheads="1"/>
                                     </pic:cNvPicPr>
                                   </pic:nvPicPr>
                                   <pic:blipFill>
-                                    <a:blip r:embed="rId12">
+                                    <a:blip r:embed="rId14">
                                       <a:extLst>
                                         <a:ext uri="{28A0092B-C50C-407E-A947-70E740481C1C}">
                                           <a14:useLocalDpi xmlns:a14="http://schemas.microsoft.com/office/drawing/2010/main" val="0"/>
@@ -7544,7 +8294,7 @@
                                   <pic:spPr bwMode="auto">
                                     <a:xfrm>
                                       <a:off x="0" y="0"/>
-                                      <a:ext cx="2607310" cy="1412821"/>
+                                      <a:ext cx="2334329" cy="3116202"/>
                                     </a:xfrm>
                                     <a:prstGeom prst="rect">
                                       <a:avLst/>
@@ -7563,8 +8313,13 @@
                     </w:p>
                     <w:p>
                       <w:pPr>
-                        <w:ind w:left="28"/>
-                        <w:jc w:val="left"/>
+                        <w:pStyle w:val="FootnoteText"/>
+                        <w:jc w:val="center"/>
+                        <w:rPr>
+                          <w:iCs/>
+                          <w:sz w:val="16"/>
+                          <w:szCs w:val="16"/>
+                        </w:rPr>
                       </w:pPr>
                       <w:r>
                         <w:rPr>
@@ -7573,104 +8328,36 @@
                           <w:iCs/>
                           <w:szCs w:val="18"/>
                         </w:rPr>
-                        <w:t>Fig.</w:t>
+                        <w:t>Fig. 5</w:t>
                       </w:r>
                       <w:r>
                         <w:rPr>
-                          <w:b/>
-                          <w:bCs/>
                           <w:iCs/>
                           <w:szCs w:val="18"/>
                         </w:rPr>
-                        <w:t xml:space="preserve"> 4</w:t>
+                        <w:t xml:space="preserve"> </w:t>
                       </w:r>
                       <w:r>
                         <w:rPr>
-                          <w:szCs w:val="18"/>
+                          <w:iCs/>
+                          <w:szCs w:val="16"/>
                         </w:rPr>
-                        <w:t xml:space="preserve"> Three layered FSR design</w:t>
+                        <w:t>Sensor topology with heat map</w:t>
                       </w:r>
-                      <w:r>
-                        <w:t xml:space="preserve"> </w:t>
-                      </w:r>
+                    </w:p>
+                    <w:p>
+                      <w:pPr>
+                        <w:jc w:val="center"/>
+                      </w:pPr>
                     </w:p>
                   </w:txbxContent>
                 </v:textbox>
-                <w10:wrap type="square" anchorx="margin"/>
+                <w10:wrap type="square" anchory="page"/>
               </v:shape>
             </w:pict>
           </mc:Fallback>
         </mc:AlternateContent>
       </w:r>
-      <w:r>
-        <w:t xml:space="preserve">This </w:t>
-      </w:r>
-      <w:r>
-        <w:t>high sensitivity</w:t>
-      </w:r>
-      <w:r>
-        <w:t xml:space="preserve"> helps us to distin</w:t>
-      </w:r>
-      <w:r>
-        <w:t>guish between high and low pressure regions</w:t>
-      </w:r>
-      <w:r>
-        <w:t xml:space="preserve">. </w:t>
-      </w:r>
-      <w:r>
-        <w:rPr>
-          <w:noProof/>
-        </w:rPr>
-        <w:t>An FSR sensor with the greater surface area has higher resistance, but it still has the same level of sensitivity.</w:t>
-      </w:r>
-      <w:r>
-        <w:t xml:space="preserve"> </w:t>
-      </w:r>
-      <w:r>
-        <w:rPr>
-          <w:noProof/>
-        </w:rPr>
-        <w:t>This</w:t>
-      </w:r>
-      <w:r>
-        <w:t xml:space="preserve"> is an important property as we can easily then have sensors designed for different pressure ranges with all of them having the same sensitivity. The square shaped sensor has dimensions of </w:t>
-      </w:r>
-      <w:r>
-        <w:rPr>
-          <w:i/>
-        </w:rPr>
-        <w:t>2cm x 2cm</w:t>
-      </w:r>
-      <w:r>
-        <w:t xml:space="preserve"> and contains three main layers which are a top electrode, Velostat, and bottom electrode, respectively</w:t>
-      </w:r>
-      <w:r>
-        <w:t xml:space="preserve"> as shown in Figure </w:t>
-      </w:r>
-      <w:r>
-        <w:t>4</w:t>
-      </w:r>
-      <w:r>
-        <w:t xml:space="preserve">. </w:t>
-      </w:r>
-    </w:p>
-    <w:p>
-      <w:pPr>
-        <w:ind w:left="28"/>
-      </w:pPr>
-    </w:p>
-    <w:p>
-      <w:pPr>
-        <w:pStyle w:val="Heading2"/>
-      </w:pPr>
-      <w:r>
-        <w:t>Mat design</w:t>
-      </w:r>
-    </w:p>
-    <w:p>
-      <w:pPr>
-        <w:ind w:left="28" w:firstLine="681"/>
-      </w:pPr>
       <w:r>
         <w:rPr>
           <w:color w:val="000000"/>
@@ -8011,7 +8698,13 @@
         <w:rPr>
           <w:color w:val="000000"/>
         </w:rPr>
-        <w:t xml:space="preserve"> The total number of </w:t>
+        <w:t xml:space="preserve">. </w:t>
+      </w:r>
+      <w:r>
+        <w:rPr>
+          <w:color w:val="000000"/>
+        </w:rPr>
+        <w:t xml:space="preserve">The total number of </w:t>
       </w:r>
       <w:r>
         <w:rPr>
@@ -8056,26 +8749,38 @@
         <w:rPr>
           <w:color w:val="000000"/>
         </w:rPr>
-        <w:t xml:space="preserve">The dimensions of the </w:t>
+        <w:t xml:space="preserve">The </w:t>
       </w:r>
       <w:r>
         <w:rPr>
           <w:color w:val="000000"/>
         </w:rPr>
+        <w:lastRenderedPageBreak/>
+        <w:t xml:space="preserve">dimensions of the </w:t>
+      </w:r>
+      <w:r>
+        <w:rPr>
+          <w:color w:val="000000"/>
+        </w:rPr>
         <w:t>mat</w:t>
       </w:r>
       <w:r>
         <w:rPr>
           <w:color w:val="000000"/>
         </w:rPr>
-        <w:t xml:space="preserve"> are theame as that of a single </w:t>
+        <w:t xml:space="preserve"> are the</w:t>
       </w:r>
       <w:r>
         <w:rPr>
           <w:color w:val="000000"/>
         </w:rPr>
-        <w:lastRenderedPageBreak/>
-        <w:t xml:space="preserve">mattress i.e., </w:t>
+        <w:t xml:space="preserve"> s</w:t>
+      </w:r>
+      <w:r>
+        <w:rPr>
+          <w:color w:val="000000"/>
+        </w:rPr>
+        <w:t xml:space="preserve">ame as that of a single mattress i.e., </w:t>
       </w:r>
       <w:r>
         <w:rPr>
@@ -8088,23 +8793,38 @@
       <w:r>
         <w:rPr>
           <w:i/>
+          <w:iCs/>
           <w:color w:val="000000"/>
         </w:rPr>
-        <w:t xml:space="preserve">cm </w:t>
+        <w:t xml:space="preserve"> </w:t>
       </w:r>
       <w:r>
         <w:rPr>
           <w:i/>
           <w:color w:val="000000"/>
         </w:rPr>
-        <w:t xml:space="preserve">by </w:t>
+        <w:t xml:space="preserve">cm </w:t>
       </w:r>
       <w:r>
         <w:rPr>
           <w:i/>
           <w:color w:val="000000"/>
         </w:rPr>
+        <w:t xml:space="preserve">by </w:t>
+      </w:r>
+      <w:r>
+        <w:rPr>
+          <w:i/>
+          <w:color w:val="000000"/>
+        </w:rPr>
         <w:t>200</w:t>
+      </w:r>
+      <w:r>
+        <w:rPr>
+          <w:i/>
+          <w:color w:val="000000"/>
+        </w:rPr>
+        <w:t xml:space="preserve"> </w:t>
       </w:r>
       <w:r>
         <w:rPr>
@@ -8225,7 +8945,10 @@
         <w:t xml:space="preserve">major application </w:t>
       </w:r>
       <w:r>
-        <w:t xml:space="preserve">and does not impose any restrictions </w:t>
+        <w:t>without</w:t>
+      </w:r>
+      <w:r>
+        <w:t xml:space="preserve"> impose any restrictions </w:t>
       </w:r>
       <w:r>
         <w:rPr>
@@ -8239,6 +8962,11 @@
     </w:p>
     <w:p>
       <w:pPr>
+        <w:ind w:left="28" w:firstLine="681"/>
+      </w:pPr>
+    </w:p>
+    <w:p>
+      <w:pPr>
         <w:ind w:left="28" w:firstLine="692"/>
         <w:rPr>
           <w:szCs w:val="16"/>
@@ -8247,222 +8975,18 @@
       <w:r>
         <w:rPr>
           <w:noProof/>
-          <w:sz w:val="16"/>
-          <w:szCs w:val="16"/>
+          <w:lang w:val="en-NZ" w:eastAsia="en-NZ"/>
         </w:rPr>
         <mc:AlternateContent>
           <mc:Choice Requires="wps">
             <w:drawing>
-              <wp:anchor distT="45720" distB="45720" distL="114300" distR="114300" simplePos="0" relativeHeight="251695104" behindDoc="0" locked="0" layoutInCell="1" allowOverlap="1" wp14:anchorId="1FDEDF3D" wp14:editId="2A3F3E73">
-                <wp:simplePos x="0" y="0"/>
-                <wp:positionH relativeFrom="column">
-                  <wp:posOffset>50629</wp:posOffset>
-                </wp:positionH>
-                <wp:positionV relativeFrom="page">
-                  <wp:posOffset>6782397</wp:posOffset>
-                </wp:positionV>
-                <wp:extent cx="2790825" cy="2135505"/>
-                <wp:effectExtent l="0" t="0" r="9525" b="0"/>
-                <wp:wrapSquare wrapText="bothSides"/>
-                <wp:docPr id="1" name="Text Box 2"/>
-                <wp:cNvGraphicFramePr>
-                  <a:graphicFrameLocks xmlns:a="http://schemas.openxmlformats.org/drawingml/2006/main"/>
-                </wp:cNvGraphicFramePr>
-                <a:graphic xmlns:a="http://schemas.openxmlformats.org/drawingml/2006/main">
-                  <a:graphicData uri="http://schemas.microsoft.com/office/word/2010/wordprocessingShape">
-                    <wps:wsp>
-                      <wps:cNvSpPr txBox="1">
-                        <a:spLocks noChangeArrowheads="1"/>
-                      </wps:cNvSpPr>
-                      <wps:spPr bwMode="auto">
-                        <a:xfrm>
-                          <a:off x="0" y="0"/>
-                          <a:ext cx="2790825" cy="2135505"/>
-                        </a:xfrm>
-                        <a:prstGeom prst="rect">
-                          <a:avLst/>
-                        </a:prstGeom>
-                        <a:solidFill>
-                          <a:srgbClr val="FFFFFF"/>
-                        </a:solidFill>
-                        <a:ln w="9525">
-                          <a:noFill/>
-                          <a:miter lim="800000"/>
-                          <a:headEnd/>
-                          <a:tailEnd/>
-                        </a:ln>
-                      </wps:spPr>
-                      <wps:txbx>
-                        <w:txbxContent>
-                          <w:p>
-                            <w:r>
-                              <w:drawing>
-                                <wp:inline distT="0" distB="0" distL="0" distR="0" wp14:anchorId="684E6D89" wp14:editId="7AC00F08">
-                                  <wp:extent cx="2665091" cy="1862919"/>
-                                  <wp:effectExtent l="0" t="0" r="2540" b="4445"/>
-                                  <wp:docPr id="7" name="Picture 7"/>
-                                  <wp:cNvGraphicFramePr>
-                                    <a:graphicFrameLocks xmlns:a="http://schemas.openxmlformats.org/drawingml/2006/main" noChangeAspect="1"/>
-                                  </wp:cNvGraphicFramePr>
-                                  <a:graphic xmlns:a="http://schemas.openxmlformats.org/drawingml/2006/main">
-                                    <a:graphicData uri="http://schemas.openxmlformats.org/drawingml/2006/picture">
-                                      <pic:pic xmlns:pic="http://schemas.openxmlformats.org/drawingml/2006/picture">
-                                        <pic:nvPicPr>
-                                          <pic:cNvPr id="0" name="Picture 1"/>
-                                          <pic:cNvPicPr>
-                                            <a:picLocks noChangeAspect="1" noChangeArrowheads="1"/>
-                                          </pic:cNvPicPr>
-                                        </pic:nvPicPr>
-                                        <pic:blipFill>
-                                          <a:blip r:embed="rId13">
-                                            <a:extLst>
-                                              <a:ext uri="{28A0092B-C50C-407E-A947-70E740481C1C}">
-                                                <a14:useLocalDpi xmlns:a14="http://schemas.microsoft.com/office/drawing/2010/main" val="0"/>
-                                              </a:ext>
-                                            </a:extLst>
-                                          </a:blip>
-                                          <a:srcRect/>
-                                          <a:stretch>
-                                            <a:fillRect/>
-                                          </a:stretch>
-                                        </pic:blipFill>
-                                        <pic:spPr bwMode="auto">
-                                          <a:xfrm>
-                                            <a:off x="0" y="0"/>
-                                            <a:ext cx="2676752" cy="1871070"/>
-                                          </a:xfrm>
-                                          <a:prstGeom prst="rect">
-                                            <a:avLst/>
-                                          </a:prstGeom>
-                                          <a:noFill/>
-                                          <a:ln>
-                                            <a:noFill/>
-                                          </a:ln>
-                                        </pic:spPr>
-                                      </pic:pic>
-                                    </a:graphicData>
-                                  </a:graphic>
-                                </wp:inline>
-                              </w:drawing>
-                            </w:r>
-                          </w:p>
-                          <w:p>
-                            <w:r>
-                              <w:rPr>
-                                <w:b/>
-                                <w:bCs/>
-                              </w:rPr>
-                              <w:t xml:space="preserve">Fig. 6 </w:t>
-                            </w:r>
-                            <w:r>
-                              <w:t>Mat construction</w:t>
-                            </w:r>
-                          </w:p>
-                        </w:txbxContent>
-                      </wps:txbx>
-                      <wps:bodyPr rot="0" vert="horz" wrap="square" lIns="91440" tIns="45720" rIns="91440" bIns="45720" anchor="t" anchorCtr="0">
-                        <a:noAutofit/>
-                      </wps:bodyPr>
-                    </wps:wsp>
-                  </a:graphicData>
-                </a:graphic>
-                <wp14:sizeRelH relativeFrom="margin">
-                  <wp14:pctWidth>0</wp14:pctWidth>
-                </wp14:sizeRelH>
-                <wp14:sizeRelV relativeFrom="margin">
-                  <wp14:pctHeight>0</wp14:pctHeight>
-                </wp14:sizeRelV>
-              </wp:anchor>
-            </w:drawing>
-          </mc:Choice>
-          <mc:Fallback>
-            <w:pict>
-              <v:shape w14:anchorId="1FDEDF3D" id="_x0000_s1029" type="#_x0000_t202" style="position:absolute;left:0;text-align:left;margin-left:4pt;margin-top:534.05pt;width:219.75pt;height:168.15pt;z-index:251695104;visibility:visible;mso-wrap-style:square;mso-width-percent:0;mso-height-percent:0;mso-wrap-distance-left:9pt;mso-wrap-distance-top:3.6pt;mso-wrap-distance-right:9pt;mso-wrap-distance-bottom:3.6pt;mso-position-horizontal:absolute;mso-position-horizontal-relative:text;mso-position-vertical:absolute;mso-position-vertical-relative:page;mso-width-percent:0;mso-height-percent:0;mso-width-relative:margin;mso-height-relative:margin;v-text-anchor:top" o:gfxdata="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" stroked="f">
-                <v:textbox>
-                  <w:txbxContent>
-                    <w:p>
-                      <w:r>
-                        <w:drawing>
-                          <wp:inline distT="0" distB="0" distL="0" distR="0" wp14:anchorId="684E6D89" wp14:editId="7AC00F08">
-                            <wp:extent cx="2665091" cy="1862919"/>
-                            <wp:effectExtent l="0" t="0" r="2540" b="4445"/>
-                            <wp:docPr id="7" name="Picture 7"/>
-                            <wp:cNvGraphicFramePr>
-                              <a:graphicFrameLocks xmlns:a="http://schemas.openxmlformats.org/drawingml/2006/main" noChangeAspect="1"/>
-                            </wp:cNvGraphicFramePr>
-                            <a:graphic xmlns:a="http://schemas.openxmlformats.org/drawingml/2006/main">
-                              <a:graphicData uri="http://schemas.openxmlformats.org/drawingml/2006/picture">
-                                <pic:pic xmlns:pic="http://schemas.openxmlformats.org/drawingml/2006/picture">
-                                  <pic:nvPicPr>
-                                    <pic:cNvPr id="0" name="Picture 1"/>
-                                    <pic:cNvPicPr>
-                                      <a:picLocks noChangeAspect="1" noChangeArrowheads="1"/>
-                                    </pic:cNvPicPr>
-                                  </pic:nvPicPr>
-                                  <pic:blipFill>
-                                    <a:blip r:embed="rId13">
-                                      <a:extLst>
-                                        <a:ext uri="{28A0092B-C50C-407E-A947-70E740481C1C}">
-                                          <a14:useLocalDpi xmlns:a14="http://schemas.microsoft.com/office/drawing/2010/main" val="0"/>
-                                        </a:ext>
-                                      </a:extLst>
-                                    </a:blip>
-                                    <a:srcRect/>
-                                    <a:stretch>
-                                      <a:fillRect/>
-                                    </a:stretch>
-                                  </pic:blipFill>
-                                  <pic:spPr bwMode="auto">
-                                    <a:xfrm>
-                                      <a:off x="0" y="0"/>
-                                      <a:ext cx="2676752" cy="1871070"/>
-                                    </a:xfrm>
-                                    <a:prstGeom prst="rect">
-                                      <a:avLst/>
-                                    </a:prstGeom>
-                                    <a:noFill/>
-                                    <a:ln>
-                                      <a:noFill/>
-                                    </a:ln>
-                                  </pic:spPr>
-                                </pic:pic>
-                              </a:graphicData>
-                            </a:graphic>
-                          </wp:inline>
-                        </w:drawing>
-                      </w:r>
-                    </w:p>
-                    <w:p>
-                      <w:r>
-                        <w:rPr>
-                          <w:b/>
-                          <w:bCs/>
-                        </w:rPr>
-                        <w:t xml:space="preserve">Fig. 6 </w:t>
-                      </w:r>
-                      <w:r>
-                        <w:t>Mat construction</w:t>
-                      </w:r>
-                    </w:p>
-                  </w:txbxContent>
-                </v:textbox>
-                <w10:wrap type="square" anchory="page"/>
-              </v:shape>
-            </w:pict>
-          </mc:Fallback>
-        </mc:AlternateContent>
-      </w:r>
-      <w:r>
-        <mc:AlternateContent>
-          <mc:Choice Requires="wps">
-            <w:drawing>
-              <wp:anchor distT="45720" distB="45720" distL="114300" distR="114300" simplePos="0" relativeHeight="251668480" behindDoc="0" locked="0" layoutInCell="1" allowOverlap="1" wp14:anchorId="511B9E72" wp14:editId="1A04946E">
+              <wp:anchor distT="45720" distB="45720" distL="114300" distR="114300" simplePos="0" relativeHeight="251668480" behindDoc="0" locked="0" layoutInCell="1" allowOverlap="1" wp14:anchorId="511B9E72" wp14:editId="6955D956">
                 <wp:simplePos x="0" y="0"/>
                 <wp:positionH relativeFrom="margin">
-                  <wp:align>right</wp:align>
+                  <wp:posOffset>3246120</wp:posOffset>
                 </wp:positionH>
                 <wp:positionV relativeFrom="paragraph">
-                  <wp:posOffset>5882744</wp:posOffset>
+                  <wp:posOffset>2560955</wp:posOffset>
                 </wp:positionV>
                 <wp:extent cx="2900045" cy="2103120"/>
                 <wp:effectExtent l="0" t="0" r="0" b="0"/>
@@ -8501,6 +9025,7 @@
                             <w:r>
                               <w:rPr>
                                 <w:noProof/>
+                                <w:lang w:val="en-NZ" w:eastAsia="en-NZ"/>
                               </w:rPr>
                               <w:drawing>
                                 <wp:inline distT="0" distB="0" distL="0" distR="0" wp14:anchorId="15B18CDF" wp14:editId="1A42C1BF">
@@ -8520,7 +9045,7 @@
                                           </pic:cNvPicPr>
                                         </pic:nvPicPr>
                                         <pic:blipFill>
-                                          <a:blip r:embed="rId14">
+                                          <a:blip r:embed="rId15">
                                             <a:extLst>
                                               <a:ext uri="{28A0092B-C50C-407E-A947-70E740481C1C}">
                                                 <a14:useLocalDpi xmlns:a14="http://schemas.microsoft.com/office/drawing/2010/main" val="0"/>
@@ -8631,13 +9156,14 @@
           </mc:Choice>
           <mc:Fallback>
             <w:pict>
-              <v:shape w14:anchorId="511B9E72" id="_x0000_s1030" type="#_x0000_t202" style="position:absolute;left:0;text-align:left;margin-left:177.15pt;margin-top:463.2pt;width:228.35pt;height:165.6pt;z-index:251668480;visibility:visible;mso-wrap-style:square;mso-width-percent:0;mso-height-percent:0;mso-wrap-distance-left:9pt;mso-wrap-distance-top:3.6pt;mso-wrap-distance-right:9pt;mso-wrap-distance-bottom:3.6pt;mso-position-horizontal:right;mso-position-horizontal-relative:margin;mso-position-vertical:absolute;mso-position-vertical-relative:text;mso-width-percent:0;mso-height-percent:0;mso-width-relative:margin;mso-height-relative:margin;v-text-anchor:top" o:gfxdata="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" stroked="f">
+              <v:shape w14:anchorId="511B9E72" id="_x0000_s1030" type="#_x0000_t202" style="position:absolute;left:0;text-align:left;margin-left:255.6pt;margin-top:201.65pt;width:228.35pt;height:165.6pt;z-index:251668480;visibility:visible;mso-wrap-style:square;mso-width-percent:0;mso-height-percent:0;mso-wrap-distance-left:9pt;mso-wrap-distance-top:3.6pt;mso-wrap-distance-right:9pt;mso-wrap-distance-bottom:3.6pt;mso-position-horizontal:absolute;mso-position-horizontal-relative:margin;mso-position-vertical:absolute;mso-position-vertical-relative:text;mso-width-percent:0;mso-height-percent:0;mso-width-relative:margin;mso-height-relative:margin;v-text-anchor:top" o:gfxdata="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" stroked="f">
                 <v:textbox>
                   <w:txbxContent>
                     <w:p>
                       <w:r>
                         <w:rPr>
                           <w:noProof/>
+                          <w:lang w:val="en-NZ" w:eastAsia="en-NZ"/>
                         </w:rPr>
                         <w:drawing>
                           <wp:inline distT="0" distB="0" distL="0" distR="0" wp14:anchorId="15B18CDF" wp14:editId="1A42C1BF">
@@ -8657,7 +9183,7 @@
                                     </pic:cNvPicPr>
                                   </pic:nvPicPr>
                                   <pic:blipFill>
-                                    <a:blip r:embed="rId14">
+                                    <a:blip r:embed="rId15">
                                       <a:extLst>
                                         <a:ext uri="{28A0092B-C50C-407E-A947-70E740481C1C}">
                                           <a14:useLocalDpi xmlns:a14="http://schemas.microsoft.com/office/drawing/2010/main" val="0"/>
@@ -8760,23 +9286,25 @@
       <w:r>
         <w:rPr>
           <w:noProof/>
-          <w:sz w:val="24"/>
+          <w:sz w:val="16"/>
+          <w:szCs w:val="16"/>
+          <w:lang w:val="en-NZ" w:eastAsia="en-NZ"/>
         </w:rPr>
         <mc:AlternateContent>
           <mc:Choice Requires="wps">
             <w:drawing>
-              <wp:anchor distT="45720" distB="45720" distL="114300" distR="114300" simplePos="0" relativeHeight="251662336" behindDoc="0" locked="0" layoutInCell="1" allowOverlap="1" wp14:anchorId="5F51599F" wp14:editId="07ED352D">
+              <wp:anchor distT="45720" distB="45720" distL="114300" distR="114300" simplePos="0" relativeHeight="251695104" behindDoc="0" locked="0" layoutInCell="1" allowOverlap="1" wp14:anchorId="1FDEDF3D" wp14:editId="2EA4A556">
                 <wp:simplePos x="0" y="0"/>
-                <wp:positionH relativeFrom="column">
-                  <wp:posOffset>30537</wp:posOffset>
+                <wp:positionH relativeFrom="margin">
+                  <wp:posOffset>-635</wp:posOffset>
                 </wp:positionH>
                 <wp:positionV relativeFrom="page">
-                  <wp:posOffset>900752</wp:posOffset>
+                  <wp:posOffset>3632200</wp:posOffset>
                 </wp:positionV>
-                <wp:extent cx="2849245" cy="3354070"/>
-                <wp:effectExtent l="0" t="0" r="8255" b="0"/>
+                <wp:extent cx="2790825" cy="2135505"/>
+                <wp:effectExtent l="0" t="0" r="9525" b="0"/>
                 <wp:wrapSquare wrapText="bothSides"/>
-                <wp:docPr id="5" name="Text Box 2"/>
+                <wp:docPr id="1" name="Text Box 2"/>
                 <wp:cNvGraphicFramePr>
                   <a:graphicFrameLocks xmlns:a="http://schemas.openxmlformats.org/drawingml/2006/main"/>
                 </wp:cNvGraphicFramePr>
@@ -8789,7 +9317,7 @@
                       <wps:spPr bwMode="auto">
                         <a:xfrm>
                           <a:off x="0" y="0"/>
-                          <a:ext cx="2849245" cy="3354070"/>
+                          <a:ext cx="2790825" cy="2135505"/>
                         </a:xfrm>
                         <a:prstGeom prst="rect">
                           <a:avLst/>
@@ -8807,18 +9335,16 @@
                       <wps:txbx>
                         <w:txbxContent>
                           <w:p>
-                            <w:pPr>
-                              <w:jc w:val="center"/>
-                            </w:pPr>
                             <w:r>
                               <w:rPr>
                                 <w:noProof/>
+                                <w:lang w:val="en-NZ" w:eastAsia="en-NZ"/>
                               </w:rPr>
                               <w:drawing>
-                                <wp:inline distT="0" distB="0" distL="0" distR="0" wp14:anchorId="378DE439" wp14:editId="56403042">
-                                  <wp:extent cx="2315531" cy="3091107"/>
-                                  <wp:effectExtent l="0" t="0" r="0" b="0"/>
-                                  <wp:docPr id="2" name="Picture 2"/>
+                                <wp:inline distT="0" distB="0" distL="0" distR="0" wp14:anchorId="684E6D89" wp14:editId="7AC00F08">
+                                  <wp:extent cx="2665091" cy="1862919"/>
+                                  <wp:effectExtent l="0" t="0" r="2540" b="4445"/>
+                                  <wp:docPr id="7" name="Picture 7"/>
                                   <wp:cNvGraphicFramePr>
                                     <a:graphicFrameLocks xmlns:a="http://schemas.openxmlformats.org/drawingml/2006/main" noChangeAspect="1"/>
                                   </wp:cNvGraphicFramePr>
@@ -8826,13 +9352,13 @@
                                     <a:graphicData uri="http://schemas.openxmlformats.org/drawingml/2006/picture">
                                       <pic:pic xmlns:pic="http://schemas.openxmlformats.org/drawingml/2006/picture">
                                         <pic:nvPicPr>
-                                          <pic:cNvPr id="0" name="Picture 2"/>
+                                          <pic:cNvPr id="0" name="Picture 1"/>
                                           <pic:cNvPicPr>
                                             <a:picLocks noChangeAspect="1" noChangeArrowheads="1"/>
                                           </pic:cNvPicPr>
                                         </pic:nvPicPr>
                                         <pic:blipFill>
-                                          <a:blip r:embed="rId15">
+                                          <a:blip r:embed="rId16">
                                             <a:extLst>
                                               <a:ext uri="{28A0092B-C50C-407E-A947-70E740481C1C}">
                                                 <a14:useLocalDpi xmlns:a14="http://schemas.microsoft.com/office/drawing/2010/main" val="0"/>
@@ -8847,7 +9373,7 @@
                                         <pic:spPr bwMode="auto">
                                           <a:xfrm>
                                             <a:off x="0" y="0"/>
-                                            <a:ext cx="2334329" cy="3116202"/>
+                                            <a:ext cx="2676752" cy="1871070"/>
                                           </a:xfrm>
                                           <a:prstGeom prst="rect">
                                             <a:avLst/>
@@ -8865,50 +9391,16 @@
                             </w:r>
                           </w:p>
                           <w:p>
-                            <w:pPr>
-                              <w:pStyle w:val="FootnoteText"/>
-                              <w:jc w:val="center"/>
-                              <w:rPr>
-                                <w:iCs/>
-                                <w:sz w:val="16"/>
-                                <w:szCs w:val="16"/>
-                              </w:rPr>
-                            </w:pPr>
                             <w:r>
                               <w:rPr>
                                 <w:b/>
                                 <w:bCs/>
-                                <w:iCs/>
-                                <w:szCs w:val="18"/>
                               </w:rPr>
-                              <w:t>Fig. 5</w:t>
+                              <w:t xml:space="preserve">Fig. 6 </w:t>
                             </w:r>
                             <w:r>
-                              <w:rPr>
-                                <w:iCs/>
-                                <w:szCs w:val="18"/>
-                              </w:rPr>
-                              <w:t xml:space="preserve"> </w:t>
+                              <w:t>Mat construction</w:t>
                             </w:r>
-                            <w:r>
-                              <w:rPr>
-                                <w:iCs/>
-                                <w:szCs w:val="16"/>
-                              </w:rPr>
-                              <w:t>Sensor topology</w:t>
-                            </w:r>
-                            <w:r>
-                              <w:rPr>
-                                <w:iCs/>
-                                <w:szCs w:val="16"/>
-                              </w:rPr>
-                              <w:t xml:space="preserve"> with heat map</w:t>
-                            </w:r>
-                          </w:p>
-                          <w:p>
-                            <w:pPr>
-                              <w:jc w:val="center"/>
-                            </w:pPr>
                           </w:p>
                         </w:txbxContent>
                       </wps:txbx>
@@ -8929,22 +9421,20 @@
           </mc:Choice>
           <mc:Fallback>
             <w:pict>
-              <v:shape w14:anchorId="5F51599F" id="_x0000_s1031" type="#_x0000_t202" style="position:absolute;left:0;text-align:left;margin-left:2.4pt;margin-top:70.95pt;width:224.35pt;height:264.1pt;z-index:251662336;visibility:visible;mso-wrap-style:square;mso-width-percent:0;mso-height-percent:0;mso-wrap-distance-left:9pt;mso-wrap-distance-top:3.6pt;mso-wrap-distance-right:9pt;mso-wrap-distance-bottom:3.6pt;mso-position-horizontal:absolute;mso-position-horizontal-relative:text;mso-position-vertical:absolute;mso-position-vertical-relative:page;mso-width-percent:0;mso-height-percent:0;mso-width-relative:margin;mso-height-relative:margin;v-text-anchor:top" o:gfxdata="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" stroked="f">
+              <v:shape w14:anchorId="1FDEDF3D" id="_x0000_s1031" type="#_x0000_t202" style="position:absolute;left:0;text-align:left;margin-left:-.05pt;margin-top:286pt;width:219.75pt;height:168.15pt;z-index:251695104;visibility:visible;mso-wrap-style:square;mso-width-percent:0;mso-height-percent:0;mso-wrap-distance-left:9pt;mso-wrap-distance-top:3.6pt;mso-wrap-distance-right:9pt;mso-wrap-distance-bottom:3.6pt;mso-position-horizontal:absolute;mso-position-horizontal-relative:margin;mso-position-vertical:absolute;mso-position-vertical-relative:page;mso-width-percent:0;mso-height-percent:0;mso-width-relative:margin;mso-height-relative:margin;v-text-anchor:top" o:gfxdata="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" stroked="f">
                 <v:textbox>
                   <w:txbxContent>
                     <w:p>
-                      <w:pPr>
-                        <w:jc w:val="center"/>
-                      </w:pPr>
                       <w:r>
                         <w:rPr>
                           <w:noProof/>
+                          <w:lang w:val="en-NZ" w:eastAsia="en-NZ"/>
                         </w:rPr>
                         <w:drawing>
-                          <wp:inline distT="0" distB="0" distL="0" distR="0" wp14:anchorId="378DE439" wp14:editId="56403042">
-                            <wp:extent cx="2315531" cy="3091107"/>
-                            <wp:effectExtent l="0" t="0" r="0" b="0"/>
-                            <wp:docPr id="2" name="Picture 2"/>
+                          <wp:inline distT="0" distB="0" distL="0" distR="0" wp14:anchorId="684E6D89" wp14:editId="7AC00F08">
+                            <wp:extent cx="2665091" cy="1862919"/>
+                            <wp:effectExtent l="0" t="0" r="2540" b="4445"/>
+                            <wp:docPr id="7" name="Picture 7"/>
                             <wp:cNvGraphicFramePr>
                               <a:graphicFrameLocks xmlns:a="http://schemas.openxmlformats.org/drawingml/2006/main" noChangeAspect="1"/>
                             </wp:cNvGraphicFramePr>
@@ -8952,13 +9442,13 @@
                               <a:graphicData uri="http://schemas.openxmlformats.org/drawingml/2006/picture">
                                 <pic:pic xmlns:pic="http://schemas.openxmlformats.org/drawingml/2006/picture">
                                   <pic:nvPicPr>
-                                    <pic:cNvPr id="0" name="Picture 2"/>
+                                    <pic:cNvPr id="0" name="Picture 1"/>
                                     <pic:cNvPicPr>
                                       <a:picLocks noChangeAspect="1" noChangeArrowheads="1"/>
                                     </pic:cNvPicPr>
                                   </pic:nvPicPr>
                                   <pic:blipFill>
-                                    <a:blip r:embed="rId15">
+                                    <a:blip r:embed="rId16">
                                       <a:extLst>
                                         <a:ext uri="{28A0092B-C50C-407E-A947-70E740481C1C}">
                                           <a14:useLocalDpi xmlns:a14="http://schemas.microsoft.com/office/drawing/2010/main" val="0"/>
@@ -8973,7 +9463,7 @@
                                   <pic:spPr bwMode="auto">
                                     <a:xfrm>
                                       <a:off x="0" y="0"/>
-                                      <a:ext cx="2334329" cy="3116202"/>
+                                      <a:ext cx="2676752" cy="1871070"/>
                                     </a:xfrm>
                                     <a:prstGeom prst="rect">
                                       <a:avLst/>
@@ -8991,54 +9481,20 @@
                       </w:r>
                     </w:p>
                     <w:p>
-                      <w:pPr>
-                        <w:pStyle w:val="FootnoteText"/>
-                        <w:jc w:val="center"/>
-                        <w:rPr>
-                          <w:iCs/>
-                          <w:sz w:val="16"/>
-                          <w:szCs w:val="16"/>
-                        </w:rPr>
-                      </w:pPr>
                       <w:r>
                         <w:rPr>
                           <w:b/>
                           <w:bCs/>
-                          <w:iCs/>
-                          <w:szCs w:val="18"/>
                         </w:rPr>
-                        <w:t>Fig. 5</w:t>
+                        <w:t xml:space="preserve">Fig. 6 </w:t>
                       </w:r>
                       <w:r>
-                        <w:rPr>
-                          <w:iCs/>
-                          <w:szCs w:val="18"/>
-                        </w:rPr>
-                        <w:t xml:space="preserve"> </w:t>
+                        <w:t>Mat construction</w:t>
                       </w:r>
-                      <w:r>
-                        <w:rPr>
-                          <w:iCs/>
-                          <w:szCs w:val="16"/>
-                        </w:rPr>
-                        <w:t>Sensor topology</w:t>
-                      </w:r>
-                      <w:r>
-                        <w:rPr>
-                          <w:iCs/>
-                          <w:szCs w:val="16"/>
-                        </w:rPr>
-                        <w:t xml:space="preserve"> with heat map</w:t>
-                      </w:r>
-                    </w:p>
-                    <w:p>
-                      <w:pPr>
-                        <w:jc w:val="center"/>
-                      </w:pPr>
                     </w:p>
                   </w:txbxContent>
                 </v:textbox>
-                <w10:wrap type="square" anchory="page"/>
+                <w10:wrap type="square" anchorx="margin" anchory="page"/>
               </v:shape>
             </w:pict>
           </mc:Fallback>
@@ -9219,14 +9675,6 @@
         </w:rPr>
         <w:t xml:space="preserve"> (B) as black dots along the entire stretch of each copper strip.</w:t>
       </w:r>
-    </w:p>
-    <w:p>
-      <w:pPr>
-        <w:ind w:left="28" w:firstLine="692"/>
-        <w:rPr>
-          <w:szCs w:val="16"/>
-        </w:rPr>
-      </w:pPr>
     </w:p>
     <w:p>
       <w:pPr>
@@ -9378,7 +9826,13 @@
         <w:rPr>
           <w:color w:val="000000"/>
         </w:rPr>
-        <w:t>outputted by all the rows</w:t>
+        <w:t xml:space="preserve">outputted by all the </w:t>
+      </w:r>
+      <w:r>
+        <w:rPr>
+          <w:color w:val="000000"/>
+        </w:rPr>
+        <w:t>columns</w:t>
       </w:r>
       <m:oMath>
         <m:r>
@@ -9533,6 +9987,14 @@
         </w:rPr>
         <w:t xml:space="preserve">count are expensive. </w:t>
       </w:r>
+    </w:p>
+    <w:p>
+      <w:pPr>
+        <w:ind w:firstLine="709"/>
+        <w:rPr>
+          <w:color w:val="000000"/>
+        </w:rPr>
+      </w:pPr>
     </w:p>
     <w:p>
       <w:pPr>
@@ -10372,18 +10834,24 @@
         <w:rPr>
           <w:color w:val="000000"/>
         </w:rPr>
-        <w:t xml:space="preserve"> The more economically feasible </w:t>
+        <w:t xml:space="preserve"> The more economically feasible</w:t>
       </w:r>
       <w:r>
         <w:rPr>
           <w:color w:val="000000"/>
         </w:rPr>
-        <w:t xml:space="preserve">can </w:t>
+        <w:t xml:space="preserve"> option is to</w:t>
       </w:r>
       <w:r>
         <w:rPr>
           <w:color w:val="000000"/>
         </w:rPr>
+        <w:t xml:space="preserve"> </w:t>
+      </w:r>
+      <w:r>
+        <w:rPr>
+          <w:color w:val="000000"/>
+        </w:rPr>
         <w:t>use</w:t>
       </w:r>
       <w:r>
@@ -10492,14 +10960,7 @@
         <w:rPr>
           <w:color w:val="000000"/>
         </w:rPr>
-        <w:t xml:space="preserve">asserted will </w:t>
-      </w:r>
-      <w:r>
-        <w:rPr>
-          <w:color w:val="000000"/>
-        </w:rPr>
-        <w:lastRenderedPageBreak/>
-        <w:t xml:space="preserve">shift and activate the column </w:t>
+        <w:t xml:space="preserve">asserted will shift and activate the column </w:t>
       </w:r>
       <w:r>
         <w:rPr>
@@ -10576,6 +11037,78 @@
     </w:p>
     <w:p>
       <w:pPr>
+        <w:rPr>
+          <w:color w:val="000000"/>
+        </w:rPr>
+      </w:pPr>
+      <w:r>
+        <w:rPr>
+          <w:szCs w:val="18"/>
+        </w:rPr>
+        <w:t xml:space="preserve">The three shift registers </w:t>
+      </w:r>
+      <w:r>
+        <w:rPr>
+          <w:szCs w:val="18"/>
+        </w:rPr>
+        <w:t xml:space="preserve">in Fig. 8A can </w:t>
+      </w:r>
+      <w:r>
+        <w:rPr>
+          <w:noProof/>
+          <w:szCs w:val="18"/>
+        </w:rPr>
+        <w:t>be seen</w:t>
+      </w:r>
+      <w:r>
+        <w:rPr>
+          <w:szCs w:val="18"/>
+        </w:rPr>
+        <w:t xml:space="preserve"> in the top middle of the breadboard connected to the 19 red cables on the top left. The diodes for all the 19 rows are connected at the outputs of the shift registers. The </w:t>
+      </w:r>
+      <w:r>
+        <w:rPr>
+          <w:noProof/>
+          <w:szCs w:val="18"/>
+        </w:rPr>
+        <w:t>9</w:t>
+      </w:r>
+      <w:r>
+        <w:rPr>
+          <w:szCs w:val="18"/>
+        </w:rPr>
+        <w:t xml:space="preserve"> red cables at the bottom left </w:t>
+      </w:r>
+      <w:r>
+        <w:rPr>
+          <w:noProof/>
+          <w:szCs w:val="18"/>
+        </w:rPr>
+        <w:t>are connected</w:t>
+      </w:r>
+      <w:r>
+        <w:rPr>
+          <w:szCs w:val="18"/>
+        </w:rPr>
+        <w:t xml:space="preserve"> to the 9 ADC input channels. These input channels were then connected to Arduino Leonardo development board using voltage dividers. Breadboard testing was a significant aspect in the development of design as it allowed us to verify our circuit schematic which </w:t>
+      </w:r>
+      <w:r>
+        <w:rPr>
+          <w:noProof/>
+          <w:szCs w:val="18"/>
+        </w:rPr>
+        <w:t>w</w:t>
+      </w:r>
+      <w:r>
+        <w:rPr>
+          <w:noProof/>
+          <w:szCs w:val="18"/>
+        </w:rPr>
+        <w:t>as then finalized for printed circuit board (PCB) production.</w:t>
+      </w:r>
+    </w:p>
+    <w:p>
+      <w:pPr>
         <w:ind w:firstLine="720"/>
         <w:rPr>
           <w:szCs w:val="18"/>
@@ -10583,118 +11116,432 @@
       </w:pPr>
       <w:r>
         <w:rPr>
-          <w:szCs w:val="18"/>
-        </w:rPr>
-        <w:t xml:space="preserve">The three shift registers </w:t>
-      </w:r>
-      <w:r>
-        <w:rPr>
-          <w:szCs w:val="18"/>
-        </w:rPr>
-        <w:t xml:space="preserve">in Fig. </w:t>
-      </w:r>
-      <w:r>
-        <w:rPr>
-          <w:szCs w:val="18"/>
-        </w:rPr>
-        <w:t>8</w:t>
-      </w:r>
-      <w:r>
-        <w:rPr>
-          <w:szCs w:val="18"/>
-        </w:rPr>
-        <w:t>A</w:t>
-      </w:r>
-      <w:r>
-        <w:rPr>
-          <w:szCs w:val="18"/>
-        </w:rPr>
-        <w:t xml:space="preserve"> can </w:t>
-      </w:r>
-      <w:r>
-        <w:rPr>
-          <w:noProof/>
-          <w:szCs w:val="18"/>
-        </w:rPr>
-        <w:t>be seen</w:t>
-      </w:r>
-      <w:r>
-        <w:rPr>
-          <w:szCs w:val="18"/>
-        </w:rPr>
-        <w:t xml:space="preserve"> in the top middle of the breadboard connected to the 19 red cables on the top left. The diodes for all the 19 rows are connected at the outputs of the shift registers. The </w:t>
-      </w:r>
-      <w:r>
-        <w:rPr>
-          <w:noProof/>
-          <w:szCs w:val="18"/>
-        </w:rPr>
-        <w:t>9</w:t>
-      </w:r>
-      <w:r>
-        <w:rPr>
-          <w:szCs w:val="18"/>
-        </w:rPr>
-        <w:t xml:space="preserve"> red cables at the bottom left </w:t>
-      </w:r>
-      <w:r>
-        <w:rPr>
-          <w:noProof/>
-          <w:szCs w:val="18"/>
-        </w:rPr>
-        <w:t>are connected</w:t>
-      </w:r>
-      <w:r>
-        <w:rPr>
-          <w:szCs w:val="18"/>
-        </w:rPr>
-        <w:t xml:space="preserve"> to the 9 ADC input channels. These input </w:t>
-      </w:r>
-      <w:r>
-        <w:rPr>
-          <w:szCs w:val="18"/>
-        </w:rPr>
-        <w:t>c</w:t>
-      </w:r>
-      <w:r>
-        <w:rPr>
-          <w:szCs w:val="18"/>
-        </w:rPr>
-        <w:t xml:space="preserve">hannels were then connected to Arduino Leonardo development board using voltage dividers. Breadboard testing </w:t>
-      </w:r>
-      <w:r>
-        <w:rPr>
-          <w:szCs w:val="18"/>
-        </w:rPr>
-        <w:t>wa</w:t>
-      </w:r>
-      <w:r>
-        <w:rPr>
-          <w:szCs w:val="18"/>
-        </w:rPr>
-        <w:t xml:space="preserve">s a significant aspect in the development of design as it allowed us to verify our circuit schematic which </w:t>
-      </w:r>
-      <w:r>
-        <w:rPr>
-          <w:noProof/>
-          <w:szCs w:val="18"/>
-        </w:rPr>
-        <w:t>was then finalized</w:t>
-      </w:r>
-      <w:r>
-        <w:rPr>
-          <w:szCs w:val="18"/>
-        </w:rPr>
-        <w:t xml:space="preserve"> for </w:t>
-      </w:r>
-      <w:r>
-        <w:rPr>
-          <w:noProof/>
-        </w:rPr>
+          <w:noProof/>
+          <w:szCs w:val="18"/>
+          <w:lang w:val="en-NZ" w:eastAsia="en-NZ"/>
+        </w:rPr>
+        <w:lastRenderedPageBreak/>
         <mc:AlternateContent>
           <mc:Choice Requires="wps">
             <w:drawing>
-              <wp:anchor distT="45720" distB="45720" distL="114300" distR="114300" simplePos="0" relativeHeight="251672576" behindDoc="0" locked="0" layoutInCell="1" allowOverlap="1" wp14:anchorId="2B42E767" wp14:editId="1C348363">
+              <wp:anchor distT="45720" distB="45720" distL="114300" distR="114300" simplePos="0" relativeHeight="251701248" behindDoc="0" locked="0" layoutInCell="1" allowOverlap="1" wp14:anchorId="3A8AF7A8" wp14:editId="31BABCB2">
+                <wp:simplePos x="0" y="0"/>
+                <wp:positionH relativeFrom="margin">
+                  <wp:align>left</wp:align>
+                </wp:positionH>
+                <wp:positionV relativeFrom="page">
+                  <wp:posOffset>3015615</wp:posOffset>
+                </wp:positionV>
+                <wp:extent cx="2860675" cy="1631950"/>
+                <wp:effectExtent l="0" t="0" r="0" b="6350"/>
+                <wp:wrapSquare wrapText="bothSides"/>
+                <wp:docPr id="14" name="Text Box 2"/>
+                <wp:cNvGraphicFramePr>
+                  <a:graphicFrameLocks xmlns:a="http://schemas.openxmlformats.org/drawingml/2006/main"/>
+                </wp:cNvGraphicFramePr>
+                <a:graphic xmlns:a="http://schemas.openxmlformats.org/drawingml/2006/main">
+                  <a:graphicData uri="http://schemas.microsoft.com/office/word/2010/wordprocessingShape">
+                    <wps:wsp>
+                      <wps:cNvSpPr txBox="1">
+                        <a:spLocks noChangeArrowheads="1"/>
+                      </wps:cNvSpPr>
+                      <wps:spPr bwMode="auto">
+                        <a:xfrm>
+                          <a:off x="0" y="0"/>
+                          <a:ext cx="2860675" cy="1631950"/>
+                        </a:xfrm>
+                        <a:prstGeom prst="rect">
+                          <a:avLst/>
+                        </a:prstGeom>
+                        <a:solidFill>
+                          <a:srgbClr val="FFFFFF"/>
+                        </a:solidFill>
+                        <a:ln w="9525">
+                          <a:noFill/>
+                          <a:miter lim="800000"/>
+                          <a:headEnd/>
+                          <a:tailEnd/>
+                        </a:ln>
+                      </wps:spPr>
+                      <wps:txbx>
+                        <w:txbxContent>
+                          <w:p>
+                            <w:r>
+                              <w:drawing>
+                                <wp:inline distT="0" distB="0" distL="0" distR="0" wp14:anchorId="183B23DC" wp14:editId="2FDB767B">
+                                  <wp:extent cx="2660650" cy="1365250"/>
+                                  <wp:effectExtent l="0" t="0" r="6350" b="0"/>
+                                  <wp:docPr id="8" name="Picture 8"/>
+                                  <wp:cNvGraphicFramePr>
+                                    <a:graphicFrameLocks xmlns:a="http://schemas.openxmlformats.org/drawingml/2006/main" noChangeAspect="1"/>
+                                  </wp:cNvGraphicFramePr>
+                                  <a:graphic xmlns:a="http://schemas.openxmlformats.org/drawingml/2006/main">
+                                    <a:graphicData uri="http://schemas.openxmlformats.org/drawingml/2006/picture">
+                                      <pic:pic xmlns:pic="http://schemas.openxmlformats.org/drawingml/2006/picture">
+                                        <pic:nvPicPr>
+                                          <pic:cNvPr id="0" name="Picture 2"/>
+                                          <pic:cNvPicPr>
+                                            <a:picLocks noChangeAspect="1" noChangeArrowheads="1"/>
+                                          </pic:cNvPicPr>
+                                        </pic:nvPicPr>
+                                        <pic:blipFill>
+                                          <a:blip r:embed="rId17">
+                                            <a:extLst>
+                                              <a:ext uri="{28A0092B-C50C-407E-A947-70E740481C1C}">
+                                                <a14:useLocalDpi xmlns:a14="http://schemas.microsoft.com/office/drawing/2010/main" val="0"/>
+                                              </a:ext>
+                                            </a:extLst>
+                                          </a:blip>
+                                          <a:srcRect/>
+                                          <a:stretch>
+                                            <a:fillRect/>
+                                          </a:stretch>
+                                        </pic:blipFill>
+                                        <pic:spPr bwMode="auto">
+                                          <a:xfrm>
+                                            <a:off x="0" y="0"/>
+                                            <a:ext cx="2660650" cy="1365250"/>
+                                          </a:xfrm>
+                                          <a:prstGeom prst="rect">
+                                            <a:avLst/>
+                                          </a:prstGeom>
+                                          <a:noFill/>
+                                          <a:ln>
+                                            <a:noFill/>
+                                          </a:ln>
+                                        </pic:spPr>
+                                      </pic:pic>
+                                    </a:graphicData>
+                                  </a:graphic>
+                                </wp:inline>
+                              </w:drawing>
+                            </w:r>
+                          </w:p>
+                          <w:p>
+                            <w:r>
+                              <w:t>Figure 8: Bread-boarding and final PCB</w:t>
+                            </w:r>
+                          </w:p>
+                          <w:p>
+                            <w:pPr>
+                              <w:jc w:val="left"/>
+                              <w:rPr>
+                                <w:b/>
+                                <w:bCs/>
+                                <w:iCs/>
+                                <w:szCs w:val="18"/>
+                              </w:rPr>
+                            </w:pPr>
+                          </w:p>
+                          <w:p>
+                            <w:pPr>
+                              <w:jc w:val="left"/>
+                              <w:rPr>
+                                <w:b/>
+                                <w:bCs/>
+                                <w:iCs/>
+                                <w:szCs w:val="18"/>
+                              </w:rPr>
+                            </w:pPr>
+                          </w:p>
+                          <w:p>
+                            <w:pPr>
+                              <w:jc w:val="left"/>
+                              <w:rPr>
+                                <w:b/>
+                                <w:bCs/>
+                                <w:iCs/>
+                                <w:szCs w:val="18"/>
+                              </w:rPr>
+                            </w:pPr>
+                          </w:p>
+                          <w:p>
+                            <w:pPr>
+                              <w:jc w:val="left"/>
+                              <w:rPr>
+                                <w:b/>
+                                <w:bCs/>
+                                <w:iCs/>
+                                <w:szCs w:val="18"/>
+                              </w:rPr>
+                            </w:pPr>
+                          </w:p>
+                          <w:p>
+                            <w:pPr>
+                              <w:jc w:val="left"/>
+                              <w:rPr>
+                                <w:b/>
+                                <w:bCs/>
+                                <w:iCs/>
+                                <w:szCs w:val="18"/>
+                              </w:rPr>
+                            </w:pPr>
+                          </w:p>
+                          <w:p>
+                            <w:pPr>
+                              <w:jc w:val="left"/>
+                              <w:rPr>
+                                <w:b/>
+                                <w:bCs/>
+                                <w:iCs/>
+                                <w:szCs w:val="18"/>
+                              </w:rPr>
+                            </w:pPr>
+                          </w:p>
+                          <w:p>
+                            <w:pPr>
+                              <w:jc w:val="left"/>
+                              <w:rPr>
+                                <w:b/>
+                                <w:bCs/>
+                                <w:iCs/>
+                                <w:szCs w:val="18"/>
+                              </w:rPr>
+                            </w:pPr>
+                          </w:p>
+                          <w:p>
+                            <w:pPr>
+                              <w:jc w:val="left"/>
+                              <w:rPr>
+                                <w:b/>
+                                <w:bCs/>
+                                <w:iCs/>
+                                <w:szCs w:val="18"/>
+                              </w:rPr>
+                            </w:pPr>
+                          </w:p>
+                          <w:p>
+                            <w:pPr>
+                              <w:jc w:val="left"/>
+                              <w:rPr>
+                                <w:iCs/>
+                              </w:rPr>
+                            </w:pPr>
+                            <w:r>
+                              <w:rPr>
+                                <w:b/>
+                                <w:bCs/>
+                                <w:iCs/>
+                                <w:szCs w:val="18"/>
+                              </w:rPr>
+                              <w:t>Fig. 8</w:t>
+                            </w:r>
+                            <w:r>
+                              <w:rPr>
+                                <w:iCs/>
+                                <w:szCs w:val="18"/>
+                              </w:rPr>
+                              <w:t xml:space="preserve"> Bread boarding and PCB</w:t>
+                            </w:r>
+                          </w:p>
+                        </w:txbxContent>
+                      </wps:txbx>
+                      <wps:bodyPr rot="0" vert="horz" wrap="square" lIns="91440" tIns="45720" rIns="91440" bIns="45720" anchor="t" anchorCtr="0">
+                        <a:noAutofit/>
+                      </wps:bodyPr>
+                    </wps:wsp>
+                  </a:graphicData>
+                </a:graphic>
+                <wp14:sizeRelH relativeFrom="margin">
+                  <wp14:pctWidth>0</wp14:pctWidth>
+                </wp14:sizeRelH>
+                <wp14:sizeRelV relativeFrom="margin">
+                  <wp14:pctHeight>0</wp14:pctHeight>
+                </wp14:sizeRelV>
+              </wp:anchor>
+            </w:drawing>
+          </mc:Choice>
+          <mc:Fallback>
+            <w:pict>
+              <v:shape w14:anchorId="3A8AF7A8" id="_x0000_s1032" type="#_x0000_t202" style="position:absolute;left:0;text-align:left;margin-left:0;margin-top:237.45pt;width:225.25pt;height:128.5pt;z-index:251701248;visibility:visible;mso-wrap-style:square;mso-width-percent:0;mso-height-percent:0;mso-wrap-distance-left:9pt;mso-wrap-distance-top:3.6pt;mso-wrap-distance-right:9pt;mso-wrap-distance-bottom:3.6pt;mso-position-horizontal:left;mso-position-horizontal-relative:margin;mso-position-vertical:absolute;mso-position-vertical-relative:page;mso-width-percent:0;mso-height-percent:0;mso-width-relative:margin;mso-height-relative:margin;v-text-anchor:top" o:gfxdata="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" stroked="f">
+                <v:textbox>
+                  <w:txbxContent>
+                    <w:p>
+                      <w:r>
+                        <w:drawing>
+                          <wp:inline distT="0" distB="0" distL="0" distR="0" wp14:anchorId="183B23DC" wp14:editId="2FDB767B">
+                            <wp:extent cx="2660650" cy="1365250"/>
+                            <wp:effectExtent l="0" t="0" r="6350" b="0"/>
+                            <wp:docPr id="8" name="Picture 8"/>
+                            <wp:cNvGraphicFramePr>
+                              <a:graphicFrameLocks xmlns:a="http://schemas.openxmlformats.org/drawingml/2006/main" noChangeAspect="1"/>
+                            </wp:cNvGraphicFramePr>
+                            <a:graphic xmlns:a="http://schemas.openxmlformats.org/drawingml/2006/main">
+                              <a:graphicData uri="http://schemas.openxmlformats.org/drawingml/2006/picture">
+                                <pic:pic xmlns:pic="http://schemas.openxmlformats.org/drawingml/2006/picture">
+                                  <pic:nvPicPr>
+                                    <pic:cNvPr id="0" name="Picture 2"/>
+                                    <pic:cNvPicPr>
+                                      <a:picLocks noChangeAspect="1" noChangeArrowheads="1"/>
+                                    </pic:cNvPicPr>
+                                  </pic:nvPicPr>
+                                  <pic:blipFill>
+                                    <a:blip r:embed="rId17">
+                                      <a:extLst>
+                                        <a:ext uri="{28A0092B-C50C-407E-A947-70E740481C1C}">
+                                          <a14:useLocalDpi xmlns:a14="http://schemas.microsoft.com/office/drawing/2010/main" val="0"/>
+                                        </a:ext>
+                                      </a:extLst>
+                                    </a:blip>
+                                    <a:srcRect/>
+                                    <a:stretch>
+                                      <a:fillRect/>
+                                    </a:stretch>
+                                  </pic:blipFill>
+                                  <pic:spPr bwMode="auto">
+                                    <a:xfrm>
+                                      <a:off x="0" y="0"/>
+                                      <a:ext cx="2660650" cy="1365250"/>
+                                    </a:xfrm>
+                                    <a:prstGeom prst="rect">
+                                      <a:avLst/>
+                                    </a:prstGeom>
+                                    <a:noFill/>
+                                    <a:ln>
+                                      <a:noFill/>
+                                    </a:ln>
+                                  </pic:spPr>
+                                </pic:pic>
+                              </a:graphicData>
+                            </a:graphic>
+                          </wp:inline>
+                        </w:drawing>
+                      </w:r>
+                    </w:p>
+                    <w:p>
+                      <w:r>
+                        <w:t>Figure 8: Bread-boarding and final PCB</w:t>
+                      </w:r>
+                    </w:p>
+                    <w:p>
+                      <w:pPr>
+                        <w:jc w:val="left"/>
+                        <w:rPr>
+                          <w:b/>
+                          <w:bCs/>
+                          <w:iCs/>
+                          <w:szCs w:val="18"/>
+                        </w:rPr>
+                      </w:pPr>
+                    </w:p>
+                    <w:p>
+                      <w:pPr>
+                        <w:jc w:val="left"/>
+                        <w:rPr>
+                          <w:b/>
+                          <w:bCs/>
+                          <w:iCs/>
+                          <w:szCs w:val="18"/>
+                        </w:rPr>
+                      </w:pPr>
+                    </w:p>
+                    <w:p>
+                      <w:pPr>
+                        <w:jc w:val="left"/>
+                        <w:rPr>
+                          <w:b/>
+                          <w:bCs/>
+                          <w:iCs/>
+                          <w:szCs w:val="18"/>
+                        </w:rPr>
+                      </w:pPr>
+                    </w:p>
+                    <w:p>
+                      <w:pPr>
+                        <w:jc w:val="left"/>
+                        <w:rPr>
+                          <w:b/>
+                          <w:bCs/>
+                          <w:iCs/>
+                          <w:szCs w:val="18"/>
+                        </w:rPr>
+                      </w:pPr>
+                    </w:p>
+                    <w:p>
+                      <w:pPr>
+                        <w:jc w:val="left"/>
+                        <w:rPr>
+                          <w:b/>
+                          <w:bCs/>
+                          <w:iCs/>
+                          <w:szCs w:val="18"/>
+                        </w:rPr>
+                      </w:pPr>
+                    </w:p>
+                    <w:p>
+                      <w:pPr>
+                        <w:jc w:val="left"/>
+                        <w:rPr>
+                          <w:b/>
+                          <w:bCs/>
+                          <w:iCs/>
+                          <w:szCs w:val="18"/>
+                        </w:rPr>
+                      </w:pPr>
+                    </w:p>
+                    <w:p>
+                      <w:pPr>
+                        <w:jc w:val="left"/>
+                        <w:rPr>
+                          <w:b/>
+                          <w:bCs/>
+                          <w:iCs/>
+                          <w:szCs w:val="18"/>
+                        </w:rPr>
+                      </w:pPr>
+                    </w:p>
+                    <w:p>
+                      <w:pPr>
+                        <w:jc w:val="left"/>
+                        <w:rPr>
+                          <w:b/>
+                          <w:bCs/>
+                          <w:iCs/>
+                          <w:szCs w:val="18"/>
+                        </w:rPr>
+                      </w:pPr>
+                    </w:p>
+                    <w:p>
+                      <w:pPr>
+                        <w:jc w:val="left"/>
+                        <w:rPr>
+                          <w:iCs/>
+                        </w:rPr>
+                      </w:pPr>
+                      <w:r>
+                        <w:rPr>
+                          <w:b/>
+                          <w:bCs/>
+                          <w:iCs/>
+                          <w:szCs w:val="18"/>
+                        </w:rPr>
+                        <w:t>Fig. 8</w:t>
+                      </w:r>
+                      <w:r>
+                        <w:rPr>
+                          <w:iCs/>
+                          <w:szCs w:val="18"/>
+                        </w:rPr>
+                        <w:t xml:space="preserve"> Bread boarding and PCB</w:t>
+                      </w:r>
+                    </w:p>
+                  </w:txbxContent>
+                </v:textbox>
+                <w10:wrap type="square" anchorx="margin" anchory="page"/>
+              </v:shape>
+            </w:pict>
+          </mc:Fallback>
+        </mc:AlternateContent>
+      </w:r>
+      <w:r>
+        <w:rPr>
+          <w:noProof/>
+          <w:lang w:val="en-NZ" w:eastAsia="en-NZ"/>
+        </w:rPr>
+        <mc:AlternateContent>
+          <mc:Choice Requires="wps">
+            <w:drawing>
+              <wp:anchor distT="45720" distB="45720" distL="114300" distR="114300" simplePos="0" relativeHeight="251672576" behindDoc="0" locked="0" layoutInCell="1" allowOverlap="1" wp14:anchorId="2B42E767" wp14:editId="2B5DE6F5">
                 <wp:simplePos x="0" y="0"/>
                 <wp:positionH relativeFrom="margin">
                   <wp:posOffset>3331504</wp:posOffset>
@@ -10739,6 +11586,7 @@
                             <w:r>
                               <w:rPr>
                                 <w:noProof/>
+                                <w:lang w:val="en-NZ" w:eastAsia="en-NZ"/>
                               </w:rPr>
                               <w:drawing>
                                 <wp:inline distT="0" distB="0" distL="0" distR="0" wp14:anchorId="628E53F9" wp14:editId="670FA160">
@@ -10758,7 +11606,7 @@
                                           </pic:cNvPicPr>
                                         </pic:nvPicPr>
                                         <pic:blipFill>
-                                          <a:blip r:embed="rId16">
+                                          <a:blip r:embed="rId18">
                                             <a:extLst>
                                               <a:ext uri="{28A0092B-C50C-407E-A947-70E740481C1C}">
                                                 <a14:useLocalDpi xmlns:a14="http://schemas.microsoft.com/office/drawing/2010/main" val="0"/>
@@ -10844,13 +11692,14 @@
           </mc:Choice>
           <mc:Fallback>
             <w:pict>
-              <v:shape w14:anchorId="2B42E767" id="_x0000_s1032" type="#_x0000_t202" style="position:absolute;left:0;text-align:left;margin-left:262.3pt;margin-top:102.6pt;width:224.8pt;height:110.6pt;z-index:251672576;visibility:visible;mso-wrap-style:square;mso-width-percent:0;mso-height-percent:200;mso-wrap-distance-left:9pt;mso-wrap-distance-top:3.6pt;mso-wrap-distance-right:9pt;mso-wrap-distance-bottom:3.6pt;mso-position-horizontal:absolute;mso-position-horizontal-relative:margin;mso-position-vertical:absolute;mso-position-vertical-relative:text;mso-width-percent:0;mso-height-percent:200;mso-width-relative:margin;mso-height-relative:margin;v-text-anchor:top" o:gfxdata="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" stroked="f">
+              <v:shape w14:anchorId="2B42E767" id="_x0000_s1033" type="#_x0000_t202" style="position:absolute;left:0;text-align:left;margin-left:262.3pt;margin-top:102.6pt;width:224.8pt;height:110.6pt;z-index:251672576;visibility:visible;mso-wrap-style:square;mso-width-percent:0;mso-height-percent:200;mso-wrap-distance-left:9pt;mso-wrap-distance-top:3.6pt;mso-wrap-distance-right:9pt;mso-wrap-distance-bottom:3.6pt;mso-position-horizontal:absolute;mso-position-horizontal-relative:margin;mso-position-vertical:absolute;mso-position-vertical-relative:text;mso-width-percent:0;mso-height-percent:200;mso-width-relative:margin;mso-height-relative:margin;v-text-anchor:top" o:gfxdata="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" stroked="f">
                 <v:textbox style="mso-fit-shape-to-text:t">
                   <w:txbxContent>
                     <w:p>
                       <w:r>
                         <w:rPr>
                           <w:noProof/>
+                          <w:lang w:val="en-NZ" w:eastAsia="en-NZ"/>
                         </w:rPr>
                         <w:drawing>
                           <wp:inline distT="0" distB="0" distL="0" distR="0" wp14:anchorId="628E53F9" wp14:editId="670FA160">
@@ -10870,7 +11719,7 @@
                                     </pic:cNvPicPr>
                                   </pic:nvPicPr>
                                   <pic:blipFill>
-                                    <a:blip r:embed="rId16">
+                                    <a:blip r:embed="rId18">
                                       <a:extLst>
                                         <a:ext uri="{28A0092B-C50C-407E-A947-70E740481C1C}">
                                           <a14:useLocalDpi xmlns:a14="http://schemas.microsoft.com/office/drawing/2010/main" val="0"/>
@@ -10947,348 +11796,202 @@
       </w:r>
       <w:r>
         <w:rPr>
-          <w:noProof/>
-          <w:szCs w:val="18"/>
-        </w:rPr>
-        <mc:AlternateContent>
-          <mc:Choice Requires="wps">
-            <w:drawing>
-              <wp:anchor distT="45720" distB="45720" distL="114300" distR="114300" simplePos="0" relativeHeight="251656192" behindDoc="0" locked="0" layoutInCell="1" allowOverlap="1" wp14:anchorId="32CD135D" wp14:editId="0F4459AB">
-                <wp:simplePos x="0" y="0"/>
-                <wp:positionH relativeFrom="margin">
-                  <wp:posOffset>68239</wp:posOffset>
-                </wp:positionH>
-                <wp:positionV relativeFrom="page">
-                  <wp:posOffset>2323257</wp:posOffset>
-                </wp:positionV>
-                <wp:extent cx="2860675" cy="1631950"/>
-                <wp:effectExtent l="0" t="0" r="0" b="6350"/>
-                <wp:wrapSquare wrapText="bothSides"/>
-                <wp:docPr id="14" name="Text Box 2"/>
-                <wp:cNvGraphicFramePr>
-                  <a:graphicFrameLocks xmlns:a="http://schemas.openxmlformats.org/drawingml/2006/main"/>
-                </wp:cNvGraphicFramePr>
-                <a:graphic xmlns:a="http://schemas.openxmlformats.org/drawingml/2006/main">
-                  <a:graphicData uri="http://schemas.microsoft.com/office/word/2010/wordprocessingShape">
-                    <wps:wsp>
-                      <wps:cNvSpPr txBox="1">
-                        <a:spLocks noChangeArrowheads="1"/>
-                      </wps:cNvSpPr>
-                      <wps:spPr bwMode="auto">
-                        <a:xfrm>
-                          <a:off x="0" y="0"/>
-                          <a:ext cx="2860675" cy="1631950"/>
-                        </a:xfrm>
-                        <a:prstGeom prst="rect">
-                          <a:avLst/>
-                        </a:prstGeom>
-                        <a:solidFill>
-                          <a:srgbClr val="FFFFFF"/>
-                        </a:solidFill>
-                        <a:ln w="9525">
-                          <a:noFill/>
-                          <a:miter lim="800000"/>
-                          <a:headEnd/>
-                          <a:tailEnd/>
-                        </a:ln>
-                      </wps:spPr>
-                      <wps:txbx>
-                        <w:txbxContent>
-                          <w:p>
-                            <w:r>
-                              <w:rPr>
-                                <w:noProof/>
-                              </w:rPr>
-                              <w:drawing>
-                                <wp:inline distT="0" distB="0" distL="0" distR="0" wp14:anchorId="2BBFD917" wp14:editId="02821E56">
-                                  <wp:extent cx="2668905" cy="1367682"/>
-                                  <wp:effectExtent l="0" t="0" r="0" b="0"/>
-                                  <wp:docPr id="17" name="Picture 17"/>
-                                  <wp:cNvGraphicFramePr>
-                                    <a:graphicFrameLocks xmlns:a="http://schemas.openxmlformats.org/drawingml/2006/main" noChangeAspect="1"/>
-                                  </wp:cNvGraphicFramePr>
-                                  <a:graphic xmlns:a="http://schemas.openxmlformats.org/drawingml/2006/main">
-                                    <a:graphicData uri="http://schemas.openxmlformats.org/drawingml/2006/picture">
-                                      <pic:pic xmlns:pic="http://schemas.openxmlformats.org/drawingml/2006/picture">
-                                        <pic:nvPicPr>
-                                          <pic:cNvPr id="0" name="Picture 7"/>
-                                          <pic:cNvPicPr>
-                                            <a:picLocks noChangeAspect="1" noChangeArrowheads="1"/>
-                                          </pic:cNvPicPr>
-                                        </pic:nvPicPr>
-                                        <pic:blipFill>
-                                          <a:blip r:embed="rId17">
-                                            <a:extLst>
-                                              <a:ext uri="{28A0092B-C50C-407E-A947-70E740481C1C}">
-                                                <a14:useLocalDpi xmlns:a14="http://schemas.microsoft.com/office/drawing/2010/main" val="0"/>
-                                              </a:ext>
-                                            </a:extLst>
-                                          </a:blip>
-                                          <a:srcRect/>
-                                          <a:stretch>
-                                            <a:fillRect/>
-                                          </a:stretch>
-                                        </pic:blipFill>
-                                        <pic:spPr bwMode="auto">
-                                          <a:xfrm>
-                                            <a:off x="0" y="0"/>
-                                            <a:ext cx="2668905" cy="1367682"/>
-                                          </a:xfrm>
-                                          <a:prstGeom prst="rect">
-                                            <a:avLst/>
-                                          </a:prstGeom>
-                                          <a:noFill/>
-                                          <a:ln>
-                                            <a:noFill/>
-                                          </a:ln>
-                                        </pic:spPr>
-                                      </pic:pic>
-                                    </a:graphicData>
-                                  </a:graphic>
-                                </wp:inline>
-                              </w:drawing>
-                            </w:r>
-                          </w:p>
-                          <w:p>
-                            <w:pPr>
-                              <w:jc w:val="left"/>
-                              <w:rPr>
-                                <w:iCs/>
-                              </w:rPr>
-                            </w:pPr>
-                            <w:r>
-                              <w:rPr>
-                                <w:b/>
-                                <w:bCs/>
-                                <w:iCs/>
-                                <w:szCs w:val="18"/>
-                              </w:rPr>
-                              <w:t xml:space="preserve">Fig. </w:t>
-                            </w:r>
-                            <w:r>
-                              <w:rPr>
-                                <w:b/>
-                                <w:bCs/>
-                                <w:iCs/>
-                                <w:szCs w:val="18"/>
-                              </w:rPr>
-                              <w:t>8</w:t>
-                            </w:r>
-                            <w:r>
-                              <w:rPr>
-                                <w:iCs/>
-                                <w:szCs w:val="18"/>
-                              </w:rPr>
-                              <w:t xml:space="preserve"> Bread boarding and PCB</w:t>
-                            </w:r>
-                          </w:p>
-                        </w:txbxContent>
-                      </wps:txbx>
-                      <wps:bodyPr rot="0" vert="horz" wrap="square" lIns="91440" tIns="45720" rIns="91440" bIns="45720" anchor="t" anchorCtr="0">
-                        <a:noAutofit/>
-                      </wps:bodyPr>
-                    </wps:wsp>
-                  </a:graphicData>
-                </a:graphic>
-                <wp14:sizeRelH relativeFrom="margin">
-                  <wp14:pctWidth>0</wp14:pctWidth>
-                </wp14:sizeRelH>
-                <wp14:sizeRelV relativeFrom="margin">
-                  <wp14:pctHeight>0</wp14:pctHeight>
-                </wp14:sizeRelV>
-              </wp:anchor>
-            </w:drawing>
-          </mc:Choice>
-          <mc:Fallback>
-            <w:pict>
-              <v:shape w14:anchorId="32CD135D" id="_x0000_s1033" type="#_x0000_t202" style="position:absolute;left:0;text-align:left;margin-left:5.35pt;margin-top:182.95pt;width:225.25pt;height:128.5pt;z-index:251656192;visibility:visible;mso-wrap-style:square;mso-width-percent:0;mso-height-percent:0;mso-wrap-distance-left:9pt;mso-wrap-distance-top:3.6pt;mso-wrap-distance-right:9pt;mso-wrap-distance-bottom:3.6pt;mso-position-horizontal:absolute;mso-position-horizontal-relative:margin;mso-position-vertical:absolute;mso-position-vertical-relative:page;mso-width-percent:0;mso-height-percent:0;mso-width-relative:margin;mso-height-relative:margin;v-text-anchor:top" o:gfxdata="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" stroked="f">
-                <v:textbox>
-                  <w:txbxContent>
-                    <w:p>
-                      <w:r>
-                        <w:rPr>
-                          <w:noProof/>
-                        </w:rPr>
-                        <w:drawing>
-                          <wp:inline distT="0" distB="0" distL="0" distR="0" wp14:anchorId="2BBFD917" wp14:editId="02821E56">
-                            <wp:extent cx="2668905" cy="1367682"/>
-                            <wp:effectExtent l="0" t="0" r="0" b="0"/>
-                            <wp:docPr id="17" name="Picture 17"/>
-                            <wp:cNvGraphicFramePr>
-                              <a:graphicFrameLocks xmlns:a="http://schemas.openxmlformats.org/drawingml/2006/main" noChangeAspect="1"/>
-                            </wp:cNvGraphicFramePr>
-                            <a:graphic xmlns:a="http://schemas.openxmlformats.org/drawingml/2006/main">
-                              <a:graphicData uri="http://schemas.openxmlformats.org/drawingml/2006/picture">
-                                <pic:pic xmlns:pic="http://schemas.openxmlformats.org/drawingml/2006/picture">
-                                  <pic:nvPicPr>
-                                    <pic:cNvPr id="0" name="Picture 7"/>
-                                    <pic:cNvPicPr>
-                                      <a:picLocks noChangeAspect="1" noChangeArrowheads="1"/>
-                                    </pic:cNvPicPr>
-                                  </pic:nvPicPr>
-                                  <pic:blipFill>
-                                    <a:blip r:embed="rId17">
-                                      <a:extLst>
-                                        <a:ext uri="{28A0092B-C50C-407E-A947-70E740481C1C}">
-                                          <a14:useLocalDpi xmlns:a14="http://schemas.microsoft.com/office/drawing/2010/main" val="0"/>
-                                        </a:ext>
-                                      </a:extLst>
-                                    </a:blip>
-                                    <a:srcRect/>
-                                    <a:stretch>
-                                      <a:fillRect/>
-                                    </a:stretch>
-                                  </pic:blipFill>
-                                  <pic:spPr bwMode="auto">
-                                    <a:xfrm>
-                                      <a:off x="0" y="0"/>
-                                      <a:ext cx="2668905" cy="1367682"/>
-                                    </a:xfrm>
-                                    <a:prstGeom prst="rect">
-                                      <a:avLst/>
-                                    </a:prstGeom>
-                                    <a:noFill/>
-                                    <a:ln>
-                                      <a:noFill/>
-                                    </a:ln>
-                                  </pic:spPr>
-                                </pic:pic>
-                              </a:graphicData>
-                            </a:graphic>
-                          </wp:inline>
-                        </w:drawing>
-                      </w:r>
-                    </w:p>
-                    <w:p>
-                      <w:pPr>
-                        <w:jc w:val="left"/>
-                        <w:rPr>
-                          <w:iCs/>
-                        </w:rPr>
-                      </w:pPr>
-                      <w:r>
-                        <w:rPr>
-                          <w:b/>
-                          <w:bCs/>
-                          <w:iCs/>
-                          <w:szCs w:val="18"/>
-                        </w:rPr>
-                        <w:t xml:space="preserve">Fig. </w:t>
-                      </w:r>
-                      <w:r>
-                        <w:rPr>
-                          <w:b/>
-                          <w:bCs/>
-                          <w:iCs/>
-                          <w:szCs w:val="18"/>
-                        </w:rPr>
-                        <w:t>8</w:t>
-                      </w:r>
-                      <w:r>
-                        <w:rPr>
-                          <w:iCs/>
-                          <w:szCs w:val="18"/>
-                        </w:rPr>
-                        <w:t xml:space="preserve"> Bread boarding and PCB</w:t>
-                      </w:r>
-                    </w:p>
-                  </w:txbxContent>
-                </v:textbox>
-                <w10:wrap type="square" anchorx="margin" anchory="page"/>
-              </v:shape>
-            </w:pict>
-          </mc:Fallback>
-        </mc:AlternateContent>
-      </w:r>
-      <w:r>
-        <w:rPr>
-          <w:szCs w:val="18"/>
-        </w:rPr>
-        <w:t>printed circuit board (</w:t>
-      </w:r>
-      <w:r>
-        <w:rPr>
-          <w:szCs w:val="18"/>
-        </w:rPr>
-        <w:t>PCB</w:t>
-      </w:r>
-      <w:r>
-        <w:rPr>
-          <w:szCs w:val="18"/>
-        </w:rPr>
-        <w:t>)</w:t>
-      </w:r>
-      <w:r>
-        <w:rPr>
-          <w:szCs w:val="18"/>
-        </w:rPr>
-        <w:t xml:space="preserve"> production.</w:t>
+          <w:szCs w:val="18"/>
+        </w:rPr>
+        <w:t xml:space="preserve">The final completed PCB </w:t>
+      </w:r>
+      <w:r>
+        <w:rPr>
+          <w:szCs w:val="18"/>
+        </w:rPr>
+        <w:t>is presented in</w:t>
+      </w:r>
+      <w:r>
+        <w:rPr>
+          <w:szCs w:val="18"/>
+        </w:rPr>
+        <w:t xml:space="preserve"> Fig. </w:t>
+      </w:r>
+      <w:r>
+        <w:rPr>
+          <w:szCs w:val="18"/>
+        </w:rPr>
+        <w:t xml:space="preserve">8B has the dimensions of </w:t>
+      </w:r>
+      <w:r>
+        <w:rPr>
+          <w:i/>
+          <w:iCs/>
+          <w:szCs w:val="18"/>
+        </w:rPr>
+        <w:t>7cm x 6.4cm</w:t>
+      </w:r>
+      <w:r>
+        <w:rPr>
+          <w:szCs w:val="18"/>
+        </w:rPr>
+        <w:t xml:space="preserve">. The ATmega32u4 can be seen in the </w:t>
+      </w:r>
+      <w:r>
+        <w:rPr>
+          <w:noProof/>
+          <w:szCs w:val="18"/>
+        </w:rPr>
+        <w:t>center</w:t>
+      </w:r>
+      <w:r>
+        <w:rPr>
+          <w:szCs w:val="18"/>
+        </w:rPr>
+        <w:t xml:space="preserve"> of the PCB with </w:t>
+      </w:r>
+      <w:r>
+        <w:rPr>
+          <w:szCs w:val="18"/>
+        </w:rPr>
+        <w:t>a</w:t>
+      </w:r>
+      <w:r>
+        <w:rPr>
+          <w:szCs w:val="18"/>
+        </w:rPr>
+        <w:t xml:space="preserve"> </w:t>
+      </w:r>
+      <w:r>
+        <w:rPr>
+          <w:szCs w:val="18"/>
+        </w:rPr>
+        <w:t>5</w:t>
+      </w:r>
+      <w:r>
+        <w:rPr>
+          <w:szCs w:val="18"/>
+        </w:rPr>
+        <w:t>V regulators for a clean 5V supply</w:t>
+      </w:r>
+      <w:r>
+        <w:rPr>
+          <w:szCs w:val="18"/>
+        </w:rPr>
+        <w:t xml:space="preserve"> on the right side as well as a</w:t>
+      </w:r>
+      <w:r>
+        <w:rPr>
+          <w:szCs w:val="18"/>
+        </w:rPr>
+        <w:t xml:space="preserve"> 3.3V regulator for Wi-Fi module</w:t>
+      </w:r>
+      <w:r>
+        <w:rPr>
+          <w:szCs w:val="18"/>
+        </w:rPr>
+        <w:t xml:space="preserve">. The </w:t>
+      </w:r>
+      <w:r>
+        <w:rPr>
+          <w:szCs w:val="18"/>
+        </w:rPr>
+        <w:t>s</w:t>
+      </w:r>
+      <w:r>
+        <w:rPr>
+          <w:szCs w:val="18"/>
+        </w:rPr>
+        <w:t xml:space="preserve">ocket on the very top of the PCB is for the 5V connection </w:t>
+      </w:r>
+      <w:r>
+        <w:rPr>
+          <w:szCs w:val="18"/>
+        </w:rPr>
+        <w:t xml:space="preserve">to the 19 rows on the </w:t>
+      </w:r>
+      <w:r>
+        <w:rPr>
+          <w:noProof/>
+          <w:szCs w:val="18"/>
+        </w:rPr>
+        <w:t>sleep</w:t>
+      </w:r>
+      <w:r>
+        <w:rPr>
+          <w:szCs w:val="18"/>
+        </w:rPr>
+        <w:t xml:space="preserve"> mat, </w:t>
+      </w:r>
+      <w:r>
+        <w:rPr>
+          <w:szCs w:val="18"/>
+        </w:rPr>
+        <w:t xml:space="preserve">which are activated by </w:t>
+      </w:r>
+      <w:r>
+        <w:rPr>
+          <w:szCs w:val="18"/>
+        </w:rPr>
+        <w:t xml:space="preserve">the </w:t>
+      </w:r>
+      <w:r>
+        <w:rPr>
+          <w:szCs w:val="18"/>
+        </w:rPr>
+        <w:t xml:space="preserve">shift registers. </w:t>
+      </w:r>
+      <w:r>
+        <w:t xml:space="preserve">Fig. 9 illustrates the completed mat </w:t>
+      </w:r>
+      <w:r>
+        <w:rPr>
+          <w:szCs w:val="16"/>
+        </w:rPr>
+        <w:t>with attached cables visible on the far left and the far top</w:t>
+      </w:r>
+      <w:r>
+        <w:rPr>
+          <w:szCs w:val="16"/>
+        </w:rPr>
+        <w:t xml:space="preserve">. The two plastic layers have been placed together to form a grid of sensors. </w:t>
+      </w:r>
+      <w:r>
+        <w:t xml:space="preserve">Diodes </w:t>
+      </w:r>
+      <w:r>
+        <w:t xml:space="preserve">are used to prevent the </w:t>
+      </w:r>
+      <w:r>
+        <w:t>current flowing back into shift register outputs that are set to LOW</w:t>
+      </w:r>
+      <w:r>
+        <w:t xml:space="preserve">. The voltage scale </w:t>
+      </w:r>
+      <w:r>
+        <w:rPr>
+          <w:noProof/>
+        </w:rPr>
+        <w:t>regarding</w:t>
+      </w:r>
+      <w:r>
+        <w:t xml:space="preserve"> the ADC value was now from 0V to 4.3V as there was a </w:t>
+      </w:r>
+      <w:r>
+        <w:rPr>
+          <w:noProof/>
+        </w:rPr>
+        <w:t>0.7V</w:t>
+      </w:r>
+      <w:r>
+        <w:rPr>
+          <w:noProof/>
+        </w:rPr>
+        <w:t xml:space="preserve"> drop.</w:t>
+      </w:r>
+      <w:r>
+        <w:rPr>
+          <w:szCs w:val="18"/>
+        </w:rPr>
+        <w:t xml:space="preserve"> </w:t>
       </w:r>
     </w:p>
     <w:p>
-      <w:pPr>
-        <w:ind w:firstLine="720"/>
-        <w:rPr>
-          <w:szCs w:val="18"/>
-        </w:rPr>
-      </w:pPr>
-      <w:r>
-        <w:rPr>
-          <w:szCs w:val="18"/>
-        </w:rPr>
-        <w:t xml:space="preserve">The final completed PCB </w:t>
-      </w:r>
-      <w:r>
-        <w:rPr>
-          <w:szCs w:val="18"/>
-        </w:rPr>
-        <w:t>is presented in</w:t>
-      </w:r>
-      <w:r>
-        <w:rPr>
-          <w:szCs w:val="18"/>
-        </w:rPr>
-        <w:t xml:space="preserve"> Fig. </w:t>
-      </w:r>
-      <w:r>
-        <w:rPr>
-          <w:szCs w:val="18"/>
-        </w:rPr>
-        <w:t xml:space="preserve">8B has the dimensions of </w:t>
-      </w:r>
-      <w:r>
-        <w:rPr>
-          <w:i/>
-          <w:iCs/>
-          <w:szCs w:val="18"/>
-        </w:rPr>
-        <w:t>7cm x 6.4cm</w:t>
-      </w:r>
-      <w:r>
-        <w:rPr>
-          <w:szCs w:val="18"/>
-        </w:rPr>
-        <w:t xml:space="preserve">. The ATmega32u4 can be seen in the </w:t>
-      </w:r>
-      <w:r>
-        <w:rPr>
-          <w:noProof/>
-          <w:szCs w:val="18"/>
-        </w:rPr>
-        <w:t>center</w:t>
-      </w:r>
-      <w:r>
-        <w:rPr>
-          <w:szCs w:val="18"/>
-        </w:rPr>
-        <w:t xml:space="preserve"> of the PCB with </w:t>
-      </w:r>
-      <w:r>
-        <w:rPr>
-          <w:szCs w:val="18"/>
-        </w:rPr>
-        <w:t>a</w:t>
-      </w:r>
       <w:r>
         <w:rPr>
           <w:szCs w:val="18"/>
@@ -11299,152 +12002,12 @@
         <w:rPr>
           <w:szCs w:val="18"/>
         </w:rPr>
-        <w:t>5</w:t>
-      </w:r>
-      <w:r>
-        <w:rPr>
-          <w:szCs w:val="18"/>
-        </w:rPr>
-        <w:t>V regulators for a clean 5V supply</w:t>
-      </w:r>
-      <w:r>
-        <w:rPr>
-          <w:szCs w:val="18"/>
-        </w:rPr>
-        <w:t xml:space="preserve"> on the right side and q 3.3V regulator for Wi-Fi module</w:t>
-      </w:r>
-      <w:r>
-        <w:rPr>
-          <w:szCs w:val="18"/>
-        </w:rPr>
-        <w:t xml:space="preserve">. The </w:t>
-      </w:r>
-      <w:r>
-        <w:rPr>
-          <w:szCs w:val="18"/>
-        </w:rPr>
-        <w:t>s</w:t>
-      </w:r>
-      <w:r>
-        <w:rPr>
-          <w:szCs w:val="18"/>
-        </w:rPr>
-        <w:t xml:space="preserve">ocket on the very top of the PCB is for the 5V connection </w:t>
-      </w:r>
-      <w:r>
-        <w:rPr>
-          <w:szCs w:val="18"/>
-        </w:rPr>
-        <w:t xml:space="preserve">to the 19 rows on the </w:t>
-      </w:r>
-      <w:r>
-        <w:rPr>
-          <w:noProof/>
-          <w:szCs w:val="18"/>
-        </w:rPr>
-        <w:t>sleep</w:t>
-      </w:r>
-      <w:r>
-        <w:rPr>
-          <w:szCs w:val="18"/>
-        </w:rPr>
-        <w:t xml:space="preserve"> mat, </w:t>
-      </w:r>
-      <w:r>
-        <w:rPr>
-          <w:szCs w:val="18"/>
-        </w:rPr>
-        <w:t xml:space="preserve">which are activated by </w:t>
-      </w:r>
-      <w:r>
-        <w:rPr>
-          <w:szCs w:val="18"/>
-        </w:rPr>
-        <w:t xml:space="preserve">the </w:t>
-      </w:r>
-      <w:r>
-        <w:rPr>
-          <w:szCs w:val="18"/>
-        </w:rPr>
-        <w:t xml:space="preserve">shift registers. </w:t>
-      </w:r>
-      <w:r>
-        <w:t xml:space="preserve">Fig. 9 illustrates the completed mat </w:t>
-      </w:r>
-      <w:r>
-        <w:rPr>
-          <w:szCs w:val="16"/>
-        </w:rPr>
-        <w:t>with attached cables visible on the far left and the far top</w:t>
-      </w:r>
-      <w:r>
-        <w:rPr>
-          <w:szCs w:val="16"/>
-        </w:rPr>
-        <w:t xml:space="preserve">. The two plastic </w:t>
-      </w:r>
-      <w:r>
-        <w:rPr>
-          <w:szCs w:val="16"/>
-        </w:rPr>
-        <w:t xml:space="preserve">layers have been placed together to form a grid of sensors. </w:t>
-      </w:r>
-      <w:r>
-        <w:t xml:space="preserve">Diodes </w:t>
-      </w:r>
-      <w:r>
-        <w:t xml:space="preserve">are used to prevent the </w:t>
-      </w:r>
-      <w:r>
-        <w:t>current flowing back into shift register outputs that are set to LOW</w:t>
-      </w:r>
-      <w:r>
-        <w:t xml:space="preserve">. The voltage scale </w:t>
-      </w:r>
-      <w:r>
-        <w:rPr>
-          <w:noProof/>
-        </w:rPr>
-        <w:t>regarding</w:t>
-      </w:r>
-      <w:r>
-        <w:t xml:space="preserve"> the ADC value was now from 0V to 4.3V as there was a </w:t>
-      </w:r>
-      <w:r>
-        <w:rPr>
-          <w:noProof/>
-        </w:rPr>
-        <w:t>0.7V</w:t>
-      </w:r>
-      <w:r>
-        <w:rPr>
-          <w:noProof/>
-        </w:rPr>
-        <w:t xml:space="preserve"> drop.</w:t>
-      </w:r>
-      <w:r>
-        <w:rPr>
-          <w:szCs w:val="18"/>
-        </w:rPr>
-        <w:t xml:space="preserve"> </w:t>
-      </w:r>
-    </w:p>
-    <w:p>
-      <w:r>
-        <w:rPr>
-          <w:szCs w:val="18"/>
-        </w:rPr>
-        <w:t xml:space="preserve"> </w:t>
-      </w:r>
-      <w:r>
-        <w:rPr>
-          <w:szCs w:val="18"/>
-        </w:rPr>
         <w:tab/>
       </w:r>
       <w:r>
         <w:rPr>
           <w:noProof/>
+          <w:lang w:val="en-NZ" w:eastAsia="en-NZ"/>
         </w:rPr>
         <mc:AlternateContent>
           <mc:Choice Requires="wps">
@@ -11494,6 +12057,7 @@
                             <w:r>
                               <w:rPr>
                                 <w:noProof/>
+                                <w:lang w:val="en-NZ" w:eastAsia="en-NZ"/>
                               </w:rPr>
                               <w:drawing>
                                 <wp:inline distT="0" distB="0" distL="0" distR="0" wp14:anchorId="19DE3607" wp14:editId="7CCB72B2">
@@ -11513,7 +12077,7 @@
                                           </pic:cNvPicPr>
                                         </pic:nvPicPr>
                                         <pic:blipFill rotWithShape="1">
-                                          <a:blip r:embed="rId18">
+                                          <a:blip r:embed="rId19">
                                             <a:extLst>
                                               <a:ext uri="{28A0092B-C50C-407E-A947-70E740481C1C}">
                                                 <a14:useLocalDpi xmlns:a14="http://schemas.microsoft.com/office/drawing/2010/main" val="0"/>
@@ -11537,7 +12101,7 @@
                                           </a:ln>
                                           <a:extLst>
                                             <a:ext uri="{53640926-AAD7-44d8-BBD7-CCE9431645EC}">
-                                              <a14:shadowObscured xmlns:cx2="http://schemas.microsoft.com/office/drawing/2015/10/21/chartex" xmlns:cx3="http://schemas.microsoft.com/office/drawing/2016/5/9/chartex" xmlns:cx4="http://schemas.microsoft.com/office/drawing/2016/5/10/chartex" xmlns:cx5="http://schemas.microsoft.com/office/drawing/2016/5/11/chartex" xmlns:cx6="http://schemas.microsoft.com/office/drawing/2016/5/12/chartex" xmlns:cx7="http://schemas.microsoft.com/office/drawing/2016/5/13/chartex" xmlns:cx8="http://schemas.microsoft.com/office/drawing/2016/5/14/chartex" xmlns:aink="http://schemas.microsoft.com/office/drawing/2016/ink" xmlns:am3d="http://schemas.microsoft.com/office/drawing/2017/model3d" xmlns:w16cid="http://schemas.microsoft.com/office/word/2016/wordml/cid" xmlns:a14="http://schemas.microsoft.com/office/drawing/2010/main" xmlns:w="http://schemas.openxmlformats.org/wordprocessingml/2006/main" xmlns:w10="urn:schemas-microsoft-com:office:word" xmlns:v="urn:schemas-microsoft-com:vml" xmlns:o="urn:schemas-microsoft-com:office:office" xmlns:mv="urn:schemas-microsoft-com:mac:vml" xmlns:mo="http://schemas.microsoft.com/office/mac/office/2008/main" xmlns="" xmlns:arto="http://schemas.microsoft.com/office/word/2006/arto"/>
+                                              <a14:shadowObscured xmlns:arto="http://schemas.microsoft.com/office/word/2006/arto" xmlns="" xmlns:mo="http://schemas.microsoft.com/office/mac/office/2008/main" xmlns:mv="urn:schemas-microsoft-com:mac:vml" xmlns:o="urn:schemas-microsoft-com:office:office" xmlns:v="urn:schemas-microsoft-com:vml" xmlns:w10="urn:schemas-microsoft-com:office:word" xmlns:w="http://schemas.openxmlformats.org/wordprocessingml/2006/main" xmlns:a14="http://schemas.microsoft.com/office/drawing/2010/main" xmlns:w16cid="http://schemas.microsoft.com/office/word/2016/wordml/cid" xmlns:am3d="http://schemas.microsoft.com/office/drawing/2017/model3d" xmlns:aink="http://schemas.microsoft.com/office/drawing/2016/ink" xmlns:cx8="http://schemas.microsoft.com/office/drawing/2016/5/14/chartex" xmlns:cx7="http://schemas.microsoft.com/office/drawing/2016/5/13/chartex" xmlns:cx6="http://schemas.microsoft.com/office/drawing/2016/5/12/chartex" xmlns:cx5="http://schemas.microsoft.com/office/drawing/2016/5/11/chartex" xmlns:cx4="http://schemas.microsoft.com/office/drawing/2016/5/10/chartex" xmlns:cx3="http://schemas.microsoft.com/office/drawing/2016/5/9/chartex" xmlns:cx2="http://schemas.microsoft.com/office/drawing/2015/10/21/chartex" xmlns:w16se="http://schemas.microsoft.com/office/word/2015/wordml/symex" xmlns:cx1="http://schemas.microsoft.com/office/drawing/2015/9/8/chartex" xmlns:cx="http://schemas.microsoft.com/office/drawing/2014/chartex"/>
                                             </a:ext>
                                           </a:extLst>
                                         </pic:spPr>
@@ -11633,7 +12197,7 @@
               </wp:anchor>
             </w:drawing>
           </mc:Choice>
-          <mc:Fallback>
+          <mc:Fallback xmlns:w16se="http://schemas.microsoft.com/office/word/2015/wordml/symex" xmlns:cx1="http://schemas.microsoft.com/office/drawing/2015/9/8/chartex" xmlns:cx="http://schemas.microsoft.com/office/drawing/2014/chartex">
             <w:pict>
               <v:shape w14:anchorId="189039C6" id="_x0000_s1034" type="#_x0000_t202" style="position:absolute;left:0;text-align:left;margin-left:0;margin-top:491.35pt;width:223.45pt;height:202.3pt;z-index:251697152;visibility:visible;mso-wrap-style:square;mso-width-percent:0;mso-height-percent:0;mso-wrap-distance-left:9pt;mso-wrap-distance-top:3.6pt;mso-wrap-distance-right:9pt;mso-wrap-distance-bottom:3.6pt;mso-position-horizontal:absolute;mso-position-horizontal-relative:margin;mso-position-vertical:absolute;mso-position-vertical-relative:page;mso-width-percent:0;mso-height-percent:0;mso-width-relative:margin;mso-height-relative:margin;v-text-anchor:top" o:gfxdata="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" stroked="f">
                 <v:textbox>
@@ -11661,7 +12225,7 @@
                                     </pic:cNvPicPr>
                                   </pic:nvPicPr>
                                   <pic:blipFill rotWithShape="1">
-                                    <a:blip r:embed="rId18">
+                                    <a:blip r:embed="rId20">
                                       <a:extLst>
                                         <a:ext uri="{28A0092B-C50C-407E-A947-70E740481C1C}">
                                           <a14:useLocalDpi xmlns:a14="http://schemas.microsoft.com/office/drawing/2010/main" val="0"/>
@@ -11860,6 +12424,9 @@
     <w:p>
       <w:pPr>
         <w:ind w:firstLine="720"/>
+        <w:rPr>
+          <w:szCs w:val="18"/>
+        </w:rPr>
       </w:pPr>
       <w:r>
         <w:rPr>
@@ -12247,6 +12814,19 @@
         </w:rPr>
         <w:t xml:space="preserve">ython script. </w:t>
       </w:r>
+    </w:p>
+    <w:p>
+      <w:pPr>
+        <w:ind w:firstLine="720"/>
+        <w:rPr>
+          <w:szCs w:val="18"/>
+        </w:rPr>
+      </w:pPr>
+    </w:p>
+    <w:p>
+      <w:pPr>
+        <w:ind w:firstLine="720"/>
+      </w:pPr>
       <w:r>
         <w:rPr>
           <w:szCs w:val="18"/>
@@ -12314,14 +12894,7 @@
         <w:rPr>
           <w:szCs w:val="18"/>
         </w:rPr>
-        <w:t xml:space="preserve">. A new </w:t>
-      </w:r>
-      <w:r>
-        <w:rPr>
-          <w:szCs w:val="18"/>
-        </w:rPr>
-        <w:lastRenderedPageBreak/>
-        <w:t>piece of data is classified when the python script</w:t>
+        <w:t>. A new piece of data is classified when the python script</w:t>
       </w:r>
       <w:r>
         <w:rPr>
@@ -12491,269 +13064,21 @@
       <w:r>
         <w:rPr>
           <w:noProof/>
-          <w:sz w:val="18"/>
-          <w:szCs w:val="18"/>
-        </w:rPr>
+          <w:sz w:val="24"/>
+          <w:szCs w:val="24"/>
+          <w:lang w:val="en-NZ" w:eastAsia="en-NZ"/>
+        </w:rPr>
+        <w:lastRenderedPageBreak/>
         <mc:AlternateContent>
           <mc:Choice Requires="wps">
             <w:drawing>
-              <wp:anchor distT="45720" distB="45720" distL="114300" distR="114300" simplePos="0" relativeHeight="251691008" behindDoc="0" locked="0" layoutInCell="1" allowOverlap="1" wp14:anchorId="1041F356" wp14:editId="24C5AA73">
+              <wp:anchor distT="45720" distB="45720" distL="114300" distR="114300" simplePos="0" relativeHeight="251684864" behindDoc="0" locked="0" layoutInCell="1" allowOverlap="1" wp14:anchorId="006EB817" wp14:editId="452C4D96">
                 <wp:simplePos x="0" y="0"/>
                 <wp:positionH relativeFrom="margin">
-                  <wp:align>left</wp:align>
-                </wp:positionH>
-                <wp:positionV relativeFrom="page">
-                  <wp:posOffset>7799070</wp:posOffset>
-                </wp:positionV>
-                <wp:extent cx="2849245" cy="1494155"/>
-                <wp:effectExtent l="0" t="0" r="8255" b="0"/>
-                <wp:wrapSquare wrapText="bothSides"/>
-                <wp:docPr id="36" name="Text Box 2"/>
-                <wp:cNvGraphicFramePr>
-                  <a:graphicFrameLocks xmlns:a="http://schemas.openxmlformats.org/drawingml/2006/main"/>
-                </wp:cNvGraphicFramePr>
-                <a:graphic xmlns:a="http://schemas.openxmlformats.org/drawingml/2006/main">
-                  <a:graphicData uri="http://schemas.microsoft.com/office/word/2010/wordprocessingShape">
-                    <wps:wsp>
-                      <wps:cNvSpPr txBox="1">
-                        <a:spLocks noChangeArrowheads="1"/>
-                      </wps:cNvSpPr>
-                      <wps:spPr bwMode="auto">
-                        <a:xfrm>
-                          <a:off x="0" y="0"/>
-                          <a:ext cx="2849245" cy="1494155"/>
-                        </a:xfrm>
-                        <a:prstGeom prst="rect">
-                          <a:avLst/>
-                        </a:prstGeom>
-                        <a:solidFill>
-                          <a:srgbClr val="FFFFFF"/>
-                        </a:solidFill>
-                        <a:ln w="9525">
-                          <a:noFill/>
-                          <a:miter lim="800000"/>
-                          <a:headEnd/>
-                          <a:tailEnd/>
-                        </a:ln>
-                      </wps:spPr>
-                      <wps:txbx>
-                        <w:txbxContent>
-                          <w:p>
-                            <w:pPr>
-                              <w:jc w:val="center"/>
-                            </w:pPr>
-                            <w:r>
-                              <w:rPr>
-                                <w:noProof/>
-                              </w:rPr>
-                              <w:drawing>
-                                <wp:inline distT="0" distB="0" distL="0" distR="0" wp14:anchorId="57CD43F9" wp14:editId="10C84591">
-                                  <wp:extent cx="2799384" cy="996726"/>
-                                  <wp:effectExtent l="0" t="0" r="0" b="0"/>
-                                  <wp:docPr id="44" name="Picture 44"/>
-                                  <wp:cNvGraphicFramePr>
-                                    <a:graphicFrameLocks xmlns:a="http://schemas.openxmlformats.org/drawingml/2006/main" noChangeAspect="1"/>
-                                  </wp:cNvGraphicFramePr>
-                                  <a:graphic xmlns:a="http://schemas.openxmlformats.org/drawingml/2006/main">
-                                    <a:graphicData uri="http://schemas.openxmlformats.org/drawingml/2006/picture">
-                                      <pic:pic xmlns:pic="http://schemas.openxmlformats.org/drawingml/2006/picture">
-                                        <pic:nvPicPr>
-                                          <pic:cNvPr id="0" name="Picture 8"/>
-                                          <pic:cNvPicPr>
-                                            <a:picLocks noChangeAspect="1" noChangeArrowheads="1"/>
-                                          </pic:cNvPicPr>
-                                        </pic:nvPicPr>
-                                        <pic:blipFill>
-                                          <a:blip r:embed="rId19">
-                                            <a:extLst>
-                                              <a:ext uri="{28A0092B-C50C-407E-A947-70E740481C1C}">
-                                                <a14:useLocalDpi xmlns:a14="http://schemas.microsoft.com/office/drawing/2010/main" val="0"/>
-                                              </a:ext>
-                                            </a:extLst>
-                                          </a:blip>
-                                          <a:srcRect/>
-                                          <a:stretch>
-                                            <a:fillRect/>
-                                          </a:stretch>
-                                        </pic:blipFill>
-                                        <pic:spPr bwMode="auto">
-                                          <a:xfrm>
-                                            <a:off x="0" y="0"/>
-                                            <a:ext cx="2900006" cy="1032553"/>
-                                          </a:xfrm>
-                                          <a:prstGeom prst="rect">
-                                            <a:avLst/>
-                                          </a:prstGeom>
-                                          <a:noFill/>
-                                          <a:ln>
-                                            <a:noFill/>
-                                          </a:ln>
-                                        </pic:spPr>
-                                      </pic:pic>
-                                    </a:graphicData>
-                                  </a:graphic>
-                                </wp:inline>
-                              </w:drawing>
-                            </w:r>
-                          </w:p>
-                          <w:p>
-                            <w:pPr>
-                              <w:rPr>
-                                <w:b/>
-                                <w:bCs/>
-                              </w:rPr>
-                            </w:pPr>
-                          </w:p>
-                          <w:p>
-                            <w:r>
-                              <w:rPr>
-                                <w:b/>
-                                <w:bCs/>
-                              </w:rPr>
-                              <w:t>Fig.</w:t>
-                            </w:r>
-                            <w:r>
-                              <w:rPr>
-                                <w:b/>
-                                <w:bCs/>
-                              </w:rPr>
-                              <w:t xml:space="preserve"> 12</w:t>
-                            </w:r>
-                            <w:r>
-                              <w:t xml:space="preserve"> CNN process in TensorFlow</w:t>
-                            </w:r>
-                          </w:p>
-                        </w:txbxContent>
-                      </wps:txbx>
-                      <wps:bodyPr rot="0" vert="horz" wrap="square" lIns="91440" tIns="45720" rIns="91440" bIns="45720" anchor="t" anchorCtr="0">
-                        <a:noAutofit/>
-                      </wps:bodyPr>
-                    </wps:wsp>
-                  </a:graphicData>
-                </a:graphic>
-                <wp14:sizeRelH relativeFrom="margin">
-                  <wp14:pctWidth>0</wp14:pctWidth>
-                </wp14:sizeRelH>
-                <wp14:sizeRelV relativeFrom="margin">
-                  <wp14:pctHeight>0</wp14:pctHeight>
-                </wp14:sizeRelV>
-              </wp:anchor>
-            </w:drawing>
-          </mc:Choice>
-          <mc:Fallback>
-            <w:pict>
-              <v:shape w14:anchorId="1041F356" id="_x0000_s1035" type="#_x0000_t202" style="position:absolute;left:0;text-align:left;margin-left:0;margin-top:614.1pt;width:224.35pt;height:117.65pt;z-index:251691008;visibility:visible;mso-wrap-style:square;mso-width-percent:0;mso-height-percent:0;mso-wrap-distance-left:9pt;mso-wrap-distance-top:3.6pt;mso-wrap-distance-right:9pt;mso-wrap-distance-bottom:3.6pt;mso-position-horizontal:left;mso-position-horizontal-relative:margin;mso-position-vertical:absolute;mso-position-vertical-relative:page;mso-width-percent:0;mso-height-percent:0;mso-width-relative:margin;mso-height-relative:margin;v-text-anchor:top" o:gfxdata="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" stroked="f">
-                <v:textbox>
-                  <w:txbxContent>
-                    <w:p>
-                      <w:pPr>
-                        <w:jc w:val="center"/>
-                      </w:pPr>
-                      <w:r>
-                        <w:rPr>
-                          <w:noProof/>
-                        </w:rPr>
-                        <w:drawing>
-                          <wp:inline distT="0" distB="0" distL="0" distR="0" wp14:anchorId="57CD43F9" wp14:editId="10C84591">
-                            <wp:extent cx="2799384" cy="996726"/>
-                            <wp:effectExtent l="0" t="0" r="0" b="0"/>
-                            <wp:docPr id="44" name="Picture 44"/>
-                            <wp:cNvGraphicFramePr>
-                              <a:graphicFrameLocks xmlns:a="http://schemas.openxmlformats.org/drawingml/2006/main" noChangeAspect="1"/>
-                            </wp:cNvGraphicFramePr>
-                            <a:graphic xmlns:a="http://schemas.openxmlformats.org/drawingml/2006/main">
-                              <a:graphicData uri="http://schemas.openxmlformats.org/drawingml/2006/picture">
-                                <pic:pic xmlns:pic="http://schemas.openxmlformats.org/drawingml/2006/picture">
-                                  <pic:nvPicPr>
-                                    <pic:cNvPr id="0" name="Picture 8"/>
-                                    <pic:cNvPicPr>
-                                      <a:picLocks noChangeAspect="1" noChangeArrowheads="1"/>
-                                    </pic:cNvPicPr>
-                                  </pic:nvPicPr>
-                                  <pic:blipFill>
-                                    <a:blip r:embed="rId19">
-                                      <a:extLst>
-                                        <a:ext uri="{28A0092B-C50C-407E-A947-70E740481C1C}">
-                                          <a14:useLocalDpi xmlns:a14="http://schemas.microsoft.com/office/drawing/2010/main" val="0"/>
-                                        </a:ext>
-                                      </a:extLst>
-                                    </a:blip>
-                                    <a:srcRect/>
-                                    <a:stretch>
-                                      <a:fillRect/>
-                                    </a:stretch>
-                                  </pic:blipFill>
-                                  <pic:spPr bwMode="auto">
-                                    <a:xfrm>
-                                      <a:off x="0" y="0"/>
-                                      <a:ext cx="2900006" cy="1032553"/>
-                                    </a:xfrm>
-                                    <a:prstGeom prst="rect">
-                                      <a:avLst/>
-                                    </a:prstGeom>
-                                    <a:noFill/>
-                                    <a:ln>
-                                      <a:noFill/>
-                                    </a:ln>
-                                  </pic:spPr>
-                                </pic:pic>
-                              </a:graphicData>
-                            </a:graphic>
-                          </wp:inline>
-                        </w:drawing>
-                      </w:r>
-                    </w:p>
-                    <w:p>
-                      <w:pPr>
-                        <w:rPr>
-                          <w:b/>
-                          <w:bCs/>
-                        </w:rPr>
-                      </w:pPr>
-                    </w:p>
-                    <w:p>
-                      <w:r>
-                        <w:rPr>
-                          <w:b/>
-                          <w:bCs/>
-                        </w:rPr>
-                        <w:t>Fig.</w:t>
-                      </w:r>
-                      <w:r>
-                        <w:rPr>
-                          <w:b/>
-                          <w:bCs/>
-                        </w:rPr>
-                        <w:t xml:space="preserve"> 12</w:t>
-                      </w:r>
-                      <w:r>
-                        <w:t xml:space="preserve"> CNN process in TensorFlow</w:t>
-                      </w:r>
-                    </w:p>
-                  </w:txbxContent>
-                </v:textbox>
-                <w10:wrap type="square" anchorx="margin" anchory="page"/>
-              </v:shape>
-            </w:pict>
-          </mc:Fallback>
-        </mc:AlternateContent>
-      </w:r>
-      <w:r>
-        <w:rPr>
-          <w:noProof/>
-          <w:sz w:val="24"/>
-          <w:szCs w:val="24"/>
-        </w:rPr>
-        <mc:AlternateContent>
-          <mc:Choice Requires="wps">
-            <w:drawing>
-              <wp:anchor distT="45720" distB="45720" distL="114300" distR="114300" simplePos="0" relativeHeight="251684864" behindDoc="0" locked="0" layoutInCell="1" allowOverlap="1" wp14:anchorId="006EB817" wp14:editId="3B80A413">
-                <wp:simplePos x="0" y="0"/>
-                <wp:positionH relativeFrom="column">
-                  <wp:posOffset>3260080</wp:posOffset>
+                  <wp:align>right</wp:align>
                 </wp:positionH>
                 <wp:positionV relativeFrom="paragraph">
-                  <wp:posOffset>1609763</wp:posOffset>
+                  <wp:posOffset>4849495</wp:posOffset>
                 </wp:positionV>
                 <wp:extent cx="2954020" cy="1821815"/>
                 <wp:effectExtent l="0" t="0" r="0" b="6985"/>
@@ -12792,6 +13117,7 @@
                             <w:r>
                               <w:rPr>
                                 <w:noProof/>
+                                <w:lang w:val="en-NZ" w:eastAsia="en-NZ"/>
                               </w:rPr>
                               <w:drawing>
                                 <wp:inline distT="0" distB="0" distL="0" distR="0" wp14:anchorId="6E1AD19D" wp14:editId="25EF87A4">
@@ -12807,7 +13133,7 @@
                                           <pic:cNvPicPr/>
                                         </pic:nvPicPr>
                                         <pic:blipFill>
-                                          <a:blip r:embed="rId20" cstate="print">
+                                          <a:blip r:embed="rId21" cstate="print">
                                             <a:extLst>
                                               <a:ext uri="{28A0092B-C50C-407E-A947-70E740481C1C}">
                                                 <a14:useLocalDpi xmlns:a14="http://schemas.microsoft.com/office/drawing/2010/main" val="0"/>
@@ -12915,13 +13241,14 @@
           </mc:Choice>
           <mc:Fallback>
             <w:pict>
-              <v:shape w14:anchorId="006EB817" id="_x0000_s1036" type="#_x0000_t202" style="position:absolute;left:0;text-align:left;margin-left:256.7pt;margin-top:126.75pt;width:232.6pt;height:143.45pt;z-index:251684864;visibility:visible;mso-wrap-style:square;mso-width-percent:0;mso-height-percent:0;mso-wrap-distance-left:9pt;mso-wrap-distance-top:3.6pt;mso-wrap-distance-right:9pt;mso-wrap-distance-bottom:3.6pt;mso-position-horizontal:absolute;mso-position-horizontal-relative:text;mso-position-vertical:absolute;mso-position-vertical-relative:text;mso-width-percent:0;mso-height-percent:0;mso-width-relative:margin;mso-height-relative:margin;v-text-anchor:top" o:gfxdata="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" stroked="f">
+              <v:shape w14:anchorId="006EB817" id="_x0000_s1035" type="#_x0000_t202" style="position:absolute;left:0;text-align:left;margin-left:181.4pt;margin-top:381.85pt;width:232.6pt;height:143.45pt;z-index:251684864;visibility:visible;mso-wrap-style:square;mso-width-percent:0;mso-height-percent:0;mso-wrap-distance-left:9pt;mso-wrap-distance-top:3.6pt;mso-wrap-distance-right:9pt;mso-wrap-distance-bottom:3.6pt;mso-position-horizontal:right;mso-position-horizontal-relative:margin;mso-position-vertical:absolute;mso-position-vertical-relative:text;mso-width-percent:0;mso-height-percent:0;mso-width-relative:margin;mso-height-relative:margin;v-text-anchor:top" o:gfxdata="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" stroked="f">
                 <v:textbox>
                   <w:txbxContent>
                     <w:p>
                       <w:r>
                         <w:rPr>
                           <w:noProof/>
+                          <w:lang w:val="en-NZ" w:eastAsia="en-NZ"/>
                         </w:rPr>
                         <w:drawing>
                           <wp:inline distT="0" distB="0" distL="0" distR="0" wp14:anchorId="6E1AD19D" wp14:editId="25EF87A4">
@@ -12937,7 +13264,7 @@
                                     <pic:cNvPicPr/>
                                   </pic:nvPicPr>
                                   <pic:blipFill>
-                                    <a:blip r:embed="rId20" cstate="print">
+                                    <a:blip r:embed="rId21" cstate="print">
                                       <a:extLst>
                                         <a:ext uri="{28A0092B-C50C-407E-A947-70E740481C1C}">
                                           <a14:useLocalDpi xmlns:a14="http://schemas.microsoft.com/office/drawing/2010/main" val="0"/>
@@ -13028,177 +13355,428 @@
                     </w:p>
                   </w:txbxContent>
                 </v:textbox>
-                <w10:wrap type="square"/>
+                <w10:wrap type="square" anchorx="margin"/>
               </v:shape>
             </w:pict>
           </mc:Fallback>
         </mc:AlternateContent>
       </w:r>
       <w:r>
-        <w:t>This is an image recognition problem and deep learning,</w:t>
-      </w:r>
-      <w:r>
-        <w:t xml:space="preserve"> specifically Convolutional Neural Networks (CNN), </w:t>
-      </w:r>
-      <w:r>
-        <w:t xml:space="preserve">is an effective tool </w:t>
-      </w:r>
-      <w:r>
-        <w:t>t</w:t>
-      </w:r>
-      <w:r>
-        <w:t xml:space="preserve">o solve this problem. We make us of </w:t>
-      </w:r>
-      <w:r>
-        <w:rPr>
-          <w:i/>
-          <w:iCs/>
-        </w:rPr>
-        <w:t>TensorFlow</w:t>
-      </w:r>
-      <w:r>
-        <w:t xml:space="preserve">, </w:t>
-      </w:r>
-      <w:r>
-        <w:t>an open source artificial intelligence library</w:t>
-      </w:r>
-      <w:r>
-        <w:t xml:space="preserve"> which uses</w:t>
-      </w:r>
-      <w:r>
-        <w:t xml:space="preserve"> data flow graphs to build models. </w:t>
-      </w:r>
-      <w:r>
-        <w:t>More precisely, it is an</w:t>
-      </w:r>
-      <w:r>
-        <w:t xml:space="preserve"> image classifier</w:t>
-      </w:r>
-      <w:r>
-        <w:t>, type of image recognition algorithm that</w:t>
-      </w:r>
-      <w:r>
-        <w:t xml:space="preserve"> takes an image (or part of an image) as an input and predicts what the image contains.</w:t>
-      </w:r>
-      <w:r>
-        <w:t xml:space="preserve"> </w:t>
-      </w:r>
-      <w:r>
-        <w:t>The output is a class label</w:t>
-      </w:r>
-      <w:r>
-        <w:t>,</w:t>
-      </w:r>
-      <w:r>
-        <w:t xml:space="preserve"> which is one of the </w:t>
-      </w:r>
-      <w:r>
-        <w:t>postures</w:t>
-      </w:r>
-      <w:r>
-        <w:t xml:space="preserve"> here. The dataset comprises 200 images for each of the six possible cases i.e. classes. Each image has three </w:t>
-      </w:r>
-      <w:r>
-        <w:t xml:space="preserve">channels and all images have some aspect ratio. From the </w:t>
-      </w:r>
-      <w:r>
-        <w:t xml:space="preserve">200 </w:t>
-      </w:r>
-      <w:r>
-        <w:t xml:space="preserve">collected images for each </w:t>
-      </w:r>
-      <w:r>
-        <w:rPr>
-          <w:noProof/>
-        </w:rPr>
-        <w:t>case</w:t>
-      </w:r>
-      <w:r>
-        <w:rPr>
-          <w:noProof/>
-        </w:rPr>
-        <w:t>,</w:t>
-      </w:r>
-      <w:r>
-        <w:t xml:space="preserve"> we filtered out the images that were either similar with other cases or were difficult to classify. </w:t>
-      </w:r>
-      <w:r>
-        <w:rPr>
-          <w:noProof/>
-        </w:rPr>
-        <w:t>This</w:t>
-      </w:r>
-      <w:r>
-        <w:t xml:space="preserve"> was due to the resolution of the mat. Instead of creating whole model again, we r</w:t>
-      </w:r>
-      <w:r>
-        <w:t>etrain</w:t>
-      </w:r>
-      <w:r>
-        <w:t>ed</w:t>
-      </w:r>
-      <w:r>
-        <w:t xml:space="preserve"> </w:t>
-      </w:r>
-      <w:r>
-        <w:t>existing</w:t>
-      </w:r>
-      <w:r>
-        <w:t xml:space="preserve"> model with our own data.</w:t>
-      </w:r>
-      <w:r>
-        <w:t xml:space="preserve"> We </w:t>
-      </w:r>
-      <w:r>
-        <w:t>adapt a pre</w:t>
-      </w:r>
-      <w:r>
-        <w:t>-</w:t>
-      </w:r>
-      <w:r>
-        <w:t xml:space="preserve">trained network for other classification </w:t>
-      </w:r>
-      <w:r>
-        <w:t xml:space="preserve">based on </w:t>
-      </w:r>
-      <w:r>
-        <w:rPr>
-          <w:i/>
-          <w:iCs/>
-        </w:rPr>
-        <w:t>TensorFlow</w:t>
-      </w:r>
-      <w:r>
-        <w:t xml:space="preserve"> Hub module that computes image feature vectors. By default, it uses the feature vectors computed by Inception V3 (CNN) trained on ImageNet. The training usually took around 10 to 15 minutes depending on the size of the data. Graph file generated from the training session was then transferred to the server and used in a </w:t>
-      </w:r>
-      <w:r>
-        <w:rPr>
-          <w:i/>
-          <w:iCs/>
-        </w:rPr>
-        <w:t>TensorFlow</w:t>
-      </w:r>
-      <w:r>
-        <w:t xml:space="preserve"> session for classifying postures.</w:t>
-      </w:r>
-    </w:p>
-    <w:p>
-      <w:pPr>
-        <w:ind w:firstLine="388"/>
-      </w:pPr>
-    </w:p>
-    <w:p>
-      <w:pPr>
-        <w:ind w:firstLine="388"/>
-      </w:pPr>
-      <w:r>
-        <w:rPr>
-          <w:noProof/>
+        <w:rPr>
+          <w:noProof/>
+          <w:sz w:val="18"/>
+          <w:szCs w:val="18"/>
+          <w:lang w:val="en-NZ" w:eastAsia="en-NZ"/>
         </w:rPr>
         <mc:AlternateContent>
           <mc:Choice Requires="wps">
             <w:drawing>
-              <wp:anchor distT="45720" distB="45720" distL="114300" distR="114300" simplePos="0" relativeHeight="251674624" behindDoc="0" locked="0" layoutInCell="1" allowOverlap="1" wp14:anchorId="741DAD30" wp14:editId="1223ED84">
+              <wp:anchor distT="45720" distB="45720" distL="114300" distR="114300" simplePos="0" relativeHeight="251691008" behindDoc="0" locked="0" layoutInCell="1" allowOverlap="1" wp14:anchorId="1041F356" wp14:editId="618FC52F">
+                <wp:simplePos x="0" y="0"/>
+                <wp:positionH relativeFrom="margin">
+                  <wp:align>left</wp:align>
+                </wp:positionH>
+                <wp:positionV relativeFrom="page">
+                  <wp:posOffset>7799070</wp:posOffset>
+                </wp:positionV>
+                <wp:extent cx="2849245" cy="1494155"/>
+                <wp:effectExtent l="0" t="0" r="8255" b="0"/>
+                <wp:wrapSquare wrapText="bothSides"/>
+                <wp:docPr id="36" name="Text Box 2"/>
+                <wp:cNvGraphicFramePr>
+                  <a:graphicFrameLocks xmlns:a="http://schemas.openxmlformats.org/drawingml/2006/main"/>
+                </wp:cNvGraphicFramePr>
+                <a:graphic xmlns:a="http://schemas.openxmlformats.org/drawingml/2006/main">
+                  <a:graphicData uri="http://schemas.microsoft.com/office/word/2010/wordprocessingShape">
+                    <wps:wsp>
+                      <wps:cNvSpPr txBox="1">
+                        <a:spLocks noChangeArrowheads="1"/>
+                      </wps:cNvSpPr>
+                      <wps:spPr bwMode="auto">
+                        <a:xfrm>
+                          <a:off x="0" y="0"/>
+                          <a:ext cx="2849245" cy="1494155"/>
+                        </a:xfrm>
+                        <a:prstGeom prst="rect">
+                          <a:avLst/>
+                        </a:prstGeom>
+                        <a:solidFill>
+                          <a:srgbClr val="FFFFFF"/>
+                        </a:solidFill>
+                        <a:ln w="9525">
+                          <a:noFill/>
+                          <a:miter lim="800000"/>
+                          <a:headEnd/>
+                          <a:tailEnd/>
+                        </a:ln>
+                      </wps:spPr>
+                      <wps:txbx>
+                        <w:txbxContent>
+                          <w:p>
+                            <w:pPr>
+                              <w:jc w:val="center"/>
+                            </w:pPr>
+                            <w:r>
+                              <w:rPr>
+                                <w:noProof/>
+                                <w:lang w:val="en-NZ" w:eastAsia="en-NZ"/>
+                              </w:rPr>
+                              <w:drawing>
+                                <wp:inline distT="0" distB="0" distL="0" distR="0" wp14:anchorId="57CD43F9" wp14:editId="10C84591">
+                                  <wp:extent cx="2799384" cy="996726"/>
+                                  <wp:effectExtent l="0" t="0" r="0" b="0"/>
+                                  <wp:docPr id="44" name="Picture 44"/>
+                                  <wp:cNvGraphicFramePr>
+                                    <a:graphicFrameLocks xmlns:a="http://schemas.openxmlformats.org/drawingml/2006/main" noChangeAspect="1"/>
+                                  </wp:cNvGraphicFramePr>
+                                  <a:graphic xmlns:a="http://schemas.openxmlformats.org/drawingml/2006/main">
+                                    <a:graphicData uri="http://schemas.openxmlformats.org/drawingml/2006/picture">
+                                      <pic:pic xmlns:pic="http://schemas.openxmlformats.org/drawingml/2006/picture">
+                                        <pic:nvPicPr>
+                                          <pic:cNvPr id="0" name="Picture 8"/>
+                                          <pic:cNvPicPr>
+                                            <a:picLocks noChangeAspect="1" noChangeArrowheads="1"/>
+                                          </pic:cNvPicPr>
+                                        </pic:nvPicPr>
+                                        <pic:blipFill>
+                                          <a:blip r:embed="rId22">
+                                            <a:extLst>
+                                              <a:ext uri="{28A0092B-C50C-407E-A947-70E740481C1C}">
+                                                <a14:useLocalDpi xmlns:a14="http://schemas.microsoft.com/office/drawing/2010/main" val="0"/>
+                                              </a:ext>
+                                            </a:extLst>
+                                          </a:blip>
+                                          <a:srcRect/>
+                                          <a:stretch>
+                                            <a:fillRect/>
+                                          </a:stretch>
+                                        </pic:blipFill>
+                                        <pic:spPr bwMode="auto">
+                                          <a:xfrm>
+                                            <a:off x="0" y="0"/>
+                                            <a:ext cx="2900006" cy="1032553"/>
+                                          </a:xfrm>
+                                          <a:prstGeom prst="rect">
+                                            <a:avLst/>
+                                          </a:prstGeom>
+                                          <a:noFill/>
+                                          <a:ln>
+                                            <a:noFill/>
+                                          </a:ln>
+                                        </pic:spPr>
+                                      </pic:pic>
+                                    </a:graphicData>
+                                  </a:graphic>
+                                </wp:inline>
+                              </w:drawing>
+                            </w:r>
+                          </w:p>
+                          <w:p>
+                            <w:pPr>
+                              <w:rPr>
+                                <w:b/>
+                                <w:bCs/>
+                              </w:rPr>
+                            </w:pPr>
+                          </w:p>
+                          <w:p>
+                            <w:r>
+                              <w:rPr>
+                                <w:b/>
+                                <w:bCs/>
+                              </w:rPr>
+                              <w:t>Fig.</w:t>
+                            </w:r>
+                            <w:r>
+                              <w:rPr>
+                                <w:b/>
+                                <w:bCs/>
+                              </w:rPr>
+                              <w:t xml:space="preserve"> 12</w:t>
+                            </w:r>
+                            <w:r>
+                              <w:t xml:space="preserve"> CNN process in TensorFlow</w:t>
+                            </w:r>
+                          </w:p>
+                        </w:txbxContent>
+                      </wps:txbx>
+                      <wps:bodyPr rot="0" vert="horz" wrap="square" lIns="91440" tIns="45720" rIns="91440" bIns="45720" anchor="t" anchorCtr="0">
+                        <a:noAutofit/>
+                      </wps:bodyPr>
+                    </wps:wsp>
+                  </a:graphicData>
+                </a:graphic>
+                <wp14:sizeRelH relativeFrom="margin">
+                  <wp14:pctWidth>0</wp14:pctWidth>
+                </wp14:sizeRelH>
+                <wp14:sizeRelV relativeFrom="margin">
+                  <wp14:pctHeight>0</wp14:pctHeight>
+                </wp14:sizeRelV>
+              </wp:anchor>
+            </w:drawing>
+          </mc:Choice>
+          <mc:Fallback>
+            <w:pict>
+              <v:shape w14:anchorId="1041F356" id="_x0000_s1036" type="#_x0000_t202" style="position:absolute;left:0;text-align:left;margin-left:0;margin-top:614.1pt;width:224.35pt;height:117.65pt;z-index:251691008;visibility:visible;mso-wrap-style:square;mso-width-percent:0;mso-height-percent:0;mso-wrap-distance-left:9pt;mso-wrap-distance-top:3.6pt;mso-wrap-distance-right:9pt;mso-wrap-distance-bottom:3.6pt;mso-position-horizontal:left;mso-position-horizontal-relative:margin;mso-position-vertical:absolute;mso-position-vertical-relative:page;mso-width-percent:0;mso-height-percent:0;mso-width-relative:margin;mso-height-relative:margin;v-text-anchor:top" o:gfxdata="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" stroked="f">
+                <v:textbox>
+                  <w:txbxContent>
+                    <w:p>
+                      <w:pPr>
+                        <w:jc w:val="center"/>
+                      </w:pPr>
+                      <w:r>
+                        <w:rPr>
+                          <w:noProof/>
+                          <w:lang w:val="en-NZ" w:eastAsia="en-NZ"/>
+                        </w:rPr>
+                        <w:drawing>
+                          <wp:inline distT="0" distB="0" distL="0" distR="0" wp14:anchorId="57CD43F9" wp14:editId="10C84591">
+                            <wp:extent cx="2799384" cy="996726"/>
+                            <wp:effectExtent l="0" t="0" r="0" b="0"/>
+                            <wp:docPr id="44" name="Picture 44"/>
+                            <wp:cNvGraphicFramePr>
+                              <a:graphicFrameLocks xmlns:a="http://schemas.openxmlformats.org/drawingml/2006/main" noChangeAspect="1"/>
+                            </wp:cNvGraphicFramePr>
+                            <a:graphic xmlns:a="http://schemas.openxmlformats.org/drawingml/2006/main">
+                              <a:graphicData uri="http://schemas.openxmlformats.org/drawingml/2006/picture">
+                                <pic:pic xmlns:pic="http://schemas.openxmlformats.org/drawingml/2006/picture">
+                                  <pic:nvPicPr>
+                                    <pic:cNvPr id="0" name="Picture 8"/>
+                                    <pic:cNvPicPr>
+                                      <a:picLocks noChangeAspect="1" noChangeArrowheads="1"/>
+                                    </pic:cNvPicPr>
+                                  </pic:nvPicPr>
+                                  <pic:blipFill>
+                                    <a:blip r:embed="rId22">
+                                      <a:extLst>
+                                        <a:ext uri="{28A0092B-C50C-407E-A947-70E740481C1C}">
+                                          <a14:useLocalDpi xmlns:a14="http://schemas.microsoft.com/office/drawing/2010/main" val="0"/>
+                                        </a:ext>
+                                      </a:extLst>
+                                    </a:blip>
+                                    <a:srcRect/>
+                                    <a:stretch>
+                                      <a:fillRect/>
+                                    </a:stretch>
+                                  </pic:blipFill>
+                                  <pic:spPr bwMode="auto">
+                                    <a:xfrm>
+                                      <a:off x="0" y="0"/>
+                                      <a:ext cx="2900006" cy="1032553"/>
+                                    </a:xfrm>
+                                    <a:prstGeom prst="rect">
+                                      <a:avLst/>
+                                    </a:prstGeom>
+                                    <a:noFill/>
+                                    <a:ln>
+                                      <a:noFill/>
+                                    </a:ln>
+                                  </pic:spPr>
+                                </pic:pic>
+                              </a:graphicData>
+                            </a:graphic>
+                          </wp:inline>
+                        </w:drawing>
+                      </w:r>
+                    </w:p>
+                    <w:p>
+                      <w:pPr>
+                        <w:rPr>
+                          <w:b/>
+                          <w:bCs/>
+                        </w:rPr>
+                      </w:pPr>
+                    </w:p>
+                    <w:p>
+                      <w:r>
+                        <w:rPr>
+                          <w:b/>
+                          <w:bCs/>
+                        </w:rPr>
+                        <w:t>Fig.</w:t>
+                      </w:r>
+                      <w:r>
+                        <w:rPr>
+                          <w:b/>
+                          <w:bCs/>
+                        </w:rPr>
+                        <w:t xml:space="preserve"> 12</w:t>
+                      </w:r>
+                      <w:r>
+                        <w:t xml:space="preserve"> CNN process in TensorFlow</w:t>
+                      </w:r>
+                    </w:p>
+                  </w:txbxContent>
+                </v:textbox>
+                <w10:wrap type="square" anchorx="margin" anchory="page"/>
+              </v:shape>
+            </w:pict>
+          </mc:Fallback>
+        </mc:AlternateContent>
+      </w:r>
+      <w:r>
+        <w:t>This is an image recognition problem and deep learning,</w:t>
+      </w:r>
+      <w:r>
+        <w:t xml:space="preserve"> specifically Convolutional Neural Networks (CNN), </w:t>
+      </w:r>
+      <w:r>
+        <w:t xml:space="preserve">is an effective tool </w:t>
+      </w:r>
+      <w:r>
+        <w:t>t</w:t>
+      </w:r>
+      <w:r>
+        <w:t xml:space="preserve">o solve this problem. We make us of </w:t>
+      </w:r>
+      <w:r>
+        <w:rPr>
+          <w:i/>
+          <w:iCs/>
+        </w:rPr>
+        <w:t>TensorFlow</w:t>
+      </w:r>
+      <w:r>
+        <w:t xml:space="preserve">, </w:t>
+      </w:r>
+      <w:r>
+        <w:t>an open source artificial intelligence library</w:t>
+      </w:r>
+      <w:r>
+        <w:t xml:space="preserve"> which uses</w:t>
+      </w:r>
+      <w:r>
+        <w:t xml:space="preserve"> data flow graphs to build models. </w:t>
+      </w:r>
+      <w:r>
+        <w:t>More precisely, it is an</w:t>
+      </w:r>
+      <w:r>
+        <w:t xml:space="preserve"> image classifier</w:t>
+      </w:r>
+      <w:r>
+        <w:t>, type of image recognition algorithm that</w:t>
+      </w:r>
+      <w:r>
+        <w:t xml:space="preserve"> takes an image (or part of an image) as an input and predicts what the image contains.</w:t>
+      </w:r>
+      <w:r>
+        <w:t xml:space="preserve"> </w:t>
+      </w:r>
+      <w:r>
+        <w:t>The output is a class label</w:t>
+      </w:r>
+      <w:r>
+        <w:t>,</w:t>
+      </w:r>
+      <w:r>
+        <w:t xml:space="preserve"> which is one of the </w:t>
+      </w:r>
+      <w:r>
+        <w:t>postures</w:t>
+      </w:r>
+      <w:r>
+        <w:t xml:space="preserve"> here. The dataset comprises 200 images for each of the six possible cases i.e. classes. Each image has three channels and all images have some aspect ratio. From the </w:t>
+      </w:r>
+      <w:r>
+        <w:t xml:space="preserve">200 </w:t>
+      </w:r>
+      <w:r>
+        <w:t xml:space="preserve">collected images for each </w:t>
+      </w:r>
+      <w:r>
+        <w:rPr>
+          <w:noProof/>
+        </w:rPr>
+        <w:t>case</w:t>
+      </w:r>
+      <w:r>
+        <w:rPr>
+          <w:noProof/>
+        </w:rPr>
+        <w:t>,</w:t>
+      </w:r>
+      <w:r>
+        <w:t xml:space="preserve"> we filtered out the images that were either similar with other cases or were difficult to classify. </w:t>
+      </w:r>
+      <w:r>
+        <w:rPr>
+          <w:noProof/>
+        </w:rPr>
+        <w:t>This</w:t>
+      </w:r>
+      <w:r>
+        <w:t xml:space="preserve"> was due to the resolution of the mat. Instead of creating whole model again, we r</w:t>
+      </w:r>
+      <w:r>
+        <w:t>etrain</w:t>
+      </w:r>
+      <w:r>
+        <w:t>ed</w:t>
+      </w:r>
+      <w:r>
+        <w:t xml:space="preserve"> </w:t>
+      </w:r>
+      <w:r>
+        <w:t>existing</w:t>
+      </w:r>
+      <w:r>
+        <w:t xml:space="preserve"> model with our own data.</w:t>
+      </w:r>
+      <w:r>
+        <w:t xml:space="preserve"> We </w:t>
+      </w:r>
+      <w:r>
+        <w:t>adapt a pre</w:t>
+      </w:r>
+      <w:r>
+        <w:t>-</w:t>
+      </w:r>
+      <w:r>
+        <w:t xml:space="preserve">trained network for other classification </w:t>
+      </w:r>
+      <w:r>
+        <w:t xml:space="preserve">based on </w:t>
+      </w:r>
+      <w:r>
+        <w:rPr>
+          <w:i/>
+          <w:iCs/>
+        </w:rPr>
+        <w:t>TensorFlow</w:t>
+      </w:r>
+      <w:r>
+        <w:t xml:space="preserve"> Hub module that computes image feature vectors. By default, it uses the feature vectors computed by Inception V3 (CNN) trained on ImageNet. The training usually took around 10 to 15 minutes depending on the size of the data. Graph file generated from the training session was then transferred to the server and used in a </w:t>
+      </w:r>
+      <w:r>
+        <w:rPr>
+          <w:i/>
+          <w:iCs/>
+        </w:rPr>
+        <w:t>TensorFlow</w:t>
+      </w:r>
+      <w:r>
+        <w:t xml:space="preserve"> session for classifying postures.</w:t>
+      </w:r>
+    </w:p>
+    <w:p>
+      <w:pPr>
+        <w:ind w:firstLine="388"/>
+      </w:pPr>
+    </w:p>
+    <w:p>
+      <w:pPr>
+        <w:ind w:firstLine="388"/>
+      </w:pPr>
+      <w:r>
+        <w:rPr>
+          <w:noProof/>
+          <w:lang w:val="en-NZ" w:eastAsia="en-NZ"/>
+        </w:rPr>
+        <mc:AlternateContent>
+          <mc:Choice Requires="wps">
+            <w:drawing>
+              <wp:anchor distT="45720" distB="45720" distL="114300" distR="114300" simplePos="0" relativeHeight="251674624" behindDoc="0" locked="0" layoutInCell="1" allowOverlap="1" wp14:anchorId="741DAD30" wp14:editId="6BA9C94F">
                 <wp:simplePos x="0" y="0"/>
                 <wp:positionH relativeFrom="column">
                   <wp:posOffset>-8558</wp:posOffset>
@@ -13243,6 +13821,7 @@
                             <w:r>
                               <w:rPr>
                                 <w:noProof/>
+                                <w:lang w:val="en-NZ" w:eastAsia="en-NZ"/>
                               </w:rPr>
                               <w:drawing>
                                 <wp:inline distT="0" distB="0" distL="0" distR="0" wp14:anchorId="4F9DDDA4" wp14:editId="3C52365D">
@@ -13258,7 +13837,7 @@
                                           <pic:cNvPicPr/>
                                         </pic:nvPicPr>
                                         <pic:blipFill>
-                                          <a:blip r:embed="rId21">
+                                          <a:blip r:embed="rId23">
                                             <a:extLst>
                                               <a:ext uri="{28A0092B-C50C-407E-A947-70E740481C1C}">
                                                 <a14:useLocalDpi xmlns:a14="http://schemas.microsoft.com/office/drawing/2010/main" val="0"/>
@@ -13361,6 +13940,7 @@
                       <w:r>
                         <w:rPr>
                           <w:noProof/>
+                          <w:lang w:val="en-NZ" w:eastAsia="en-NZ"/>
                         </w:rPr>
                         <w:drawing>
                           <wp:inline distT="0" distB="0" distL="0" distR="0" wp14:anchorId="4F9DDDA4" wp14:editId="3C52365D">
@@ -13376,7 +13956,7 @@
                                     <pic:cNvPicPr/>
                                   </pic:nvPicPr>
                                   <pic:blipFill>
-                                    <a:blip r:embed="rId21">
+                                    <a:blip r:embed="rId23">
                                       <a:extLst>
                                         <a:ext uri="{28A0092B-C50C-407E-A947-70E740481C1C}">
                                           <a14:useLocalDpi xmlns:a14="http://schemas.microsoft.com/office/drawing/2010/main" val="0"/>
@@ -13580,11 +14160,7 @@
         <w:t>,</w:t>
       </w:r>
       <w:r>
-        <w:t xml:space="preserve"> a bed sore alert is generated for the caregiver so that they can attend the patient and help change their posture. Bed unoccupied </w:t>
-      </w:r>
-      <w:r>
-        <w:lastRenderedPageBreak/>
-        <w:t xml:space="preserve">alert </w:t>
+        <w:t xml:space="preserve"> a bed sore alert is generated for the caregiver so that they can attend the patient and help change their posture. Bed unoccupied alert </w:t>
       </w:r>
       <w:r>
         <w:rPr>
@@ -13859,7 +14435,9 @@
         <w:rPr>
           <w:noProof/>
           <w:szCs w:val="18"/>
-        </w:rPr>
+          <w:lang w:val="en-NZ" w:eastAsia="en-NZ"/>
+        </w:rPr>
+        <w:lastRenderedPageBreak/>
         <mc:AlternateContent>
           <mc:Choice Requires="wps">
             <w:drawing>
@@ -13908,6 +14486,7 @@
                             <w:r>
                               <w:rPr>
                                 <w:noProof/>
+                                <w:lang w:val="en-NZ" w:eastAsia="en-NZ"/>
                               </w:rPr>
                               <w:drawing>
                                 <wp:inline distT="0" distB="0" distL="0" distR="0" wp14:anchorId="08A92AE2" wp14:editId="5CDEDA3F">
@@ -13927,7 +14506,7 @@
                                           </pic:cNvPicPr>
                                         </pic:nvPicPr>
                                         <pic:blipFill>
-                                          <a:blip r:embed="rId22">
+                                          <a:blip r:embed="rId24">
                                             <a:extLst>
                                               <a:ext uri="{28A0092B-C50C-407E-A947-70E740481C1C}">
                                                 <a14:useLocalDpi xmlns:a14="http://schemas.microsoft.com/office/drawing/2010/main" val="0"/>
@@ -14002,7 +14581,7 @@
               </wp:anchor>
             </w:drawing>
           </mc:Choice>
-          <mc:Fallback>
+          <mc:Fallback xmlns:w16se="http://schemas.microsoft.com/office/word/2015/wordml/symex" xmlns:cx1="http://schemas.microsoft.com/office/drawing/2015/9/8/chartex" xmlns:cx="http://schemas.microsoft.com/office/drawing/2014/chartex">
             <w:pict>
               <v:shape w14:anchorId="5C55DCA1" id="_x0000_s1038" type="#_x0000_t202" style="position:absolute;left:0;text-align:left;margin-left:258.95pt;margin-top:5.1pt;width:226.15pt;height:210.65pt;z-index:251686912;visibility:visible;mso-wrap-style:square;mso-width-percent:0;mso-height-percent:0;mso-wrap-distance-left:9pt;mso-wrap-distance-top:3.6pt;mso-wrap-distance-right:9pt;mso-wrap-distance-bottom:3.6pt;mso-position-horizontal:absolute;mso-position-horizontal-relative:margin;mso-position-vertical:absolute;mso-position-vertical-relative:text;mso-width-percent:0;mso-height-percent:0;mso-width-relative:margin;mso-height-relative:margin;v-text-anchor:top" o:gfxdata="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" stroked="f">
                 <v:textbox>
@@ -14030,7 +14609,7 @@
                                     </pic:cNvPicPr>
                                   </pic:nvPicPr>
                                   <pic:blipFill>
-                                    <a:blip r:embed="rId22">
+                                    <a:blip r:embed="rId25">
                                       <a:extLst>
                                         <a:ext uri="{28A0092B-C50C-407E-A947-70E740481C1C}">
                                           <a14:useLocalDpi xmlns:a14="http://schemas.microsoft.com/office/drawing/2010/main" val="0"/>
@@ -14227,7 +14806,19 @@
         <w:rPr>
           <w:szCs w:val="18"/>
         </w:rPr>
-        <w:t xml:space="preserve"> from midday of the select date to the midday of the next day</w:t>
+        <w:t xml:space="preserve"> from midday of the select</w:t>
+      </w:r>
+      <w:r>
+        <w:rPr>
+          <w:szCs w:val="18"/>
+        </w:rPr>
+        <w:t>ed</w:t>
+      </w:r>
+      <w:r>
+        <w:rPr>
+          <w:szCs w:val="18"/>
+        </w:rPr>
+        <w:t xml:space="preserve"> date to the midday of the next day</w:t>
       </w:r>
       <w:r>
         <w:rPr>
@@ -14582,7 +15173,7 @@
     <w:tbl>
       <w:tblPr>
         <w:tblStyle w:val="TableGrid"/>
-        <w:tblpPr w:leftFromText="180" w:rightFromText="180" w:vertAnchor="page" w:horzAnchor="margin" w:tblpY="10532"/>
+        <w:tblpPr w:leftFromText="180" w:rightFromText="180" w:vertAnchor="page" w:horzAnchor="margin" w:tblpY="8551"/>
         <w:tblW w:w="0" w:type="auto"/>
         <w:tblLook w:val="04A0" w:firstRow="1" w:lastRow="0" w:firstColumn="1" w:lastColumn="0" w:noHBand="0" w:noVBand="1"/>
       </w:tblPr>
@@ -14610,6 +15201,8 @@
                 <w:bCs/>
               </w:rPr>
             </w:pPr>
+            <w:bookmarkStart w:id="0" w:name="_GoBack"/>
+            <w:bookmarkEnd w:id="0"/>
             <w:r>
               <w:rPr>
                 <w:b/>
@@ -15132,19 +15725,7 @@
         <w:rPr>
           <w:szCs w:val="18"/>
         </w:rPr>
-        <w:t>The current posture is displayed on the app screen as shown in Fig. 1</w:t>
-      </w:r>
-      <w:r>
-        <w:rPr>
-          <w:szCs w:val="18"/>
-        </w:rPr>
-        <w:t>4</w:t>
-      </w:r>
-      <w:r>
-        <w:rPr>
-          <w:szCs w:val="18"/>
-        </w:rPr>
-        <w:t xml:space="preserve">(a). Fall Alert is triggered when the system detects that the user is close to either the left or the right edge of the mat, which can </w:t>
+        <w:t xml:space="preserve">The current posture is displayed on the app screen as shown in Fig. 14(a). Fall Alert is triggered when the system detects that the user is close to either the left or the right edge of the mat, which can </w:t>
       </w:r>
       <w:r>
         <w:rPr>
@@ -15446,7 +16027,6 @@
         </w:numPr>
       </w:pPr>
       <w:r>
-        <w:lastRenderedPageBreak/>
         <w:t xml:space="preserve">Colten HR, Altevogt BM, Institute of Medicine (U.S.). </w:t>
       </w:r>
       <w:r>
@@ -15487,6 +16067,7 @@
         </w:numPr>
       </w:pPr>
       <w:r>
+        <w:lastRenderedPageBreak/>
         <w:t xml:space="preserve"> </w:t>
       </w:r>
       <w:r>
@@ -15652,10 +16233,7 @@
         </w:numPr>
       </w:pPr>
       <w:r>
-        <w:t>"Living outside the norm: An analysis of people living in temporary and communal dwellings, 2013 Census", Archive.stats.govt.nz, 2018. [Online]. Available: http://archive.stats.govt.nz/Census/2013-</w:t>
-      </w:r>
-      <w:r>
-        <w:t>census/profile-and-summary-reports/outside-norm/residential-old.aspx. [Accessed: 08- Oct- 2018].</w:t>
+        <w:t>"Living outside the norm: An analysis of people living in temporary and communal dwellings, 2013 Census", Archive.stats.govt.nz, 2018. [Online]. Available: http://archive.stats.govt.nz/Census/2013-census/profile-and-summary-reports/outside-norm/residential-old.aspx. [Accessed: 08- Oct- 2018].</w:t>
       </w:r>
     </w:p>
     <w:p>
@@ -15667,7 +16245,10 @@
         </w:numPr>
       </w:pPr>
       <w:r>
-        <w:t>Ministry of Health, “DHB spending on services for older people,” 13 July 2016. [Online]. Available: https://www.health.govt.nz/nz-healthstatistics/health-statistics-and-data-sets/olderpeoples-health-data-and-stats/dhb-spending- 7 services-older-people. [Accessed 08- Oct- 2018]</w:t>
+        <w:t>Ministry of Health, “DHB spending on services for older people,” 13 July 2016. [Online]. Available: https://www.health.govt.nz/nz-healthstatistics/health-statistics-and-data-sets/olderpeoples-health-data-and-stats/dhb-</w:t>
+      </w:r>
+      <w:r>
+        <w:t>spending- 7 services-older-people. [Accessed 08- Oct- 2018]</w:t>
       </w:r>
     </w:p>
     <w:p>
@@ -15702,7 +16283,7 @@
       <w:r>
         <w:t xml:space="preserve"> </w:t>
       </w:r>
-      <w:hyperlink r:id="rId23" w:history="1">
+      <w:hyperlink r:id="rId26" w:history="1">
         <w:r>
           <w:t>https://www.acc.co.nz/aboutus/</w:t>
         </w:r>
@@ -15807,14 +16388,9 @@
         </w:numPr>
       </w:pPr>
       <w:r>
-        <w:t xml:space="preserve">Google Play Store, “Runtastic Sleep Better: Sleep Cycle \&amp; Smart Alarm,” 2018. [Online]. Available: https://play.google.com/store/apps/details? id=com.runtastic.android.sleepbetter.lite. [Accessed </w:t>
-      </w:r>
-      <w:bookmarkStart w:id="0" w:name="_GoBack"/>
-      <w:r>
-        <w:t>28 April 2018].</w:t>
+        <w:t>Google Play Store, “Runtastic Sleep Better: Sleep Cycle \&amp; Smart Alarm,” 2018. [Online]. Available: https://play.google.com/store/apps/details? id=com.runtastic.android.sleepbetter.lite. [Accessed 28 April 2018].</w:t>
       </w:r>
     </w:p>
-    <w:bookmarkEnd w:id="0"/>
     <w:p>
       <w:pPr>
         <w:pStyle w:val="ListParagraph"/>
@@ -15836,7 +16412,6 @@
         </w:numPr>
       </w:pPr>
       <w:r>
-        <w:lastRenderedPageBreak/>
         <w:t>Fitbit Inc., “Fitbit Charge 2,” 2018. [Online]. Available: https://www.fitbit.com/nz/charge2. [Accessed 28 April 2018].</w:t>
       </w:r>
     </w:p>
@@ -15883,6 +16458,7 @@
         </w:numPr>
       </w:pPr>
       <w:r>
+        <w:lastRenderedPageBreak/>
         <w:t xml:space="preserve">Yu M, Rhuma A, Naqvi SM, Wang L, Chambers J. A posture recognition-based fall detection system for monitoring an elderly person in a smart home environment. </w:t>
       </w:r>
       <w:r>
@@ -16377,7 +16953,6 @@
         </w:numPr>
       </w:pPr>
       <w:r>
-        <w:lastRenderedPageBreak/>
         <w:t xml:space="preserve">S. Ostadabbas, M. B. Pouyan, M. Nourani, and N. Kehtarnavaz, “In-bed posture classification and limb identification,” </w:t>
       </w:r>
       <w:r>
@@ -16604,7 +17179,7 @@
 </file>
 
 <file path=word/endnotes.xml><?xml version="1.0" encoding="utf-8"?>
-<w:endnotes xmlns:wpc="http://schemas.microsoft.com/office/word/2010/wordprocessingCanvas" xmlns:cx="http://schemas.microsoft.com/office/drawing/2014/chartex" xmlns:cx1="http://schemas.microsoft.com/office/drawing/2015/9/8/chartex" xmlns:mc="http://schemas.openxmlformats.org/markup-compatibility/2006" xmlns:o="urn:schemas-microsoft-com:office:office" xmlns:r="http://schemas.openxmlformats.org/officeDocument/2006/relationships" xmlns:m="http://schemas.openxmlformats.org/officeDocument/2006/math" xmlns:v="urn:schemas-microsoft-com:vml" xmlns:wp14="http://schemas.microsoft.com/office/word/2010/wordprocessingDrawing" xmlns:wp="http://schemas.openxmlformats.org/drawingml/2006/wordprocessingDrawing" xmlns:w10="urn:schemas-microsoft-com:office:word" xmlns:w="http://schemas.openxmlformats.org/wordprocessingml/2006/main" xmlns:w14="http://schemas.microsoft.com/office/word/2010/wordml" xmlns:w15="http://schemas.microsoft.com/office/word/2012/wordml" xmlns:w16se="http://schemas.microsoft.com/office/word/2015/wordml/symex" xmlns:wpg="http://schemas.microsoft.com/office/word/2010/wordprocessingGroup" xmlns:wpi="http://schemas.microsoft.com/office/word/2010/wordprocessingInk" xmlns:wne="http://schemas.microsoft.com/office/word/2006/wordml" xmlns:wps="http://schemas.microsoft.com/office/word/2010/wordprocessingShape" mc:Ignorable="w14 w15 w16se wp14">
+<w:endnotes xmlns:wpc="http://schemas.microsoft.com/office/word/2010/wordprocessingCanvas" xmlns:mc="http://schemas.openxmlformats.org/markup-compatibility/2006" xmlns:o="urn:schemas-microsoft-com:office:office" xmlns:r="http://schemas.openxmlformats.org/officeDocument/2006/relationships" xmlns:m="http://schemas.openxmlformats.org/officeDocument/2006/math" xmlns:v="urn:schemas-microsoft-com:vml" xmlns:wp14="http://schemas.microsoft.com/office/word/2010/wordprocessingDrawing" xmlns:wp="http://schemas.openxmlformats.org/drawingml/2006/wordprocessingDrawing" xmlns:w10="urn:schemas-microsoft-com:office:word" xmlns:w="http://schemas.openxmlformats.org/wordprocessingml/2006/main" xmlns:w14="http://schemas.microsoft.com/office/word/2010/wordml" xmlns:w15="http://schemas.microsoft.com/office/word/2012/wordml" xmlns:wpg="http://schemas.microsoft.com/office/word/2010/wordprocessingGroup" xmlns:wpi="http://schemas.microsoft.com/office/word/2010/wordprocessingInk" xmlns:wne="http://schemas.microsoft.com/office/word/2006/wordml" xmlns:wps="http://schemas.microsoft.com/office/word/2010/wordprocessingShape" mc:Ignorable="w14 w15 wp14">
   <w:endnote w:type="separator" w:id="-1">
     <w:p>
       <w:r>
@@ -16623,7 +17198,7 @@
 </file>
 
 <file path=word/footer1.xml><?xml version="1.0" encoding="utf-8"?>
-<w:ftr xmlns:wpc="http://schemas.microsoft.com/office/word/2010/wordprocessingCanvas" xmlns:cx="http://schemas.microsoft.com/office/drawing/2014/chartex" xmlns:cx1="http://schemas.microsoft.com/office/drawing/2015/9/8/chartex" xmlns:mc="http://schemas.openxmlformats.org/markup-compatibility/2006" xmlns:o="urn:schemas-microsoft-com:office:office" xmlns:r="http://schemas.openxmlformats.org/officeDocument/2006/relationships" xmlns:m="http://schemas.openxmlformats.org/officeDocument/2006/math" xmlns:v="urn:schemas-microsoft-com:vml" xmlns:wp14="http://schemas.microsoft.com/office/word/2010/wordprocessingDrawing" xmlns:wp="http://schemas.openxmlformats.org/drawingml/2006/wordprocessingDrawing" xmlns:w10="urn:schemas-microsoft-com:office:word" xmlns:w="http://schemas.openxmlformats.org/wordprocessingml/2006/main" xmlns:w14="http://schemas.microsoft.com/office/word/2010/wordml" xmlns:w15="http://schemas.microsoft.com/office/word/2012/wordml" xmlns:w16se="http://schemas.microsoft.com/office/word/2015/wordml/symex" xmlns:wpg="http://schemas.microsoft.com/office/word/2010/wordprocessingGroup" xmlns:wpi="http://schemas.microsoft.com/office/word/2010/wordprocessingInk" xmlns:wne="http://schemas.microsoft.com/office/word/2006/wordml" xmlns:wps="http://schemas.microsoft.com/office/word/2010/wordprocessingShape" mc:Ignorable="w14 w15 w16se wp14">
+<w:ftr xmlns:wpc="http://schemas.microsoft.com/office/word/2010/wordprocessingCanvas" xmlns:mc="http://schemas.openxmlformats.org/markup-compatibility/2006" xmlns:o="urn:schemas-microsoft-com:office:office" xmlns:r="http://schemas.openxmlformats.org/officeDocument/2006/relationships" xmlns:m="http://schemas.openxmlformats.org/officeDocument/2006/math" xmlns:v="urn:schemas-microsoft-com:vml" xmlns:wp14="http://schemas.microsoft.com/office/word/2010/wordprocessingDrawing" xmlns:wp="http://schemas.openxmlformats.org/drawingml/2006/wordprocessingDrawing" xmlns:w10="urn:schemas-microsoft-com:office:word" xmlns:w="http://schemas.openxmlformats.org/wordprocessingml/2006/main" xmlns:w14="http://schemas.microsoft.com/office/word/2010/wordml" xmlns:w15="http://schemas.microsoft.com/office/word/2012/wordml" xmlns:wpg="http://schemas.microsoft.com/office/word/2010/wordprocessingGroup" xmlns:wpi="http://schemas.microsoft.com/office/word/2010/wordprocessingInk" xmlns:wne="http://schemas.microsoft.com/office/word/2006/wordml" xmlns:wps="http://schemas.microsoft.com/office/word/2010/wordprocessingShape" mc:Ignorable="w14 w15 wp14">
   <w:p>
     <w:pPr>
       <w:pStyle w:val="Footer"/>
@@ -16660,7 +17235,7 @@
 </file>
 
 <file path=word/footnotes.xml><?xml version="1.0" encoding="utf-8"?>
-<w:footnotes xmlns:wpc="http://schemas.microsoft.com/office/word/2010/wordprocessingCanvas" xmlns:cx="http://schemas.microsoft.com/office/drawing/2014/chartex" xmlns:cx1="http://schemas.microsoft.com/office/drawing/2015/9/8/chartex" xmlns:mc="http://schemas.openxmlformats.org/markup-compatibility/2006" xmlns:o="urn:schemas-microsoft-com:office:office" xmlns:r="http://schemas.openxmlformats.org/officeDocument/2006/relationships" xmlns:m="http://schemas.openxmlformats.org/officeDocument/2006/math" xmlns:v="urn:schemas-microsoft-com:vml" xmlns:wp14="http://schemas.microsoft.com/office/word/2010/wordprocessingDrawing" xmlns:wp="http://schemas.openxmlformats.org/drawingml/2006/wordprocessingDrawing" xmlns:w10="urn:schemas-microsoft-com:office:word" xmlns:w="http://schemas.openxmlformats.org/wordprocessingml/2006/main" xmlns:w14="http://schemas.microsoft.com/office/word/2010/wordml" xmlns:w15="http://schemas.microsoft.com/office/word/2012/wordml" xmlns:w16se="http://schemas.microsoft.com/office/word/2015/wordml/symex" xmlns:wpg="http://schemas.microsoft.com/office/word/2010/wordprocessingGroup" xmlns:wpi="http://schemas.microsoft.com/office/word/2010/wordprocessingInk" xmlns:wne="http://schemas.microsoft.com/office/word/2006/wordml" xmlns:wps="http://schemas.microsoft.com/office/word/2010/wordprocessingShape" mc:Ignorable="w14 w15 w16se wp14">
+<w:footnotes xmlns:wpc="http://schemas.microsoft.com/office/word/2010/wordprocessingCanvas" xmlns:mc="http://schemas.openxmlformats.org/markup-compatibility/2006" xmlns:o="urn:schemas-microsoft-com:office:office" xmlns:r="http://schemas.openxmlformats.org/officeDocument/2006/relationships" xmlns:m="http://schemas.openxmlformats.org/officeDocument/2006/math" xmlns:v="urn:schemas-microsoft-com:vml" xmlns:wp14="http://schemas.microsoft.com/office/word/2010/wordprocessingDrawing" xmlns:wp="http://schemas.openxmlformats.org/drawingml/2006/wordprocessingDrawing" xmlns:w10="urn:schemas-microsoft-com:office:word" xmlns:w="http://schemas.openxmlformats.org/wordprocessingml/2006/main" xmlns:w14="http://schemas.microsoft.com/office/word/2010/wordml" xmlns:w15="http://schemas.microsoft.com/office/word/2012/wordml" xmlns:wpg="http://schemas.microsoft.com/office/word/2010/wordprocessingGroup" xmlns:wpi="http://schemas.microsoft.com/office/word/2010/wordprocessingInk" xmlns:wne="http://schemas.microsoft.com/office/word/2006/wordml" xmlns:wps="http://schemas.microsoft.com/office/word/2010/wordprocessingShape" mc:Ignorable="w14 w15 wp14">
   <w:footnote w:type="separator" w:id="-1">
     <w:p>
       <w:r>
@@ -16679,7 +17254,7 @@
 </file>
 
 <file path=word/numbering.xml><?xml version="1.0" encoding="utf-8"?>
-<w:numbering xmlns:wpc="http://schemas.microsoft.com/office/word/2010/wordprocessingCanvas" xmlns:cx="http://schemas.microsoft.com/office/drawing/2014/chartex" xmlns:cx1="http://schemas.microsoft.com/office/drawing/2015/9/8/chartex" xmlns:mc="http://schemas.openxmlformats.org/markup-compatibility/2006" xmlns:o="urn:schemas-microsoft-com:office:office" xmlns:r="http://schemas.openxmlformats.org/officeDocument/2006/relationships" xmlns:m="http://schemas.openxmlformats.org/officeDocument/2006/math" xmlns:v="urn:schemas-microsoft-com:vml" xmlns:wp14="http://schemas.microsoft.com/office/word/2010/wordprocessingDrawing" xmlns:wp="http://schemas.openxmlformats.org/drawingml/2006/wordprocessingDrawing" xmlns:w10="urn:schemas-microsoft-com:office:word" xmlns:w="http://schemas.openxmlformats.org/wordprocessingml/2006/main" xmlns:w14="http://schemas.microsoft.com/office/word/2010/wordml" xmlns:w15="http://schemas.microsoft.com/office/word/2012/wordml" xmlns:w16se="http://schemas.microsoft.com/office/word/2015/wordml/symex" xmlns:wpg="http://schemas.microsoft.com/office/word/2010/wordprocessingGroup" xmlns:wpi="http://schemas.microsoft.com/office/word/2010/wordprocessingInk" xmlns:wne="http://schemas.microsoft.com/office/word/2006/wordml" xmlns:wps="http://schemas.microsoft.com/office/word/2010/wordprocessingShape" mc:Ignorable="w14 w15 w16se wp14">
+<w:numbering xmlns:wpc="http://schemas.microsoft.com/office/word/2010/wordprocessingCanvas" xmlns:mc="http://schemas.openxmlformats.org/markup-compatibility/2006" xmlns:o="urn:schemas-microsoft-com:office:office" xmlns:r="http://schemas.openxmlformats.org/officeDocument/2006/relationships" xmlns:m="http://schemas.openxmlformats.org/officeDocument/2006/math" xmlns:v="urn:schemas-microsoft-com:vml" xmlns:wp14="http://schemas.microsoft.com/office/word/2010/wordprocessingDrawing" xmlns:wp="http://schemas.openxmlformats.org/drawingml/2006/wordprocessingDrawing" xmlns:w10="urn:schemas-microsoft-com:office:word" xmlns:w="http://schemas.openxmlformats.org/wordprocessingml/2006/main" xmlns:w14="http://schemas.microsoft.com/office/word/2010/wordml" xmlns:w15="http://schemas.microsoft.com/office/word/2012/wordml" xmlns:wpg="http://schemas.microsoft.com/office/word/2010/wordprocessingGroup" xmlns:wpi="http://schemas.microsoft.com/office/word/2010/wordprocessingInk" xmlns:wne="http://schemas.microsoft.com/office/word/2006/wordml" xmlns:wps="http://schemas.microsoft.com/office/word/2010/wordprocessingShape" mc:Ignorable="w14 w15 wp14">
   <w:abstractNum w:abstractNumId="0" w15:restartNumberingAfterBreak="0">
     <w:nsid w:val="FFFFFF1D"/>
     <w:multiLevelType w:val="multilevel"/>
@@ -17855,7 +18430,7 @@
 </file>
 
 <file path=word/styles.xml><?xml version="1.0" encoding="utf-8"?>
-<w:styles xmlns:mc="http://schemas.openxmlformats.org/markup-compatibility/2006" xmlns:r="http://schemas.openxmlformats.org/officeDocument/2006/relationships" xmlns:w="http://schemas.openxmlformats.org/wordprocessingml/2006/main" xmlns:w14="http://schemas.microsoft.com/office/word/2010/wordml" xmlns:w15="http://schemas.microsoft.com/office/word/2012/wordml" xmlns:w16se="http://schemas.microsoft.com/office/word/2015/wordml/symex" mc:Ignorable="w14 w15 w16se">
+<w:styles xmlns:mc="http://schemas.openxmlformats.org/markup-compatibility/2006" xmlns:r="http://schemas.openxmlformats.org/officeDocument/2006/relationships" xmlns:w="http://schemas.openxmlformats.org/wordprocessingml/2006/main" xmlns:w14="http://schemas.microsoft.com/office/word/2010/wordml" xmlns:w15="http://schemas.microsoft.com/office/word/2012/wordml" mc:Ignorable="w14 w15">
   <w:docDefaults>
     <w:rPrDefault>
       <w:rPr>
@@ -19218,7 +19793,7 @@
 </file>
 
 <file path=customXml/itemProps1.xml><?xml version="1.0" encoding="utf-8"?>
-<ds:datastoreItem xmlns:ds="http://schemas.openxmlformats.org/officeDocument/2006/customXml" ds:itemID="{796532DC-364B-46F1-8415-29382AF0795E}">
+<ds:datastoreItem xmlns:ds="http://schemas.openxmlformats.org/officeDocument/2006/customXml" ds:itemID="{0C2ADF29-0517-44A1-A22F-AD0792270211}">
   <ds:schemaRefs>
     <ds:schemaRef ds:uri="http://schemas.openxmlformats.org/officeDocument/2006/bibliography"/>
   </ds:schemaRefs>

--- a/Sleep Posture Recognition Paper IEEE V3.0.docx
+++ b/Sleep Posture Recognition Paper IEEE V3.0.docx
@@ -12,19 +12,35 @@
           <w:szCs w:val="40"/>
         </w:rPr>
       </w:pPr>
+      <w:bookmarkStart w:id="0" w:name="_GoBack"/>
+      <w:bookmarkEnd w:id="0"/>
       <w:r>
         <w:rPr>
           <w:sz w:val="40"/>
           <w:szCs w:val="40"/>
         </w:rPr>
-        <w:t xml:space="preserve">Smart Posture Recognition System </w:t>
+        <w:t xml:space="preserve">Smart </w:t>
       </w:r>
       <w:r>
         <w:rPr>
           <w:sz w:val="40"/>
           <w:szCs w:val="40"/>
         </w:rPr>
-        <w:t>using</w:t>
+        <w:t xml:space="preserve">Sleep </w:t>
+      </w:r>
+      <w:r>
+        <w:rPr>
+          <w:sz w:val="40"/>
+          <w:szCs w:val="40"/>
+        </w:rPr>
+        <w:t xml:space="preserve">Posture Recognition System </w:t>
+      </w:r>
+      <w:r>
+        <w:rPr>
+          <w:sz w:val="40"/>
+          <w:szCs w:val="40"/>
+        </w:rPr>
+        <w:t>Based on</w:t>
       </w:r>
       <w:r>
         <w:rPr>
@@ -110,6 +126,179 @@
         <w:autoSpaceDE w:val="0"/>
         <w:autoSpaceDN w:val="0"/>
         <w:jc w:val="center"/>
+        <w:rPr>
+          <w:vertAlign w:val="superscript"/>
+        </w:rPr>
+      </w:pPr>
+      <w:r>
+        <w:t>Keison Tang</w:t>
+      </w:r>
+      <w:r>
+        <w:rPr>
+          <w:vertAlign w:val="superscript"/>
+        </w:rPr>
+        <w:t>1</w:t>
+      </w:r>
+      <w:r>
+        <w:t>, Arjun Kumar</w:t>
+      </w:r>
+      <w:r>
+        <w:rPr>
+          <w:vertAlign w:val="superscript"/>
+        </w:rPr>
+        <w:t>1</w:t>
+      </w:r>
+      <w:r>
+        <w:t>, Muhmmad Nadeem</w:t>
+      </w:r>
+      <w:r>
+        <w:rPr>
+          <w:vertAlign w:val="superscript"/>
+        </w:rPr>
+        <w:t>1</w:t>
+      </w:r>
+      <w:r>
+        <w:t>, Isaam Maaz</w:t>
+      </w:r>
+      <w:r>
+        <w:rPr>
+          <w:vertAlign w:val="superscript"/>
+        </w:rPr>
+        <w:t>2</w:t>
+      </w:r>
+      <w:r>
+        <w:rPr>
+          <w:vertAlign w:val="superscript"/>
+        </w:rPr>
+        <w:t xml:space="preserve"> </w:t>
+      </w:r>
+    </w:p>
+    <w:p>
+      <w:pPr>
+        <w:pStyle w:val="BodyTextKeep"/>
+        <w:rPr>
+          <w:noProof/>
+          <w:sz w:val="20"/>
+          <w:vertAlign w:val="superscript"/>
+        </w:rPr>
+      </w:pPr>
+    </w:p>
+    <w:p>
+      <w:pPr>
+        <w:pStyle w:val="BodyTextKeep"/>
+        <w:rPr>
+          <w:noProof/>
+          <w:sz w:val="20"/>
+        </w:rPr>
+      </w:pPr>
+      <w:r>
+        <w:rPr>
+          <w:noProof/>
+          <w:sz w:val="20"/>
+          <w:vertAlign w:val="superscript"/>
+        </w:rPr>
+        <w:t>1</w:t>
+      </w:r>
+      <w:r>
+        <w:rPr>
+          <w:noProof/>
+          <w:sz w:val="20"/>
+        </w:rPr>
+        <w:t xml:space="preserve"> </w:t>
+      </w:r>
+      <w:r>
+        <w:rPr>
+          <w:noProof/>
+          <w:sz w:val="20"/>
+        </w:rPr>
+        <w:t>De</w:t>
+      </w:r>
+      <w:r>
+        <w:rPr>
+          <w:noProof/>
+          <w:sz w:val="20"/>
+        </w:rPr>
+        <w:t>partment of Electrical, Computer, and Electrical Engineer, University of Auckland, New Zealand</w:t>
+      </w:r>
+    </w:p>
+    <w:p>
+      <w:pPr>
+        <w:pStyle w:val="BodyTextKeep"/>
+        <w:rPr>
+          <w:noProof/>
+          <w:sz w:val="20"/>
+        </w:rPr>
+      </w:pPr>
+      <w:r>
+        <w:rPr>
+          <w:noProof/>
+          <w:sz w:val="20"/>
+          <w:vertAlign w:val="superscript"/>
+        </w:rPr>
+        <w:t>1</w:t>
+      </w:r>
+      <w:r>
+        <w:rPr>
+          <w:noProof/>
+          <w:sz w:val="20"/>
+        </w:rPr>
+        <w:t xml:space="preserve"> </w:t>
+      </w:r>
+      <w:r>
+        <w:rPr>
+          <w:noProof/>
+          <w:sz w:val="20"/>
+        </w:rPr>
+        <w:t>De</w:t>
+      </w:r>
+      <w:r>
+        <w:rPr>
+          <w:noProof/>
+          <w:sz w:val="20"/>
+        </w:rPr>
+        <w:t xml:space="preserve">partment of Electrical, </w:t>
+      </w:r>
+      <w:r>
+        <w:rPr>
+          <w:noProof/>
+          <w:sz w:val="20"/>
+        </w:rPr>
+        <w:t>American</w:t>
+      </w:r>
+      <w:r>
+        <w:rPr>
+          <w:noProof/>
+          <w:sz w:val="20"/>
+        </w:rPr>
+        <w:t xml:space="preserve"> University of </w:t>
+      </w:r>
+      <w:r>
+        <w:rPr>
+          <w:noProof/>
+          <w:sz w:val="20"/>
+        </w:rPr>
+        <w:t>the Middle East</w:t>
+      </w:r>
+      <w:r>
+        <w:rPr>
+          <w:noProof/>
+          <w:sz w:val="20"/>
+        </w:rPr>
+        <w:t xml:space="preserve">, </w:t>
+      </w:r>
+      <w:r>
+        <w:rPr>
+          <w:noProof/>
+          <w:sz w:val="20"/>
+        </w:rPr>
+        <w:t>Kuwait</w:t>
+      </w:r>
+    </w:p>
+    <w:p>
+      <w:pPr>
+        <w:autoSpaceDE w:val="0"/>
+        <w:autoSpaceDN w:val="0"/>
+        <w:jc w:val="center"/>
         <w:sectPr>
           <w:footnotePr>
             <w:numRestart w:val="eachPage"/>
@@ -120,25 +309,12 @@
           <w:cols w:space="544"/>
         </w:sectPr>
       </w:pPr>
-      <w:r>
-        <w:t>Keison Tang, Arjun Kumar, Muhmmad Nadeem, Isaam Maaz</w:t>
-      </w:r>
     </w:p>
     <w:p>
       <w:pPr>
         <w:autoSpaceDE w:val="0"/>
         <w:autoSpaceDN w:val="0"/>
         <w:jc w:val="center"/>
-      </w:pPr>
-    </w:p>
-    <w:p>
-      <w:pPr>
-        <w:pStyle w:val="BodyTextKeep"/>
-        <w:rPr>
-          <w:b/>
-          <w:bCs/>
-          <w:sz w:val="20"/>
-        </w:rPr>
         <w:sectPr>
           <w:footnotePr>
             <w:numRestart w:val="eachPage"/>
@@ -154,252 +330,9 @@
       <w:pPr>
         <w:pStyle w:val="BodyTextKeep"/>
         <w:rPr>
-          <w:noProof/>
-          <w:sz w:val="20"/>
-        </w:rPr>
-      </w:pPr>
-      <w:r>
-        <w:rPr>
           <w:b/>
           <w:bCs/>
           <w:sz w:val="20"/>
-        </w:rPr>
-        <w:t>ABSTRACT</w:t>
-      </w:r>
-      <w:r>
-        <w:rPr>
-          <w:b/>
-          <w:bCs/>
-          <w:sz w:val="20"/>
-        </w:rPr>
-        <w:t>:</w:t>
-      </w:r>
-      <w:r>
-        <w:rPr>
-          <w:b/>
-          <w:bCs/>
-          <w:sz w:val="20"/>
-        </w:rPr>
-        <w:t xml:space="preserve"> </w:t>
-      </w:r>
-      <w:r>
-        <w:rPr>
-          <w:sz w:val="20"/>
-        </w:rPr>
-        <w:t>Sleep pattern and posture recognition has become of great interest for a variety of clinical applications.</w:t>
-      </w:r>
-      <w:r>
-        <w:rPr>
-          <w:noProof/>
-          <w:sz w:val="20"/>
-        </w:rPr>
-        <w:t xml:space="preserve"> </w:t>
-      </w:r>
-      <w:r>
-        <w:rPr>
-          <w:noProof/>
-          <w:sz w:val="20"/>
-        </w:rPr>
-        <w:t xml:space="preserve">Autonomous and continuous monitoring of sleep postures provides useful information for lowering health risk. Existing systems are designed based on electrocardiogram, cameras and pressure sensors, which are expensive to deploy, intrusive to privacy, or uncomfortable to use. </w:t>
-      </w:r>
-      <w:r>
-        <w:rPr>
-          <w:noProof/>
-          <w:sz w:val="20"/>
-        </w:rPr>
-        <w:t xml:space="preserve">We propose an  unobtrusive and affordable </w:t>
-      </w:r>
-      <w:r>
-        <w:rPr>
-          <w:noProof/>
-          <w:sz w:val="20"/>
-        </w:rPr>
-        <w:t xml:space="preserve">smart </w:t>
-      </w:r>
-      <w:r>
-        <w:rPr>
-          <w:noProof/>
-          <w:sz w:val="20"/>
-        </w:rPr>
-        <w:t>system based on electronic mat</w:t>
-      </w:r>
-      <w:r>
-        <w:rPr>
-          <w:noProof/>
-          <w:sz w:val="20"/>
-        </w:rPr>
-        <w:t xml:space="preserve"> called Sleep Mat-e for monitoring the sleep activity and sleep posture of individuals living in residential care facilities. The system uses </w:t>
-      </w:r>
-      <w:r>
-        <w:rPr>
-          <w:noProof/>
-          <w:sz w:val="20"/>
-        </w:rPr>
-        <w:t xml:space="preserve">a </w:t>
-      </w:r>
-      <w:r>
-        <w:rPr>
-          <w:noProof/>
-          <w:sz w:val="20"/>
-        </w:rPr>
-        <w:t>pressure sensing mat constructed using piezo</w:t>
-      </w:r>
-      <w:r>
-        <w:rPr>
-          <w:noProof/>
-          <w:sz w:val="20"/>
-        </w:rPr>
-        <w:t>-</w:t>
-      </w:r>
-      <w:r>
-        <w:rPr>
-          <w:noProof/>
-          <w:sz w:val="20"/>
-        </w:rPr>
-        <w:t xml:space="preserve">resistive material to be placed on </w:t>
-      </w:r>
-      <w:r>
-        <w:rPr>
-          <w:noProof/>
-          <w:sz w:val="20"/>
-        </w:rPr>
-        <w:t>a</w:t>
-      </w:r>
-      <w:r>
-        <w:rPr>
-          <w:noProof/>
-          <w:sz w:val="20"/>
-        </w:rPr>
-        <w:t xml:space="preserve"> mattress. The sensors detect the distribution of the body pressure on the mat during sleep and we use machine learning to analyze collected data and recognize different sleeping postures. The system is capable of recognising the four major postures Faceup, Facedown, </w:t>
-      </w:r>
-      <w:r>
-        <w:rPr>
-          <w:noProof/>
-          <w:sz w:val="20"/>
-        </w:rPr>
-        <w:t xml:space="preserve">Right Lateral, and Left Lateral. </w:t>
-      </w:r>
-      <w:r>
-        <w:rPr>
-          <w:noProof/>
-          <w:sz w:val="20"/>
-        </w:rPr>
-        <w:t xml:space="preserve">A real-time feedback mechanism is </w:t>
-      </w:r>
-      <w:r>
-        <w:rPr>
-          <w:noProof/>
-          <w:sz w:val="20"/>
-        </w:rPr>
-        <w:t xml:space="preserve">also </w:t>
-      </w:r>
-      <w:r>
-        <w:rPr>
-          <w:noProof/>
-          <w:sz w:val="20"/>
-        </w:rPr>
-        <w:t xml:space="preserve">provided through an accompanying smartphone application alerting the users to correct the posture if person is sleeping too close to the edge of the bed and may fall from the bed.  </w:t>
-      </w:r>
-      <w:r>
-        <w:rPr>
-          <w:noProof/>
-          <w:sz w:val="20"/>
-        </w:rPr>
-        <w:t>I</w:t>
-      </w:r>
-      <w:r>
-        <w:rPr>
-          <w:noProof/>
-          <w:sz w:val="20"/>
-        </w:rPr>
-        <w:t xml:space="preserve">t </w:t>
-      </w:r>
-      <w:r>
-        <w:rPr>
-          <w:noProof/>
-          <w:sz w:val="20"/>
-        </w:rPr>
-        <w:t xml:space="preserve">also </w:t>
-      </w:r>
-      <w:r>
-        <w:rPr>
-          <w:noProof/>
-          <w:sz w:val="20"/>
-        </w:rPr>
-        <w:t xml:space="preserve">generates summaries of postures and the activities over a specified period of time. </w:t>
-      </w:r>
-      <w:r>
-        <w:rPr>
-          <w:noProof/>
-          <w:sz w:val="20"/>
-        </w:rPr>
-        <w:t xml:space="preserve">Finally, </w:t>
-      </w:r>
-      <w:r>
-        <w:rPr>
-          <w:noProof/>
-          <w:sz w:val="20"/>
-        </w:rPr>
-        <w:t>w</w:t>
-      </w:r>
-      <w:r>
-        <w:rPr>
-          <w:noProof/>
-          <w:sz w:val="20"/>
-        </w:rPr>
-        <w:t>e conducted</w:t>
-      </w:r>
-      <w:r>
-        <w:rPr>
-          <w:noProof/>
-          <w:sz w:val="20"/>
-        </w:rPr>
-        <w:t xml:space="preserve"> experiments to </w:t>
-      </w:r>
-      <w:r>
-        <w:rPr>
-          <w:noProof/>
-          <w:sz w:val="20"/>
-        </w:rPr>
-        <w:t>evaluate the acuuracy of the prototype</w:t>
-      </w:r>
-      <w:r>
-        <w:rPr>
-          <w:noProof/>
-          <w:sz w:val="20"/>
-        </w:rPr>
-        <w:t xml:space="preserve"> and</w:t>
-      </w:r>
-      <w:r>
-        <w:rPr>
-          <w:noProof/>
-          <w:sz w:val="20"/>
-        </w:rPr>
-        <w:t xml:space="preserve"> </w:t>
-      </w:r>
-      <w:r>
-        <w:rPr>
-          <w:noProof/>
-          <w:sz w:val="20"/>
-        </w:rPr>
-        <w:t>proposed system</w:t>
-      </w:r>
-      <w:r>
-        <w:rPr>
-          <w:noProof/>
-          <w:sz w:val="20"/>
-        </w:rPr>
-        <w:t xml:space="preserve"> achieved a classification accuracy of around 90%.</w:t>
-      </w:r>
-    </w:p>
-    <w:p>
-      <w:pPr>
-        <w:pStyle w:val="BodyTextKeep"/>
-        <w:ind w:right="0"/>
-        <w:rPr>
-          <w:b/>
-          <w:noProof/>
-          <w:szCs w:val="18"/>
         </w:rPr>
         <w:sectPr>
           <w:footnotePr>
@@ -415,6 +348,268 @@
     <w:p>
       <w:pPr>
         <w:pStyle w:val="BodyTextKeep"/>
+        <w:rPr>
+          <w:noProof/>
+          <w:sz w:val="20"/>
+        </w:rPr>
+      </w:pPr>
+      <w:r>
+        <w:rPr>
+          <w:b/>
+          <w:bCs/>
+          <w:sz w:val="20"/>
+        </w:rPr>
+        <w:t>ABSTRACT</w:t>
+      </w:r>
+      <w:r>
+        <w:rPr>
+          <w:b/>
+          <w:bCs/>
+          <w:sz w:val="20"/>
+        </w:rPr>
+        <w:t>:</w:t>
+      </w:r>
+      <w:r>
+        <w:rPr>
+          <w:b/>
+          <w:bCs/>
+          <w:sz w:val="20"/>
+        </w:rPr>
+        <w:t xml:space="preserve"> </w:t>
+      </w:r>
+      <w:r>
+        <w:rPr>
+          <w:sz w:val="20"/>
+        </w:rPr>
+        <w:t>Sleep pattern and posture recognition has become of great interest for a variety of clinical applications.</w:t>
+      </w:r>
+      <w:r>
+        <w:rPr>
+          <w:noProof/>
+          <w:sz w:val="20"/>
+        </w:rPr>
+        <w:t xml:space="preserve"> </w:t>
+      </w:r>
+      <w:r>
+        <w:rPr>
+          <w:noProof/>
+          <w:sz w:val="20"/>
+        </w:rPr>
+        <w:t xml:space="preserve">Autonomous and continuous monitoring of sleep postures provides useful information for lowering health risk. Existing systems are designed based on electrocardiogram, cameras and pressure sensors, which are expensive to deploy, intrusive to privacy, or uncomfortable to use. </w:t>
+      </w:r>
+      <w:r>
+        <w:rPr>
+          <w:noProof/>
+          <w:sz w:val="20"/>
+        </w:rPr>
+        <w:t xml:space="preserve">We propose an  unobtrusive and affordable </w:t>
+      </w:r>
+      <w:r>
+        <w:rPr>
+          <w:noProof/>
+          <w:sz w:val="20"/>
+        </w:rPr>
+        <w:t xml:space="preserve">smart </w:t>
+      </w:r>
+      <w:r>
+        <w:rPr>
+          <w:noProof/>
+          <w:sz w:val="20"/>
+        </w:rPr>
+        <w:t>system based on electronic mat</w:t>
+      </w:r>
+      <w:r>
+        <w:rPr>
+          <w:noProof/>
+          <w:sz w:val="20"/>
+        </w:rPr>
+        <w:t xml:space="preserve"> called Sleep Mat-e for monitoring the sleep activity and sleep posture of individuals living in residential care facilities. The system uses </w:t>
+      </w:r>
+      <w:r>
+        <w:rPr>
+          <w:noProof/>
+          <w:sz w:val="20"/>
+        </w:rPr>
+        <w:t xml:space="preserve">a </w:t>
+      </w:r>
+      <w:r>
+        <w:rPr>
+          <w:noProof/>
+          <w:sz w:val="20"/>
+        </w:rPr>
+        <w:t>pressure sensing mat constructed using piezo</w:t>
+      </w:r>
+      <w:r>
+        <w:rPr>
+          <w:noProof/>
+          <w:sz w:val="20"/>
+        </w:rPr>
+        <w:t>-</w:t>
+      </w:r>
+      <w:r>
+        <w:rPr>
+          <w:noProof/>
+          <w:sz w:val="20"/>
+        </w:rPr>
+        <w:t xml:space="preserve">resistive material to be placed on </w:t>
+      </w:r>
+      <w:r>
+        <w:rPr>
+          <w:noProof/>
+          <w:sz w:val="20"/>
+        </w:rPr>
+        <w:t>a</w:t>
+      </w:r>
+      <w:r>
+        <w:rPr>
+          <w:noProof/>
+          <w:sz w:val="20"/>
+        </w:rPr>
+        <w:t xml:space="preserve"> mattress. The sensors detect the distribution of the body pressure on the mat during sleep and we use machine learning to analyze collected data and recognize different sleeping postures. The system is capable of recognising the four major postures Faceup, Facedown, </w:t>
+      </w:r>
+      <w:r>
+        <w:rPr>
+          <w:noProof/>
+          <w:sz w:val="20"/>
+        </w:rPr>
+        <w:t xml:space="preserve">Right Lateral, and Left Lateral. </w:t>
+      </w:r>
+      <w:r>
+        <w:rPr>
+          <w:noProof/>
+          <w:sz w:val="20"/>
+        </w:rPr>
+        <w:t xml:space="preserve">A real-time feedback mechanism is </w:t>
+      </w:r>
+      <w:r>
+        <w:rPr>
+          <w:noProof/>
+          <w:sz w:val="20"/>
+        </w:rPr>
+        <w:t xml:space="preserve">also </w:t>
+      </w:r>
+      <w:r>
+        <w:rPr>
+          <w:noProof/>
+          <w:sz w:val="20"/>
+        </w:rPr>
+        <w:t xml:space="preserve">provided through an accompanying smartphone application alerting the users to correct the posture if person is sleeping too close to the edge of the bed and may fall from the bed.  </w:t>
+      </w:r>
+      <w:r>
+        <w:rPr>
+          <w:noProof/>
+          <w:sz w:val="20"/>
+        </w:rPr>
+        <w:t>I</w:t>
+      </w:r>
+      <w:r>
+        <w:rPr>
+          <w:noProof/>
+          <w:sz w:val="20"/>
+        </w:rPr>
+        <w:t xml:space="preserve">t </w:t>
+      </w:r>
+      <w:r>
+        <w:rPr>
+          <w:noProof/>
+          <w:sz w:val="20"/>
+        </w:rPr>
+        <w:t xml:space="preserve">also </w:t>
+      </w:r>
+      <w:r>
+        <w:rPr>
+          <w:noProof/>
+          <w:sz w:val="20"/>
+        </w:rPr>
+        <w:t xml:space="preserve">generates summaries of postures and the activities over a specified period of time. </w:t>
+      </w:r>
+      <w:r>
+        <w:rPr>
+          <w:noProof/>
+          <w:sz w:val="20"/>
+        </w:rPr>
+        <w:t xml:space="preserve">Finally, </w:t>
+      </w:r>
+      <w:r>
+        <w:rPr>
+          <w:noProof/>
+          <w:sz w:val="20"/>
+        </w:rPr>
+        <w:t>w</w:t>
+      </w:r>
+      <w:r>
+        <w:rPr>
+          <w:noProof/>
+          <w:sz w:val="20"/>
+        </w:rPr>
+        <w:t>e conducted</w:t>
+      </w:r>
+      <w:r>
+        <w:rPr>
+          <w:noProof/>
+          <w:sz w:val="20"/>
+        </w:rPr>
+        <w:t xml:space="preserve"> experiments to </w:t>
+      </w:r>
+      <w:r>
+        <w:rPr>
+          <w:noProof/>
+          <w:sz w:val="20"/>
+        </w:rPr>
+        <w:t>evaluate the acuuracy of the prototype</w:t>
+      </w:r>
+      <w:r>
+        <w:rPr>
+          <w:noProof/>
+          <w:sz w:val="20"/>
+        </w:rPr>
+        <w:t xml:space="preserve"> and</w:t>
+      </w:r>
+      <w:r>
+        <w:rPr>
+          <w:noProof/>
+          <w:sz w:val="20"/>
+        </w:rPr>
+        <w:t xml:space="preserve"> </w:t>
+      </w:r>
+      <w:r>
+        <w:rPr>
+          <w:noProof/>
+          <w:sz w:val="20"/>
+        </w:rPr>
+        <w:t>proposed system</w:t>
+      </w:r>
+      <w:r>
+        <w:rPr>
+          <w:noProof/>
+          <w:sz w:val="20"/>
+        </w:rPr>
+        <w:t xml:space="preserve"> achieved a classification accuracy of around 90%.</w:t>
+      </w:r>
+    </w:p>
+    <w:p>
+      <w:pPr>
+        <w:pStyle w:val="BodyTextKeep"/>
+        <w:ind w:right="0"/>
+        <w:rPr>
+          <w:b/>
+          <w:noProof/>
+          <w:szCs w:val="18"/>
+        </w:rPr>
+        <w:sectPr>
+          <w:footnotePr>
+            <w:numRestart w:val="eachPage"/>
+          </w:footnotePr>
+          <w:type w:val="continuous"/>
+          <w:pgSz w:w="11907" w:h="16840" w:code="9"/>
+          <w:pgMar w:top="1418" w:right="1134" w:bottom="2098" w:left="1134" w:header="0" w:footer="0" w:gutter="0"/>
+          <w:cols w:space="544"/>
+        </w:sectPr>
+      </w:pPr>
+    </w:p>
+    <w:p>
+      <w:pPr>
+        <w:pStyle w:val="BodyTextKeep"/>
         <w:ind w:right="0"/>
         <w:rPr>
           <w:b/>
@@ -470,17 +665,6 @@
         <w:t>Force-sensing resistor, Sleep posture recognition; Sleep activity; Internet of Things; Machine Learning; Healthcare.</w:t>
       </w:r>
     </w:p>
-    <w:p>
-      <w:pPr>
-        <w:pStyle w:val="BodyTextKeep"/>
-        <w:ind w:right="0"/>
-        <w:rPr>
-          <w:i/>
-          <w:noProof/>
-          <w:szCs w:val="18"/>
-        </w:rPr>
-      </w:pPr>
-    </w:p>
     <w:p/>
     <w:p>
       <w:pPr>
@@ -1043,7 +1227,14 @@
           <w:noProof/>
           <w:szCs w:val="18"/>
         </w:rPr>
-        <w:t xml:space="preserve"> shown that people sleeping in the decubitus position have higher risk of developing subacromial impingement syndrome</w:t>
+        <w:t xml:space="preserve"> shown that people sleeping in the </w:t>
+      </w:r>
+      <w:r>
+        <w:rPr>
+          <w:noProof/>
+          <w:szCs w:val="18"/>
+        </w:rPr>
+        <w:t>decubitus position have higher risk of developing subacromial impingement syndrome</w:t>
       </w:r>
       <w:r>
         <w:rPr>
@@ -1070,14 +1261,7 @@
           <w:noProof/>
           <w:szCs w:val="18"/>
         </w:rPr>
-        <w:t xml:space="preserve">. People </w:t>
-      </w:r>
-      <w:r>
-        <w:rPr>
-          <w:noProof/>
-          <w:szCs w:val="18"/>
-        </w:rPr>
-        <w:t>sleeping in supine position are more likely to d</w:t>
+        <w:t>. People sleeping in supine position are more likely to d</w:t>
       </w:r>
       <w:r>
         <w:rPr>
@@ -1481,7 +1665,15 @@
           <w:noProof/>
           <w:szCs w:val="18"/>
         </w:rPr>
-        <w:t>use of extra staff resources. This will lead to increased healthcare costs and can be a significant source of stress for the patient</w:t>
+        <w:t xml:space="preserve">use of extra staff resources. This will lead to increased healthcare costs and </w:t>
+      </w:r>
+      <w:r>
+        <w:rPr>
+          <w:noProof/>
+          <w:szCs w:val="18"/>
+        </w:rPr>
+        <w:lastRenderedPageBreak/>
+        <w:t>can be a significant source of stress for the patient</w:t>
       </w:r>
       <w:r>
         <w:rPr>
@@ -1640,15 +1832,7 @@
           <w:noProof/>
           <w:szCs w:val="18"/>
         </w:rPr>
-        <w:t xml:space="preserve"> </w:t>
-      </w:r>
-      <w:r>
-        <w:rPr>
-          <w:noProof/>
-          <w:szCs w:val="18"/>
-        </w:rPr>
-        <w:lastRenderedPageBreak/>
-        <w:t xml:space="preserve">claims </w:t>
+        <w:t xml:space="preserve"> claims </w:t>
       </w:r>
       <w:r>
         <w:rPr>
@@ -2498,7 +2682,13 @@
         <w:rPr>
           <w:szCs w:val="18"/>
         </w:rPr>
-        <w:t>There are numerous solutions available that in one way or another try to quantify the quality of sleep. These solutions use different techniques to acquire data for an individual’s sleep. In a clinical sleep assessment setting, the curr</w:t>
+        <w:t xml:space="preserve">There are numerous solutions available that in one way or another try to quantify the quality of sleep. These solutions use different techniques to acquire data for an individual’s sleep. In a clinical sleep assessment </w:t>
+      </w:r>
+      <w:r>
+        <w:rPr>
+          <w:szCs w:val="18"/>
+        </w:rPr>
+        <w:t>setting, the curr</w:t>
       </w:r>
       <w:r>
         <w:rPr>
@@ -2570,13 +2760,7 @@
         <w:rPr>
           <w:szCs w:val="18"/>
         </w:rPr>
-        <w:t xml:space="preserve"> of sensors and </w:t>
-      </w:r>
-      <w:r>
-        <w:rPr>
-          <w:szCs w:val="18"/>
-        </w:rPr>
-        <w:t xml:space="preserve">equipment to be physically attached to the patient’s body. Although this </w:t>
+        <w:t xml:space="preserve"> of sensors and equipment to be physically attached to the patient’s body. Although this </w:t>
       </w:r>
       <w:r>
         <w:rPr>
@@ -3539,7 +3723,14 @@
         <w:rPr>
           <w:szCs w:val="18"/>
         </w:rPr>
-        <w:t>nectivity to gather information meaning that it</w:t>
+        <w:t xml:space="preserve">nectivity to gather information meaning </w:t>
+      </w:r>
+      <w:r>
+        <w:rPr>
+          <w:szCs w:val="18"/>
+        </w:rPr>
+        <w:lastRenderedPageBreak/>
+        <w:t>that it</w:t>
       </w:r>
       <w:r>
         <w:rPr>
@@ -3585,7 +3776,6 @@
         <w:rPr>
           <w:szCs w:val="18"/>
         </w:rPr>
-        <w:lastRenderedPageBreak/>
         <w:t>There are</w:t>
       </w:r>
       <w:r>
@@ -4407,7 +4597,13 @@
         <w:rPr>
           <w:szCs w:val="18"/>
         </w:rPr>
-        <w:t>se array of the pressure sensor.</w:t>
+        <w:t xml:space="preserve">se array of the pressure </w:t>
+      </w:r>
+      <w:r>
+        <w:rPr>
+          <w:szCs w:val="18"/>
+        </w:rPr>
+        <w:t>sensor.</w:t>
       </w:r>
       <w:r>
         <w:rPr>
@@ -4586,13 +4782,7 @@
         <w:rPr>
           <w:szCs w:val="18"/>
         </w:rPr>
-        <w:t xml:space="preserve"> a person’s respiration, six sleep positions, </w:t>
-      </w:r>
-      <w:r>
-        <w:rPr>
-          <w:szCs w:val="18"/>
-        </w:rPr>
-        <w:t xml:space="preserve">and rollovers by leveraging </w:t>
+        <w:t xml:space="preserve"> a person’s respiration, six sleep positions, and rollovers by leveraging </w:t>
       </w:r>
       <w:r>
         <w:rPr>
@@ -5559,6 +5749,7 @@
         <w:rPr>
           <w:szCs w:val="18"/>
         </w:rPr>
+        <w:lastRenderedPageBreak/>
         <w:t>automatically select</w:t>
       </w:r>
       <w:r>
@@ -5670,14 +5861,7 @@
         <w:rPr>
           <w:szCs w:val="18"/>
         </w:rPr>
-        <w:t xml:space="preserve"> pressure </w:t>
-      </w:r>
-      <w:r>
-        <w:rPr>
-          <w:szCs w:val="18"/>
-        </w:rPr>
-        <w:lastRenderedPageBreak/>
-        <w:t xml:space="preserve">measurement range </w:t>
+        <w:t xml:space="preserve"> pressure measurement range </w:t>
       </w:r>
       <w:r>
         <w:rPr>
@@ -6158,7 +6342,7 @@
               </wp:anchor>
             </w:drawing>
           </mc:Choice>
-          <mc:Fallback xmlns:w16se="http://schemas.microsoft.com/office/word/2015/wordml/symex" xmlns:cx1="http://schemas.microsoft.com/office/drawing/2015/9/8/chartex" xmlns:cx="http://schemas.microsoft.com/office/drawing/2014/chartex">
+          <mc:Fallback>
             <w:pict>
               <v:shapetype w14:anchorId="792B1B58" id="_x0000_t202" coordsize="21600,21600" o:spt="202" path="m,l,21600r21600,l21600,xe">
                 <v:stroke joinstyle="miter"/>
@@ -6172,6 +6356,7 @@
                       <w:r>
                         <w:rPr>
                           <w:noProof/>
+                          <w:lang w:val="en-NZ" w:eastAsia="en-NZ"/>
                         </w:rPr>
                         <w:drawing>
                           <wp:inline distT="0" distB="0" distL="0" distR="0" wp14:anchorId="14312380" wp14:editId="48C7EA2F">
@@ -6191,7 +6376,7 @@
                                     </pic:cNvPicPr>
                                   </pic:nvPicPr>
                                   <pic:blipFill>
-                                    <a:blip r:embed="rId11">
+                                    <a:blip r:embed="rId10">
                                       <a:extLst>
                                         <a:ext uri="{28A0092B-C50C-407E-A947-70E740481C1C}">
                                           <a14:useLocalDpi xmlns:a14="http://schemas.microsoft.com/office/drawing/2010/main" val="0"/>
@@ -6588,7 +6773,13 @@
         <w:rPr>
           <w:szCs w:val="18"/>
         </w:rPr>
-        <w:t>affordable to most consumers. The smartwatch and smartphone-based solutions are intrusive. Our developed solution is affordable, unobtrusive, has acceptable level of accuracy and takes the aspect of accessibility into focus. Accessibility is reflected by the developed Android application for our system.</w:t>
+        <w:t xml:space="preserve">affordable to most consumers. The smartwatch and smartphone-based solutions are intrusive. Our developed solution is affordable, unobtrusive, has acceptable level of accuracy and takes the aspect of accessibility into focus. Accessibility is </w:t>
+      </w:r>
+      <w:r>
+        <w:rPr>
+          <w:szCs w:val="18"/>
+        </w:rPr>
+        <w:t>reflected by the developed Android application for our system.</w:t>
       </w:r>
     </w:p>
     <w:p>
@@ -7014,6 +7205,7 @@
           <w:i/>
           <w:iCs/>
         </w:rPr>
+        <w:lastRenderedPageBreak/>
         <w:t>TensorFlow</w:t>
       </w:r>
       <w:r>
@@ -7116,7 +7308,6 @@
           <w:color w:val="000000"/>
           <w:lang w:val="en-NZ" w:eastAsia="en-NZ"/>
         </w:rPr>
-        <w:lastRenderedPageBreak/>
         <mc:AlternateContent>
           <mc:Choice Requires="wps">
             <w:drawing>
@@ -7188,7 +7379,7 @@
                                           </pic:cNvPicPr>
                                         </pic:nvPicPr>
                                         <pic:blipFill>
-                                          <a:blip r:embed="rId12">
+                                          <a:blip r:embed="rId11">
                                             <a:extLst>
                                               <a:ext uri="{28A0092B-C50C-407E-A947-70E740481C1C}">
                                                 <a14:useLocalDpi xmlns:a14="http://schemas.microsoft.com/office/drawing/2010/main" val="0"/>
@@ -7284,11 +7475,7 @@
           </mc:Choice>
           <mc:Fallback>
             <w:pict>
-              <v:shapetype w14:anchorId="76A61D1E" id="_x0000_t202" coordsize="21600,21600" o:spt="202" path="m,l,21600r21600,l21600,xe">
-                <v:stroke joinstyle="miter"/>
-                <v:path gradientshapeok="t" o:connecttype="rect"/>
-              </v:shapetype>
-              <v:shape id="_x0000_s1027" type="#_x0000_t202" style="position:absolute;left:0;text-align:left;margin-left:169.2pt;margin-top:104.2pt;width:220.4pt;height:141pt;z-index:251664384;visibility:visible;mso-wrap-style:square;mso-width-percent:0;mso-height-percent:0;mso-wrap-distance-left:9pt;mso-wrap-distance-top:3.6pt;mso-wrap-distance-right:9pt;mso-wrap-distance-bottom:3.6pt;mso-position-horizontal:right;mso-position-horizontal-relative:margin;mso-position-vertical:absolute;mso-position-vertical-relative:text;mso-width-percent:0;mso-height-percent:0;mso-width-relative:margin;mso-height-relative:margin;v-text-anchor:top" o:gfxdata="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" stroked="f">
+              <v:shape w14:anchorId="76A61D1E" id="_x0000_s1027" type="#_x0000_t202" style="position:absolute;left:0;text-align:left;margin-left:169.2pt;margin-top:104.2pt;width:220.4pt;height:141pt;z-index:251664384;visibility:visible;mso-wrap-style:square;mso-width-percent:0;mso-height-percent:0;mso-wrap-distance-left:9pt;mso-wrap-distance-top:3.6pt;mso-wrap-distance-right:9pt;mso-wrap-distance-bottom:3.6pt;mso-position-horizontal:right;mso-position-horizontal-relative:margin;mso-position-vertical:absolute;mso-position-vertical-relative:text;mso-width-percent:0;mso-height-percent:0;mso-width-relative:margin;mso-height-relative:margin;v-text-anchor:top" o:gfxdata="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" stroked="f">
                 <v:textbox>
                   <w:txbxContent>
                     <w:p>
@@ -7318,7 +7505,7 @@
                                     </pic:cNvPicPr>
                                   </pic:nvPicPr>
                                   <pic:blipFill>
-                                    <a:blip r:embed="rId12">
+                                    <a:blip r:embed="rId11">
                                       <a:extLst>
                                         <a:ext uri="{28A0092B-C50C-407E-A947-70E740481C1C}">
                                           <a14:useLocalDpi xmlns:a14="http://schemas.microsoft.com/office/drawing/2010/main" val="0"/>
@@ -7693,7 +7880,10 @@
         <w:t xml:space="preserve"> </w:t>
       </w:r>
       <w:r>
-        <w:t xml:space="preserve">The Velostat-based FSRs have an exponential decay resistance to pressure curve having a significant drop in the resistance of the material within a small region of the </w:t>
+        <w:t xml:space="preserve">The Velostat-based FSRs have an exponential decay resistance to pressure </w:t>
+      </w:r>
+      <w:r>
+        <w:t xml:space="preserve">curve having a significant drop in the resistance of the material within a small region of the </w:t>
       </w:r>
       <w:r>
         <w:rPr>
@@ -7821,7 +8011,7 @@
                                           </pic:cNvPicPr>
                                         </pic:nvPicPr>
                                         <pic:blipFill>
-                                          <a:blip r:embed="rId13" cstate="print">
+                                          <a:blip r:embed="rId12" cstate="print">
                                             <a:extLst>
                                               <a:ext uri="{28A0092B-C50C-407E-A947-70E740481C1C}">
                                                 <a14:useLocalDpi xmlns:a14="http://schemas.microsoft.com/office/drawing/2010/main" val="0"/>
@@ -7936,7 +8126,7 @@
                                     </pic:cNvPicPr>
                                   </pic:nvPicPr>
                                   <pic:blipFill>
-                                    <a:blip r:embed="rId13" cstate="print">
+                                    <a:blip r:embed="rId12" cstate="print">
                                       <a:extLst>
                                         <a:ext uri="{28A0092B-C50C-407E-A947-70E740481C1C}">
                                           <a14:useLocalDpi xmlns:a14="http://schemas.microsoft.com/office/drawing/2010/main" val="0"/>
@@ -8031,13 +8221,7 @@
         <w:rPr>
           <w:noProof/>
         </w:rPr>
-        <w:t xml:space="preserve">An FSR sensor </w:t>
-      </w:r>
-      <w:r>
-        <w:rPr>
-          <w:noProof/>
-        </w:rPr>
-        <w:t>with the greater surface area has higher resistance, but it still has the same level of sensitivity.</w:t>
+        <w:t>An FSR sensor with the greater surface area has higher resistance, but it still has the same level of sensitivity.</w:t>
       </w:r>
       <w:r>
         <w:t xml:space="preserve"> </w:t>
@@ -8159,7 +8343,7 @@
                                           </pic:cNvPicPr>
                                         </pic:nvPicPr>
                                         <pic:blipFill>
-                                          <a:blip r:embed="rId14">
+                                          <a:blip r:embed="rId13">
                                             <a:extLst>
                                               <a:ext uri="{28A0092B-C50C-407E-A947-70E740481C1C}">
                                                 <a14:useLocalDpi xmlns:a14="http://schemas.microsoft.com/office/drawing/2010/main" val="0"/>
@@ -8279,7 +8463,7 @@
                                     </pic:cNvPicPr>
                                   </pic:nvPicPr>
                                   <pic:blipFill>
-                                    <a:blip r:embed="rId14">
+                                    <a:blip r:embed="rId13">
                                       <a:extLst>
                                         <a:ext uri="{28A0092B-C50C-407E-A947-70E740481C1C}">
                                           <a14:useLocalDpi xmlns:a14="http://schemas.microsoft.com/office/drawing/2010/main" val="0"/>
@@ -8441,7 +8625,14 @@
         <w:rPr>
           <w:color w:val="000000"/>
         </w:rPr>
-        <w:t>sensors are placed in</w:t>
+        <w:t xml:space="preserve">sensors are </w:t>
+      </w:r>
+      <w:r>
+        <w:rPr>
+          <w:color w:val="000000"/>
+        </w:rPr>
+        <w:lastRenderedPageBreak/>
+        <w:t>placed in</w:t>
       </w:r>
       <w:r>
         <w:rPr>
@@ -8749,14 +8940,7 @@
         <w:rPr>
           <w:color w:val="000000"/>
         </w:rPr>
-        <w:t xml:space="preserve">The </w:t>
-      </w:r>
-      <w:r>
-        <w:rPr>
-          <w:color w:val="000000"/>
-        </w:rPr>
-        <w:lastRenderedPageBreak/>
-        <w:t xml:space="preserve">dimensions of the </w:t>
+        <w:t xml:space="preserve">The dimensions of the </w:t>
       </w:r>
       <w:r>
         <w:rPr>
@@ -9045,7 +9229,7 @@
                                           </pic:cNvPicPr>
                                         </pic:nvPicPr>
                                         <pic:blipFill>
-                                          <a:blip r:embed="rId15">
+                                          <a:blip r:embed="rId14">
                                             <a:extLst>
                                               <a:ext uri="{28A0092B-C50C-407E-A947-70E740481C1C}">
                                                 <a14:useLocalDpi xmlns:a14="http://schemas.microsoft.com/office/drawing/2010/main" val="0"/>
@@ -9183,7 +9367,7 @@
                                     </pic:cNvPicPr>
                                   </pic:nvPicPr>
                                   <pic:blipFill>
-                                    <a:blip r:embed="rId15">
+                                    <a:blip r:embed="rId14">
                                       <a:extLst>
                                         <a:ext uri="{28A0092B-C50C-407E-A947-70E740481C1C}">
                                           <a14:useLocalDpi xmlns:a14="http://schemas.microsoft.com/office/drawing/2010/main" val="0"/>
@@ -9358,7 +9542,7 @@
                                           </pic:cNvPicPr>
                                         </pic:nvPicPr>
                                         <pic:blipFill>
-                                          <a:blip r:embed="rId16">
+                                          <a:blip r:embed="rId15">
                                             <a:extLst>
                                               <a:ext uri="{28A0092B-C50C-407E-A947-70E740481C1C}">
                                                 <a14:useLocalDpi xmlns:a14="http://schemas.microsoft.com/office/drawing/2010/main" val="0"/>
@@ -9448,7 +9632,7 @@
                                     </pic:cNvPicPr>
                                   </pic:nvPicPr>
                                   <pic:blipFill>
-                                    <a:blip r:embed="rId16">
+                                    <a:blip r:embed="rId15">
                                       <a:extLst>
                                         <a:ext uri="{28A0092B-C50C-407E-A947-70E740481C1C}">
                                           <a14:useLocalDpi xmlns:a14="http://schemas.microsoft.com/office/drawing/2010/main" val="0"/>
@@ -11090,7 +11274,14 @@
         <w:rPr>
           <w:szCs w:val="18"/>
         </w:rPr>
-        <w:t xml:space="preserve"> to the 9 ADC input channels. These input channels were then connected to Arduino Leonardo development board using voltage dividers. Breadboard testing was a significant aspect in the development of design as it allowed us to verify our circuit schematic which </w:t>
+        <w:t xml:space="preserve"> to the 9 ADC input channels. These input channels were then connected to Arduino Leonardo development board using voltage dividers. Breadboard testing was a significant aspect in the development of design as it allowed us to verify our </w:t>
+      </w:r>
+      <w:r>
+        <w:rPr>
+          <w:szCs w:val="18"/>
+        </w:rPr>
+        <w:lastRenderedPageBreak/>
+        <w:t xml:space="preserve">circuit schematic which </w:t>
       </w:r>
       <w:r>
         <w:rPr>
@@ -11120,7 +11311,6 @@
           <w:szCs w:val="18"/>
           <w:lang w:val="en-NZ" w:eastAsia="en-NZ"/>
         </w:rPr>
-        <w:lastRenderedPageBreak/>
         <mc:AlternateContent>
           <mc:Choice Requires="wps">
             <w:drawing>
@@ -11185,7 +11375,7 @@
                                           </pic:cNvPicPr>
                                         </pic:nvPicPr>
                                         <pic:blipFill>
-                                          <a:blip r:embed="rId17">
+                                          <a:blip r:embed="rId16">
                                             <a:extLst>
                                               <a:ext uri="{28A0092B-C50C-407E-A947-70E740481C1C}">
                                                 <a14:useLocalDpi xmlns:a14="http://schemas.microsoft.com/office/drawing/2010/main" val="0"/>
@@ -11376,7 +11566,7 @@
                                     </pic:cNvPicPr>
                                   </pic:nvPicPr>
                                   <pic:blipFill>
-                                    <a:blip r:embed="rId17">
+                                    <a:blip r:embed="rId16">
                                       <a:extLst>
                                         <a:ext uri="{28A0092B-C50C-407E-A947-70E740481C1C}">
                                           <a14:useLocalDpi xmlns:a14="http://schemas.microsoft.com/office/drawing/2010/main" val="0"/>
@@ -11606,7 +11796,7 @@
                                           </pic:cNvPicPr>
                                         </pic:nvPicPr>
                                         <pic:blipFill>
-                                          <a:blip r:embed="rId18">
+                                          <a:blip r:embed="rId17">
                                             <a:extLst>
                                               <a:ext uri="{28A0092B-C50C-407E-A947-70E740481C1C}">
                                                 <a14:useLocalDpi xmlns:a14="http://schemas.microsoft.com/office/drawing/2010/main" val="0"/>
@@ -11719,7 +11909,7 @@
                                     </pic:cNvPicPr>
                                   </pic:nvPicPr>
                                   <pic:blipFill>
-                                    <a:blip r:embed="rId18">
+                                    <a:blip r:embed="rId17">
                                       <a:extLst>
                                         <a:ext uri="{28A0092B-C50C-407E-A947-70E740481C1C}">
                                           <a14:useLocalDpi xmlns:a14="http://schemas.microsoft.com/office/drawing/2010/main" val="0"/>
@@ -12077,7 +12267,7 @@
                                           </pic:cNvPicPr>
                                         </pic:nvPicPr>
                                         <pic:blipFill rotWithShape="1">
-                                          <a:blip r:embed="rId19">
+                                          <a:blip r:embed="rId18">
                                             <a:extLst>
                                               <a:ext uri="{28A0092B-C50C-407E-A947-70E740481C1C}">
                                                 <a14:useLocalDpi xmlns:a14="http://schemas.microsoft.com/office/drawing/2010/main" val="0"/>
@@ -12197,7 +12387,7 @@
               </wp:anchor>
             </w:drawing>
           </mc:Choice>
-          <mc:Fallback xmlns:w16se="http://schemas.microsoft.com/office/word/2015/wordml/symex" xmlns:cx1="http://schemas.microsoft.com/office/drawing/2015/9/8/chartex" xmlns:cx="http://schemas.microsoft.com/office/drawing/2014/chartex">
+          <mc:Fallback>
             <w:pict>
               <v:shape w14:anchorId="189039C6" id="_x0000_s1034" type="#_x0000_t202" style="position:absolute;left:0;text-align:left;margin-left:0;margin-top:491.35pt;width:223.45pt;height:202.3pt;z-index:251697152;visibility:visible;mso-wrap-style:square;mso-width-percent:0;mso-height-percent:0;mso-wrap-distance-left:9pt;mso-wrap-distance-top:3.6pt;mso-wrap-distance-right:9pt;mso-wrap-distance-bottom:3.6pt;mso-position-horizontal:absolute;mso-position-horizontal-relative:margin;mso-position-vertical:absolute;mso-position-vertical-relative:page;mso-width-percent:0;mso-height-percent:0;mso-width-relative:margin;mso-height-relative:margin;v-text-anchor:top" o:gfxdata="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" stroked="f">
                 <v:textbox>
@@ -12206,6 +12396,7 @@
                       <w:r>
                         <w:rPr>
                           <w:noProof/>
+                          <w:lang w:val="en-NZ" w:eastAsia="en-NZ"/>
                         </w:rPr>
                         <w:drawing>
                           <wp:inline distT="0" distB="0" distL="0" distR="0" wp14:anchorId="19DE3607" wp14:editId="7CCB72B2">
@@ -12225,7 +12416,7 @@
                                     </pic:cNvPicPr>
                                   </pic:nvPicPr>
                                   <pic:blipFill rotWithShape="1">
-                                    <a:blip r:embed="rId20">
+                                    <a:blip r:embed="rId18">
                                       <a:extLst>
                                         <a:ext uri="{28A0092B-C50C-407E-A947-70E740481C1C}">
                                           <a14:useLocalDpi xmlns:a14="http://schemas.microsoft.com/office/drawing/2010/main" val="0"/>
@@ -12249,7 +12440,7 @@
                                     </a:ln>
                                     <a:extLst>
                                       <a:ext uri="{53640926-AAD7-44d8-BBD7-CCE9431645EC}">
-                                        <a14:shadowObscured xmlns:cx2="http://schemas.microsoft.com/office/drawing/2015/10/21/chartex" xmlns:cx3="http://schemas.microsoft.com/office/drawing/2016/5/9/chartex" xmlns:cx4="http://schemas.microsoft.com/office/drawing/2016/5/10/chartex" xmlns:cx5="http://schemas.microsoft.com/office/drawing/2016/5/11/chartex" xmlns:cx6="http://schemas.microsoft.com/office/drawing/2016/5/12/chartex" xmlns:cx7="http://schemas.microsoft.com/office/drawing/2016/5/13/chartex" xmlns:cx8="http://schemas.microsoft.com/office/drawing/2016/5/14/chartex" xmlns:aink="http://schemas.microsoft.com/office/drawing/2016/ink" xmlns:am3d="http://schemas.microsoft.com/office/drawing/2017/model3d" xmlns:w16cid="http://schemas.microsoft.com/office/word/2016/wordml/cid" xmlns:a14="http://schemas.microsoft.com/office/drawing/2010/main" xmlns:w="http://schemas.openxmlformats.org/wordprocessingml/2006/main" xmlns:w10="urn:schemas-microsoft-com:office:word" xmlns:v="urn:schemas-microsoft-com:vml" xmlns:o="urn:schemas-microsoft-com:office:office" xmlns:mv="urn:schemas-microsoft-com:mac:vml" xmlns:mo="http://schemas.microsoft.com/office/mac/office/2008/main" xmlns="" xmlns:arto="http://schemas.microsoft.com/office/word/2006/arto"/>
+                                        <a14:shadowObscured xmlns:arto="http://schemas.microsoft.com/office/word/2006/arto" xmlns="" xmlns:mo="http://schemas.microsoft.com/office/mac/office/2008/main" xmlns:mv="urn:schemas-microsoft-com:mac:vml" xmlns:o="urn:schemas-microsoft-com:office:office" xmlns:v="urn:schemas-microsoft-com:vml" xmlns:w10="urn:schemas-microsoft-com:office:word" xmlns:w="http://schemas.openxmlformats.org/wordprocessingml/2006/main" xmlns:a14="http://schemas.microsoft.com/office/drawing/2010/main" xmlns:w16cid="http://schemas.microsoft.com/office/word/2016/wordml/cid" xmlns:am3d="http://schemas.microsoft.com/office/drawing/2017/model3d" xmlns:aink="http://schemas.microsoft.com/office/drawing/2016/ink" xmlns:cx8="http://schemas.microsoft.com/office/drawing/2016/5/14/chartex" xmlns:cx7="http://schemas.microsoft.com/office/drawing/2016/5/13/chartex" xmlns:cx6="http://schemas.microsoft.com/office/drawing/2016/5/12/chartex" xmlns:cx5="http://schemas.microsoft.com/office/drawing/2016/5/11/chartex" xmlns:cx4="http://schemas.microsoft.com/office/drawing/2016/5/10/chartex" xmlns:cx3="http://schemas.microsoft.com/office/drawing/2016/5/9/chartex" xmlns:cx2="http://schemas.microsoft.com/office/drawing/2015/10/21/chartex" xmlns:w16se="http://schemas.microsoft.com/office/word/2015/wordml/symex" xmlns:cx1="http://schemas.microsoft.com/office/drawing/2015/9/8/chartex" xmlns:cx="http://schemas.microsoft.com/office/drawing/2014/chartex"/>
                                       </a:ext>
                                     </a:extLst>
                                   </pic:spPr>
@@ -13133,7 +13324,7 @@
                                           <pic:cNvPicPr/>
                                         </pic:nvPicPr>
                                         <pic:blipFill>
-                                          <a:blip r:embed="rId21" cstate="print">
+                                          <a:blip r:embed="rId19" cstate="print">
                                             <a:extLst>
                                               <a:ext uri="{28A0092B-C50C-407E-A947-70E740481C1C}">
                                                 <a14:useLocalDpi xmlns:a14="http://schemas.microsoft.com/office/drawing/2010/main" val="0"/>
@@ -13264,7 +13455,7 @@
                                     <pic:cNvPicPr/>
                                   </pic:nvPicPr>
                                   <pic:blipFill>
-                                    <a:blip r:embed="rId21" cstate="print">
+                                    <a:blip r:embed="rId19" cstate="print">
                                       <a:extLst>
                                         <a:ext uri="{28A0092B-C50C-407E-A947-70E740481C1C}">
                                           <a14:useLocalDpi xmlns:a14="http://schemas.microsoft.com/office/drawing/2010/main" val="0"/>
@@ -13439,7 +13630,7 @@
                                           </pic:cNvPicPr>
                                         </pic:nvPicPr>
                                         <pic:blipFill>
-                                          <a:blip r:embed="rId22">
+                                          <a:blip r:embed="rId20">
                                             <a:extLst>
                                               <a:ext uri="{28A0092B-C50C-407E-A947-70E740481C1C}">
                                                 <a14:useLocalDpi xmlns:a14="http://schemas.microsoft.com/office/drawing/2010/main" val="0"/>
@@ -13547,7 +13738,7 @@
                                     </pic:cNvPicPr>
                                   </pic:nvPicPr>
                                   <pic:blipFill>
-                                    <a:blip r:embed="rId22">
+                                    <a:blip r:embed="rId20">
                                       <a:extLst>
                                         <a:ext uri="{28A0092B-C50C-407E-A947-70E740481C1C}">
                                           <a14:useLocalDpi xmlns:a14="http://schemas.microsoft.com/office/drawing/2010/main" val="0"/>
@@ -13837,7 +14028,7 @@
                                           <pic:cNvPicPr/>
                                         </pic:nvPicPr>
                                         <pic:blipFill>
-                                          <a:blip r:embed="rId23">
+                                          <a:blip r:embed="rId21">
                                             <a:extLst>
                                               <a:ext uri="{28A0092B-C50C-407E-A947-70E740481C1C}">
                                                 <a14:useLocalDpi xmlns:a14="http://schemas.microsoft.com/office/drawing/2010/main" val="0"/>
@@ -13956,7 +14147,7 @@
                                     <pic:cNvPicPr/>
                                   </pic:nvPicPr>
                                   <pic:blipFill>
-                                    <a:blip r:embed="rId23">
+                                    <a:blip r:embed="rId21">
                                       <a:extLst>
                                         <a:ext uri="{28A0092B-C50C-407E-A947-70E740481C1C}">
                                           <a14:useLocalDpi xmlns:a14="http://schemas.microsoft.com/office/drawing/2010/main" val="0"/>
@@ -14506,7 +14697,7 @@
                                           </pic:cNvPicPr>
                                         </pic:nvPicPr>
                                         <pic:blipFill>
-                                          <a:blip r:embed="rId24">
+                                          <a:blip r:embed="rId22">
                                             <a:extLst>
                                               <a:ext uri="{28A0092B-C50C-407E-A947-70E740481C1C}">
                                                 <a14:useLocalDpi xmlns:a14="http://schemas.microsoft.com/office/drawing/2010/main" val="0"/>
@@ -14581,7 +14772,7 @@
               </wp:anchor>
             </w:drawing>
           </mc:Choice>
-          <mc:Fallback xmlns:w16se="http://schemas.microsoft.com/office/word/2015/wordml/symex" xmlns:cx1="http://schemas.microsoft.com/office/drawing/2015/9/8/chartex" xmlns:cx="http://schemas.microsoft.com/office/drawing/2014/chartex">
+          <mc:Fallback>
             <w:pict>
               <v:shape w14:anchorId="5C55DCA1" id="_x0000_s1038" type="#_x0000_t202" style="position:absolute;left:0;text-align:left;margin-left:258.95pt;margin-top:5.1pt;width:226.15pt;height:210.65pt;z-index:251686912;visibility:visible;mso-wrap-style:square;mso-width-percent:0;mso-height-percent:0;mso-wrap-distance-left:9pt;mso-wrap-distance-top:3.6pt;mso-wrap-distance-right:9pt;mso-wrap-distance-bottom:3.6pt;mso-position-horizontal:absolute;mso-position-horizontal-relative:margin;mso-position-vertical:absolute;mso-position-vertical-relative:text;mso-width-percent:0;mso-height-percent:0;mso-width-relative:margin;mso-height-relative:margin;v-text-anchor:top" o:gfxdata="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" stroked="f">
                 <v:textbox>
@@ -14590,6 +14781,7 @@
                       <w:r>
                         <w:rPr>
                           <w:noProof/>
+                          <w:lang w:val="en-NZ" w:eastAsia="en-NZ"/>
                         </w:rPr>
                         <w:drawing>
                           <wp:inline distT="0" distB="0" distL="0" distR="0" wp14:anchorId="08A92AE2" wp14:editId="5CDEDA3F">
@@ -14609,7 +14801,7 @@
                                     </pic:cNvPicPr>
                                   </pic:nvPicPr>
                                   <pic:blipFill>
-                                    <a:blip r:embed="rId25">
+                                    <a:blip r:embed="rId22">
                                       <a:extLst>
                                         <a:ext uri="{28A0092B-C50C-407E-A947-70E740481C1C}">
                                           <a14:useLocalDpi xmlns:a14="http://schemas.microsoft.com/office/drawing/2010/main" val="0"/>
@@ -15201,8 +15393,6 @@
                 <w:bCs/>
               </w:rPr>
             </w:pPr>
-            <w:bookmarkStart w:id="0" w:name="_GoBack"/>
-            <w:bookmarkEnd w:id="0"/>
             <w:r>
               <w:rPr>
                 <w:b/>
@@ -15915,9 +16105,6 @@
     <w:p>
       <w:pPr>
         <w:ind w:firstLine="709"/>
-        <w:rPr>
-          <w:noProof/>
-        </w:rPr>
       </w:pPr>
       <w:r>
         <w:t>We intend to increase the number of postures</w:t>
@@ -15975,6 +16162,78 @@
       </w:r>
       <w:r>
         <w:t>.</w:t>
+      </w:r>
+    </w:p>
+    <w:p/>
+    <w:p>
+      <w:pPr>
+        <w:rPr>
+          <w:b/>
+        </w:rPr>
+      </w:pPr>
+      <w:r>
+        <w:rPr>
+          <w:b/>
+        </w:rPr>
+        <w:t xml:space="preserve">Compliance with ethical standards </w:t>
+      </w:r>
+    </w:p>
+    <w:p/>
+    <w:p>
+      <w:r>
+        <w:rPr>
+          <w:b/>
+        </w:rPr>
+        <w:t>Conflict of interest</w:t>
+      </w:r>
+      <w:r>
+        <w:t xml:space="preserve"> </w:t>
+      </w:r>
+    </w:p>
+    <w:p>
+      <w:r>
+        <w:t xml:space="preserve">The authors declare that they have no conflict of interest. </w:t>
+      </w:r>
+    </w:p>
+    <w:p/>
+    <w:p>
+      <w:r>
+        <w:rPr>
+          <w:b/>
+        </w:rPr>
+        <w:t>Ethical approval</w:t>
+      </w:r>
+      <w:r>
+        <w:t xml:space="preserve"> </w:t>
+      </w:r>
+    </w:p>
+    <w:p>
+      <w:r>
+        <w:t xml:space="preserve">This article does not contain any studies with human participants or animals performed by any of the authors. </w:t>
+      </w:r>
+    </w:p>
+    <w:p/>
+    <w:p>
+      <w:pPr>
+        <w:rPr>
+          <w:b/>
+        </w:rPr>
+      </w:pPr>
+      <w:r>
+        <w:rPr>
+          <w:b/>
+        </w:rPr>
+        <w:t xml:space="preserve">Informed consent </w:t>
+      </w:r>
+    </w:p>
+    <w:p>
+      <w:pPr>
+        <w:rPr>
+          <w:noProof/>
+        </w:rPr>
+      </w:pPr>
+      <w:r>
+        <w:t>Informed consent was not necessary for this review.</w:t>
       </w:r>
     </w:p>
     <w:p>
@@ -16015,7 +16274,11 @@
         <w:t xml:space="preserve"> </w:t>
       </w:r>
       <w:r>
-        <w:t>http://archive.stats.govt.nz/browse_for_stats/population/estimates_and_projections/projections-overview/nat-pop-proj.aspx. [Accessed: 28 April 2018].</w:t>
+        <w:t>http://archive.stats.govt.nz/browse_for_stats/population/estimates_and_projections/projections-</w:t>
+      </w:r>
+      <w:r>
+        <w:lastRenderedPageBreak/>
+        <w:t>overview/nat-pop-proj.aspx. [Accessed: 28 April 2018].</w:t>
       </w:r>
     </w:p>
     <w:p>
@@ -16067,7 +16330,6 @@
         </w:numPr>
       </w:pPr>
       <w:r>
-        <w:lastRenderedPageBreak/>
         <w:t xml:space="preserve"> </w:t>
       </w:r>
       <w:r>
@@ -16233,7 +16495,10 @@
         </w:numPr>
       </w:pPr>
       <w:r>
-        <w:t>"Living outside the norm: An analysis of people living in temporary and communal dwellings, 2013 Census", Archive.stats.govt.nz, 2018. [Online]. Available: http://archive.stats.govt.nz/Census/2013-census/profile-and-summary-reports/outside-norm/residential-old.aspx. [Accessed: 08- Oct- 2018].</w:t>
+        <w:t xml:space="preserve">"Living outside the norm: An analysis of people living in temporary and communal dwellings, 2013 </w:t>
+      </w:r>
+      <w:r>
+        <w:t>Census", Archive.stats.govt.nz, 2018. [Online]. Available: http://archive.stats.govt.nz/Census/2013-census/profile-and-summary-reports/outside-norm/residential-old.aspx. [Accessed: 08- Oct- 2018].</w:t>
       </w:r>
     </w:p>
     <w:p>
@@ -16245,10 +16510,7 @@
         </w:numPr>
       </w:pPr>
       <w:r>
-        <w:t>Ministry of Health, “DHB spending on services for older people,” 13 July 2016. [Online]. Available: https://www.health.govt.nz/nz-healthstatistics/health-statistics-and-data-sets/olderpeoples-health-data-and-stats/dhb-</w:t>
-      </w:r>
-      <w:r>
-        <w:t>spending- 7 services-older-people. [Accessed 08- Oct- 2018]</w:t>
+        <w:t>Ministry of Health, “DHB spending on services for older people,” 13 July 2016. [Online]. Available: https://www.health.govt.nz/nz-healthstatistics/health-statistics-and-data-sets/olderpeoples-health-data-and-stats/dhb-spending- 7 services-older-people. [Accessed 08- Oct- 2018]</w:t>
       </w:r>
     </w:p>
     <w:p>
@@ -16283,7 +16545,7 @@
       <w:r>
         <w:t xml:space="preserve"> </w:t>
       </w:r>
-      <w:hyperlink r:id="rId26" w:history="1">
+      <w:hyperlink r:id="rId23" w:history="1">
         <w:r>
           <w:t>https://www.acc.co.nz/aboutus/</w:t>
         </w:r>
@@ -16412,6 +16674,7 @@
         </w:numPr>
       </w:pPr>
       <w:r>
+        <w:lastRenderedPageBreak/>
         <w:t>Fitbit Inc., “Fitbit Charge 2,” 2018. [Online]. Available: https://www.fitbit.com/nz/charge2. [Accessed 28 April 2018].</w:t>
       </w:r>
     </w:p>
@@ -16458,7 +16721,6 @@
         </w:numPr>
       </w:pPr>
       <w:r>
-        <w:lastRenderedPageBreak/>
         <w:t xml:space="preserve">Yu M, Rhuma A, Naqvi SM, Wang L, Chambers J. A posture recognition-based fall detection system for monitoring an elderly person in a smart home environment. </w:t>
       </w:r>
       <w:r>
@@ -16953,6 +17215,7 @@
         </w:numPr>
       </w:pPr>
       <w:r>
+        <w:lastRenderedPageBreak/>
         <w:t xml:space="preserve">S. Ostadabbas, M. B. Pouyan, M. Nourani, and N. Kehtarnavaz, “In-bed posture classification and limb identification,” </w:t>
       </w:r>
       <w:r>
@@ -19793,7 +20056,7 @@
 </file>
 
 <file path=customXml/itemProps1.xml><?xml version="1.0" encoding="utf-8"?>
-<ds:datastoreItem xmlns:ds="http://schemas.openxmlformats.org/officeDocument/2006/customXml" ds:itemID="{0C2ADF29-0517-44A1-A22F-AD0792270211}">
+<ds:datastoreItem xmlns:ds="http://schemas.openxmlformats.org/officeDocument/2006/customXml" ds:itemID="{907BA447-55C2-418C-9B7E-0E4BE6A5382B}">
   <ds:schemaRefs>
     <ds:schemaRef ds:uri="http://schemas.openxmlformats.org/officeDocument/2006/bibliography"/>
   </ds:schemaRefs>
